--- a/report/COMP3020 Milestone 3 Report.docx
+++ b/report/COMP3020 Milestone 3 Report.docx
@@ -1297,6 +1297,7 @@
             <w:tabs>
               <w:tab w:val="right" w:leader="dot" w:pos="9350"/>
             </w:tabs>
+            <w:spacing w:line="480" w:lineRule="auto"/>
             <w:rPr>
               <w:rFonts w:eastAsiaTheme="minorEastAsia"/>
               <w:noProof/>
@@ -1400,6 +1401,7 @@
             <w:tabs>
               <w:tab w:val="right" w:leader="dot" w:pos="9350"/>
             </w:tabs>
+            <w:spacing w:line="480" w:lineRule="auto"/>
             <w:rPr>
               <w:rFonts w:eastAsiaTheme="minorEastAsia"/>
               <w:noProof/>
@@ -1477,6 +1479,7 @@
               <w:tab w:val="left" w:pos="720"/>
               <w:tab w:val="right" w:leader="dot" w:pos="9350"/>
             </w:tabs>
+            <w:spacing w:line="480" w:lineRule="auto"/>
             <w:rPr>
               <w:rFonts w:eastAsiaTheme="minorEastAsia"/>
               <w:noProof/>
@@ -1575,6 +1578,7 @@
               <w:tab w:val="left" w:pos="720"/>
               <w:tab w:val="right" w:leader="dot" w:pos="9350"/>
             </w:tabs>
+            <w:spacing w:line="480" w:lineRule="auto"/>
             <w:rPr>
               <w:rFonts w:eastAsiaTheme="minorEastAsia"/>
               <w:noProof/>
@@ -1673,6 +1677,7 @@
               <w:tab w:val="left" w:pos="720"/>
               <w:tab w:val="right" w:leader="dot" w:pos="9350"/>
             </w:tabs>
+            <w:spacing w:line="480" w:lineRule="auto"/>
             <w:rPr>
               <w:rFonts w:eastAsiaTheme="minorEastAsia"/>
               <w:noProof/>
@@ -1770,6 +1775,7 @@
             <w:tabs>
               <w:tab w:val="right" w:leader="dot" w:pos="9350"/>
             </w:tabs>
+            <w:spacing w:line="480" w:lineRule="auto"/>
             <w:rPr>
               <w:rFonts w:eastAsiaTheme="minorEastAsia"/>
               <w:noProof/>
@@ -1846,6 +1852,7 @@
             <w:tabs>
               <w:tab w:val="right" w:leader="dot" w:pos="9350"/>
             </w:tabs>
+            <w:spacing w:line="480" w:lineRule="auto"/>
             <w:rPr>
               <w:rFonts w:eastAsiaTheme="minorEastAsia"/>
               <w:noProof/>
@@ -1922,6 +1929,7 @@
             <w:tabs>
               <w:tab w:val="right" w:leader="dot" w:pos="9350"/>
             </w:tabs>
+            <w:spacing w:line="480" w:lineRule="auto"/>
             <w:rPr>
               <w:rFonts w:eastAsiaTheme="minorEastAsia"/>
               <w:noProof/>
@@ -1998,6 +2006,7 @@
             <w:tabs>
               <w:tab w:val="right" w:leader="dot" w:pos="9350"/>
             </w:tabs>
+            <w:spacing w:line="480" w:lineRule="auto"/>
             <w:rPr>
               <w:rFonts w:eastAsiaTheme="minorEastAsia"/>
               <w:noProof/>
@@ -2075,6 +2084,7 @@
               <w:tab w:val="left" w:pos="720"/>
               <w:tab w:val="right" w:leader="dot" w:pos="9350"/>
             </w:tabs>
+            <w:spacing w:line="480" w:lineRule="auto"/>
             <w:rPr>
               <w:rFonts w:eastAsiaTheme="minorEastAsia"/>
               <w:noProof/>
@@ -2173,6 +2183,7 @@
               <w:tab w:val="left" w:pos="720"/>
               <w:tab w:val="right" w:leader="dot" w:pos="9350"/>
             </w:tabs>
+            <w:spacing w:line="480" w:lineRule="auto"/>
             <w:rPr>
               <w:rFonts w:eastAsiaTheme="minorEastAsia"/>
               <w:noProof/>
@@ -2399,6 +2410,7 @@
           <w:lang w:val="en-CA"/>
           <w14:ligatures w14:val="none"/>
         </w:rPr>
+        <w:lastRenderedPageBreak/>
         <w:t>PART (</w:t>
       </w:r>
       <w:r>
@@ -5897,6 +5909,7 @@
           <w:lang w:val="en-CA"/>
           <w14:ligatures w14:val="none"/>
         </w:rPr>
+        <w:lastRenderedPageBreak/>
         <w:t>PART (</w:t>
       </w:r>
       <w:r>
@@ -5921,9 +5934,21 @@
           <w:lang w:val="en-CA"/>
           <w14:ligatures w14:val="none"/>
         </w:rPr>
-        <w:t>): Technology overview</w:t>
+        <w:t xml:space="preserve">): </w:t>
       </w:r>
       <w:bookmarkEnd w:id="10"/>
+      <w:r>
+        <w:rPr>
+          <w:rFonts w:ascii="Times New Roman" w:eastAsia="Times New Roman" w:hAnsi="Times New Roman" w:cs="Times New Roman"/>
+          <w:b/>
+          <w:bCs/>
+          <w:color w:val="000000" w:themeColor="text1"/>
+          <w:kern w:val="0"/>
+          <w:lang w:val="en-CA"/>
+          <w14:ligatures w14:val="none"/>
+        </w:rPr>
+        <w:t>Usability “sales pitch”</w:t>
+      </w:r>
     </w:p>
     <w:p>
       <w:pPr>
@@ -9476,6 +9501,7 @@
           <w:lang w:val="en-US"/>
           <w14:ligatures w14:val="none"/>
         </w:rPr>
+        <w:lastRenderedPageBreak/>
         <w:t>Write text here</w:t>
       </w:r>
       <w:r>
@@ -13223,8 +13249,9 @@
           <w:lang w:val="en-CA"/>
           <w14:ligatures w14:val="none"/>
         </w:rPr>
+        <w:lastRenderedPageBreak/>
         <w:drawing>
-          <wp:anchor distT="0" distB="0" distL="114300" distR="114300" simplePos="0" relativeHeight="251664387" behindDoc="0" locked="0" layoutInCell="1" allowOverlap="1" wp14:anchorId="0431AE02" wp14:editId="11A58214">
+          <wp:anchor distT="0" distB="0" distL="114300" distR="114300" simplePos="0" relativeHeight="251658246" behindDoc="0" locked="0" layoutInCell="1" allowOverlap="1" wp14:anchorId="0431AE02" wp14:editId="11A58214">
             <wp:simplePos x="0" y="0"/>
             <wp:positionH relativeFrom="column">
               <wp:posOffset>3482975</wp:posOffset>
@@ -13286,7 +13313,7 @@
         <mc:AlternateContent>
           <mc:Choice Requires="wps">
             <w:drawing>
-              <wp:anchor distT="0" distB="0" distL="114300" distR="114300" simplePos="0" relativeHeight="251668483" behindDoc="0" locked="0" layoutInCell="1" allowOverlap="1" wp14:anchorId="093CFA14" wp14:editId="646F0E08">
+              <wp:anchor distT="0" distB="0" distL="114300" distR="114300" simplePos="0" relativeHeight="251658248" behindDoc="0" locked="0" layoutInCell="1" allowOverlap="1" wp14:anchorId="093CFA14" wp14:editId="646F0E08">
                 <wp:simplePos x="0" y="0"/>
                 <wp:positionH relativeFrom="column">
                   <wp:posOffset>3249295</wp:posOffset>
@@ -13372,7 +13399,7 @@
                 <v:stroke joinstyle="miter"/>
                 <v:path gradientshapeok="t" o:connecttype="rect"/>
               </v:shapetype>
-              <v:shape id="Text Box 1" o:spid="_x0000_s1026" type="#_x0000_t202" style="position:absolute;left:0;text-align:left;margin-left:255.85pt;margin-top:626.75pt;width:225pt;height:.05pt;z-index:251668483;visibility:visible;mso-wrap-style:square;mso-wrap-distance-left:9pt;mso-wrap-distance-top:0;mso-wrap-distance-right:9pt;mso-wrap-distance-bottom:0;mso-position-horizontal:absolute;mso-position-horizontal-relative:text;mso-position-vertical:absolute;mso-position-vertical-relative:text;v-text-anchor:top" o:gfxdata="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" stroked="f">
+              <v:shape id="Text Box 1" o:spid="_x0000_s1026" type="#_x0000_t202" style="position:absolute;left:0;text-align:left;margin-left:255.85pt;margin-top:626.75pt;width:225pt;height:.05pt;z-index:251658248;visibility:visible;mso-wrap-style:square;mso-wrap-distance-left:9pt;mso-wrap-distance-top:0;mso-wrap-distance-right:9pt;mso-wrap-distance-bottom:0;mso-position-horizontal:absolute;mso-position-horizontal-relative:text;mso-position-vertical:absolute;mso-position-vertical-relative:text;v-text-anchor:top" o:gfxdata="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" stroked="f">
                 <v:textbox style="mso-fit-shape-to-text:t" inset="0,0,0,0">
                   <w:txbxContent>
                     <w:p>
@@ -13422,7 +13449,7 @@
         <mc:AlternateContent>
           <mc:Choice Requires="wps">
             <w:drawing>
-              <wp:anchor distT="0" distB="0" distL="114300" distR="114300" simplePos="0" relativeHeight="251666435" behindDoc="0" locked="0" layoutInCell="1" allowOverlap="1" wp14:anchorId="697BE24B" wp14:editId="5D9AFE51">
+              <wp:anchor distT="0" distB="0" distL="114300" distR="114300" simplePos="0" relativeHeight="251658247" behindDoc="0" locked="0" layoutInCell="1" allowOverlap="1" wp14:anchorId="697BE24B" wp14:editId="5D9AFE51">
                 <wp:simplePos x="0" y="0"/>
                 <wp:positionH relativeFrom="column">
                   <wp:posOffset>-48895</wp:posOffset>
@@ -13513,7 +13540,7 @@
           </mc:Choice>
           <mc:Fallback>
             <w:pict>
-              <v:shape w14:anchorId="697BE24B" id="_x0000_s1027" type="#_x0000_t202" style="position:absolute;left:0;text-align:left;margin-left:-3.85pt;margin-top:627.05pt;width:225pt;height:.05pt;z-index:251666435;visibility:visible;mso-wrap-style:square;mso-wrap-distance-left:9pt;mso-wrap-distance-top:0;mso-wrap-distance-right:9pt;mso-wrap-distance-bottom:0;mso-position-horizontal:absolute;mso-position-horizontal-relative:text;mso-position-vertical:absolute;mso-position-vertical-relative:text;v-text-anchor:top" o:gfxdata="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" stroked="f">
+              <v:shape w14:anchorId="697BE24B" id="_x0000_s1027" type="#_x0000_t202" style="position:absolute;left:0;text-align:left;margin-left:-3.85pt;margin-top:627.05pt;width:225pt;height:.05pt;z-index:251658247;visibility:visible;mso-wrap-style:square;mso-wrap-distance-left:9pt;mso-wrap-distance-top:0;mso-wrap-distance-right:9pt;mso-wrap-distance-bottom:0;mso-position-horizontal:absolute;mso-position-horizontal-relative:text;mso-position-vertical:absolute;mso-position-vertical-relative:text;v-text-anchor:top" o:gfxdata="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" stroked="f">
                 <v:textbox style="mso-fit-shape-to-text:t" inset="0,0,0,0">
                   <w:txbxContent>
                     <w:p>
@@ -13574,7 +13601,7 @@
           <w14:ligatures w14:val="none"/>
         </w:rPr>
         <w:drawing>
-          <wp:anchor distT="0" distB="0" distL="114300" distR="114300" simplePos="0" relativeHeight="251661315" behindDoc="0" locked="0" layoutInCell="1" allowOverlap="1" wp14:anchorId="57D27DBE" wp14:editId="10CE1D1C">
+          <wp:anchor distT="0" distB="0" distL="114300" distR="114300" simplePos="0" relativeHeight="251658245" behindDoc="0" locked="0" layoutInCell="1" allowOverlap="1" wp14:anchorId="57D27DBE" wp14:editId="10CE1D1C">
             <wp:simplePos x="0" y="0"/>
             <wp:positionH relativeFrom="column">
               <wp:posOffset>-38100</wp:posOffset>
@@ -13638,7 +13665,7 @@
           <w14:ligatures w14:val="none"/>
         </w:rPr>
         <w:drawing>
-          <wp:anchor distT="0" distB="0" distL="114300" distR="114300" simplePos="0" relativeHeight="251660291" behindDoc="0" locked="0" layoutInCell="1" allowOverlap="1" wp14:anchorId="7AACE829" wp14:editId="6BF7724C">
+          <wp:anchor distT="0" distB="0" distL="114300" distR="114300" simplePos="0" relativeHeight="251658244" behindDoc="0" locked="0" layoutInCell="1" allowOverlap="1" wp14:anchorId="7AACE829" wp14:editId="6BF7724C">
             <wp:simplePos x="0" y="0"/>
             <wp:positionH relativeFrom="column">
               <wp:posOffset>-38100</wp:posOffset>
@@ -14200,6 +14227,7 @@
           <w:lang w:val="en-CA"/>
           <w14:ligatures w14:val="none"/>
         </w:rPr>
+        <w:lastRenderedPageBreak/>
         <w:t>APPENDIX</w:t>
       </w:r>
       <w:r>
@@ -16471,6 +16499,7 @@
   <w:style w:type="character" w:default="1" w:styleId="DefaultParagraphFont">
     <w:name w:val="Default Paragraph Font"/>
     <w:uiPriority w:val="1"/>
+    <w:semiHidden/>
     <w:unhideWhenUsed/>
   </w:style>
   <w:style w:type="table" w:default="1" w:styleId="TableNormal">

--- a/report/COMP3020 Milestone 3 Report.docx
+++ b/report/COMP3020 Milestone 3 Report.docx
@@ -138,33 +138,7 @@
           <w:lang w:val="en-CA"/>
           <w14:ligatures w14:val="none"/>
         </w:rPr>
-        <w:t xml:space="preserve">Instructor: </w:t>
-      </w:r>
-      <w:proofErr w:type="spellStart"/>
-      <w:r>
-        <w:rPr>
-          <w:rFonts w:ascii="Times New Roman" w:eastAsia="Times New Roman" w:hAnsi="Times New Roman" w:cs="Times New Roman"/>
-          <w:b/>
-          <w:bCs/>
-          <w:color w:val="000000" w:themeColor="text1"/>
-          <w:kern w:val="0"/>
-          <w:lang w:val="en-CA"/>
-          <w14:ligatures w14:val="none"/>
-        </w:rPr>
-        <w:t>Ariful</w:t>
-      </w:r>
-      <w:proofErr w:type="spellEnd"/>
-      <w:r>
-        <w:rPr>
-          <w:rFonts w:ascii="Times New Roman" w:eastAsia="Times New Roman" w:hAnsi="Times New Roman" w:cs="Times New Roman"/>
-          <w:b/>
-          <w:bCs/>
-          <w:color w:val="000000" w:themeColor="text1"/>
-          <w:kern w:val="0"/>
-          <w:lang w:val="en-CA"/>
-          <w14:ligatures w14:val="none"/>
-        </w:rPr>
-        <w:t xml:space="preserve"> Islam Anik </w:t>
+        <w:t xml:space="preserve">Instructor: Ariful Islam Anik </w:t>
       </w:r>
     </w:p>
     <w:p>
@@ -311,12 +285,12 @@
         <w:tblW w:w="8670" w:type="dxa"/>
         <w:tblInd w:w="690" w:type="dxa"/>
         <w:tblBorders>
-          <w:top w:val="single" w:sz="5" w:space="0" w:color="808080"/>
-          <w:left w:val="single" w:sz="5" w:space="0" w:color="808080"/>
-          <w:bottom w:val="single" w:sz="5" w:space="0" w:color="808080"/>
-          <w:right w:val="single" w:sz="5" w:space="0" w:color="808080"/>
-          <w:insideH w:val="single" w:sz="5" w:space="0" w:color="808080"/>
-          <w:insideV w:val="single" w:sz="5" w:space="0" w:color="808080"/>
+          <w:top w:val="single" w:sz="5" w:space="0" w:color="808080" w:themeColor="background1" w:themeShade="80"/>
+          <w:left w:val="single" w:sz="5" w:space="0" w:color="808080" w:themeColor="background1" w:themeShade="80"/>
+          <w:bottom w:val="single" w:sz="5" w:space="0" w:color="808080" w:themeColor="background1" w:themeShade="80"/>
+          <w:right w:val="single" w:sz="5" w:space="0" w:color="808080" w:themeColor="background1" w:themeShade="80"/>
+          <w:insideH w:val="single" w:sz="5" w:space="0" w:color="808080" w:themeColor="background1" w:themeShade="80"/>
+          <w:insideV w:val="single" w:sz="5" w:space="0" w:color="808080" w:themeColor="background1" w:themeShade="80"/>
         </w:tblBorders>
         <w:tblLayout w:type="fixed"/>
         <w:tblLook w:val="0600" w:firstRow="0" w:lastRow="0" w:firstColumn="0" w:lastColumn="0" w:noHBand="1" w:noVBand="1"/>
@@ -515,7 +489,6 @@
                 <w14:ligatures w14:val="none"/>
               </w:rPr>
             </w:pPr>
-            <w:proofErr w:type="spellStart"/>
             <w:r>
               <w:rPr>
                 <w:rFonts w:ascii="Times New Roman" w:eastAsia="Times New Roman" w:hAnsi="Times New Roman" w:cs="Times New Roman"/>
@@ -524,18 +497,7 @@
                 <w:lang w:val="en-CA"/>
                 <w14:ligatures w14:val="none"/>
               </w:rPr>
-              <w:t>Rizaldi</w:t>
-            </w:r>
-            <w:proofErr w:type="spellEnd"/>
-            <w:r>
-              <w:rPr>
-                <w:rFonts w:ascii="Times New Roman" w:eastAsia="Times New Roman" w:hAnsi="Times New Roman" w:cs="Times New Roman"/>
-                <w:color w:val="000000" w:themeColor="text1"/>
-                <w:kern w:val="0"/>
-                <w:lang w:val="en-CA"/>
-                <w14:ligatures w14:val="none"/>
-              </w:rPr>
-              <w:t xml:space="preserve"> Wijaya  </w:t>
+              <w:t xml:space="preserve">Rizaldi Wijaya  </w:t>
             </w:r>
           </w:p>
         </w:tc>
@@ -863,7 +825,7 @@
               <w:pBdr>
                 <w:left w:val="none" w:sz="0" w:space="14" w:color="auto"/>
               </w:pBdr>
-              <w:shd w:val="clear" w:color="auto" w:fill="FFFFFF"/>
+              <w:shd w:val="clear" w:color="auto" w:fill="FFFFFF" w:themeFill="background1"/>
               <w:spacing w:after="0" w:line="360" w:lineRule="auto"/>
               <w:ind w:left="620" w:right="360" w:hanging="360"/>
               <w:jc w:val="both"/>
@@ -893,7 +855,7 @@
             <w:tcBorders>
               <w:top w:val="nil"/>
               <w:left w:val="single" w:sz="5" w:space="0" w:color="FFFFFF" w:themeColor="background1"/>
-              <w:bottom w:val="single" w:sz="5" w:space="0" w:color="FFFFFF" w:themeColor="background1"/>
+              <w:bottom w:val="nil"/>
               <w:right w:val="single" w:sz="5" w:space="0" w:color="FFFFFF" w:themeColor="background1"/>
             </w:tcBorders>
             <w:tcMar>
@@ -2410,7 +2372,6 @@
           <w:lang w:val="en-CA"/>
           <w14:ligatures w14:val="none"/>
         </w:rPr>
-        <w:lastRenderedPageBreak/>
         <w:t>PART (</w:t>
       </w:r>
       <w:r>
@@ -3864,7 +3825,7 @@
         <w:pBdr>
           <w:left w:val="none" w:sz="0" w:space="14" w:color="auto"/>
         </w:pBdr>
-        <w:shd w:val="clear" w:color="auto" w:fill="FFFFFF"/>
+        <w:shd w:val="clear" w:color="auto" w:fill="FFFFFF" w:themeFill="background1"/>
         <w:tabs>
           <w:tab w:val="num" w:pos="720"/>
           <w:tab w:val="left" w:pos="1276"/>
@@ -3879,6 +3840,342 @@
           <w:szCs w:val="22"/>
           <w:lang w:val="en-US"/>
           <w14:ligatures w14:val="none"/>
+        </w:rPr>
+      </w:pPr>
+    </w:p>
+    <w:p>
+      <w:pPr>
+        <w:pBdr>
+          <w:left w:val="none" w:sz="0" w:space="14" w:color="auto"/>
+        </w:pBdr>
+        <w:shd w:val="clear" w:color="auto" w:fill="FFFFFF" w:themeFill="background1"/>
+        <w:tabs>
+          <w:tab w:val="num" w:pos="720"/>
+          <w:tab w:val="left" w:pos="1276"/>
+        </w:tabs>
+        <w:spacing w:before="40" w:after="40" w:line="360" w:lineRule="auto"/>
+        <w:ind w:left="556" w:right="360"/>
+        <w:jc w:val="both"/>
+        <w:rPr>
+          <w:rFonts w:ascii="Times New Roman" w:eastAsia="Times New Roman" w:hAnsi="Times New Roman" w:cs="Times New Roman"/>
+          <w:sz w:val="22"/>
+          <w:szCs w:val="22"/>
+          <w:lang w:val="en-US"/>
+        </w:rPr>
+      </w:pPr>
+    </w:p>
+    <w:p>
+      <w:pPr>
+        <w:pBdr>
+          <w:left w:val="none" w:sz="0" w:space="14" w:color="auto"/>
+        </w:pBdr>
+        <w:shd w:val="clear" w:color="auto" w:fill="FFFFFF" w:themeFill="background1"/>
+        <w:tabs>
+          <w:tab w:val="num" w:pos="720"/>
+          <w:tab w:val="left" w:pos="1276"/>
+        </w:tabs>
+        <w:spacing w:before="40" w:after="40" w:line="360" w:lineRule="auto"/>
+        <w:ind w:left="556" w:right="360"/>
+        <w:jc w:val="both"/>
+        <w:rPr>
+          <w:rFonts w:ascii="Times New Roman" w:eastAsia="Times New Roman" w:hAnsi="Times New Roman" w:cs="Times New Roman"/>
+          <w:sz w:val="22"/>
+          <w:szCs w:val="22"/>
+          <w:lang w:val="en-US"/>
+        </w:rPr>
+      </w:pPr>
+    </w:p>
+    <w:p>
+      <w:pPr>
+        <w:pBdr>
+          <w:left w:val="none" w:sz="0" w:space="14" w:color="auto"/>
+        </w:pBdr>
+        <w:shd w:val="clear" w:color="auto" w:fill="FFFFFF" w:themeFill="background1"/>
+        <w:tabs>
+          <w:tab w:val="num" w:pos="720"/>
+          <w:tab w:val="left" w:pos="1276"/>
+        </w:tabs>
+        <w:spacing w:before="40" w:after="40" w:line="360" w:lineRule="auto"/>
+        <w:ind w:left="556" w:right="360"/>
+        <w:jc w:val="both"/>
+        <w:rPr>
+          <w:rFonts w:ascii="Times New Roman" w:eastAsia="Times New Roman" w:hAnsi="Times New Roman" w:cs="Times New Roman"/>
+          <w:sz w:val="22"/>
+          <w:szCs w:val="22"/>
+          <w:lang w:val="en-US"/>
+        </w:rPr>
+      </w:pPr>
+    </w:p>
+    <w:p>
+      <w:pPr>
+        <w:pBdr>
+          <w:left w:val="none" w:sz="0" w:space="14" w:color="auto"/>
+        </w:pBdr>
+        <w:shd w:val="clear" w:color="auto" w:fill="FFFFFF" w:themeFill="background1"/>
+        <w:tabs>
+          <w:tab w:val="num" w:pos="720"/>
+          <w:tab w:val="left" w:pos="1276"/>
+        </w:tabs>
+        <w:spacing w:before="40" w:after="40" w:line="360" w:lineRule="auto"/>
+        <w:ind w:left="556" w:right="360"/>
+        <w:jc w:val="both"/>
+        <w:rPr>
+          <w:rFonts w:ascii="Times New Roman" w:eastAsia="Times New Roman" w:hAnsi="Times New Roman" w:cs="Times New Roman"/>
+          <w:sz w:val="22"/>
+          <w:szCs w:val="22"/>
+          <w:lang w:val="en-US"/>
+        </w:rPr>
+      </w:pPr>
+    </w:p>
+    <w:p>
+      <w:pPr>
+        <w:pBdr>
+          <w:left w:val="none" w:sz="0" w:space="14" w:color="auto"/>
+        </w:pBdr>
+        <w:shd w:val="clear" w:color="auto" w:fill="FFFFFF" w:themeFill="background1"/>
+        <w:tabs>
+          <w:tab w:val="num" w:pos="720"/>
+          <w:tab w:val="left" w:pos="1276"/>
+        </w:tabs>
+        <w:spacing w:before="40" w:after="40" w:line="360" w:lineRule="auto"/>
+        <w:ind w:left="556" w:right="360"/>
+        <w:jc w:val="both"/>
+        <w:rPr>
+          <w:rFonts w:ascii="Times New Roman" w:eastAsia="Times New Roman" w:hAnsi="Times New Roman" w:cs="Times New Roman"/>
+          <w:sz w:val="22"/>
+          <w:szCs w:val="22"/>
+          <w:lang w:val="en-US"/>
+        </w:rPr>
+      </w:pPr>
+    </w:p>
+    <w:p>
+      <w:pPr>
+        <w:pBdr>
+          <w:left w:val="none" w:sz="0" w:space="14" w:color="auto"/>
+        </w:pBdr>
+        <w:shd w:val="clear" w:color="auto" w:fill="FFFFFF" w:themeFill="background1"/>
+        <w:tabs>
+          <w:tab w:val="num" w:pos="720"/>
+          <w:tab w:val="left" w:pos="1276"/>
+        </w:tabs>
+        <w:spacing w:before="40" w:after="40" w:line="360" w:lineRule="auto"/>
+        <w:ind w:left="556" w:right="360"/>
+        <w:jc w:val="both"/>
+        <w:rPr>
+          <w:rFonts w:ascii="Times New Roman" w:eastAsia="Times New Roman" w:hAnsi="Times New Roman" w:cs="Times New Roman"/>
+          <w:sz w:val="22"/>
+          <w:szCs w:val="22"/>
+          <w:lang w:val="en-US"/>
+        </w:rPr>
+      </w:pPr>
+    </w:p>
+    <w:p>
+      <w:pPr>
+        <w:pBdr>
+          <w:left w:val="none" w:sz="0" w:space="14" w:color="auto"/>
+        </w:pBdr>
+        <w:shd w:val="clear" w:color="auto" w:fill="FFFFFF" w:themeFill="background1"/>
+        <w:tabs>
+          <w:tab w:val="num" w:pos="720"/>
+          <w:tab w:val="left" w:pos="1276"/>
+        </w:tabs>
+        <w:spacing w:before="40" w:after="40" w:line="360" w:lineRule="auto"/>
+        <w:ind w:left="556" w:right="360"/>
+        <w:jc w:val="both"/>
+        <w:rPr>
+          <w:rFonts w:ascii="Times New Roman" w:eastAsia="Times New Roman" w:hAnsi="Times New Roman" w:cs="Times New Roman"/>
+          <w:sz w:val="22"/>
+          <w:szCs w:val="22"/>
+          <w:lang w:val="en-US"/>
+        </w:rPr>
+      </w:pPr>
+    </w:p>
+    <w:p>
+      <w:pPr>
+        <w:pBdr>
+          <w:left w:val="none" w:sz="0" w:space="14" w:color="auto"/>
+        </w:pBdr>
+        <w:shd w:val="clear" w:color="auto" w:fill="FFFFFF" w:themeFill="background1"/>
+        <w:tabs>
+          <w:tab w:val="num" w:pos="720"/>
+          <w:tab w:val="left" w:pos="1276"/>
+        </w:tabs>
+        <w:spacing w:before="40" w:after="40" w:line="360" w:lineRule="auto"/>
+        <w:ind w:left="556" w:right="360"/>
+        <w:jc w:val="both"/>
+        <w:rPr>
+          <w:rFonts w:ascii="Times New Roman" w:eastAsia="Times New Roman" w:hAnsi="Times New Roman" w:cs="Times New Roman"/>
+          <w:sz w:val="22"/>
+          <w:szCs w:val="22"/>
+          <w:lang w:val="en-US"/>
+        </w:rPr>
+      </w:pPr>
+    </w:p>
+    <w:p>
+      <w:pPr>
+        <w:pBdr>
+          <w:left w:val="none" w:sz="0" w:space="14" w:color="auto"/>
+        </w:pBdr>
+        <w:shd w:val="clear" w:color="auto" w:fill="FFFFFF" w:themeFill="background1"/>
+        <w:tabs>
+          <w:tab w:val="num" w:pos="720"/>
+          <w:tab w:val="left" w:pos="1276"/>
+        </w:tabs>
+        <w:spacing w:before="40" w:after="40" w:line="360" w:lineRule="auto"/>
+        <w:ind w:left="556" w:right="360"/>
+        <w:jc w:val="both"/>
+        <w:rPr>
+          <w:rFonts w:ascii="Times New Roman" w:eastAsia="Times New Roman" w:hAnsi="Times New Roman" w:cs="Times New Roman"/>
+          <w:sz w:val="22"/>
+          <w:szCs w:val="22"/>
+          <w:lang w:val="en-US"/>
+        </w:rPr>
+      </w:pPr>
+    </w:p>
+    <w:p>
+      <w:pPr>
+        <w:pBdr>
+          <w:left w:val="none" w:sz="0" w:space="14" w:color="auto"/>
+        </w:pBdr>
+        <w:shd w:val="clear" w:color="auto" w:fill="FFFFFF" w:themeFill="background1"/>
+        <w:tabs>
+          <w:tab w:val="num" w:pos="720"/>
+          <w:tab w:val="left" w:pos="1276"/>
+        </w:tabs>
+        <w:spacing w:before="40" w:after="40" w:line="360" w:lineRule="auto"/>
+        <w:ind w:left="556" w:right="360"/>
+        <w:jc w:val="both"/>
+        <w:rPr>
+          <w:rFonts w:ascii="Times New Roman" w:eastAsia="Times New Roman" w:hAnsi="Times New Roman" w:cs="Times New Roman"/>
+          <w:sz w:val="22"/>
+          <w:szCs w:val="22"/>
+          <w:lang w:val="en-US"/>
+        </w:rPr>
+      </w:pPr>
+    </w:p>
+    <w:p>
+      <w:pPr>
+        <w:pBdr>
+          <w:left w:val="none" w:sz="0" w:space="14" w:color="auto"/>
+        </w:pBdr>
+        <w:shd w:val="clear" w:color="auto" w:fill="FFFFFF" w:themeFill="background1"/>
+        <w:tabs>
+          <w:tab w:val="num" w:pos="720"/>
+          <w:tab w:val="left" w:pos="1276"/>
+        </w:tabs>
+        <w:spacing w:before="40" w:after="40" w:line="360" w:lineRule="auto"/>
+        <w:ind w:left="556" w:right="360"/>
+        <w:jc w:val="both"/>
+        <w:rPr>
+          <w:rFonts w:ascii="Times New Roman" w:eastAsia="Times New Roman" w:hAnsi="Times New Roman" w:cs="Times New Roman"/>
+          <w:sz w:val="22"/>
+          <w:szCs w:val="22"/>
+          <w:lang w:val="en-US"/>
+        </w:rPr>
+      </w:pPr>
+    </w:p>
+    <w:p>
+      <w:pPr>
+        <w:pBdr>
+          <w:left w:val="none" w:sz="0" w:space="14" w:color="auto"/>
+        </w:pBdr>
+        <w:shd w:val="clear" w:color="auto" w:fill="FFFFFF" w:themeFill="background1"/>
+        <w:tabs>
+          <w:tab w:val="num" w:pos="720"/>
+          <w:tab w:val="left" w:pos="1276"/>
+        </w:tabs>
+        <w:spacing w:before="40" w:after="40" w:line="360" w:lineRule="auto"/>
+        <w:ind w:left="556" w:right="360"/>
+        <w:jc w:val="both"/>
+        <w:rPr>
+          <w:rFonts w:ascii="Times New Roman" w:eastAsia="Times New Roman" w:hAnsi="Times New Roman" w:cs="Times New Roman"/>
+          <w:sz w:val="22"/>
+          <w:szCs w:val="22"/>
+          <w:lang w:val="en-US"/>
+        </w:rPr>
+      </w:pPr>
+    </w:p>
+    <w:p>
+      <w:pPr>
+        <w:pBdr>
+          <w:left w:val="none" w:sz="0" w:space="14" w:color="auto"/>
+        </w:pBdr>
+        <w:shd w:val="clear" w:color="auto" w:fill="FFFFFF" w:themeFill="background1"/>
+        <w:tabs>
+          <w:tab w:val="num" w:pos="720"/>
+          <w:tab w:val="left" w:pos="1276"/>
+        </w:tabs>
+        <w:spacing w:before="40" w:after="40" w:line="360" w:lineRule="auto"/>
+        <w:ind w:left="556" w:right="360"/>
+        <w:jc w:val="both"/>
+        <w:rPr>
+          <w:rFonts w:ascii="Times New Roman" w:eastAsia="Times New Roman" w:hAnsi="Times New Roman" w:cs="Times New Roman"/>
+          <w:sz w:val="22"/>
+          <w:szCs w:val="22"/>
+          <w:lang w:val="en-US"/>
+        </w:rPr>
+      </w:pPr>
+    </w:p>
+    <w:p>
+      <w:pPr>
+        <w:pBdr>
+          <w:left w:val="none" w:sz="0" w:space="14" w:color="auto"/>
+        </w:pBdr>
+        <w:shd w:val="clear" w:color="auto" w:fill="FFFFFF" w:themeFill="background1"/>
+        <w:tabs>
+          <w:tab w:val="num" w:pos="720"/>
+          <w:tab w:val="left" w:pos="1276"/>
+        </w:tabs>
+        <w:spacing w:before="40" w:after="40" w:line="360" w:lineRule="auto"/>
+        <w:ind w:left="556" w:right="360"/>
+        <w:jc w:val="both"/>
+        <w:rPr>
+          <w:rFonts w:ascii="Times New Roman" w:eastAsia="Times New Roman" w:hAnsi="Times New Roman" w:cs="Times New Roman"/>
+          <w:sz w:val="22"/>
+          <w:szCs w:val="22"/>
+          <w:lang w:val="en-US"/>
+        </w:rPr>
+      </w:pPr>
+    </w:p>
+    <w:p>
+      <w:pPr>
+        <w:pBdr>
+          <w:left w:val="none" w:sz="0" w:space="14" w:color="auto"/>
+        </w:pBdr>
+        <w:shd w:val="clear" w:color="auto" w:fill="FFFFFF" w:themeFill="background1"/>
+        <w:tabs>
+          <w:tab w:val="num" w:pos="720"/>
+          <w:tab w:val="left" w:pos="1276"/>
+        </w:tabs>
+        <w:spacing w:before="40" w:after="40" w:line="360" w:lineRule="auto"/>
+        <w:ind w:left="556" w:right="360"/>
+        <w:jc w:val="both"/>
+        <w:rPr>
+          <w:rFonts w:ascii="Times New Roman" w:eastAsia="Times New Roman" w:hAnsi="Times New Roman" w:cs="Times New Roman"/>
+          <w:sz w:val="22"/>
+          <w:szCs w:val="22"/>
+          <w:lang w:val="en-US"/>
+        </w:rPr>
+      </w:pPr>
+    </w:p>
+    <w:p>
+      <w:pPr>
+        <w:pBdr>
+          <w:left w:val="none" w:sz="0" w:space="14" w:color="auto"/>
+        </w:pBdr>
+        <w:shd w:val="clear" w:color="auto" w:fill="FFFFFF" w:themeFill="background1"/>
+        <w:tabs>
+          <w:tab w:val="num" w:pos="720"/>
+          <w:tab w:val="left" w:pos="1276"/>
+        </w:tabs>
+        <w:spacing w:before="40" w:after="40" w:line="360" w:lineRule="auto"/>
+        <w:ind w:left="556" w:right="360"/>
+        <w:jc w:val="both"/>
+        <w:rPr>
+          <w:rFonts w:ascii="Times New Roman" w:eastAsia="Times New Roman" w:hAnsi="Times New Roman" w:cs="Times New Roman"/>
+          <w:sz w:val="22"/>
+          <w:szCs w:val="22"/>
+          <w:lang w:val="en-US"/>
         </w:rPr>
       </w:pPr>
     </w:p>
@@ -5611,7 +5908,7 @@
         <w:pBdr>
           <w:left w:val="none" w:sz="0" w:space="14" w:color="auto"/>
         </w:pBdr>
-        <w:shd w:val="clear" w:color="auto" w:fill="FFFFFF"/>
+        <w:shd w:val="clear" w:color="auto" w:fill="FFFFFF" w:themeFill="background1"/>
         <w:spacing w:before="240" w:after="240" w:line="360" w:lineRule="auto"/>
         <w:ind w:left="460" w:right="360" w:firstLine="460"/>
         <w:jc w:val="both"/>
@@ -5877,6 +6174,346 @@
         </w:rPr>
         <w:t>Write text here.</w:t>
       </w:r>
+    </w:p>
+    <w:p>
+      <w:pPr>
+        <w:pBdr>
+          <w:left w:val="none" w:sz="0" w:space="14" w:color="auto"/>
+        </w:pBdr>
+        <w:shd w:val="clear" w:color="auto" w:fill="FFFFFF" w:themeFill="background1"/>
+        <w:spacing w:before="240" w:after="240" w:line="360" w:lineRule="auto"/>
+        <w:ind w:left="460" w:right="360" w:firstLine="460"/>
+        <w:jc w:val="both"/>
+        <w:rPr>
+          <w:rFonts w:ascii="Times New Roman" w:eastAsia="Times New Roman" w:hAnsi="Times New Roman" w:cs="Times New Roman"/>
+          <w:sz w:val="22"/>
+          <w:szCs w:val="22"/>
+          <w:lang w:val="en-US"/>
+        </w:rPr>
+      </w:pPr>
+    </w:p>
+    <w:p>
+      <w:pPr>
+        <w:pBdr>
+          <w:left w:val="none" w:sz="0" w:space="14" w:color="auto"/>
+        </w:pBdr>
+        <w:shd w:val="clear" w:color="auto" w:fill="FFFFFF" w:themeFill="background1"/>
+        <w:spacing w:before="240" w:after="240" w:line="360" w:lineRule="auto"/>
+        <w:ind w:left="460" w:right="360" w:firstLine="460"/>
+        <w:jc w:val="both"/>
+        <w:rPr>
+          <w:rFonts w:ascii="Times New Roman" w:eastAsia="Times New Roman" w:hAnsi="Times New Roman" w:cs="Times New Roman"/>
+          <w:sz w:val="22"/>
+          <w:szCs w:val="22"/>
+          <w:lang w:val="en-US"/>
+        </w:rPr>
+      </w:pPr>
+    </w:p>
+    <w:p>
+      <w:pPr>
+        <w:pBdr>
+          <w:left w:val="none" w:sz="0" w:space="14" w:color="auto"/>
+        </w:pBdr>
+        <w:shd w:val="clear" w:color="auto" w:fill="FFFFFF" w:themeFill="background1"/>
+        <w:spacing w:before="240" w:after="240" w:line="360" w:lineRule="auto"/>
+        <w:ind w:left="460" w:right="360" w:firstLine="460"/>
+        <w:jc w:val="both"/>
+        <w:rPr>
+          <w:rFonts w:ascii="Times New Roman" w:eastAsia="Times New Roman" w:hAnsi="Times New Roman" w:cs="Times New Roman"/>
+          <w:sz w:val="22"/>
+          <w:szCs w:val="22"/>
+          <w:lang w:val="en-US"/>
+        </w:rPr>
+      </w:pPr>
+    </w:p>
+    <w:p>
+      <w:pPr>
+        <w:pBdr>
+          <w:left w:val="none" w:sz="0" w:space="14" w:color="auto"/>
+        </w:pBdr>
+        <w:shd w:val="clear" w:color="auto" w:fill="FFFFFF" w:themeFill="background1"/>
+        <w:spacing w:before="240" w:after="240" w:line="360" w:lineRule="auto"/>
+        <w:ind w:left="460" w:right="360" w:firstLine="460"/>
+        <w:jc w:val="both"/>
+        <w:rPr>
+          <w:rFonts w:ascii="Times New Roman" w:eastAsia="Times New Roman" w:hAnsi="Times New Roman" w:cs="Times New Roman"/>
+          <w:sz w:val="22"/>
+          <w:szCs w:val="22"/>
+          <w:lang w:val="en-US"/>
+        </w:rPr>
+      </w:pPr>
+    </w:p>
+    <w:p>
+      <w:pPr>
+        <w:pBdr>
+          <w:left w:val="none" w:sz="0" w:space="14" w:color="auto"/>
+        </w:pBdr>
+        <w:shd w:val="clear" w:color="auto" w:fill="FFFFFF" w:themeFill="background1"/>
+        <w:spacing w:before="240" w:after="240" w:line="360" w:lineRule="auto"/>
+        <w:ind w:left="460" w:right="360" w:firstLine="460"/>
+        <w:jc w:val="both"/>
+        <w:rPr>
+          <w:rFonts w:ascii="Times New Roman" w:eastAsia="Times New Roman" w:hAnsi="Times New Roman" w:cs="Times New Roman"/>
+          <w:sz w:val="22"/>
+          <w:szCs w:val="22"/>
+          <w:lang w:val="en-US"/>
+        </w:rPr>
+      </w:pPr>
+    </w:p>
+    <w:p>
+      <w:pPr>
+        <w:pBdr>
+          <w:left w:val="none" w:sz="0" w:space="14" w:color="auto"/>
+        </w:pBdr>
+        <w:shd w:val="clear" w:color="auto" w:fill="FFFFFF" w:themeFill="background1"/>
+        <w:spacing w:before="240" w:after="240" w:line="360" w:lineRule="auto"/>
+        <w:ind w:left="460" w:right="360" w:firstLine="460"/>
+        <w:jc w:val="both"/>
+        <w:rPr>
+          <w:rFonts w:ascii="Times New Roman" w:eastAsia="Times New Roman" w:hAnsi="Times New Roman" w:cs="Times New Roman"/>
+          <w:sz w:val="22"/>
+          <w:szCs w:val="22"/>
+          <w:lang w:val="en-US"/>
+        </w:rPr>
+      </w:pPr>
+    </w:p>
+    <w:p>
+      <w:pPr>
+        <w:pBdr>
+          <w:left w:val="none" w:sz="0" w:space="14" w:color="auto"/>
+        </w:pBdr>
+        <w:shd w:val="clear" w:color="auto" w:fill="FFFFFF" w:themeFill="background1"/>
+        <w:spacing w:before="240" w:after="240" w:line="360" w:lineRule="auto"/>
+        <w:ind w:left="460" w:right="360" w:firstLine="460"/>
+        <w:jc w:val="both"/>
+        <w:rPr>
+          <w:rFonts w:ascii="Times New Roman" w:eastAsia="Times New Roman" w:hAnsi="Times New Roman" w:cs="Times New Roman"/>
+          <w:sz w:val="22"/>
+          <w:szCs w:val="22"/>
+          <w:lang w:val="en-US"/>
+        </w:rPr>
+      </w:pPr>
+    </w:p>
+    <w:p>
+      <w:pPr>
+        <w:pBdr>
+          <w:left w:val="none" w:sz="0" w:space="14" w:color="auto"/>
+        </w:pBdr>
+        <w:shd w:val="clear" w:color="auto" w:fill="FFFFFF" w:themeFill="background1"/>
+        <w:spacing w:before="240" w:after="240" w:line="360" w:lineRule="auto"/>
+        <w:ind w:left="460" w:right="360" w:firstLine="460"/>
+        <w:jc w:val="both"/>
+        <w:rPr>
+          <w:rFonts w:ascii="Times New Roman" w:eastAsia="Times New Roman" w:hAnsi="Times New Roman" w:cs="Times New Roman"/>
+          <w:sz w:val="22"/>
+          <w:szCs w:val="22"/>
+          <w:lang w:val="en-US"/>
+        </w:rPr>
+      </w:pPr>
+    </w:p>
+    <w:p>
+      <w:pPr>
+        <w:pBdr>
+          <w:left w:val="none" w:sz="0" w:space="14" w:color="auto"/>
+        </w:pBdr>
+        <w:shd w:val="clear" w:color="auto" w:fill="FFFFFF" w:themeFill="background1"/>
+        <w:spacing w:before="240" w:after="240" w:line="360" w:lineRule="auto"/>
+        <w:ind w:left="460" w:right="360" w:firstLine="460"/>
+        <w:jc w:val="both"/>
+        <w:rPr>
+          <w:rFonts w:ascii="Times New Roman" w:eastAsia="Times New Roman" w:hAnsi="Times New Roman" w:cs="Times New Roman"/>
+          <w:sz w:val="22"/>
+          <w:szCs w:val="22"/>
+          <w:lang w:val="en-US"/>
+        </w:rPr>
+      </w:pPr>
+    </w:p>
+    <w:p>
+      <w:pPr>
+        <w:pBdr>
+          <w:left w:val="none" w:sz="0" w:space="14" w:color="auto"/>
+        </w:pBdr>
+        <w:shd w:val="clear" w:color="auto" w:fill="FFFFFF" w:themeFill="background1"/>
+        <w:spacing w:before="240" w:after="240" w:line="360" w:lineRule="auto"/>
+        <w:ind w:left="460" w:right="360" w:firstLine="460"/>
+        <w:jc w:val="both"/>
+        <w:rPr>
+          <w:rFonts w:ascii="Times New Roman" w:eastAsia="Times New Roman" w:hAnsi="Times New Roman" w:cs="Times New Roman"/>
+          <w:sz w:val="22"/>
+          <w:szCs w:val="22"/>
+          <w:lang w:val="en-US"/>
+        </w:rPr>
+      </w:pPr>
+    </w:p>
+    <w:p>
+      <w:pPr>
+        <w:pBdr>
+          <w:left w:val="none" w:sz="0" w:space="14" w:color="auto"/>
+        </w:pBdr>
+        <w:shd w:val="clear" w:color="auto" w:fill="FFFFFF" w:themeFill="background1"/>
+        <w:spacing w:before="240" w:after="240" w:line="360" w:lineRule="auto"/>
+        <w:ind w:left="460" w:right="360" w:firstLine="460"/>
+        <w:jc w:val="both"/>
+        <w:rPr>
+          <w:rFonts w:ascii="Times New Roman" w:eastAsia="Times New Roman" w:hAnsi="Times New Roman" w:cs="Times New Roman"/>
+          <w:sz w:val="22"/>
+          <w:szCs w:val="22"/>
+          <w:lang w:val="en-US"/>
+        </w:rPr>
+      </w:pPr>
+    </w:p>
+    <w:p>
+      <w:pPr>
+        <w:pBdr>
+          <w:left w:val="none" w:sz="0" w:space="14" w:color="auto"/>
+        </w:pBdr>
+        <w:shd w:val="clear" w:color="auto" w:fill="FFFFFF" w:themeFill="background1"/>
+        <w:spacing w:before="240" w:after="240" w:line="360" w:lineRule="auto"/>
+        <w:ind w:left="460" w:right="360" w:firstLine="460"/>
+        <w:jc w:val="both"/>
+        <w:rPr>
+          <w:rFonts w:ascii="Times New Roman" w:eastAsia="Times New Roman" w:hAnsi="Times New Roman" w:cs="Times New Roman"/>
+          <w:sz w:val="22"/>
+          <w:szCs w:val="22"/>
+          <w:lang w:val="en-US"/>
+        </w:rPr>
+      </w:pPr>
+    </w:p>
+    <w:p>
+      <w:pPr>
+        <w:pBdr>
+          <w:left w:val="none" w:sz="0" w:space="14" w:color="auto"/>
+        </w:pBdr>
+        <w:shd w:val="clear" w:color="auto" w:fill="FFFFFF" w:themeFill="background1"/>
+        <w:spacing w:before="240" w:after="240" w:line="360" w:lineRule="auto"/>
+        <w:ind w:left="460" w:right="360" w:firstLine="460"/>
+        <w:jc w:val="both"/>
+        <w:rPr>
+          <w:rFonts w:ascii="Times New Roman" w:eastAsia="Times New Roman" w:hAnsi="Times New Roman" w:cs="Times New Roman"/>
+          <w:sz w:val="22"/>
+          <w:szCs w:val="22"/>
+          <w:lang w:val="en-US"/>
+        </w:rPr>
+      </w:pPr>
+    </w:p>
+    <w:p>
+      <w:pPr>
+        <w:pBdr>
+          <w:left w:val="none" w:sz="0" w:space="14" w:color="auto"/>
+        </w:pBdr>
+        <w:shd w:val="clear" w:color="auto" w:fill="FFFFFF" w:themeFill="background1"/>
+        <w:spacing w:before="240" w:after="240" w:line="360" w:lineRule="auto"/>
+        <w:ind w:left="460" w:right="360" w:firstLine="460"/>
+        <w:jc w:val="both"/>
+        <w:rPr>
+          <w:rFonts w:ascii="Times New Roman" w:eastAsia="Times New Roman" w:hAnsi="Times New Roman" w:cs="Times New Roman"/>
+          <w:sz w:val="22"/>
+          <w:szCs w:val="22"/>
+          <w:lang w:val="en-US"/>
+        </w:rPr>
+      </w:pPr>
+    </w:p>
+    <w:p>
+      <w:pPr>
+        <w:pBdr>
+          <w:left w:val="none" w:sz="0" w:space="14" w:color="auto"/>
+        </w:pBdr>
+        <w:shd w:val="clear" w:color="auto" w:fill="FFFFFF" w:themeFill="background1"/>
+        <w:spacing w:before="240" w:after="240" w:line="360" w:lineRule="auto"/>
+        <w:ind w:left="460" w:right="360" w:firstLine="460"/>
+        <w:jc w:val="both"/>
+        <w:rPr>
+          <w:rFonts w:ascii="Times New Roman" w:eastAsia="Times New Roman" w:hAnsi="Times New Roman" w:cs="Times New Roman"/>
+          <w:sz w:val="22"/>
+          <w:szCs w:val="22"/>
+          <w:lang w:val="en-US"/>
+        </w:rPr>
+      </w:pPr>
+    </w:p>
+    <w:p>
+      <w:pPr>
+        <w:pBdr>
+          <w:left w:val="none" w:sz="0" w:space="14" w:color="auto"/>
+        </w:pBdr>
+        <w:shd w:val="clear" w:color="auto" w:fill="FFFFFF" w:themeFill="background1"/>
+        <w:spacing w:before="240" w:after="240" w:line="360" w:lineRule="auto"/>
+        <w:ind w:left="460" w:right="360" w:firstLine="460"/>
+        <w:jc w:val="both"/>
+        <w:rPr>
+          <w:rFonts w:ascii="Times New Roman" w:eastAsia="Times New Roman" w:hAnsi="Times New Roman" w:cs="Times New Roman"/>
+          <w:sz w:val="22"/>
+          <w:szCs w:val="22"/>
+          <w:lang w:val="en-US"/>
+        </w:rPr>
+      </w:pPr>
+    </w:p>
+    <w:p>
+      <w:pPr>
+        <w:pBdr>
+          <w:left w:val="none" w:sz="0" w:space="14" w:color="auto"/>
+        </w:pBdr>
+        <w:shd w:val="clear" w:color="auto" w:fill="FFFFFF" w:themeFill="background1"/>
+        <w:spacing w:before="240" w:after="240" w:line="360" w:lineRule="auto"/>
+        <w:ind w:left="460" w:right="360" w:firstLine="460"/>
+        <w:jc w:val="both"/>
+        <w:rPr>
+          <w:rFonts w:ascii="Times New Roman" w:eastAsia="Times New Roman" w:hAnsi="Times New Roman" w:cs="Times New Roman"/>
+          <w:sz w:val="22"/>
+          <w:szCs w:val="22"/>
+          <w:lang w:val="en-US"/>
+        </w:rPr>
+      </w:pPr>
+    </w:p>
+    <w:p>
+      <w:pPr>
+        <w:pBdr>
+          <w:left w:val="none" w:sz="0" w:space="14" w:color="auto"/>
+        </w:pBdr>
+        <w:shd w:val="clear" w:color="auto" w:fill="FFFFFF" w:themeFill="background1"/>
+        <w:spacing w:before="240" w:after="240" w:line="360" w:lineRule="auto"/>
+        <w:ind w:left="460" w:right="360" w:firstLine="460"/>
+        <w:jc w:val="both"/>
+        <w:rPr>
+          <w:rFonts w:ascii="Times New Roman" w:eastAsia="Times New Roman" w:hAnsi="Times New Roman" w:cs="Times New Roman"/>
+          <w:sz w:val="22"/>
+          <w:szCs w:val="22"/>
+          <w:lang w:val="en-US"/>
+        </w:rPr>
+      </w:pPr>
+    </w:p>
+    <w:p>
+      <w:pPr>
+        <w:pBdr>
+          <w:left w:val="none" w:sz="0" w:space="14" w:color="auto"/>
+        </w:pBdr>
+        <w:shd w:val="clear" w:color="auto" w:fill="FFFFFF" w:themeFill="background1"/>
+        <w:spacing w:before="240" w:after="240" w:line="360" w:lineRule="auto"/>
+        <w:ind w:left="460" w:right="360" w:firstLine="460"/>
+        <w:jc w:val="both"/>
+        <w:rPr>
+          <w:rFonts w:ascii="Times New Roman" w:eastAsia="Times New Roman" w:hAnsi="Times New Roman" w:cs="Times New Roman"/>
+          <w:sz w:val="22"/>
+          <w:szCs w:val="22"/>
+          <w:lang w:val="en-US"/>
+        </w:rPr>
+      </w:pPr>
+    </w:p>
+    <w:p>
+      <w:pPr>
+        <w:pBdr>
+          <w:left w:val="none" w:sz="0" w:space="14" w:color="auto"/>
+        </w:pBdr>
+        <w:shd w:val="clear" w:color="auto" w:fill="FFFFFF" w:themeFill="background1"/>
+        <w:spacing w:before="240" w:after="240" w:line="360" w:lineRule="auto"/>
+        <w:ind w:left="460" w:right="360" w:firstLine="460"/>
+        <w:jc w:val="both"/>
+        <w:rPr>
+          <w:rFonts w:ascii="Times New Roman" w:eastAsia="Times New Roman" w:hAnsi="Times New Roman" w:cs="Times New Roman"/>
+          <w:sz w:val="22"/>
+          <w:szCs w:val="22"/>
+          <w:lang w:val="en-US"/>
+        </w:rPr>
+      </w:pPr>
     </w:p>
     <w:p>
       <w:pPr>
@@ -5909,7 +6546,6 @@
           <w:lang w:val="en-CA"/>
           <w14:ligatures w14:val="none"/>
         </w:rPr>
-        <w:lastRenderedPageBreak/>
         <w:t>PART (</w:t>
       </w:r>
       <w:r>
@@ -9440,7 +10076,6 @@
         </w:rPr>
         <w:t>Write text here</w:t>
       </w:r>
-      <w:proofErr w:type="gramStart"/>
       <w:r>
         <w:rPr>
           <w:rFonts w:ascii="Times New Roman" w:eastAsia="Times New Roman" w:hAnsi="Times New Roman" w:cs="Times New Roman"/>
@@ -9460,18 +10095,7 @@
           <w:lang w:val="en-CA"/>
           <w14:ligatures w14:val="none"/>
         </w:rPr>
-        <w:t>.</w:t>
-      </w:r>
-      <w:proofErr w:type="gramEnd"/>
-      <w:r>
-        <w:rPr>
-          <w:rFonts w:ascii="Times New Roman" w:eastAsia="Times New Roman" w:hAnsi="Times New Roman" w:cs="Times New Roman"/>
-          <w:color w:val="000000" w:themeColor="text1"/>
-          <w:kern w:val="0"/>
-          <w:lang w:val="en-CA"/>
-          <w14:ligatures w14:val="none"/>
-        </w:rPr>
-        <w:t xml:space="preserve"> </w:t>
+        <w:t xml:space="preserve">. </w:t>
       </w:r>
     </w:p>
     <w:p>
@@ -9501,7 +10125,6 @@
           <w:lang w:val="en-US"/>
           <w14:ligatures w14:val="none"/>
         </w:rPr>
-        <w:lastRenderedPageBreak/>
         <w:t>Write text here</w:t>
       </w:r>
       <w:r>
@@ -13009,7 +13632,6 @@
         </w:rPr>
         <w:t>Write text here</w:t>
       </w:r>
-      <w:proofErr w:type="gramStart"/>
       <w:r>
         <w:rPr>
           <w:rFonts w:ascii="Times New Roman" w:eastAsia="Times New Roman" w:hAnsi="Times New Roman" w:cs="Times New Roman"/>
@@ -13031,7 +13653,6 @@
         </w:rPr>
         <w:t>.</w:t>
       </w:r>
-      <w:proofErr w:type="gramEnd"/>
       <w:r>
         <w:rPr>
           <w:rFonts w:ascii="Times New Roman" w:eastAsia="Times New Roman" w:hAnsi="Times New Roman" w:cs="Times New Roman"/>
@@ -13244,12 +13865,12 @@
       <w:r>
         <w:rPr>
           <w:rFonts w:ascii="Times New Roman" w:eastAsia="Times New Roman" w:hAnsi="Times New Roman" w:cs="Times New Roman"/>
+          <w:noProof/>
           <w:color w:val="000000" w:themeColor="text1"/>
           <w:kern w:val="0"/>
           <w:lang w:val="en-CA"/>
           <w14:ligatures w14:val="none"/>
         </w:rPr>
-        <w:lastRenderedPageBreak/>
         <w:drawing>
           <wp:anchor distT="0" distB="0" distL="114300" distR="114300" simplePos="0" relativeHeight="251658246" behindDoc="0" locked="0" layoutInCell="1" allowOverlap="1" wp14:anchorId="0431AE02" wp14:editId="11A58214">
             <wp:simplePos x="0" y="0"/>
@@ -13393,13 +14014,13 @@
               </wp:anchor>
             </w:drawing>
           </mc:Choice>
-          <mc:Fallback>
+          <mc:Fallback xmlns:arto="http://schemas.microsoft.com/office/word/2006/arto" xmlns:a14="http://schemas.microsoft.com/office/drawing/2010/main" xmlns:pic="http://schemas.openxmlformats.org/drawingml/2006/picture" xmlns:a="http://schemas.openxmlformats.org/drawingml/2006/main">
             <w:pict>
-              <v:shapetype w14:anchorId="093CFA14" id="_x0000_t202" coordsize="21600,21600" o:spt="202" path="m,l,21600r21600,l21600,xe">
+              <v:shapetype id="_x0000_t202" coordsize="21600,21600" o:spt="202" path="m,l,21600r21600,l21600,xe" w14:anchorId="093CFA14">
                 <v:stroke joinstyle="miter"/>
                 <v:path gradientshapeok="t" o:connecttype="rect"/>
               </v:shapetype>
-              <v:shape id="Text Box 1" o:spid="_x0000_s1026" type="#_x0000_t202" style="position:absolute;left:0;text-align:left;margin-left:255.85pt;margin-top:626.75pt;width:225pt;height:.05pt;z-index:251658248;visibility:visible;mso-wrap-style:square;mso-wrap-distance-left:9pt;mso-wrap-distance-top:0;mso-wrap-distance-right:9pt;mso-wrap-distance-bottom:0;mso-position-horizontal:absolute;mso-position-horizontal-relative:text;mso-position-vertical:absolute;mso-position-vertical-relative:text;v-text-anchor:top" o:gfxdata="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" stroked="f">
+              <v:shape id="Text Box 1" style="position:absolute;left:0;text-align:left;margin-left:255.85pt;margin-top:626.75pt;width:225pt;height:.05pt;z-index:251658248;visibility:visible;mso-wrap-style:square;mso-wrap-distance-left:9pt;mso-wrap-distance-top:0;mso-wrap-distance-right:9pt;mso-wrap-distance-bottom:0;mso-position-horizontal:absolute;mso-position-horizontal-relative:text;mso-position-vertical:absolute;mso-position-vertical-relative:text;v-text-anchor:top" o:spid="_x0000_s1026" stroked="f" type="#_x0000_t202" o:gfxdata="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">
                 <v:textbox style="mso-fit-shape-to-text:t" inset="0,0,0,0">
                   <w:txbxContent>
                     <w:p>
@@ -13516,13 +14137,8 @@
                               <w:fldChar w:fldCharType="end"/>
                             </w:r>
                             <w:r>
-                              <w:t xml:space="preserve">: </w:t>
+                              <w:t>: scsc</w:t>
                             </w:r>
-                            <w:proofErr w:type="spellStart"/>
-                            <w:r>
-                              <w:t>scsc</w:t>
-                            </w:r>
-                            <w:proofErr w:type="spellEnd"/>
                           </w:p>
                         </w:txbxContent>
                       </wps:txbx>
@@ -13538,16 +14154,16 @@
               </wp:anchor>
             </w:drawing>
           </mc:Choice>
-          <mc:Fallback>
+          <mc:Fallback xmlns:arto="http://schemas.microsoft.com/office/word/2006/arto" xmlns:a14="http://schemas.microsoft.com/office/drawing/2010/main" xmlns:pic="http://schemas.openxmlformats.org/drawingml/2006/picture" xmlns:a="http://schemas.openxmlformats.org/drawingml/2006/main">
             <w:pict>
-              <v:shape w14:anchorId="697BE24B" id="_x0000_s1027" type="#_x0000_t202" style="position:absolute;left:0;text-align:left;margin-left:-3.85pt;margin-top:627.05pt;width:225pt;height:.05pt;z-index:251658247;visibility:visible;mso-wrap-style:square;mso-wrap-distance-left:9pt;mso-wrap-distance-top:0;mso-wrap-distance-right:9pt;mso-wrap-distance-bottom:0;mso-position-horizontal:absolute;mso-position-horizontal-relative:text;mso-position-vertical:absolute;mso-position-vertical-relative:text;v-text-anchor:top" o:gfxdata="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" stroked="f">
+              <v:shape id="_x0000_s1027" style="position:absolute;left:0;text-align:left;margin-left:-3.85pt;margin-top:627.05pt;width:225pt;height:.05pt;z-index:251658247;visibility:visible;mso-wrap-style:square;mso-wrap-distance-left:9pt;mso-wrap-distance-top:0;mso-wrap-distance-right:9pt;mso-wrap-distance-bottom:0;mso-position-horizontal:absolute;mso-position-horizontal-relative:text;mso-position-vertical:absolute;mso-position-vertical-relative:text;v-text-anchor:top" stroked="f" type="#_x0000_t202" o:gfxdata="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" w14:anchorId="697BE24B">
                 <v:textbox style="mso-fit-shape-to-text:t" inset="0,0,0,0">
                   <w:txbxContent>
                     <w:p>
                       <w:pPr>
                         <w:pStyle w:val="Caption"/>
                         <w:rPr>
-                          <w:rFonts w:ascii="Times New Roman" w:eastAsia="Times New Roman" w:hAnsi="Times New Roman" w:cs="Times New Roman"/>
+                          <w:rFonts w:ascii="Times New Roman" w:hAnsi="Times New Roman" w:eastAsia="Times New Roman" w:cs="Times New Roman"/>
                           <w:color w:val="000000" w:themeColor="text1"/>
                           <w:kern w:val="0"/>
                           <w:lang w:val="en-CA"/>
@@ -13576,13 +14192,8 @@
                         <w:fldChar w:fldCharType="end"/>
                       </w:r>
                       <w:r>
-                        <w:t xml:space="preserve">: </w:t>
+                        <w:t>: scsc</w:t>
                       </w:r>
-                      <w:proofErr w:type="spellStart"/>
-                      <w:r>
-                        <w:t>scsc</w:t>
-                      </w:r>
-                      <w:proofErr w:type="spellEnd"/>
                     </w:p>
                   </w:txbxContent>
                 </v:textbox>
@@ -13595,6 +14206,7 @@
       <w:r>
         <w:rPr>
           <w:rFonts w:ascii="Times New Roman" w:eastAsia="Times New Roman" w:hAnsi="Times New Roman" w:cs="Times New Roman"/>
+          <w:noProof/>
           <w:color w:val="000000" w:themeColor="text1"/>
           <w:kern w:val="0"/>
           <w:lang w:val="en-CA"/>
@@ -13659,6 +14271,7 @@
       <w:r>
         <w:rPr>
           <w:rFonts w:ascii="Times New Roman" w:eastAsia="Times New Roman" w:hAnsi="Times New Roman" w:cs="Times New Roman"/>
+          <w:noProof/>
           <w:color w:val="000000" w:themeColor="text1"/>
           <w:kern w:val="0"/>
           <w:lang w:val="en-CA"/>
@@ -13723,6 +14336,7 @@
       <w:r>
         <w:rPr>
           <w:rFonts w:ascii="Times New Roman" w:eastAsia="Times New Roman" w:hAnsi="Times New Roman" w:cs="Times New Roman"/>
+          <w:noProof/>
           <w:color w:val="000000" w:themeColor="text1"/>
           <w:kern w:val="0"/>
           <w:lang w:val="en-CA"/>
@@ -13878,16 +14492,16 @@
               </wp:anchor>
             </w:drawing>
           </mc:Choice>
-          <mc:Fallback>
+          <mc:Fallback xmlns:arto="http://schemas.microsoft.com/office/word/2006/arto" xmlns:a14="http://schemas.microsoft.com/office/drawing/2010/main" xmlns:pic="http://schemas.openxmlformats.org/drawingml/2006/picture" xmlns:a="http://schemas.openxmlformats.org/drawingml/2006/main">
             <w:pict>
-              <v:shape w14:anchorId="7931DF83" id="_x0000_s1028" type="#_x0000_t202" style="position:absolute;left:0;text-align:left;margin-left:264pt;margin-top:323.95pt;width:225pt;height:38.55pt;z-index:251658243;visibility:visible;mso-wrap-style:square;mso-height-percent:0;mso-wrap-distance-left:9pt;mso-wrap-distance-top:0;mso-wrap-distance-right:9pt;mso-wrap-distance-bottom:0;mso-position-horizontal:absolute;mso-position-horizontal-relative:text;mso-position-vertical:absolute;mso-position-vertical-relative:text;mso-height-percent:0;mso-height-relative:margin;v-text-anchor:top" o:gfxdata="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" stroked="f">
+              <v:shape id="_x0000_s1028" style="position:absolute;left:0;text-align:left;margin-left:264pt;margin-top:323.95pt;width:225pt;height:38.55pt;z-index:251658243;visibility:visible;mso-wrap-style:square;mso-height-percent:0;mso-wrap-distance-left:9pt;mso-wrap-distance-top:0;mso-wrap-distance-right:9pt;mso-wrap-distance-bottom:0;mso-position-horizontal:absolute;mso-position-horizontal-relative:text;mso-position-vertical:absolute;mso-position-vertical-relative:text;mso-height-percent:0;mso-height-relative:margin;v-text-anchor:top" stroked="f" type="#_x0000_t202" o:gfxdata="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" w14:anchorId="7931DF83">
                 <v:textbox inset="0,0,0,0">
                   <w:txbxContent>
                     <w:p>
                       <w:pPr>
                         <w:pStyle w:val="Caption"/>
                         <w:rPr>
-                          <w:rFonts w:ascii="Times New Roman" w:eastAsia="Times New Roman" w:hAnsi="Times New Roman" w:cs="Times New Roman"/>
+                          <w:rFonts w:ascii="Times New Roman" w:hAnsi="Times New Roman" w:eastAsia="Times New Roman" w:cs="Times New Roman"/>
                           <w:color w:val="000000" w:themeColor="text1"/>
                           <w:kern w:val="0"/>
                           <w:lang w:val="en-CA"/>
@@ -14021,16 +14635,16 @@
               </wp:anchor>
             </w:drawing>
           </mc:Choice>
-          <mc:Fallback>
+          <mc:Fallback xmlns:arto="http://schemas.microsoft.com/office/word/2006/arto" xmlns:a14="http://schemas.microsoft.com/office/drawing/2010/main" xmlns:pic="http://schemas.openxmlformats.org/drawingml/2006/picture" xmlns:a="http://schemas.openxmlformats.org/drawingml/2006/main">
             <w:pict>
-              <v:shape w14:anchorId="10382C10" id="_x0000_s1029" type="#_x0000_t202" style="position:absolute;left:0;text-align:left;margin-left:3.4pt;margin-top:324pt;width:225pt;height:38.55pt;z-index:251658242;visibility:visible;mso-wrap-style:square;mso-height-percent:0;mso-wrap-distance-left:9pt;mso-wrap-distance-top:0;mso-wrap-distance-right:9pt;mso-wrap-distance-bottom:0;mso-position-horizontal:absolute;mso-position-horizontal-relative:text;mso-position-vertical:absolute;mso-position-vertical-relative:text;mso-height-percent:0;mso-height-relative:margin;v-text-anchor:top" o:gfxdata="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" stroked="f">
+              <v:shape id="_x0000_s1029" style="position:absolute;left:0;text-align:left;margin-left:3.4pt;margin-top:324pt;width:225pt;height:38.55pt;z-index:251658242;visibility:visible;mso-wrap-style:square;mso-height-percent:0;mso-wrap-distance-left:9pt;mso-wrap-distance-top:0;mso-wrap-distance-right:9pt;mso-wrap-distance-bottom:0;mso-position-horizontal:absolute;mso-position-horizontal-relative:text;mso-position-vertical:absolute;mso-position-vertical-relative:text;mso-height-percent:0;mso-height-relative:margin;v-text-anchor:top" stroked="f" type="#_x0000_t202" o:gfxdata="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" w14:anchorId="10382C10">
                 <v:textbox inset="0,0,0,0">
                   <w:txbxContent>
                     <w:p>
                       <w:pPr>
                         <w:pStyle w:val="Caption"/>
                         <w:rPr>
-                          <w:rFonts w:ascii="Times New Roman" w:eastAsia="Times New Roman" w:hAnsi="Times New Roman" w:cs="Times New Roman"/>
+                          <w:rFonts w:ascii="Times New Roman" w:hAnsi="Times New Roman" w:eastAsia="Times New Roman" w:cs="Times New Roman"/>
                           <w:color w:val="000000" w:themeColor="text1"/>
                           <w:kern w:val="0"/>
                           <w:lang w:val="en-CA"/>
@@ -14073,6 +14687,7 @@
       <w:r>
         <w:rPr>
           <w:rFonts w:ascii="Times New Roman" w:eastAsia="Times New Roman" w:hAnsi="Times New Roman" w:cs="Times New Roman"/>
+          <w:noProof/>
           <w:color w:val="000000" w:themeColor="text1"/>
           <w:kern w:val="0"/>
           <w:lang w:val="en-CA"/>
@@ -14227,7 +14842,6 @@
           <w:lang w:val="en-CA"/>
           <w14:ligatures w14:val="none"/>
         </w:rPr>
-        <w:lastRenderedPageBreak/>
         <w:t>APPENDIX</w:t>
       </w:r>
       <w:r>
@@ -14577,7 +15191,7 @@
               <w:pBdr>
                 <w:left w:val="none" w:sz="0" w:space="14" w:color="auto"/>
               </w:pBdr>
-              <w:shd w:val="clear" w:color="auto" w:fill="FFFFFF"/>
+              <w:shd w:val="clear" w:color="auto" w:fill="FFFFFF" w:themeFill="background1"/>
               <w:spacing w:before="40" w:after="0" w:line="360" w:lineRule="auto"/>
               <w:ind w:right="360"/>
               <w:contextualSpacing/>
@@ -14590,6 +15204,22 @@
                 <w14:ligatures w14:val="none"/>
               </w:rPr>
             </w:pPr>
+            <w:r>
+              <w:rPr>
+                <w:rFonts w:ascii="Times New Roman" w:eastAsia="Times New Roman" w:hAnsi="Times New Roman" w:cs="Times New Roman"/>
+                <w:color w:val="000000" w:themeColor="text1"/>
+                <w:lang w:val="en-CA"/>
+              </w:rPr>
+              <w:t xml:space="preserve"> Write up</w:t>
+            </w:r>
+            <w:r>
+              <w:rPr>
+                <w:rFonts w:ascii="Times New Roman" w:eastAsia="Times New Roman" w:hAnsi="Times New Roman" w:cs="Times New Roman"/>
+                <w:color w:val="000000" w:themeColor="text1"/>
+                <w:lang w:val="en-CA"/>
+              </w:rPr>
+              <w:t xml:space="preserve"> </w:t>
+            </w:r>
           </w:p>
         </w:tc>
       </w:tr>
@@ -14631,7 +15261,6 @@
                 <w14:ligatures w14:val="none"/>
               </w:rPr>
             </w:pPr>
-            <w:proofErr w:type="spellStart"/>
             <w:r>
               <w:rPr>
                 <w:rFonts w:ascii="Times New Roman" w:eastAsia="Times New Roman" w:hAnsi="Times New Roman" w:cs="Times New Roman"/>
@@ -14640,18 +15269,7 @@
                 <w:lang w:val="en-CA"/>
                 <w14:ligatures w14:val="none"/>
               </w:rPr>
-              <w:t>Rizaldi</w:t>
-            </w:r>
-            <w:proofErr w:type="spellEnd"/>
-            <w:r>
-              <w:rPr>
-                <w:rFonts w:ascii="Times New Roman" w:eastAsia="Times New Roman" w:hAnsi="Times New Roman" w:cs="Times New Roman"/>
-                <w:color w:val="000000" w:themeColor="text1"/>
-                <w:kern w:val="0"/>
-                <w:lang w:val="en-CA"/>
-                <w14:ligatures w14:val="none"/>
-              </w:rPr>
-              <w:t xml:space="preserve"> Wijaya </w:t>
+              <w:t xml:space="preserve">Rizaldi Wijaya </w:t>
             </w:r>
           </w:p>
         </w:tc>
@@ -14677,7 +15295,7 @@
               <w:pBdr>
                 <w:left w:val="none" w:sz="0" w:space="14" w:color="auto"/>
               </w:pBdr>
-              <w:shd w:val="clear" w:color="auto" w:fill="FFFFFF"/>
+              <w:shd w:val="clear" w:color="auto" w:fill="FFFFFF" w:themeFill="background1"/>
               <w:spacing w:after="0" w:line="360" w:lineRule="auto"/>
               <w:ind w:right="360"/>
               <w:contextualSpacing/>
@@ -14690,6 +15308,22 @@
                 <w14:ligatures w14:val="none"/>
               </w:rPr>
             </w:pPr>
+            <w:r>
+              <w:rPr>
+                <w:rFonts w:ascii="Times New Roman" w:eastAsia="Times New Roman" w:hAnsi="Times New Roman" w:cs="Times New Roman"/>
+                <w:color w:val="000000" w:themeColor="text1"/>
+                <w:lang w:val="en-CA"/>
+              </w:rPr>
+              <w:t xml:space="preserve"> </w:t>
+            </w:r>
+            <w:r>
+              <w:rPr>
+                <w:rFonts w:ascii="Times New Roman" w:eastAsia="Times New Roman" w:hAnsi="Times New Roman" w:cs="Times New Roman"/>
+                <w:color w:val="000000" w:themeColor="text1"/>
+                <w:lang w:val="en-CA"/>
+              </w:rPr>
+              <w:t>Write up and code</w:t>
+            </w:r>
           </w:p>
         </w:tc>
       </w:tr>
@@ -14765,7 +15399,7 @@
               <w:pBdr>
                 <w:left w:val="none" w:sz="0" w:space="14" w:color="auto"/>
               </w:pBdr>
-              <w:shd w:val="clear" w:color="auto" w:fill="FFFFFF"/>
+              <w:shd w:val="clear" w:color="auto" w:fill="FFFFFF" w:themeFill="background1"/>
               <w:spacing w:before="40" w:after="0" w:line="360" w:lineRule="auto"/>
               <w:ind w:right="360"/>
               <w:contextualSpacing/>
@@ -14778,6 +15412,14 @@
                 <w14:ligatures w14:val="none"/>
               </w:rPr>
             </w:pPr>
+            <w:r>
+              <w:rPr>
+                <w:rFonts w:ascii="Times New Roman" w:eastAsia="Times New Roman" w:hAnsi="Times New Roman" w:cs="Times New Roman"/>
+                <w:color w:val="000000" w:themeColor="text1"/>
+                <w:lang w:val="en-CA"/>
+              </w:rPr>
+              <w:t xml:space="preserve"> Write up and code</w:t>
+            </w:r>
           </w:p>
         </w:tc>
       </w:tr>
@@ -14853,7 +15495,7 @@
               <w:pBdr>
                 <w:left w:val="none" w:sz="0" w:space="14" w:color="auto"/>
               </w:pBdr>
-              <w:shd w:val="clear" w:color="auto" w:fill="FFFFFF"/>
+              <w:shd w:val="clear" w:color="auto" w:fill="FFFFFF" w:themeFill="background1"/>
               <w:spacing w:before="40" w:after="0" w:line="360" w:lineRule="auto"/>
               <w:ind w:right="360"/>
               <w:contextualSpacing/>
@@ -14866,6 +15508,14 @@
                 <w14:ligatures w14:val="none"/>
               </w:rPr>
             </w:pPr>
+            <w:r>
+              <w:rPr>
+                <w:rFonts w:ascii="Times New Roman" w:eastAsia="Times New Roman" w:hAnsi="Times New Roman" w:cs="Times New Roman"/>
+                <w:color w:val="000000" w:themeColor="text1"/>
+                <w:lang w:val="en-CA"/>
+              </w:rPr>
+              <w:t xml:space="preserve"> Write up and code</w:t>
+            </w:r>
           </w:p>
         </w:tc>
       </w:tr>
@@ -15158,6 +15808,16 @@
                 <w14:ligatures w14:val="none"/>
               </w:rPr>
             </w:pPr>
+            <w:r>
+              <w:rPr>
+                <w:rFonts w:ascii="Times New Roman" w:eastAsia="Times New Roman" w:hAnsi="Times New Roman" w:cs="Times New Roman"/>
+                <w:color w:val="000000" w:themeColor="text1"/>
+                <w:kern w:val="0"/>
+                <w:lang w:val="en-CA"/>
+                <w14:ligatures w14:val="none"/>
+              </w:rPr>
+              <w:t xml:space="preserve">  </w:t>
+            </w:r>
           </w:p>
         </w:tc>
       </w:tr>
@@ -15199,7 +15859,6 @@
                 <w14:ligatures w14:val="none"/>
               </w:rPr>
             </w:pPr>
-            <w:proofErr w:type="spellStart"/>
             <w:r>
               <w:rPr>
                 <w:rFonts w:ascii="Times New Roman" w:eastAsia="Times New Roman" w:hAnsi="Times New Roman" w:cs="Times New Roman"/>
@@ -15208,18 +15867,7 @@
                 <w:lang w:val="en-CA"/>
                 <w14:ligatures w14:val="none"/>
               </w:rPr>
-              <w:t>Rizaldi</w:t>
-            </w:r>
-            <w:proofErr w:type="spellEnd"/>
-            <w:r>
-              <w:rPr>
-                <w:rFonts w:ascii="Times New Roman" w:eastAsia="Times New Roman" w:hAnsi="Times New Roman" w:cs="Times New Roman"/>
-                <w:color w:val="000000" w:themeColor="text1"/>
-                <w:kern w:val="0"/>
-                <w:lang w:val="en-CA"/>
-                <w14:ligatures w14:val="none"/>
-              </w:rPr>
-              <w:t xml:space="preserve"> Wijaya </w:t>
+              <w:t xml:space="preserve">Rizaldi Wijaya </w:t>
             </w:r>
           </w:p>
         </w:tc>
@@ -15245,7 +15893,7 @@
               <w:pBdr>
                 <w:left w:val="none" w:sz="0" w:space="14" w:color="auto"/>
               </w:pBdr>
-              <w:shd w:val="clear" w:color="auto" w:fill="FFFFFF"/>
+              <w:shd w:val="clear" w:color="auto" w:fill="FFFFFF" w:themeFill="background1"/>
               <w:spacing w:after="0" w:line="360" w:lineRule="auto"/>
               <w:ind w:right="360"/>
               <w:contextualSpacing/>
@@ -15258,6 +15906,14 @@
                 <w14:ligatures w14:val="none"/>
               </w:rPr>
             </w:pPr>
+            <w:r>
+              <w:rPr>
+                <w:rFonts w:ascii="Times New Roman" w:eastAsia="Times New Roman" w:hAnsi="Times New Roman" w:cs="Times New Roman"/>
+                <w:color w:val="000000" w:themeColor="text1"/>
+                <w:lang w:val="en-CA"/>
+              </w:rPr>
+              <w:t xml:space="preserve"> Write up and code</w:t>
+            </w:r>
           </w:p>
         </w:tc>
       </w:tr>
@@ -15333,7 +15989,7 @@
               <w:pBdr>
                 <w:left w:val="none" w:sz="0" w:space="14" w:color="auto"/>
               </w:pBdr>
-              <w:shd w:val="clear" w:color="auto" w:fill="FFFFFF"/>
+              <w:shd w:val="clear" w:color="auto" w:fill="FFFFFF" w:themeFill="background1"/>
               <w:spacing w:before="40" w:after="0" w:line="360" w:lineRule="auto"/>
               <w:ind w:right="360"/>
               <w:contextualSpacing/>
@@ -15346,6 +16002,14 @@
                 <w14:ligatures w14:val="none"/>
               </w:rPr>
             </w:pPr>
+            <w:r>
+              <w:rPr>
+                <w:rFonts w:ascii="Times New Roman" w:eastAsia="Times New Roman" w:hAnsi="Times New Roman" w:cs="Times New Roman"/>
+                <w:color w:val="000000" w:themeColor="text1"/>
+                <w:lang w:val="en-CA"/>
+              </w:rPr>
+              <w:t xml:space="preserve"> Write up and code</w:t>
+            </w:r>
           </w:p>
         </w:tc>
       </w:tr>
@@ -15421,7 +16085,7 @@
               <w:pBdr>
                 <w:left w:val="none" w:sz="0" w:space="14" w:color="auto"/>
               </w:pBdr>
-              <w:shd w:val="clear" w:color="auto" w:fill="FFFFFF"/>
+              <w:shd w:val="clear" w:color="auto" w:fill="FFFFFF" w:themeFill="background1"/>
               <w:spacing w:before="40" w:after="0" w:line="360" w:lineRule="auto"/>
               <w:ind w:right="360"/>
               <w:contextualSpacing/>
@@ -15434,6 +16098,14 @@
                 <w14:ligatures w14:val="none"/>
               </w:rPr>
             </w:pPr>
+            <w:r>
+              <w:rPr>
+                <w:rFonts w:ascii="Times New Roman" w:eastAsia="Times New Roman" w:hAnsi="Times New Roman" w:cs="Times New Roman"/>
+                <w:color w:val="000000" w:themeColor="text1"/>
+                <w:lang w:val="en-CA"/>
+              </w:rPr>
+              <w:t xml:space="preserve"> Write up and code</w:t>
+            </w:r>
           </w:p>
         </w:tc>
       </w:tr>

--- a/report/COMP3020 Milestone 3 Report.docx
+++ b/report/COMP3020 Milestone 3 Report.docx
@@ -3241,22 +3241,6 @@
           <w:lang w:val="en-US"/>
         </w:rPr>
       </w:pPr>
-    </w:p>
-    <w:p>
-      <w:pPr>
-        <w:pBdr>
-          <w:left w:val="none" w:color="FF000000" w:sz="0" w:space="14"/>
-        </w:pBdr>
-        <w:shd w:val="clear" w:color="auto" w:fill="FFFFFF" w:themeFill="background1"/>
-        <w:spacing w:after="0" w:line="360" w:lineRule="auto"/>
-        <w:ind w:left="360" w:right="360" w:hanging="0" w:firstLine="100"/>
-        <w:jc w:val="both"/>
-        <w:outlineLvl w:val="0"/>
-        <w:rPr>
-          <w:rFonts w:ascii="Times New Roman" w:hAnsi="Times New Roman" w:eastAsia="Times New Roman" w:cs="Times New Roman"/>
-          <w:lang w:val="en-US"/>
-        </w:rPr>
-      </w:pPr>
       <w:r>
         <w:rPr>
           <w:rFonts w:ascii="Times New Roman" w:hAnsi="Times New Roman" w:eastAsia="Times New Roman" w:cs="Times New Roman"/>
@@ -3574,7 +3558,7 @@
       </w:pPr>
       <w:r>
         <w:drawing>
-          <wp:inline wp14:editId="1613F576" wp14:anchorId="5D49C143">
+          <wp:inline wp14:editId="20793359" wp14:anchorId="5D49C143">
             <wp:extent cx="3917768" cy="2844149"/>
             <wp:effectExtent l="0" t="0" r="0" b="0"/>
             <wp:docPr id="1336906418" name="" title=""/>
@@ -3589,7 +3573,7 @@
                     <pic:cNvPicPr/>
                   </pic:nvPicPr>
                   <pic:blipFill>
-                    <a:blip r:embed="R463b52ae2c034448">
+                    <a:blip r:embed="R0cce3ebd4eed4769">
                       <a:extLst>
                         <a:ext xmlns:a="http://schemas.openxmlformats.org/drawingml/2006/main" uri="{28A0092B-C50C-407E-A947-70E740481C1C}">
                           <a14:useLocalDpi val="0"/>
@@ -3869,14 +3853,14 @@
         <w:jc w:val="both"/>
         <w:rPr>
           <w:rFonts w:ascii="Times New Roman" w:hAnsi="Times New Roman" w:eastAsia="Times New Roman" w:cs="Times New Roman"/>
-          <w:lang w:val="en-US"/>
+          <w:lang w:val="en-GB"/>
         </w:rPr>
       </w:pPr>
       <w:bookmarkStart w:name="_Int_Wg3LGzSG" w:id="1993819581"/>
       <w:r>
         <w:rPr>
           <w:rFonts w:ascii="Times New Roman" w:hAnsi="Times New Roman" w:eastAsia="Times New Roman" w:cs="Times New Roman"/>
-          <w:lang w:val="en-US"/>
+          <w:lang w:val="en-GB"/>
         </w:rPr>
         <w:t>Please have a look</w:t>
       </w:r>
@@ -3884,14 +3868,14 @@
       <w:r>
         <w:rPr>
           <w:rFonts w:ascii="Times New Roman" w:hAnsi="Times New Roman" w:eastAsia="Times New Roman" w:cs="Times New Roman"/>
-          <w:lang w:val="en-US"/>
+          <w:lang w:val="en-GB"/>
         </w:rPr>
         <w:t xml:space="preserve"> at Appendix (A) for reference.</w:t>
       </w:r>
       <w:r>
         <w:rPr>
           <w:rFonts w:ascii="Times New Roman" w:hAnsi="Times New Roman" w:eastAsia="Times New Roman" w:cs="Times New Roman"/>
-          <w:lang w:val="en-US"/>
+          <w:lang w:val="en-GB"/>
         </w:rPr>
         <w:t xml:space="preserve">  </w:t>
       </w:r>
@@ -4100,7 +4084,7 @@
       </w:pPr>
       <w:r>
         <w:drawing>
-          <wp:inline wp14:editId="4B51CC8E" wp14:anchorId="5EC1BC1B">
+          <wp:inline wp14:editId="75EA11A4" wp14:anchorId="5EC1BC1B">
             <wp:extent cx="5295052" cy="2937370"/>
             <wp:effectExtent l="0" t="0" r="0" b="0"/>
             <wp:docPr id="1940085978" name="" title=""/>
@@ -4115,7 +4099,7 @@
                     <pic:cNvPicPr/>
                   </pic:nvPicPr>
                   <pic:blipFill>
-                    <a:blip r:embed="Rcc4e99407aac4d42">
+                    <a:blip r:embed="Rcce4e771ac8f40bc">
                       <a:extLst>
                         <a:ext xmlns:a="http://schemas.openxmlformats.org/drawingml/2006/main" uri="{28A0092B-C50C-407E-A947-70E740481C1C}">
                           <a14:useLocalDpi val="0"/>
@@ -4155,7 +4139,7 @@
       </w:pPr>
       <w:r>
         <w:drawing>
-          <wp:inline wp14:editId="673840FD" wp14:anchorId="3B17DDED">
+          <wp:inline wp14:editId="7CF7FA7A" wp14:anchorId="3B17DDED">
             <wp:extent cx="5252182" cy="3358366"/>
             <wp:effectExtent l="0" t="0" r="0" b="0"/>
             <wp:docPr id="579223111" name="" title=""/>
@@ -4170,7 +4154,7 @@
                     <pic:cNvPicPr/>
                   </pic:nvPicPr>
                   <pic:blipFill>
-                    <a:blip r:embed="Rc2fc9e2301d04841">
+                    <a:blip r:embed="Rc352817580ce48ea">
                       <a:extLst>
                         <a:ext xmlns:a="http://schemas.openxmlformats.org/drawingml/2006/main" uri="{28A0092B-C50C-407E-A947-70E740481C1C}">
                           <a14:useLocalDpi val="0"/>
@@ -4210,7 +4194,7 @@
       </w:pPr>
       <w:r>
         <w:drawing>
-          <wp:inline wp14:editId="29C691AB" wp14:anchorId="183DE53C">
+          <wp:inline wp14:editId="2D1AFCB1" wp14:anchorId="183DE53C">
             <wp:extent cx="5177511" cy="2983907"/>
             <wp:effectExtent l="0" t="0" r="0" b="0"/>
             <wp:docPr id="133604844" name="" title=""/>
@@ -4225,7 +4209,7 @@
                     <pic:cNvPicPr/>
                   </pic:nvPicPr>
                   <pic:blipFill>
-                    <a:blip r:embed="Rf9515b30d266408a">
+                    <a:blip r:embed="R4a8a541ee0a94dee">
                       <a:extLst>
                         <a:ext xmlns:a="http://schemas.openxmlformats.org/drawingml/2006/main" uri="{28A0092B-C50C-407E-A947-70E740481C1C}">
                           <a14:useLocalDpi val="0"/>
@@ -4265,7 +4249,7 @@
       </w:pPr>
       <w:r>
         <w:drawing>
-          <wp:inline wp14:editId="45DFFF3B" wp14:anchorId="73189E74">
+          <wp:inline wp14:editId="5E06B623" wp14:anchorId="73189E74">
             <wp:extent cx="5169972" cy="3214662"/>
             <wp:effectExtent l="0" t="0" r="0" b="0"/>
             <wp:docPr id="1493733435" name="" title=""/>
@@ -4280,7 +4264,7 @@
                     <pic:cNvPicPr/>
                   </pic:nvPicPr>
                   <pic:blipFill>
-                    <a:blip r:embed="R27b6c323447547bb">
+                    <a:blip r:embed="R1d9f0b70f7194713">
                       <a:extLst>
                         <a:ext xmlns:a="http://schemas.openxmlformats.org/drawingml/2006/main" uri="{28A0092B-C50C-407E-A947-70E740481C1C}">
                           <a14:useLocalDpi val="0"/>
@@ -4358,7 +4342,7 @@
       </w:pPr>
       <w:r>
         <w:drawing>
-          <wp:inline wp14:editId="2F5FFCED" wp14:anchorId="6972AADE">
+          <wp:inline wp14:editId="267C1593" wp14:anchorId="6972AADE">
             <wp:extent cx="5880402" cy="3181992"/>
             <wp:effectExtent l="0" t="0" r="0" b="0"/>
             <wp:docPr id="1937627941" name="" title=""/>
@@ -4373,7 +4357,7 @@
                     <pic:cNvPicPr/>
                   </pic:nvPicPr>
                   <pic:blipFill>
-                    <a:blip r:embed="Re6cbf94708114737">
+                    <a:blip r:embed="Ra5691d61fb7f40d7">
                       <a:extLst>
                         <a:ext xmlns:a="http://schemas.openxmlformats.org/drawingml/2006/main" uri="{28A0092B-C50C-407E-A947-70E740481C1C}">
                           <a14:useLocalDpi val="0"/>
@@ -4486,7 +4470,7 @@
       </w:pPr>
       <w:r>
         <w:drawing>
-          <wp:inline wp14:editId="5A74890F" wp14:anchorId="3D7FDDCA">
+          <wp:inline wp14:editId="5179026F" wp14:anchorId="3D7FDDCA">
             <wp:extent cx="5943600" cy="4095750"/>
             <wp:effectExtent l="0" t="0" r="0" b="0"/>
             <wp:docPr id="2046766998" name="" title=""/>
@@ -4501,7 +4485,7 @@
                     <pic:cNvPicPr/>
                   </pic:nvPicPr>
                   <pic:blipFill>
-                    <a:blip r:embed="R5b335d07c9324c81">
+                    <a:blip r:embed="Ra02e8761c64348ec">
                       <a:extLst xmlns:a="http://schemas.openxmlformats.org/drawingml/2006/main">
                         <a:ext xmlns:a="http://schemas.openxmlformats.org/drawingml/2006/main" uri="{28A0092B-C50C-407E-A947-70E740481C1C}">
                           <a14:useLocalDpi xmlns:a14="http://schemas.microsoft.com/office/drawing/2010/main" val="0"/>
@@ -4574,7 +4558,7 @@
       </w:pPr>
       <w:r>
         <w:drawing>
-          <wp:inline wp14:editId="356EEA8B" wp14:anchorId="125873FE">
+          <wp:inline wp14:editId="79926478" wp14:anchorId="125873FE">
             <wp:extent cx="5755026" cy="3098859"/>
             <wp:effectExtent l="0" t="0" r="0" b="0"/>
             <wp:docPr id="1011714635" name="" title=""/>
@@ -4589,7 +4573,7 @@
                     <pic:cNvPicPr/>
                   </pic:nvPicPr>
                   <pic:blipFill>
-                    <a:blip r:embed="Rfb8aef49fe124215">
+                    <a:blip r:embed="R38cf0ad284ac4425">
                       <a:extLst xmlns:a="http://schemas.openxmlformats.org/drawingml/2006/main">
                         <a:ext xmlns:a="http://schemas.openxmlformats.org/drawingml/2006/main" uri="{28A0092B-C50C-407E-A947-70E740481C1C}">
                           <a14:useLocalDpi xmlns:a14="http://schemas.microsoft.com/office/drawing/2010/main" val="0"/>
@@ -4900,7 +4884,7 @@
       </w:pPr>
       <w:r>
         <w:drawing>
-          <wp:inline wp14:editId="28CAA80D" wp14:anchorId="756A2CDC">
+          <wp:inline wp14:editId="5B4303E2" wp14:anchorId="756A2CDC">
             <wp:extent cx="5943600" cy="5867398"/>
             <wp:effectExtent l="0" t="0" r="0" b="0"/>
             <wp:docPr id="1175134968" name="" title=""/>
@@ -4915,7 +4899,7 @@
                     <pic:cNvPicPr/>
                   </pic:nvPicPr>
                   <pic:blipFill>
-                    <a:blip r:embed="R5896be1a51424b80">
+                    <a:blip r:embed="R8135c26c6f174ec9">
                       <a:extLst>
                         <a:ext xmlns:a="http://schemas.openxmlformats.org/drawingml/2006/main" uri="{28A0092B-C50C-407E-A947-70E740481C1C}">
                           <a14:useLocalDpi val="0"/>
@@ -5035,7 +5019,7 @@
       </w:pPr>
       <w:r>
         <w:drawing>
-          <wp:inline wp14:editId="7A2D9B09" wp14:anchorId="2AE379E0">
+          <wp:inline wp14:editId="0140CCED" wp14:anchorId="2AE379E0">
             <wp:extent cx="5846232" cy="6935456"/>
             <wp:effectExtent l="0" t="0" r="0" b="0"/>
             <wp:docPr id="142924839" name="" title=""/>
@@ -5050,7 +5034,7 @@
                     <pic:cNvPicPr/>
                   </pic:nvPicPr>
                   <pic:blipFill>
-                    <a:blip r:embed="R9d0efd0dc6ee42dd">
+                    <a:blip r:embed="R8aafbc1b1bc142b2">
                       <a:extLst>
                         <a:ext xmlns:a="http://schemas.openxmlformats.org/drawingml/2006/main" uri="{28A0092B-C50C-407E-A947-70E740481C1C}">
                           <a14:useLocalDpi val="0"/>
@@ -5076,186 +5060,6 @@
           </wp:inline>
         </w:drawing>
       </w:r>
-    </w:p>
-    <w:p>
-      <w:pPr>
-        <w:pStyle w:val="Normal"/>
-        <w:pBdr>
-          <w:left w:val="none" w:color="000000" w:sz="0" w:space="14"/>
-        </w:pBdr>
-        <w:shd w:val="clear" w:color="auto" w:fill="FFFFFF" w:themeFill="background1"/>
-        <w:spacing w:after="0" w:line="360" w:lineRule="auto"/>
-        <w:ind w:left="360" w:right="360" w:hanging="360"/>
-        <w:jc w:val="both"/>
-      </w:pPr>
-    </w:p>
-    <w:p>
-      <w:pPr>
-        <w:pStyle w:val="Normal"/>
-        <w:pBdr>
-          <w:left w:val="none" w:color="000000" w:sz="0" w:space="14"/>
-        </w:pBdr>
-        <w:shd w:val="clear" w:color="auto" w:fill="FFFFFF" w:themeFill="background1"/>
-        <w:spacing w:after="0" w:line="360" w:lineRule="auto"/>
-        <w:ind w:left="360" w:right="360" w:hanging="360"/>
-        <w:jc w:val="both"/>
-      </w:pPr>
-    </w:p>
-    <w:p>
-      <w:pPr>
-        <w:pStyle w:val="Normal"/>
-        <w:pBdr>
-          <w:left w:val="none" w:color="000000" w:sz="0" w:space="14"/>
-        </w:pBdr>
-        <w:shd w:val="clear" w:color="auto" w:fill="FFFFFF" w:themeFill="background1"/>
-        <w:spacing w:after="0" w:line="360" w:lineRule="auto"/>
-        <w:ind w:left="360" w:right="360" w:hanging="360"/>
-        <w:jc w:val="both"/>
-      </w:pPr>
-    </w:p>
-    <w:p>
-      <w:pPr>
-        <w:pStyle w:val="Normal"/>
-        <w:pBdr>
-          <w:left w:val="none" w:color="000000" w:sz="0" w:space="14"/>
-        </w:pBdr>
-        <w:shd w:val="clear" w:color="auto" w:fill="FFFFFF" w:themeFill="background1"/>
-        <w:spacing w:after="0" w:line="360" w:lineRule="auto"/>
-        <w:ind w:left="360" w:right="360" w:hanging="360"/>
-        <w:jc w:val="both"/>
-      </w:pPr>
-    </w:p>
-    <w:p>
-      <w:pPr>
-        <w:pStyle w:val="Normal"/>
-        <w:pBdr>
-          <w:left w:val="none" w:color="000000" w:sz="0" w:space="14"/>
-        </w:pBdr>
-        <w:shd w:val="clear" w:color="auto" w:fill="FFFFFF" w:themeFill="background1"/>
-        <w:spacing w:after="0" w:line="360" w:lineRule="auto"/>
-        <w:ind w:left="360" w:right="360" w:hanging="360"/>
-        <w:jc w:val="both"/>
-      </w:pPr>
-    </w:p>
-    <w:p>
-      <w:pPr>
-        <w:pStyle w:val="Normal"/>
-        <w:pBdr>
-          <w:left w:val="none" w:color="000000" w:sz="0" w:space="14"/>
-        </w:pBdr>
-        <w:shd w:val="clear" w:color="auto" w:fill="FFFFFF" w:themeFill="background1"/>
-        <w:spacing w:after="0" w:line="360" w:lineRule="auto"/>
-        <w:ind w:left="360" w:right="360" w:hanging="360"/>
-        <w:jc w:val="both"/>
-      </w:pPr>
-    </w:p>
-    <w:p>
-      <w:pPr>
-        <w:pStyle w:val="Normal"/>
-        <w:pBdr>
-          <w:left w:val="none" w:color="000000" w:sz="0" w:space="14"/>
-        </w:pBdr>
-        <w:shd w:val="clear" w:color="auto" w:fill="FFFFFF" w:themeFill="background1"/>
-        <w:spacing w:after="0" w:line="360" w:lineRule="auto"/>
-        <w:ind w:left="360" w:right="360" w:hanging="360"/>
-        <w:jc w:val="both"/>
-      </w:pPr>
-    </w:p>
-    <w:p>
-      <w:pPr>
-        <w:pStyle w:val="Normal"/>
-        <w:pBdr>
-          <w:left w:val="none" w:color="000000" w:sz="0" w:space="14"/>
-        </w:pBdr>
-        <w:shd w:val="clear" w:color="auto" w:fill="FFFFFF" w:themeFill="background1"/>
-        <w:spacing w:after="0" w:line="360" w:lineRule="auto"/>
-        <w:ind w:left="360" w:right="360" w:hanging="360"/>
-        <w:jc w:val="both"/>
-      </w:pPr>
-    </w:p>
-    <w:p>
-      <w:pPr>
-        <w:pStyle w:val="Normal"/>
-        <w:pBdr>
-          <w:left w:val="none" w:color="000000" w:sz="0" w:space="14"/>
-        </w:pBdr>
-        <w:shd w:val="clear" w:color="auto" w:fill="FFFFFF" w:themeFill="background1"/>
-        <w:spacing w:after="0" w:line="360" w:lineRule="auto"/>
-        <w:ind w:left="360" w:right="360" w:hanging="360"/>
-        <w:jc w:val="both"/>
-      </w:pPr>
-    </w:p>
-    <w:p>
-      <w:pPr>
-        <w:pStyle w:val="Normal"/>
-        <w:pBdr>
-          <w:left w:val="none" w:color="000000" w:sz="0" w:space="14"/>
-        </w:pBdr>
-        <w:shd w:val="clear" w:color="auto" w:fill="FFFFFF" w:themeFill="background1"/>
-        <w:spacing w:after="0" w:line="360" w:lineRule="auto"/>
-        <w:ind w:left="360" w:right="360" w:hanging="360"/>
-        <w:jc w:val="both"/>
-      </w:pPr>
-    </w:p>
-    <w:p>
-      <w:pPr>
-        <w:pStyle w:val="Normal"/>
-        <w:pBdr>
-          <w:left w:val="none" w:color="000000" w:sz="0" w:space="14"/>
-        </w:pBdr>
-        <w:shd w:val="clear" w:color="auto" w:fill="FFFFFF" w:themeFill="background1"/>
-        <w:spacing w:after="0" w:line="360" w:lineRule="auto"/>
-        <w:ind w:left="360" w:right="360" w:hanging="360"/>
-        <w:jc w:val="both"/>
-      </w:pPr>
-    </w:p>
-    <w:p>
-      <w:pPr>
-        <w:pStyle w:val="Normal"/>
-        <w:pBdr>
-          <w:left w:val="none" w:color="000000" w:sz="0" w:space="14"/>
-        </w:pBdr>
-        <w:shd w:val="clear" w:color="auto" w:fill="FFFFFF" w:themeFill="background1"/>
-        <w:spacing w:after="0" w:line="360" w:lineRule="auto"/>
-        <w:ind w:left="360" w:right="360" w:hanging="360"/>
-        <w:jc w:val="both"/>
-      </w:pPr>
-    </w:p>
-    <w:p>
-      <w:pPr>
-        <w:pStyle w:val="Normal"/>
-        <w:pBdr>
-          <w:left w:val="none" w:color="000000" w:sz="0" w:space="14"/>
-        </w:pBdr>
-        <w:shd w:val="clear" w:color="auto" w:fill="FFFFFF" w:themeFill="background1"/>
-        <w:spacing w:after="0" w:line="360" w:lineRule="auto"/>
-        <w:ind w:left="360" w:right="360" w:hanging="360"/>
-        <w:jc w:val="both"/>
-      </w:pPr>
-    </w:p>
-    <w:p>
-      <w:pPr>
-        <w:pStyle w:val="Normal"/>
-        <w:pBdr>
-          <w:left w:val="none" w:color="000000" w:sz="0" w:space="14"/>
-        </w:pBdr>
-        <w:shd w:val="clear" w:color="auto" w:fill="FFFFFF" w:themeFill="background1"/>
-        <w:spacing w:after="0" w:line="360" w:lineRule="auto"/>
-        <w:ind w:left="360" w:right="360" w:hanging="360"/>
-        <w:jc w:val="both"/>
-      </w:pPr>
-    </w:p>
-    <w:p>
-      <w:pPr>
-        <w:pStyle w:val="Normal"/>
-        <w:pBdr>
-          <w:left w:val="none" w:color="000000" w:sz="0" w:space="14"/>
-        </w:pBdr>
-        <w:shd w:val="clear" w:color="auto" w:fill="FFFFFF" w:themeFill="background1"/>
-        <w:spacing w:after="0" w:line="360" w:lineRule="auto"/>
-        <w:ind w:left="360" w:right="360" w:hanging="360"/>
-        <w:jc w:val="both"/>
-      </w:pPr>
     </w:p>
     <w:p>
       <w:pPr>
@@ -6264,9 +6068,9 @@
           <w:p>
             <w:pPr>
               <w:pBdr>
-                <w:left w:val="none" w:color="auto" w:sz="0" w:space="14"/>
+                <w:left w:val="none" w:color="FF000000" w:sz="0" w:space="14"/>
               </w:pBdr>
-              <w:shd w:val="clear" w:color="auto" w:fill="FFFFFF"/>
+              <w:shd w:val="clear" w:color="auto" w:fill="FFFFFF" w:themeFill="background1"/>
               <w:spacing w:before="40" w:after="0" w:line="360" w:lineRule="auto"/>
               <w:ind w:right="360"/>
               <w:contextualSpacing/>
@@ -6288,6 +6092,16 @@
                 <w14:ligatures w14:val="none"/>
               </w:rPr>
               <w:t xml:space="preserve">  </w:t>
+            </w:r>
+            <w:r>
+              <w:rPr>
+                <w:rFonts w:ascii="Times New Roman" w:hAnsi="Times New Roman" w:eastAsia="Times New Roman" w:cs="Times New Roman"/>
+                <w:color w:val="000000" w:themeColor="text1"/>
+                <w:kern w:val="0"/>
+                <w:lang w:val="en-CA"/>
+                <w14:ligatures w14:val="none"/>
+              </w:rPr>
+              <w:t xml:space="preserve">Write up part 3</w:t>
             </w:r>
           </w:p>
         </w:tc>
@@ -6622,8 +6436,8 @@
       <w:pgMar w:top="1440" w:right="1440" w:bottom="1440" w:left="1440" w:header="720" w:footer="720" w:gutter="0"/>
       <w:cols w:space="720"/>
       <w:docGrid w:linePitch="360"/>
-      <w:headerReference w:type="default" r:id="R96fa788d586f486f"/>
-      <w:footerReference w:type="default" r:id="Rdeaad312c76740c3"/>
+      <w:headerReference w:type="default" r:id="Rd2108d789aef46fa"/>
+      <w:footerReference w:type="default" r:id="Rff9e0ead401d4924"/>
     </w:sectPr>
   </w:body>
 </w:document>

--- a/report/COMP3020 Milestone 3 Report.docx
+++ b/report/COMP3020 Milestone 3 Report.docx
@@ -1,11 +1,11 @@
 
 <file path=word/document.xml><?xml version="1.0" encoding="utf-8"?>
-<w:document xmlns:wpc="http://schemas.microsoft.com/office/word/2010/wordprocessingCanvas" xmlns:cx="http://schemas.microsoft.com/office/drawing/2014/chartex" xmlns:cx1="http://schemas.microsoft.com/office/drawing/2015/9/8/chartex" xmlns:cx2="http://schemas.microsoft.com/office/drawing/2015/10/21/chartex" xmlns:cx3="http://schemas.microsoft.com/office/drawing/2016/5/9/chartex" xmlns:cx4="http://schemas.microsoft.com/office/drawing/2016/5/10/chartex" xmlns:cx5="http://schemas.microsoft.com/office/drawing/2016/5/11/chartex" xmlns:cx6="http://schemas.microsoft.com/office/drawing/2016/5/12/chartex" xmlns:cx7="http://schemas.microsoft.com/office/drawing/2016/5/13/chartex" xmlns:cx8="http://schemas.microsoft.com/office/drawing/2016/5/14/chartex" xmlns:mc="http://schemas.openxmlformats.org/markup-compatibility/2006" xmlns:aink="http://schemas.microsoft.com/office/drawing/2016/ink" xmlns:am3d="http://schemas.microsoft.com/office/drawing/2017/model3d" xmlns:o="urn:schemas-microsoft-com:office:office" xmlns:oel="http://schemas.microsoft.com/office/2019/extlst" xmlns:r="http://schemas.openxmlformats.org/officeDocument/2006/relationships" xmlns:m="http://schemas.openxmlformats.org/officeDocument/2006/math" xmlns:v="urn:schemas-microsoft-com:vml" xmlns:wp14="http://schemas.microsoft.com/office/word/2010/wordprocessingDrawing" xmlns:wp="http://schemas.openxmlformats.org/drawingml/2006/wordprocessingDrawing" xmlns:w10="urn:schemas-microsoft-com:office:word" xmlns:w="http://schemas.openxmlformats.org/wordprocessingml/2006/main" xmlns:w14="http://schemas.microsoft.com/office/word/2010/wordml" xmlns:w15="http://schemas.microsoft.com/office/word/2012/wordml" xmlns:w16cex="http://schemas.microsoft.com/office/word/2018/wordml/cex" xmlns:w16cid="http://schemas.microsoft.com/office/word/2016/wordml/cid" xmlns:w16="http://schemas.microsoft.com/office/word/2018/wordml" xmlns:w16du="http://schemas.microsoft.com/office/word/2023/wordml/word16du" xmlns:w16sdtdh="http://schemas.microsoft.com/office/word/2020/wordml/sdtdatahash" xmlns:w16se="http://schemas.microsoft.com/office/word/2015/wordml/symex" xmlns:wpg="http://schemas.microsoft.com/office/word/2010/wordprocessingGroup" xmlns:wpi="http://schemas.microsoft.com/office/word/2010/wordprocessingInk" xmlns:wne="http://schemas.microsoft.com/office/word/2006/wordml" xmlns:wps="http://schemas.microsoft.com/office/word/2010/wordprocessingShape" xmlns:a="http://schemas.openxmlformats.org/drawingml/2006/main" xmlns:pic="http://schemas.openxmlformats.org/drawingml/2006/picture" xmlns:a14="http://schemas.microsoft.com/office/drawing/2010/main" mc:Ignorable="w14 w15 w16se w16cid w16 w16cex w16sdtdh w16du wp14">
+<w:document xmlns:wpc="http://schemas.microsoft.com/office/word/2010/wordprocessingCanvas" xmlns:cx="http://schemas.microsoft.com/office/drawing/2014/chartex" xmlns:cx1="http://schemas.microsoft.com/office/drawing/2015/9/8/chartex" xmlns:cx2="http://schemas.microsoft.com/office/drawing/2015/10/21/chartex" xmlns:cx3="http://schemas.microsoft.com/office/drawing/2016/5/9/chartex" xmlns:cx4="http://schemas.microsoft.com/office/drawing/2016/5/10/chartex" xmlns:cx5="http://schemas.microsoft.com/office/drawing/2016/5/11/chartex" xmlns:cx6="http://schemas.microsoft.com/office/drawing/2016/5/12/chartex" xmlns:cx7="http://schemas.microsoft.com/office/drawing/2016/5/13/chartex" xmlns:cx8="http://schemas.microsoft.com/office/drawing/2016/5/14/chartex" xmlns:mc="http://schemas.openxmlformats.org/markup-compatibility/2006" xmlns:aink="http://schemas.microsoft.com/office/drawing/2016/ink" xmlns:am3d="http://schemas.microsoft.com/office/drawing/2017/model3d" xmlns:o="urn:schemas-microsoft-com:office:office" xmlns:oel="http://schemas.microsoft.com/office/2019/extlst" xmlns:r="http://schemas.openxmlformats.org/officeDocument/2006/relationships" xmlns:m="http://schemas.openxmlformats.org/officeDocument/2006/math" xmlns:v="urn:schemas-microsoft-com:vml" xmlns:wp14="http://schemas.microsoft.com/office/word/2010/wordprocessingDrawing" xmlns:wp="http://schemas.openxmlformats.org/drawingml/2006/wordprocessingDrawing" xmlns:w10="urn:schemas-microsoft-com:office:word" xmlns:w="http://schemas.openxmlformats.org/wordprocessingml/2006/main" xmlns:w14="http://schemas.microsoft.com/office/word/2010/wordml" xmlns:w15="http://schemas.microsoft.com/office/word/2012/wordml" xmlns:w16cex="http://schemas.microsoft.com/office/word/2018/wordml/cex" xmlns:w16cid="http://schemas.microsoft.com/office/word/2016/wordml/cid" xmlns:w16="http://schemas.microsoft.com/office/word/2018/wordml" xmlns:w16du="http://schemas.microsoft.com/office/word/2023/wordml/word16du" xmlns:w16sdtdh="http://schemas.microsoft.com/office/word/2020/wordml/sdtdatahash" xmlns:w16se="http://schemas.microsoft.com/office/word/2015/wordml/symex" xmlns:wpg="http://schemas.microsoft.com/office/word/2010/wordprocessingGroup" xmlns:wpi="http://schemas.microsoft.com/office/word/2010/wordprocessingInk" xmlns:wne="http://schemas.microsoft.com/office/word/2006/wordml" xmlns:wps="http://schemas.microsoft.com/office/word/2010/wordprocessingShape" mc:Ignorable="w14 w15 w16se w16cid w16 w16cex w16sdtdh w16du wp14">
   <w:body>
     <w:p>
       <w:pPr>
         <w:pBdr>
-          <w:left w:val="none" w:color="auto" w:sz="0" w:space="14"/>
+          <w:left w:val="none" w:sz="0" w:space="14" w:color="auto"/>
         </w:pBdr>
         <w:shd w:val="clear" w:color="auto" w:fill="FFFFFF"/>
         <w:tabs>
@@ -16,7 +16,7 @@
         <w:ind w:right="360"/>
         <w:jc w:val="center"/>
         <w:rPr>
-          <w:rFonts w:ascii="Times New Roman" w:hAnsi="Times New Roman" w:eastAsia="Times New Roman" w:cs="Times New Roman"/>
+          <w:rFonts w:ascii="Times New Roman" w:eastAsia="Times New Roman" w:hAnsi="Times New Roman" w:cs="Times New Roman"/>
           <w:b/>
           <w:bCs/>
           <w:color w:val="000000" w:themeColor="text1"/>
@@ -29,7 +29,7 @@
       </w:pPr>
       <w:r>
         <w:rPr>
-          <w:rFonts w:ascii="Times New Roman" w:hAnsi="Times New Roman" w:eastAsia="Times New Roman" w:cs="Times New Roman"/>
+          <w:rFonts w:ascii="Times New Roman" w:eastAsia="Times New Roman" w:hAnsi="Times New Roman" w:cs="Times New Roman"/>
           <w:b/>
           <w:bCs/>
           <w:kern w:val="0"/>
@@ -42,7 +42,7 @@
       </w:r>
       <w:r>
         <w:rPr>
-          <w:rFonts w:ascii="Times New Roman" w:hAnsi="Times New Roman" w:eastAsia="Times New Roman" w:cs="Times New Roman"/>
+          <w:rFonts w:ascii="Times New Roman" w:eastAsia="Times New Roman" w:hAnsi="Times New Roman" w:cs="Times New Roman"/>
           <w:b/>
           <w:bCs/>
           <w:kern w:val="0"/>
@@ -55,7 +55,7 @@
       </w:r>
       <w:r>
         <w:rPr>
-          <w:rFonts w:ascii="Times New Roman" w:hAnsi="Times New Roman" w:eastAsia="Times New Roman" w:cs="Times New Roman"/>
+          <w:rFonts w:ascii="Times New Roman" w:eastAsia="Times New Roman" w:hAnsi="Times New Roman" w:cs="Times New Roman"/>
           <w:b/>
           <w:bCs/>
           <w:kern w:val="0"/>
@@ -68,7 +68,7 @@
       </w:r>
       <w:r>
         <w:rPr>
-          <w:rFonts w:ascii="Times New Roman" w:hAnsi="Times New Roman" w:eastAsia="Times New Roman" w:cs="Times New Roman"/>
+          <w:rFonts w:ascii="Times New Roman" w:eastAsia="Times New Roman" w:hAnsi="Times New Roman" w:cs="Times New Roman"/>
           <w:b/>
           <w:bCs/>
           <w:color w:val="000000" w:themeColor="text1"/>
@@ -88,7 +88,7 @@
         <w:ind w:right="360"/>
         <w:jc w:val="center"/>
         <w:rPr>
-          <w:rFonts w:ascii="Times New Roman" w:hAnsi="Times New Roman" w:eastAsia="Times New Roman" w:cs="Times New Roman"/>
+          <w:rFonts w:ascii="Times New Roman" w:eastAsia="Times New Roman" w:hAnsi="Times New Roman" w:cs="Times New Roman"/>
           <w:b/>
           <w:bCs/>
           <w:color w:val="000000" w:themeColor="text1"/>
@@ -97,11 +97,11 @@
           <w14:ligatures w14:val="none"/>
         </w:rPr>
       </w:pPr>
-      <w:bookmarkStart w:name="_1vb3zx3m3j2v" w:id="0"/>
+      <w:bookmarkStart w:id="0" w:name="_1vb3zx3m3j2v"/>
       <w:bookmarkEnd w:id="0"/>
       <w:r>
         <w:rPr>
-          <w:rFonts w:ascii="Times New Roman" w:hAnsi="Times New Roman" w:eastAsia="Times New Roman" w:cs="Times New Roman"/>
+          <w:rFonts w:ascii="Times New Roman" w:eastAsia="Times New Roman" w:hAnsi="Times New Roman" w:cs="Times New Roman"/>
           <w:b/>
           <w:bCs/>
           <w:color w:val="000000" w:themeColor="text1"/>
@@ -119,7 +119,7 @@
         <w:ind w:right="360"/>
         <w:jc w:val="center"/>
         <w:rPr>
-          <w:rFonts w:ascii="Times New Roman" w:hAnsi="Times New Roman" w:eastAsia="Times New Roman" w:cs="Times New Roman"/>
+          <w:rFonts w:ascii="Times New Roman" w:eastAsia="Times New Roman" w:hAnsi="Times New Roman" w:cs="Times New Roman"/>
           <w:b/>
           <w:bCs/>
           <w:color w:val="000000" w:themeColor="text1"/>
@@ -130,7 +130,7 @@
       </w:pPr>
       <w:r>
         <w:rPr>
-          <w:rFonts w:ascii="Times New Roman" w:hAnsi="Times New Roman" w:eastAsia="Times New Roman" w:cs="Times New Roman"/>
+          <w:rFonts w:ascii="Times New Roman" w:eastAsia="Times New Roman" w:hAnsi="Times New Roman" w:cs="Times New Roman"/>
           <w:b/>
           <w:bCs/>
           <w:color w:val="000000" w:themeColor="text1"/>
@@ -138,33 +138,7 @@
           <w:lang w:val="en-CA"/>
           <w14:ligatures w14:val="none"/>
         </w:rPr>
-        <w:t xml:space="preserve">Instructor: </w:t>
-      </w:r>
-      <w:proofErr w:type="spellStart"/>
-      <w:r>
-        <w:rPr>
-          <w:rFonts w:ascii="Times New Roman" w:hAnsi="Times New Roman" w:eastAsia="Times New Roman" w:cs="Times New Roman"/>
-          <w:b/>
-          <w:bCs/>
-          <w:color w:val="000000" w:themeColor="text1"/>
-          <w:kern w:val="0"/>
-          <w:lang w:val="en-CA"/>
-          <w14:ligatures w14:val="none"/>
-        </w:rPr>
-        <w:t>Ariful</w:t>
-      </w:r>
-      <w:proofErr w:type="spellEnd"/>
-      <w:r>
-        <w:rPr>
-          <w:rFonts w:ascii="Times New Roman" w:hAnsi="Times New Roman" w:eastAsia="Times New Roman" w:cs="Times New Roman"/>
-          <w:b/>
-          <w:bCs/>
-          <w:color w:val="000000" w:themeColor="text1"/>
-          <w:kern w:val="0"/>
-          <w:lang w:val="en-CA"/>
-          <w14:ligatures w14:val="none"/>
-        </w:rPr>
-        <w:t xml:space="preserve"> Islam Anik </w:t>
+        <w:t xml:space="preserve">Instructor: Ariful Islam Anik </w:t>
       </w:r>
     </w:p>
     <w:p>
@@ -174,7 +148,7 @@
         <w:ind w:right="360"/>
         <w:jc w:val="center"/>
         <w:rPr>
-          <w:rFonts w:ascii="Times New Roman" w:hAnsi="Times New Roman" w:eastAsia="Times New Roman" w:cs="Times New Roman"/>
+          <w:rFonts w:ascii="Times New Roman" w:eastAsia="Times New Roman" w:hAnsi="Times New Roman" w:cs="Times New Roman"/>
           <w:b/>
           <w:bCs/>
           <w:color w:val="000000" w:themeColor="text1"/>
@@ -185,7 +159,7 @@
       </w:pPr>
       <w:r>
         <w:rPr>
-          <w:rFonts w:ascii="Times New Roman" w:hAnsi="Times New Roman" w:eastAsia="Times New Roman" w:cs="Times New Roman"/>
+          <w:rFonts w:ascii="Times New Roman" w:eastAsia="Times New Roman" w:hAnsi="Times New Roman" w:cs="Times New Roman"/>
           <w:b/>
           <w:bCs/>
           <w:color w:val="000000" w:themeColor="text1"/>
@@ -203,7 +177,7 @@
         <w:ind w:right="360"/>
         <w:jc w:val="center"/>
         <w:rPr>
-          <w:rFonts w:ascii="Times New Roman" w:hAnsi="Times New Roman" w:eastAsia="Times New Roman" w:cs="Times New Roman"/>
+          <w:rFonts w:ascii="Times New Roman" w:eastAsia="Times New Roman" w:hAnsi="Times New Roman" w:cs="Times New Roman"/>
           <w:b/>
           <w:bCs/>
           <w:color w:val="000000" w:themeColor="text1"/>
@@ -214,7 +188,7 @@
       </w:pPr>
       <w:r>
         <w:rPr>
-          <w:rFonts w:ascii="Times New Roman" w:hAnsi="Times New Roman" w:eastAsia="Times New Roman" w:cs="Times New Roman"/>
+          <w:rFonts w:ascii="Times New Roman" w:eastAsia="Times New Roman" w:hAnsi="Times New Roman" w:cs="Times New Roman"/>
           <w:b/>
           <w:bCs/>
           <w:color w:val="000000" w:themeColor="text1"/>
@@ -232,7 +206,7 @@
         <w:ind w:left="620" w:right="360" w:hanging="360"/>
         <w:jc w:val="both"/>
         <w:rPr>
-          <w:rFonts w:ascii="Times New Roman" w:hAnsi="Times New Roman" w:eastAsia="Times New Roman" w:cs="Times New Roman"/>
+          <w:rFonts w:ascii="Times New Roman" w:eastAsia="Times New Roman" w:hAnsi="Times New Roman" w:cs="Times New Roman"/>
           <w:color w:val="000000" w:themeColor="text1"/>
           <w:kern w:val="0"/>
           <w:lang w:val="en-CA"/>
@@ -241,7 +215,7 @@
       </w:pPr>
       <w:r>
         <w:rPr>
-          <w:rFonts w:ascii="Times New Roman" w:hAnsi="Times New Roman" w:eastAsia="Times New Roman" w:cs="Times New Roman"/>
+          <w:rFonts w:ascii="Times New Roman" w:eastAsia="Times New Roman" w:hAnsi="Times New Roman" w:cs="Times New Roman"/>
           <w:color w:val="000000" w:themeColor="text1"/>
           <w:kern w:val="0"/>
           <w:lang w:val="en-CA"/>
@@ -253,14 +227,14 @@
     <w:p>
       <w:pPr>
         <w:pBdr>
-          <w:left w:val="none" w:color="auto" w:sz="0" w:space="14"/>
+          <w:left w:val="none" w:sz="0" w:space="14" w:color="auto"/>
         </w:pBdr>
         <w:shd w:val="clear" w:color="auto" w:fill="FFFFFF"/>
         <w:spacing w:after="0" w:line="360" w:lineRule="auto"/>
         <w:ind w:left="1060" w:right="360" w:hanging="360"/>
         <w:jc w:val="both"/>
         <w:rPr>
-          <w:rFonts w:ascii="Times New Roman" w:hAnsi="Times New Roman" w:eastAsia="Times New Roman" w:cs="Times New Roman"/>
+          <w:rFonts w:ascii="Times New Roman" w:eastAsia="Times New Roman" w:hAnsi="Times New Roman" w:cs="Times New Roman"/>
           <w:color w:val="000000" w:themeColor="text1"/>
           <w:kern w:val="0"/>
           <w:lang w:val="en-CA"/>
@@ -269,7 +243,7 @@
       </w:pPr>
       <w:r>
         <w:rPr>
-          <w:rFonts w:ascii="Times New Roman" w:hAnsi="Times New Roman" w:eastAsia="Times New Roman" w:cs="Times New Roman"/>
+          <w:rFonts w:ascii="Times New Roman" w:eastAsia="Times New Roman" w:hAnsi="Times New Roman" w:cs="Times New Roman"/>
           <w:color w:val="000000" w:themeColor="text1"/>
           <w:kern w:val="0"/>
           <w:lang w:val="en-CA"/>
@@ -281,14 +255,14 @@
     <w:p>
       <w:pPr>
         <w:pBdr>
-          <w:left w:val="none" w:color="auto" w:sz="0" w:space="14"/>
+          <w:left w:val="none" w:sz="0" w:space="14" w:color="auto"/>
         </w:pBdr>
         <w:shd w:val="clear" w:color="auto" w:fill="FFFFFF"/>
         <w:spacing w:after="0" w:line="360" w:lineRule="auto"/>
         <w:ind w:left="1060" w:right="360" w:hanging="360"/>
         <w:jc w:val="both"/>
         <w:rPr>
-          <w:rFonts w:ascii="Times New Roman" w:hAnsi="Times New Roman" w:eastAsia="Times New Roman" w:cs="Times New Roman"/>
+          <w:rFonts w:ascii="Times New Roman" w:eastAsia="Times New Roman" w:hAnsi="Times New Roman" w:cs="Times New Roman"/>
           <w:color w:val="000000" w:themeColor="text1"/>
           <w:kern w:val="0"/>
           <w:lang w:val="en-CA"/>
@@ -297,7 +271,7 @@
       </w:pPr>
       <w:r>
         <w:rPr>
-          <w:rFonts w:ascii="Times New Roman" w:hAnsi="Times New Roman" w:eastAsia="Times New Roman" w:cs="Times New Roman"/>
+          <w:rFonts w:ascii="Times New Roman" w:eastAsia="Times New Roman" w:hAnsi="Times New Roman" w:cs="Times New Roman"/>
           <w:color w:val="000000" w:themeColor="text1"/>
           <w:kern w:val="0"/>
           <w:lang w:val="en-CA"/>
@@ -311,12 +285,12 @@
         <w:tblW w:w="8670" w:type="dxa"/>
         <w:tblInd w:w="690" w:type="dxa"/>
         <w:tblBorders>
-          <w:top w:val="single" w:color="808080" w:themeColor="background1" w:themeShade="80" w:sz="5" w:space="0"/>
-          <w:left w:val="single" w:color="808080" w:themeColor="background1" w:themeShade="80" w:sz="5" w:space="0"/>
-          <w:bottom w:val="single" w:color="808080" w:themeColor="background1" w:themeShade="80" w:sz="5" w:space="0"/>
-          <w:right w:val="single" w:color="808080" w:themeColor="background1" w:themeShade="80" w:sz="5" w:space="0"/>
-          <w:insideH w:val="single" w:color="808080" w:themeColor="background1" w:themeShade="80" w:sz="5" w:space="0"/>
-          <w:insideV w:val="single" w:color="808080" w:themeColor="background1" w:themeShade="80" w:sz="5" w:space="0"/>
+          <w:top w:val="single" w:sz="5" w:space="0" w:color="808080" w:themeColor="background1" w:themeShade="80"/>
+          <w:left w:val="single" w:sz="5" w:space="0" w:color="808080" w:themeColor="background1" w:themeShade="80"/>
+          <w:bottom w:val="single" w:sz="5" w:space="0" w:color="808080" w:themeColor="background1" w:themeShade="80"/>
+          <w:right w:val="single" w:sz="5" w:space="0" w:color="808080" w:themeColor="background1" w:themeShade="80"/>
+          <w:insideH w:val="single" w:sz="5" w:space="0" w:color="808080" w:themeColor="background1" w:themeShade="80"/>
+          <w:insideV w:val="single" w:sz="5" w:space="0" w:color="808080" w:themeColor="background1" w:themeShade="80"/>
         </w:tblBorders>
         <w:tblLayout w:type="fixed"/>
         <w:tblLook w:val="0600" w:firstRow="0" w:lastRow="0" w:firstColumn="0" w:lastColumn="0" w:noHBand="1" w:noVBand="1"/>
@@ -334,10 +308,10 @@
           <w:tcPr>
             <w:tcW w:w="3210" w:type="dxa"/>
             <w:tcBorders>
-              <w:top w:val="single" w:color="FFFFFF" w:themeColor="background1" w:sz="5" w:space="0"/>
-              <w:left w:val="single" w:color="FFFFFF" w:themeColor="background1" w:sz="5" w:space="0"/>
-              <w:bottom w:val="single" w:color="FFFFFF" w:themeColor="background1" w:sz="5" w:space="0"/>
-              <w:right w:val="single" w:color="FFFFFF" w:themeColor="background1" w:sz="5" w:space="0"/>
+              <w:top w:val="single" w:sz="5" w:space="0" w:color="FFFFFF" w:themeColor="background1"/>
+              <w:left w:val="single" w:sz="5" w:space="0" w:color="FFFFFF" w:themeColor="background1"/>
+              <w:bottom w:val="single" w:sz="5" w:space="0" w:color="FFFFFF" w:themeColor="background1"/>
+              <w:right w:val="single" w:sz="5" w:space="0" w:color="FFFFFF" w:themeColor="background1"/>
             </w:tcBorders>
             <w:tcMar>
               <w:top w:w="0" w:type="dxa"/>
@@ -350,14 +324,14 @@
           <w:p>
             <w:pPr>
               <w:pBdr>
-                <w:left w:val="none" w:color="auto" w:sz="0" w:space="14"/>
+                <w:left w:val="none" w:sz="0" w:space="14" w:color="auto"/>
               </w:pBdr>
               <w:shd w:val="clear" w:color="auto" w:fill="FFFFFF"/>
               <w:spacing w:after="0" w:line="360" w:lineRule="auto"/>
               <w:ind w:left="620" w:right="360" w:hanging="360"/>
               <w:jc w:val="both"/>
               <w:rPr>
-                <w:rFonts w:ascii="Times New Roman" w:hAnsi="Times New Roman" w:eastAsia="Times New Roman" w:cs="Times New Roman"/>
+                <w:rFonts w:ascii="Times New Roman" w:eastAsia="Times New Roman" w:hAnsi="Times New Roman" w:cs="Times New Roman"/>
                 <w:color w:val="000000" w:themeColor="text1"/>
                 <w:kern w:val="0"/>
                 <w:lang w:val="en-CA"/>
@@ -366,7 +340,7 @@
             </w:pPr>
             <w:r>
               <w:rPr>
-                <w:rFonts w:ascii="Times New Roman" w:hAnsi="Times New Roman" w:eastAsia="Times New Roman" w:cs="Times New Roman"/>
+                <w:rFonts w:ascii="Times New Roman" w:eastAsia="Times New Roman" w:hAnsi="Times New Roman" w:cs="Times New Roman"/>
                 <w:color w:val="000000" w:themeColor="text1"/>
                 <w:kern w:val="0"/>
                 <w:lang w:val="en-CA"/>
@@ -380,10 +354,10 @@
           <w:tcPr>
             <w:tcW w:w="1530" w:type="dxa"/>
             <w:tcBorders>
-              <w:top w:val="single" w:color="FFFFFF" w:themeColor="background1" w:sz="5" w:space="0"/>
-              <w:left w:val="single" w:color="FFFFFF" w:themeColor="background1" w:sz="5" w:space="0"/>
-              <w:bottom w:val="single" w:color="FFFFFF" w:themeColor="background1" w:sz="5" w:space="0"/>
-              <w:right w:val="single" w:color="FFFFFF" w:themeColor="background1" w:sz="5" w:space="0"/>
+              <w:top w:val="single" w:sz="5" w:space="0" w:color="FFFFFF" w:themeColor="background1"/>
+              <w:left w:val="single" w:sz="5" w:space="0" w:color="FFFFFF" w:themeColor="background1"/>
+              <w:bottom w:val="single" w:sz="5" w:space="0" w:color="FFFFFF" w:themeColor="background1"/>
+              <w:right w:val="single" w:sz="5" w:space="0" w:color="FFFFFF" w:themeColor="background1"/>
             </w:tcBorders>
             <w:tcMar>
               <w:top w:w="0" w:type="dxa"/>
@@ -396,14 +370,14 @@
           <w:p>
             <w:pPr>
               <w:pBdr>
-                <w:left w:val="none" w:color="auto" w:sz="0" w:space="14"/>
+                <w:left w:val="none" w:sz="0" w:space="14" w:color="auto"/>
               </w:pBdr>
               <w:shd w:val="clear" w:color="auto" w:fill="FFFFFF"/>
               <w:spacing w:after="0" w:line="360" w:lineRule="auto"/>
               <w:ind w:left="620" w:right="360" w:hanging="360"/>
               <w:jc w:val="both"/>
               <w:rPr>
-                <w:rFonts w:ascii="Times New Roman" w:hAnsi="Times New Roman" w:eastAsia="Times New Roman" w:cs="Times New Roman"/>
+                <w:rFonts w:ascii="Times New Roman" w:eastAsia="Times New Roman" w:hAnsi="Times New Roman" w:cs="Times New Roman"/>
                 <w:color w:val="000000" w:themeColor="text1"/>
                 <w:kern w:val="0"/>
                 <w:lang w:val="en-CA"/>
@@ -412,7 +386,7 @@
             </w:pPr>
             <w:r>
               <w:rPr>
-                <w:rFonts w:ascii="Times New Roman" w:hAnsi="Times New Roman" w:eastAsia="Times New Roman" w:cs="Times New Roman"/>
+                <w:rFonts w:ascii="Times New Roman" w:eastAsia="Times New Roman" w:hAnsi="Times New Roman" w:cs="Times New Roman"/>
                 <w:color w:val="000000" w:themeColor="text1"/>
                 <w:kern w:val="0"/>
                 <w:lang w:val="en-CA"/>
@@ -426,10 +400,10 @@
           <w:tcPr>
             <w:tcW w:w="3930" w:type="dxa"/>
             <w:tcBorders>
-              <w:top w:val="single" w:color="FFFFFF" w:themeColor="background1" w:sz="5" w:space="0"/>
-              <w:left w:val="single" w:color="FFFFFF" w:themeColor="background1" w:sz="5" w:space="0"/>
-              <w:bottom w:val="single" w:color="FFFFFF" w:themeColor="background1" w:sz="5" w:space="0"/>
-              <w:right w:val="single" w:color="FFFFFF" w:themeColor="background1" w:sz="5" w:space="0"/>
+              <w:top w:val="single" w:sz="5" w:space="0" w:color="FFFFFF" w:themeColor="background1"/>
+              <w:left w:val="single" w:sz="5" w:space="0" w:color="FFFFFF" w:themeColor="background1"/>
+              <w:bottom w:val="single" w:sz="5" w:space="0" w:color="FFFFFF" w:themeColor="background1"/>
+              <w:right w:val="single" w:sz="5" w:space="0" w:color="FFFFFF" w:themeColor="background1"/>
             </w:tcBorders>
             <w:tcMar>
               <w:top w:w="0" w:type="dxa"/>
@@ -446,7 +420,7 @@
               <w:ind w:left="620" w:right="360"/>
               <w:jc w:val="both"/>
               <w:rPr>
-                <w:rFonts w:ascii="Times New Roman" w:hAnsi="Times New Roman" w:eastAsia="Times New Roman" w:cs="Times New Roman"/>
+                <w:rFonts w:ascii="Times New Roman" w:eastAsia="Times New Roman" w:hAnsi="Times New Roman" w:cs="Times New Roman"/>
                 <w:color w:val="215E99" w:themeColor="text2" w:themeTint="BF"/>
                 <w:kern w:val="0"/>
                 <w:lang w:val="en-CA"/>
@@ -455,7 +429,7 @@
             </w:pPr>
             <w:r>
               <w:rPr>
-                <w:rFonts w:ascii="Times New Roman" w:hAnsi="Times New Roman" w:eastAsia="Times New Roman" w:cs="Times New Roman"/>
+                <w:rFonts w:ascii="Times New Roman" w:eastAsia="Times New Roman" w:hAnsi="Times New Roman" w:cs="Times New Roman"/>
                 <w:color w:val="215E99" w:themeColor="text2" w:themeTint="BF"/>
                 <w:kern w:val="0"/>
                 <w:u w:val="single"/>
@@ -466,7 +440,7 @@
             </w:r>
             <w:r>
               <w:rPr>
-                <w:rFonts w:ascii="Times New Roman" w:hAnsi="Times New Roman" w:eastAsia="Times New Roman" w:cs="Times New Roman"/>
+                <w:rFonts w:ascii="Times New Roman" w:eastAsia="Times New Roman" w:hAnsi="Times New Roman" w:cs="Times New Roman"/>
                 <w:color w:val="215E99" w:themeColor="text2" w:themeTint="BF"/>
                 <w:kern w:val="0"/>
                 <w:lang w:val="en-CA"/>
@@ -485,10 +459,10 @@
           <w:tcPr>
             <w:tcW w:w="3210" w:type="dxa"/>
             <w:tcBorders>
-              <w:top w:val="single" w:color="FFFFFF" w:themeColor="background1" w:sz="5" w:space="0"/>
-              <w:left w:val="single" w:color="FFFFFF" w:themeColor="background1" w:sz="5" w:space="0"/>
-              <w:bottom w:val="single" w:color="FFFFFF" w:themeColor="background1" w:sz="5" w:space="0"/>
-              <w:right w:val="single" w:color="FFFFFF" w:themeColor="background1" w:sz="5" w:space="0"/>
+              <w:top w:val="single" w:sz="5" w:space="0" w:color="FFFFFF" w:themeColor="background1"/>
+              <w:left w:val="single" w:sz="5" w:space="0" w:color="FFFFFF" w:themeColor="background1"/>
+              <w:bottom w:val="single" w:sz="5" w:space="0" w:color="FFFFFF" w:themeColor="background1"/>
+              <w:right w:val="single" w:sz="5" w:space="0" w:color="FFFFFF" w:themeColor="background1"/>
             </w:tcBorders>
             <w:tcMar>
               <w:top w:w="0" w:type="dxa"/>
@@ -501,41 +475,29 @@
           <w:p>
             <w:pPr>
               <w:pBdr>
-                <w:left w:val="none" w:color="auto" w:sz="0" w:space="14"/>
+                <w:left w:val="none" w:sz="0" w:space="14" w:color="auto"/>
               </w:pBdr>
               <w:shd w:val="clear" w:color="auto" w:fill="FFFFFF"/>
               <w:spacing w:after="0" w:line="360" w:lineRule="auto"/>
               <w:ind w:left="620" w:right="360" w:hanging="360"/>
               <w:jc w:val="both"/>
               <w:rPr>
-                <w:rFonts w:ascii="Times New Roman" w:hAnsi="Times New Roman" w:eastAsia="Times New Roman" w:cs="Times New Roman"/>
+                <w:rFonts w:ascii="Times New Roman" w:eastAsia="Times New Roman" w:hAnsi="Times New Roman" w:cs="Times New Roman"/>
                 <w:color w:val="000000" w:themeColor="text1"/>
                 <w:kern w:val="0"/>
                 <w:lang w:val="en-CA"/>
                 <w14:ligatures w14:val="none"/>
               </w:rPr>
             </w:pPr>
-            <w:proofErr w:type="spellStart"/>
-            <w:r>
-              <w:rPr>
-                <w:rFonts w:ascii="Times New Roman" w:hAnsi="Times New Roman" w:eastAsia="Times New Roman" w:cs="Times New Roman"/>
+            <w:r>
+              <w:rPr>
+                <w:rFonts w:ascii="Times New Roman" w:eastAsia="Times New Roman" w:hAnsi="Times New Roman" w:cs="Times New Roman"/>
                 <w:color w:val="000000" w:themeColor="text1"/>
                 <w:kern w:val="0"/>
                 <w:lang w:val="en-CA"/>
                 <w14:ligatures w14:val="none"/>
               </w:rPr>
-              <w:t>Rizaldi</w:t>
-            </w:r>
-            <w:proofErr w:type="spellEnd"/>
-            <w:r>
-              <w:rPr>
-                <w:rFonts w:ascii="Times New Roman" w:hAnsi="Times New Roman" w:eastAsia="Times New Roman" w:cs="Times New Roman"/>
-                <w:color w:val="000000" w:themeColor="text1"/>
-                <w:kern w:val="0"/>
-                <w:lang w:val="en-CA"/>
-                <w14:ligatures w14:val="none"/>
-              </w:rPr>
-              <w:t xml:space="preserve"> Wijaya  </w:t>
+              <w:t xml:space="preserve">Rizaldi Wijaya  </w:t>
             </w:r>
           </w:p>
         </w:tc>
@@ -543,10 +505,10 @@
           <w:tcPr>
             <w:tcW w:w="1530" w:type="dxa"/>
             <w:tcBorders>
-              <w:top w:val="single" w:color="FFFFFF" w:themeColor="background1" w:sz="5" w:space="0"/>
-              <w:left w:val="single" w:color="FFFFFF" w:themeColor="background1" w:sz="5" w:space="0"/>
-              <w:bottom w:val="single" w:color="FFFFFF" w:themeColor="background1" w:sz="5" w:space="0"/>
-              <w:right w:val="single" w:color="FFFFFF" w:themeColor="background1" w:sz="5" w:space="0"/>
+              <w:top w:val="single" w:sz="5" w:space="0" w:color="FFFFFF" w:themeColor="background1"/>
+              <w:left w:val="single" w:sz="5" w:space="0" w:color="FFFFFF" w:themeColor="background1"/>
+              <w:bottom w:val="single" w:sz="5" w:space="0" w:color="FFFFFF" w:themeColor="background1"/>
+              <w:right w:val="single" w:sz="5" w:space="0" w:color="FFFFFF" w:themeColor="background1"/>
             </w:tcBorders>
             <w:tcMar>
               <w:top w:w="0" w:type="dxa"/>
@@ -559,14 +521,14 @@
           <w:p>
             <w:pPr>
               <w:pBdr>
-                <w:left w:val="none" w:color="auto" w:sz="0" w:space="14"/>
+                <w:left w:val="none" w:sz="0" w:space="14" w:color="auto"/>
               </w:pBdr>
               <w:shd w:val="clear" w:color="auto" w:fill="FFFFFF"/>
               <w:spacing w:after="0" w:line="360" w:lineRule="auto"/>
               <w:ind w:left="620" w:right="360" w:hanging="360"/>
               <w:jc w:val="both"/>
               <w:rPr>
-                <w:rFonts w:ascii="Times New Roman" w:hAnsi="Times New Roman" w:eastAsia="Times New Roman" w:cs="Times New Roman"/>
+                <w:rFonts w:ascii="Times New Roman" w:eastAsia="Times New Roman" w:hAnsi="Times New Roman" w:cs="Times New Roman"/>
                 <w:color w:val="000000" w:themeColor="text1"/>
                 <w:kern w:val="0"/>
                 <w:lang w:val="en-CA"/>
@@ -575,7 +537,7 @@
             </w:pPr>
             <w:r>
               <w:rPr>
-                <w:rFonts w:ascii="Times New Roman" w:hAnsi="Times New Roman" w:eastAsia="Times New Roman" w:cs="Times New Roman"/>
+                <w:rFonts w:ascii="Times New Roman" w:eastAsia="Times New Roman" w:hAnsi="Times New Roman" w:cs="Times New Roman"/>
                 <w:color w:val="000000" w:themeColor="text1"/>
                 <w:kern w:val="0"/>
                 <w:lang w:val="en-CA"/>
@@ -589,10 +551,10 @@
           <w:tcPr>
             <w:tcW w:w="3930" w:type="dxa"/>
             <w:tcBorders>
-              <w:top w:val="single" w:color="FFFFFF" w:themeColor="background1" w:sz="5" w:space="0"/>
-              <w:left w:val="single" w:color="FFFFFF" w:themeColor="background1" w:sz="5" w:space="0"/>
+              <w:top w:val="single" w:sz="5" w:space="0" w:color="FFFFFF" w:themeColor="background1"/>
+              <w:left w:val="single" w:sz="5" w:space="0" w:color="FFFFFF" w:themeColor="background1"/>
               <w:bottom w:val="nil"/>
-              <w:right w:val="single" w:color="FFFFFF" w:themeColor="background1" w:sz="5" w:space="0"/>
+              <w:right w:val="single" w:sz="5" w:space="0" w:color="FFFFFF" w:themeColor="background1"/>
             </w:tcBorders>
             <w:tcMar>
               <w:top w:w="0" w:type="dxa"/>
@@ -609,7 +571,7 @@
               <w:ind w:left="620" w:right="360"/>
               <w:jc w:val="both"/>
               <w:rPr>
-                <w:rFonts w:ascii="Times New Roman" w:hAnsi="Times New Roman" w:eastAsia="Times New Roman" w:cs="Times New Roman"/>
+                <w:rFonts w:ascii="Times New Roman" w:eastAsia="Times New Roman" w:hAnsi="Times New Roman" w:cs="Times New Roman"/>
                 <w:color w:val="215E99" w:themeColor="text2" w:themeTint="BF"/>
                 <w:kern w:val="0"/>
                 <w:lang w:val="en-CA"/>
@@ -618,7 +580,7 @@
             </w:pPr>
             <w:r>
               <w:rPr>
-                <w:rFonts w:ascii="Times New Roman" w:hAnsi="Times New Roman" w:eastAsia="Times New Roman" w:cs="Times New Roman"/>
+                <w:rFonts w:ascii="Times New Roman" w:eastAsia="Times New Roman" w:hAnsi="Times New Roman" w:cs="Times New Roman"/>
                 <w:color w:val="215E99" w:themeColor="text2" w:themeTint="BF"/>
                 <w:kern w:val="0"/>
                 <w:u w:val="single"/>
@@ -629,7 +591,7 @@
             </w:r>
             <w:r>
               <w:rPr>
-                <w:rFonts w:ascii="Times New Roman" w:hAnsi="Times New Roman" w:eastAsia="Times New Roman" w:cs="Times New Roman"/>
+                <w:rFonts w:ascii="Times New Roman" w:eastAsia="Times New Roman" w:hAnsi="Times New Roman" w:cs="Times New Roman"/>
                 <w:color w:val="215E99" w:themeColor="text2" w:themeTint="BF"/>
                 <w:kern w:val="0"/>
                 <w:lang w:val="en-CA"/>
@@ -648,10 +610,10 @@
           <w:tcPr>
             <w:tcW w:w="3210" w:type="dxa"/>
             <w:tcBorders>
-              <w:top w:val="single" w:color="FFFFFF" w:themeColor="background1" w:sz="5" w:space="0"/>
-              <w:left w:val="single" w:color="FFFFFF" w:themeColor="background1" w:sz="5" w:space="0"/>
-              <w:bottom w:val="single" w:color="FFFFFF" w:themeColor="background1" w:sz="5" w:space="0"/>
-              <w:right w:val="single" w:color="FFFFFF" w:themeColor="background1" w:sz="5" w:space="0"/>
+              <w:top w:val="single" w:sz="5" w:space="0" w:color="FFFFFF" w:themeColor="background1"/>
+              <w:left w:val="single" w:sz="5" w:space="0" w:color="FFFFFF" w:themeColor="background1"/>
+              <w:bottom w:val="single" w:sz="5" w:space="0" w:color="FFFFFF" w:themeColor="background1"/>
+              <w:right w:val="single" w:sz="5" w:space="0" w:color="FFFFFF" w:themeColor="background1"/>
             </w:tcBorders>
             <w:tcMar>
               <w:top w:w="0" w:type="dxa"/>
@@ -664,14 +626,14 @@
           <w:p>
             <w:pPr>
               <w:pBdr>
-                <w:left w:val="none" w:color="auto" w:sz="0" w:space="14"/>
+                <w:left w:val="none" w:sz="0" w:space="14" w:color="auto"/>
               </w:pBdr>
               <w:shd w:val="clear" w:color="auto" w:fill="FFFFFF"/>
               <w:spacing w:after="0" w:line="360" w:lineRule="auto"/>
               <w:ind w:left="620" w:right="360" w:hanging="360"/>
               <w:jc w:val="both"/>
               <w:rPr>
-                <w:rFonts w:ascii="Times New Roman" w:hAnsi="Times New Roman" w:eastAsia="Times New Roman" w:cs="Times New Roman"/>
+                <w:rFonts w:ascii="Times New Roman" w:eastAsia="Times New Roman" w:hAnsi="Times New Roman" w:cs="Times New Roman"/>
                 <w:color w:val="000000" w:themeColor="text1"/>
                 <w:kern w:val="0"/>
                 <w:lang w:val="en-CA"/>
@@ -680,7 +642,7 @@
             </w:pPr>
             <w:r>
               <w:rPr>
-                <w:rFonts w:ascii="Times New Roman" w:hAnsi="Times New Roman" w:eastAsia="Times New Roman" w:cs="Times New Roman"/>
+                <w:rFonts w:ascii="Times New Roman" w:eastAsia="Times New Roman" w:hAnsi="Times New Roman" w:cs="Times New Roman"/>
                 <w:color w:val="000000" w:themeColor="text1"/>
                 <w:kern w:val="0"/>
                 <w:lang w:val="en-CA"/>
@@ -694,9 +656,9 @@
           <w:tcPr>
             <w:tcW w:w="1530" w:type="dxa"/>
             <w:tcBorders>
-              <w:top w:val="single" w:color="FFFFFF" w:themeColor="background1" w:sz="5" w:space="0"/>
-              <w:left w:val="single" w:color="FFFFFF" w:themeColor="background1" w:sz="5" w:space="0"/>
-              <w:bottom w:val="single" w:color="FFFFFF" w:themeColor="background1" w:sz="5" w:space="0"/>
+              <w:top w:val="single" w:sz="5" w:space="0" w:color="FFFFFF" w:themeColor="background1"/>
+              <w:left w:val="single" w:sz="5" w:space="0" w:color="FFFFFF" w:themeColor="background1"/>
+              <w:bottom w:val="single" w:sz="5" w:space="0" w:color="FFFFFF" w:themeColor="background1"/>
               <w:right w:val="nil"/>
             </w:tcBorders>
             <w:tcMar>
@@ -710,14 +672,14 @@
           <w:p>
             <w:pPr>
               <w:pBdr>
-                <w:left w:val="none" w:color="auto" w:sz="0" w:space="14"/>
+                <w:left w:val="none" w:sz="0" w:space="14" w:color="auto"/>
               </w:pBdr>
               <w:shd w:val="clear" w:color="auto" w:fill="FFFFFF"/>
               <w:spacing w:after="0" w:line="360" w:lineRule="auto"/>
               <w:ind w:left="620" w:right="360" w:hanging="360"/>
               <w:jc w:val="both"/>
               <w:rPr>
-                <w:rFonts w:ascii="Times New Roman" w:hAnsi="Times New Roman" w:eastAsia="Times New Roman" w:cs="Times New Roman"/>
+                <w:rFonts w:ascii="Times New Roman" w:eastAsia="Times New Roman" w:hAnsi="Times New Roman" w:cs="Times New Roman"/>
                 <w:color w:val="000000" w:themeColor="text1"/>
                 <w:kern w:val="0"/>
                 <w:lang w:val="en-CA"/>
@@ -726,7 +688,7 @@
             </w:pPr>
             <w:r>
               <w:rPr>
-                <w:rFonts w:ascii="Times New Roman" w:hAnsi="Times New Roman" w:eastAsia="Times New Roman" w:cs="Times New Roman"/>
+                <w:rFonts w:ascii="Times New Roman" w:eastAsia="Times New Roman" w:hAnsi="Times New Roman" w:cs="Times New Roman"/>
                 <w:color w:val="000000" w:themeColor="text1"/>
                 <w:kern w:val="0"/>
                 <w:lang w:val="en-CA"/>
@@ -760,7 +722,7 @@
               <w:ind w:left="620" w:right="360"/>
               <w:jc w:val="both"/>
               <w:rPr>
-                <w:rFonts w:ascii="Times New Roman" w:hAnsi="Times New Roman" w:eastAsia="Times New Roman" w:cs="Times New Roman"/>
+                <w:rFonts w:ascii="Times New Roman" w:eastAsia="Times New Roman" w:hAnsi="Times New Roman" w:cs="Times New Roman"/>
                 <w:color w:val="215E99" w:themeColor="text2" w:themeTint="BF"/>
                 <w:kern w:val="0"/>
                 <w:lang w:val="en-CA"/>
@@ -769,7 +731,7 @@
             </w:pPr>
             <w:r>
               <w:rPr>
-                <w:rFonts w:ascii="Times New Roman" w:hAnsi="Times New Roman" w:eastAsia="Times New Roman" w:cs="Times New Roman"/>
+                <w:rFonts w:ascii="Times New Roman" w:eastAsia="Times New Roman" w:hAnsi="Times New Roman" w:cs="Times New Roman"/>
                 <w:color w:val="215E99" w:themeColor="text2" w:themeTint="BF"/>
                 <w:kern w:val="0"/>
                 <w:u w:val="single"/>
@@ -780,7 +742,7 @@
             </w:r>
             <w:r>
               <w:rPr>
-                <w:rFonts w:ascii="Times New Roman" w:hAnsi="Times New Roman" w:eastAsia="Times New Roman" w:cs="Times New Roman"/>
+                <w:rFonts w:ascii="Times New Roman" w:eastAsia="Times New Roman" w:hAnsi="Times New Roman" w:cs="Times New Roman"/>
                 <w:color w:val="215E99" w:themeColor="text2" w:themeTint="BF"/>
                 <w:kern w:val="0"/>
                 <w:lang w:val="en-CA"/>
@@ -799,10 +761,10 @@
           <w:tcPr>
             <w:tcW w:w="3210" w:type="dxa"/>
             <w:tcBorders>
-              <w:top w:val="single" w:color="FFFFFF" w:themeColor="background1" w:sz="5" w:space="0"/>
-              <w:left w:val="single" w:color="FFFFFF" w:themeColor="background1" w:sz="5" w:space="0"/>
-              <w:bottom w:val="single" w:color="FFFFFF" w:themeColor="background1" w:sz="5" w:space="0"/>
-              <w:right w:val="single" w:color="FFFFFF" w:themeColor="background1" w:sz="5" w:space="0"/>
+              <w:top w:val="single" w:sz="5" w:space="0" w:color="FFFFFF" w:themeColor="background1"/>
+              <w:left w:val="single" w:sz="5" w:space="0" w:color="FFFFFF" w:themeColor="background1"/>
+              <w:bottom w:val="single" w:sz="5" w:space="0" w:color="FFFFFF" w:themeColor="background1"/>
+              <w:right w:val="single" w:sz="5" w:space="0" w:color="FFFFFF" w:themeColor="background1"/>
             </w:tcBorders>
             <w:tcMar>
               <w:top w:w="0" w:type="dxa"/>
@@ -815,14 +777,14 @@
           <w:p>
             <w:pPr>
               <w:pBdr>
-                <w:left w:val="none" w:color="auto" w:sz="0" w:space="14"/>
+                <w:left w:val="none" w:sz="0" w:space="14" w:color="auto"/>
               </w:pBdr>
               <w:shd w:val="clear" w:color="auto" w:fill="FFFFFF"/>
               <w:spacing w:after="0" w:line="360" w:lineRule="auto"/>
               <w:ind w:left="620" w:right="360" w:hanging="360"/>
               <w:jc w:val="both"/>
               <w:rPr>
-                <w:rFonts w:ascii="Times New Roman" w:hAnsi="Times New Roman" w:eastAsia="Times New Roman" w:cs="Times New Roman"/>
+                <w:rFonts w:ascii="Times New Roman" w:eastAsia="Times New Roman" w:hAnsi="Times New Roman" w:cs="Times New Roman"/>
                 <w:color w:val="000000" w:themeColor="text1"/>
                 <w:kern w:val="0"/>
                 <w:lang w:val="en-CA"/>
@@ -831,7 +793,7 @@
             </w:pPr>
             <w:r>
               <w:rPr>
-                <w:rFonts w:ascii="Times New Roman" w:hAnsi="Times New Roman" w:eastAsia="Times New Roman" w:cs="Times New Roman"/>
+                <w:rFonts w:ascii="Times New Roman" w:eastAsia="Times New Roman" w:hAnsi="Times New Roman" w:cs="Times New Roman"/>
                 <w:color w:val="000000" w:themeColor="text1"/>
                 <w:kern w:val="0"/>
                 <w:lang w:val="en-CA"/>
@@ -845,10 +807,10 @@
           <w:tcPr>
             <w:tcW w:w="1530" w:type="dxa"/>
             <w:tcBorders>
-              <w:top w:val="single" w:color="FFFFFF" w:themeColor="background1" w:sz="5" w:space="0"/>
-              <w:left w:val="single" w:color="FFFFFF" w:themeColor="background1" w:sz="5" w:space="0"/>
-              <w:bottom w:val="single" w:color="FFFFFF" w:themeColor="background1" w:sz="5" w:space="0"/>
-              <w:right w:val="single" w:color="FFFFFF" w:themeColor="background1" w:sz="5" w:space="0"/>
+              <w:top w:val="single" w:sz="5" w:space="0" w:color="FFFFFF" w:themeColor="background1"/>
+              <w:left w:val="single" w:sz="5" w:space="0" w:color="FFFFFF" w:themeColor="background1"/>
+              <w:bottom w:val="single" w:sz="5" w:space="0" w:color="FFFFFF" w:themeColor="background1"/>
+              <w:right w:val="single" w:sz="5" w:space="0" w:color="FFFFFF" w:themeColor="background1"/>
             </w:tcBorders>
             <w:tcMar>
               <w:top w:w="0" w:type="dxa"/>
@@ -861,14 +823,14 @@
           <w:p>
             <w:pPr>
               <w:pBdr>
-                <w:left w:val="none" w:color="auto" w:sz="0" w:space="14"/>
+                <w:left w:val="none" w:sz="0" w:space="14" w:color="auto"/>
               </w:pBdr>
               <w:shd w:val="clear" w:color="auto" w:fill="FFFFFF" w:themeFill="background1"/>
               <w:spacing w:after="0" w:line="360" w:lineRule="auto"/>
               <w:ind w:left="620" w:right="360" w:hanging="360"/>
               <w:jc w:val="both"/>
               <w:rPr>
-                <w:rFonts w:ascii="Times New Roman" w:hAnsi="Times New Roman" w:eastAsia="Times New Roman" w:cs="Times New Roman"/>
+                <w:rFonts w:ascii="Times New Roman" w:eastAsia="Times New Roman" w:hAnsi="Times New Roman" w:cs="Times New Roman"/>
                 <w:color w:val="000000" w:themeColor="text1"/>
                 <w:kern w:val="0"/>
                 <w:lang w:val="en-CA"/>
@@ -877,7 +839,7 @@
             </w:pPr>
             <w:r>
               <w:rPr>
-                <w:rFonts w:ascii="Times New Roman" w:hAnsi="Times New Roman" w:eastAsia="Times New Roman" w:cs="Times New Roman"/>
+                <w:rFonts w:ascii="Times New Roman" w:eastAsia="Times New Roman" w:hAnsi="Times New Roman" w:cs="Times New Roman"/>
                 <w:color w:val="000000" w:themeColor="text1"/>
                 <w:kern w:val="0"/>
                 <w:lang w:val="en-CA"/>
@@ -892,9 +854,9 @@
             <w:tcW w:w="3930" w:type="dxa"/>
             <w:tcBorders>
               <w:top w:val="nil"/>
-              <w:left w:val="single" w:color="FFFFFF" w:themeColor="background1" w:sz="5" w:space="0"/>
+              <w:left w:val="single" w:sz="5" w:space="0" w:color="FFFFFF" w:themeColor="background1"/>
               <w:bottom w:val="nil"/>
-              <w:right w:val="single" w:color="FFFFFF" w:themeColor="background1" w:sz="5" w:space="0"/>
+              <w:right w:val="single" w:sz="5" w:space="0" w:color="FFFFFF" w:themeColor="background1"/>
             </w:tcBorders>
             <w:tcMar>
               <w:top w:w="0" w:type="dxa"/>
@@ -911,7 +873,7 @@
               <w:ind w:left="620" w:right="360"/>
               <w:jc w:val="both"/>
               <w:rPr>
-                <w:rFonts w:ascii="Times New Roman" w:hAnsi="Times New Roman" w:eastAsia="Times New Roman" w:cs="Times New Roman"/>
+                <w:rFonts w:ascii="Times New Roman" w:eastAsia="Times New Roman" w:hAnsi="Times New Roman" w:cs="Times New Roman"/>
                 <w:color w:val="215E99" w:themeColor="text2" w:themeTint="BF"/>
                 <w:kern w:val="0"/>
                 <w:lang w:val="en-CA"/>
@@ -920,7 +882,7 @@
             </w:pPr>
             <w:r>
               <w:rPr>
-                <w:rFonts w:ascii="Times New Roman" w:hAnsi="Times New Roman" w:eastAsia="Times New Roman" w:cs="Times New Roman"/>
+                <w:rFonts w:ascii="Times New Roman" w:eastAsia="Times New Roman" w:hAnsi="Times New Roman" w:cs="Times New Roman"/>
                 <w:color w:val="215E99" w:themeColor="text2" w:themeTint="BF"/>
                 <w:kern w:val="0"/>
                 <w:u w:val="single"/>
@@ -931,7 +893,7 @@
             </w:r>
             <w:r>
               <w:rPr>
-                <w:rFonts w:ascii="Times New Roman" w:hAnsi="Times New Roman" w:eastAsia="Times New Roman" w:cs="Times New Roman"/>
+                <w:rFonts w:ascii="Times New Roman" w:eastAsia="Times New Roman" w:hAnsi="Times New Roman" w:cs="Times New Roman"/>
                 <w:color w:val="215E99" w:themeColor="text2" w:themeTint="BF"/>
                 <w:kern w:val="0"/>
                 <w:lang w:val="en-CA"/>
@@ -950,7 +912,7 @@
         <w:ind w:left="620" w:right="360" w:hanging="360"/>
         <w:jc w:val="both"/>
         <w:rPr>
-          <w:rFonts w:ascii="Times New Roman" w:hAnsi="Times New Roman" w:eastAsia="Times New Roman" w:cs="Times New Roman"/>
+          <w:rFonts w:ascii="Times New Roman" w:eastAsia="Times New Roman" w:hAnsi="Times New Roman" w:cs="Times New Roman"/>
           <w:color w:val="000000" w:themeColor="text1"/>
           <w:kern w:val="0"/>
           <w:lang w:val="en-CA"/>
@@ -959,7 +921,7 @@
       </w:pPr>
       <w:r>
         <w:rPr>
-          <w:rFonts w:ascii="Times New Roman" w:hAnsi="Times New Roman" w:eastAsia="Times New Roman" w:cs="Times New Roman"/>
+          <w:rFonts w:ascii="Times New Roman" w:eastAsia="Times New Roman" w:hAnsi="Times New Roman" w:cs="Times New Roman"/>
           <w:color w:val="000000" w:themeColor="text1"/>
           <w:kern w:val="0"/>
           <w:lang w:val="en-CA"/>
@@ -975,7 +937,7 @@
         <w:ind w:left="620" w:right="360" w:hanging="360"/>
         <w:jc w:val="both"/>
         <w:rPr>
-          <w:rFonts w:ascii="Times New Roman" w:hAnsi="Times New Roman" w:eastAsia="Times New Roman" w:cs="Times New Roman"/>
+          <w:rFonts w:ascii="Times New Roman" w:eastAsia="Times New Roman" w:hAnsi="Times New Roman" w:cs="Times New Roman"/>
           <w:color w:val="000000" w:themeColor="text1"/>
           <w:kern w:val="0"/>
           <w:lang w:val="en-CA"/>
@@ -984,7 +946,7 @@
       </w:pPr>
       <w:r>
         <w:rPr>
-          <w:rFonts w:ascii="Times New Roman" w:hAnsi="Times New Roman" w:eastAsia="Times New Roman" w:cs="Times New Roman"/>
+          <w:rFonts w:ascii="Times New Roman" w:eastAsia="Times New Roman" w:hAnsi="Times New Roman" w:cs="Times New Roman"/>
           <w:color w:val="000000" w:themeColor="text1"/>
           <w:kern w:val="0"/>
           <w:lang w:val="en-CA"/>
@@ -1000,7 +962,7 @@
         <w:ind w:left="620" w:right="360" w:hanging="360"/>
         <w:jc w:val="both"/>
         <w:rPr>
-          <w:rFonts w:ascii="Times New Roman" w:hAnsi="Times New Roman" w:eastAsia="Times New Roman" w:cs="Times New Roman"/>
+          <w:rFonts w:ascii="Times New Roman" w:eastAsia="Times New Roman" w:hAnsi="Times New Roman" w:cs="Times New Roman"/>
           <w:color w:val="000000" w:themeColor="text1"/>
           <w:kern w:val="0"/>
           <w:lang w:val="en-CA"/>
@@ -1009,7 +971,7 @@
       </w:pPr>
       <w:r>
         <w:rPr>
-          <w:rFonts w:ascii="Times New Roman" w:hAnsi="Times New Roman" w:eastAsia="Times New Roman" w:cs="Times New Roman"/>
+          <w:rFonts w:ascii="Times New Roman" w:eastAsia="Times New Roman" w:hAnsi="Times New Roman" w:cs="Times New Roman"/>
           <w:color w:val="000000" w:themeColor="text1"/>
           <w:kern w:val="0"/>
           <w:lang w:val="en-CA"/>
@@ -1025,7 +987,7 @@
         <w:ind w:left="620" w:right="360" w:hanging="360"/>
         <w:jc w:val="both"/>
         <w:rPr>
-          <w:rFonts w:ascii="Times New Roman" w:hAnsi="Times New Roman" w:eastAsia="Times New Roman" w:cs="Times New Roman"/>
+          <w:rFonts w:ascii="Times New Roman" w:eastAsia="Times New Roman" w:hAnsi="Times New Roman" w:cs="Times New Roman"/>
           <w:color w:val="000000" w:themeColor="text1"/>
           <w:kern w:val="0"/>
           <w:lang w:val="en-CA"/>
@@ -1040,7 +1002,7 @@
         <w:ind w:left="620" w:right="360" w:hanging="360"/>
         <w:jc w:val="both"/>
         <w:rPr>
-          <w:rFonts w:ascii="Times New Roman" w:hAnsi="Times New Roman" w:eastAsia="Times New Roman" w:cs="Times New Roman"/>
+          <w:rFonts w:ascii="Times New Roman" w:eastAsia="Times New Roman" w:hAnsi="Times New Roman" w:cs="Times New Roman"/>
           <w:color w:val="000000" w:themeColor="text1"/>
           <w:kern w:val="0"/>
           <w:lang w:val="en-CA"/>
@@ -1055,7 +1017,7 @@
         <w:ind w:left="620" w:right="360" w:hanging="360"/>
         <w:jc w:val="both"/>
         <w:rPr>
-          <w:rFonts w:ascii="Times New Roman" w:hAnsi="Times New Roman" w:eastAsia="Times New Roman" w:cs="Times New Roman"/>
+          <w:rFonts w:ascii="Times New Roman" w:eastAsia="Times New Roman" w:hAnsi="Times New Roman" w:cs="Times New Roman"/>
           <w:color w:val="000000" w:themeColor="text1"/>
           <w:kern w:val="0"/>
           <w:lang w:val="en-CA"/>
@@ -1070,7 +1032,7 @@
         <w:ind w:left="620" w:right="360" w:hanging="360"/>
         <w:jc w:val="both"/>
         <w:rPr>
-          <w:rFonts w:ascii="Times New Roman" w:hAnsi="Times New Roman" w:eastAsia="Times New Roman" w:cs="Times New Roman"/>
+          <w:rFonts w:ascii="Times New Roman" w:eastAsia="Times New Roman" w:hAnsi="Times New Roman" w:cs="Times New Roman"/>
           <w:color w:val="000000" w:themeColor="text1"/>
           <w:kern w:val="0"/>
           <w:lang w:val="en-CA"/>
@@ -1085,7 +1047,7 @@
         <w:ind w:left="620" w:right="360" w:hanging="360"/>
         <w:jc w:val="both"/>
         <w:rPr>
-          <w:rFonts w:ascii="Times New Roman" w:hAnsi="Times New Roman" w:eastAsia="Times New Roman" w:cs="Times New Roman"/>
+          <w:rFonts w:ascii="Times New Roman" w:eastAsia="Times New Roman" w:hAnsi="Times New Roman" w:cs="Times New Roman"/>
           <w:color w:val="000000" w:themeColor="text1"/>
           <w:kern w:val="0"/>
           <w:lang w:val="en-CA"/>
@@ -1100,7 +1062,7 @@
         <w:ind w:left="620" w:right="360" w:hanging="360"/>
         <w:jc w:val="both"/>
         <w:rPr>
-          <w:rFonts w:ascii="Times New Roman" w:hAnsi="Times New Roman" w:eastAsia="Times New Roman" w:cs="Times New Roman"/>
+          <w:rFonts w:ascii="Times New Roman" w:eastAsia="Times New Roman" w:hAnsi="Times New Roman" w:cs="Times New Roman"/>
           <w:color w:val="000000" w:themeColor="text1"/>
           <w:kern w:val="0"/>
           <w:lang w:val="en-CA"/>
@@ -1115,7 +1077,7 @@
         <w:ind w:left="620" w:right="360" w:hanging="360"/>
         <w:jc w:val="both"/>
         <w:rPr>
-          <w:rFonts w:ascii="Times New Roman" w:hAnsi="Times New Roman" w:eastAsia="Times New Roman" w:cs="Times New Roman"/>
+          <w:rFonts w:ascii="Times New Roman" w:eastAsia="Times New Roman" w:hAnsi="Times New Roman" w:cs="Times New Roman"/>
           <w:color w:val="000000" w:themeColor="text1"/>
           <w:kern w:val="0"/>
           <w:lang w:val="en-CA"/>
@@ -1130,7 +1092,7 @@
         <w:ind w:left="620" w:right="360" w:hanging="360"/>
         <w:jc w:val="both"/>
         <w:rPr>
-          <w:rFonts w:ascii="Times New Roman" w:hAnsi="Times New Roman" w:eastAsia="Times New Roman" w:cs="Times New Roman"/>
+          <w:rFonts w:ascii="Times New Roman" w:eastAsia="Times New Roman" w:hAnsi="Times New Roman" w:cs="Times New Roman"/>
           <w:color w:val="000000" w:themeColor="text1"/>
           <w:kern w:val="0"/>
           <w:lang w:val="en-CA"/>
@@ -1145,7 +1107,7 @@
         <w:ind w:left="620" w:right="360" w:hanging="360"/>
         <w:jc w:val="both"/>
         <w:rPr>
-          <w:rFonts w:ascii="Times New Roman" w:hAnsi="Times New Roman" w:eastAsia="Times New Roman" w:cs="Times New Roman"/>
+          <w:rFonts w:ascii="Times New Roman" w:eastAsia="Times New Roman" w:hAnsi="Times New Roman" w:cs="Times New Roman"/>
           <w:color w:val="000000" w:themeColor="text1"/>
           <w:kern w:val="0"/>
           <w:lang w:val="en-CA"/>
@@ -1160,7 +1122,7 @@
         <w:ind w:left="620" w:right="360" w:hanging="360"/>
         <w:jc w:val="both"/>
         <w:rPr>
-          <w:rFonts w:ascii="Times New Roman" w:hAnsi="Times New Roman" w:eastAsia="Times New Roman" w:cs="Times New Roman"/>
+          <w:rFonts w:ascii="Times New Roman" w:eastAsia="Times New Roman" w:hAnsi="Times New Roman" w:cs="Times New Roman"/>
           <w:color w:val="000000" w:themeColor="text1"/>
           <w:kern w:val="0"/>
           <w:lang w:val="en-CA"/>
@@ -1172,7 +1134,7 @@
       <w:pPr>
         <w:widowControl w:val="0"/>
         <w:pBdr>
-          <w:left w:val="none" w:color="auto" w:sz="0" w:space="14"/>
+          <w:left w:val="none" w:sz="0" w:space="14" w:color="auto"/>
         </w:pBdr>
         <w:shd w:val="clear" w:color="auto" w:fill="FFFFFF"/>
         <w:tabs>
@@ -1182,7 +1144,7 @@
         <w:ind w:left="360"/>
         <w:jc w:val="center"/>
         <w:rPr>
-          <w:rFonts w:ascii="Times New Roman" w:hAnsi="Times New Roman" w:eastAsia="Times New Roman" w:cs="Times New Roman"/>
+          <w:rFonts w:ascii="Times New Roman" w:eastAsia="Times New Roman" w:hAnsi="Times New Roman" w:cs="Times New Roman"/>
           <w:color w:val="000000"/>
           <w:kern w:val="0"/>
           <w:lang w:val="en-CA"/>
@@ -1194,7 +1156,7 @@
       <w:pPr>
         <w:widowControl w:val="0"/>
         <w:pBdr>
-          <w:left w:val="none" w:color="auto" w:sz="0" w:space="14"/>
+          <w:left w:val="none" w:sz="0" w:space="14" w:color="auto"/>
         </w:pBdr>
         <w:shd w:val="clear" w:color="auto" w:fill="FFFFFF"/>
         <w:tabs>
@@ -1204,7 +1166,7 @@
         <w:ind w:left="360"/>
         <w:jc w:val="center"/>
         <w:rPr>
-          <w:rFonts w:ascii="Times New Roman" w:hAnsi="Times New Roman" w:eastAsia="Times New Roman" w:cs="Times New Roman"/>
+          <w:rFonts w:ascii="Times New Roman" w:eastAsia="Times New Roman" w:hAnsi="Times New Roman" w:cs="Times New Roman"/>
           <w:color w:val="000000"/>
           <w:kern w:val="0"/>
           <w:lang w:val="en-CA"/>
@@ -1216,7 +1178,7 @@
       <w:pPr>
         <w:widowControl w:val="0"/>
         <w:pBdr>
-          <w:left w:val="none" w:color="auto" w:sz="0" w:space="14"/>
+          <w:left w:val="none" w:sz="0" w:space="14" w:color="auto"/>
         </w:pBdr>
         <w:shd w:val="clear" w:color="auto" w:fill="FFFFFF"/>
         <w:tabs>
@@ -1226,7 +1188,7 @@
         <w:ind w:left="360"/>
         <w:jc w:val="center"/>
         <w:rPr>
-          <w:rFonts w:ascii="Times New Roman" w:hAnsi="Times New Roman" w:eastAsia="Times New Roman" w:cs="Times New Roman"/>
+          <w:rFonts w:ascii="Times New Roman" w:eastAsia="Times New Roman" w:hAnsi="Times New Roman" w:cs="Times New Roman"/>
           <w:color w:val="000000"/>
           <w:kern w:val="0"/>
           <w:lang w:val="en-CA"/>
@@ -1237,7 +1199,7 @@
     <w:p>
       <w:pPr>
         <w:pBdr>
-          <w:left w:val="none" w:color="auto" w:sz="0" w:space="14"/>
+          <w:left w:val="none" w:sz="0" w:space="14" w:color="auto"/>
         </w:pBdr>
         <w:shd w:val="clear" w:color="auto" w:fill="FFFFFF"/>
         <w:spacing w:after="0" w:line="360" w:lineRule="auto"/>
@@ -1245,7 +1207,7 @@
         <w:jc w:val="center"/>
         <w:outlineLvl w:val="0"/>
         <w:rPr>
-          <w:rFonts w:ascii="Times New Roman" w:hAnsi="Times New Roman" w:eastAsia="Times New Roman" w:cs="Times New Roman"/>
+          <w:rFonts w:ascii="Times New Roman" w:eastAsia="Times New Roman" w:hAnsi="Times New Roman" w:cs="Times New Roman"/>
           <w:b/>
           <w:bCs/>
           <w:color w:val="000000" w:themeColor="text1"/>
@@ -1254,10 +1216,10 @@
           <w14:ligatures w14:val="none"/>
         </w:rPr>
       </w:pPr>
-      <w:bookmarkStart w:name="_Toc182953398" w:id="1"/>
-      <w:r>
-        <w:rPr>
-          <w:rFonts w:ascii="Times New Roman" w:hAnsi="Times New Roman" w:eastAsia="Times New Roman" w:cs="Times New Roman"/>
+      <w:bookmarkStart w:id="1" w:name="_Toc182953398"/>
+      <w:r>
+        <w:rPr>
+          <w:rFonts w:ascii="Times New Roman" w:eastAsia="Times New Roman" w:hAnsi="Times New Roman" w:cs="Times New Roman"/>
           <w:b/>
           <w:bCs/>
           <w:color w:val="000000" w:themeColor="text1"/>
@@ -1272,7 +1234,7 @@
     <w:sdt>
       <w:sdtPr>
         <w:rPr>
-          <w:rFonts w:ascii="Times New Roman" w:hAnsi="Times New Roman" w:eastAsia="Times New Roman" w:cs="Times New Roman"/>
+          <w:rFonts w:ascii="Times New Roman" w:eastAsia="Times New Roman" w:hAnsi="Times New Roman" w:cs="Times New Roman"/>
           <w:kern w:val="0"/>
           <w:lang w:val="en-CA"/>
           <w14:ligatures w14:val="none"/>
@@ -1285,11 +1247,9 @@
       </w:sdtPr>
       <w:sdtEndPr>
         <w:rPr>
-          <w:rFonts w:ascii="Times New Roman" w:hAnsi="Times New Roman" w:eastAsia="Times New Roman" w:cs="Times New Roman"/>
-          <w:b w:val="1"/>
-          <w:bCs w:val="1"/>
+          <w:b/>
+          <w:bCs/>
           <w:noProof/>
-          <w:lang w:val="en-CA"/>
         </w:rPr>
       </w:sdtEndPr>
       <w:sdtContent>
@@ -1308,7 +1268,7 @@
           </w:pPr>
           <w:r>
             <w:rPr>
-              <w:rFonts w:ascii="Times New Roman" w:hAnsi="Times New Roman" w:eastAsia="Times New Roman" w:cs="Times New Roman"/>
+              <w:rFonts w:ascii="Times New Roman" w:eastAsia="Times New Roman" w:hAnsi="Times New Roman" w:cs="Times New Roman"/>
               <w:kern w:val="0"/>
               <w:lang w:val="en-CA"/>
               <w14:ligatures w14:val="none"/>
@@ -1317,7 +1277,7 @@
           </w:r>
           <w:r>
             <w:rPr>
-              <w:rFonts w:ascii="Times New Roman" w:hAnsi="Times New Roman" w:eastAsia="Times New Roman" w:cs="Times New Roman"/>
+              <w:rFonts w:ascii="Times New Roman" w:eastAsia="Times New Roman" w:hAnsi="Times New Roman" w:cs="Times New Roman"/>
               <w:kern w:val="0"/>
               <w:lang w:val="en-CA"/>
               <w14:ligatures w14:val="none"/>
@@ -1326,18 +1286,18 @@
           </w:r>
           <w:r>
             <w:rPr>
-              <w:rFonts w:ascii="Times New Roman" w:hAnsi="Times New Roman" w:eastAsia="Times New Roman" w:cs="Times New Roman"/>
+              <w:rFonts w:ascii="Times New Roman" w:eastAsia="Times New Roman" w:hAnsi="Times New Roman" w:cs="Times New Roman"/>
               <w:kern w:val="0"/>
               <w:lang w:val="en-CA"/>
               <w14:ligatures w14:val="none"/>
             </w:rPr>
             <w:fldChar w:fldCharType="separate"/>
           </w:r>
-          <w:hyperlink w:history="1" w:anchor="_Toc182953398">
+          <w:hyperlink w:anchor="_Toc182953398" w:history="1">
             <w:r>
               <w:rPr>
                 <w:rStyle w:val="Hyperlink"/>
-                <w:rFonts w:ascii="Times New Roman" w:hAnsi="Times New Roman" w:eastAsia="Times New Roman" w:cs="Times New Roman"/>
+                <w:rFonts w:ascii="Times New Roman" w:eastAsia="Times New Roman" w:hAnsi="Times New Roman" w:cs="Times New Roman"/>
                 <w:b/>
                 <w:bCs/>
                 <w:noProof/>
@@ -1410,11 +1370,11 @@
               <w:lang w:val="en-US"/>
             </w:rPr>
           </w:pPr>
-          <w:hyperlink w:history="1" w:anchor="_Toc182953399">
+          <w:hyperlink w:anchor="_Toc182953399" w:history="1">
             <w:r>
               <w:rPr>
                 <w:rStyle w:val="Hyperlink"/>
-                <w:rFonts w:ascii="Times New Roman" w:hAnsi="Times New Roman" w:eastAsia="Times New Roman" w:cs="Times New Roman"/>
+                <w:rFonts w:ascii="Times New Roman" w:eastAsia="Times New Roman" w:hAnsi="Times New Roman" w:cs="Times New Roman"/>
                 <w:b/>
                 <w:bCs/>
                 <w:noProof/>
@@ -1488,11 +1448,11 @@
               <w:lang w:val="en-US"/>
             </w:rPr>
           </w:pPr>
-          <w:hyperlink w:history="1" w:anchor="_Toc182953400">
+          <w:hyperlink w:anchor="_Toc182953400" w:history="1">
             <w:r>
               <w:rPr>
                 <w:rStyle w:val="Hyperlink"/>
-                <w:rFonts w:ascii="Times New Roman" w:hAnsi="Times New Roman" w:eastAsia="Times New Roman" w:cs="Times New Roman"/>
+                <w:rFonts w:ascii="Times New Roman" w:eastAsia="Times New Roman" w:hAnsi="Times New Roman" w:cs="Times New Roman"/>
                 <w:b/>
                 <w:bCs/>
                 <w:noProof/>
@@ -1513,7 +1473,7 @@
             <w:r>
               <w:rPr>
                 <w:rStyle w:val="Hyperlink"/>
-                <w:rFonts w:ascii="Times New Roman" w:hAnsi="Times New Roman" w:eastAsia="Times New Roman" w:cs="Times New Roman"/>
+                <w:rFonts w:ascii="Times New Roman" w:eastAsia="Times New Roman" w:hAnsi="Times New Roman" w:cs="Times New Roman"/>
                 <w:b/>
                 <w:bCs/>
                 <w:noProof/>
@@ -1587,11 +1547,11 @@
               <w:lang w:val="en-US"/>
             </w:rPr>
           </w:pPr>
-          <w:hyperlink w:history="1" w:anchor="_Toc182953401">
+          <w:hyperlink w:anchor="_Toc182953401" w:history="1">
             <w:r>
               <w:rPr>
                 <w:rStyle w:val="Hyperlink"/>
-                <w:rFonts w:ascii="Times New Roman" w:hAnsi="Times New Roman" w:eastAsia="Times New Roman" w:cs="Times New Roman"/>
+                <w:rFonts w:ascii="Times New Roman" w:eastAsia="Times New Roman" w:hAnsi="Times New Roman" w:cs="Times New Roman"/>
                 <w:b/>
                 <w:bCs/>
                 <w:noProof/>
@@ -1612,7 +1572,7 @@
             <w:r>
               <w:rPr>
                 <w:rStyle w:val="Hyperlink"/>
-                <w:rFonts w:ascii="Times New Roman" w:hAnsi="Times New Roman" w:eastAsia="Times New Roman" w:cs="Times New Roman"/>
+                <w:rFonts w:ascii="Times New Roman" w:eastAsia="Times New Roman" w:hAnsi="Times New Roman" w:cs="Times New Roman"/>
                 <w:b/>
                 <w:bCs/>
                 <w:noProof/>
@@ -1686,11 +1646,11 @@
               <w:lang w:val="en-US"/>
             </w:rPr>
           </w:pPr>
-          <w:hyperlink w:history="1" w:anchor="_Toc182953402">
+          <w:hyperlink w:anchor="_Toc182953402" w:history="1">
             <w:r>
               <w:rPr>
                 <w:rStyle w:val="Hyperlink"/>
-                <w:rFonts w:ascii="Times New Roman" w:hAnsi="Times New Roman" w:eastAsia="Times New Roman" w:cs="Times New Roman"/>
+                <w:rFonts w:ascii="Times New Roman" w:eastAsia="Times New Roman" w:hAnsi="Times New Roman" w:cs="Times New Roman"/>
                 <w:b/>
                 <w:bCs/>
                 <w:noProof/>
@@ -1711,7 +1671,7 @@
             <w:r>
               <w:rPr>
                 <w:rStyle w:val="Hyperlink"/>
-                <w:rFonts w:ascii="Times New Roman" w:hAnsi="Times New Roman" w:eastAsia="Times New Roman" w:cs="Times New Roman"/>
+                <w:rFonts w:ascii="Times New Roman" w:eastAsia="Times New Roman" w:hAnsi="Times New Roman" w:cs="Times New Roman"/>
                 <w:b/>
                 <w:bCs/>
                 <w:noProof/>
@@ -1784,11 +1744,11 @@
               <w:lang w:val="en-US"/>
             </w:rPr>
           </w:pPr>
-          <w:hyperlink w:history="1" w:anchor="_Toc182953403">
+          <w:hyperlink w:anchor="_Toc182953403" w:history="1">
             <w:r>
               <w:rPr>
                 <w:rStyle w:val="Hyperlink"/>
-                <w:rFonts w:ascii="Times New Roman" w:hAnsi="Times New Roman" w:eastAsia="Times New Roman" w:cs="Times New Roman"/>
+                <w:rFonts w:ascii="Times New Roman" w:eastAsia="Times New Roman" w:hAnsi="Times New Roman" w:cs="Times New Roman"/>
                 <w:b/>
                 <w:bCs/>
                 <w:noProof/>
@@ -1861,11 +1821,11 @@
               <w:lang w:val="en-US"/>
             </w:rPr>
           </w:pPr>
-          <w:hyperlink w:history="1" w:anchor="_Toc182953404">
+          <w:hyperlink w:anchor="_Toc182953404" w:history="1">
             <w:r>
               <w:rPr>
                 <w:rStyle w:val="Hyperlink"/>
-                <w:rFonts w:ascii="Times New Roman" w:hAnsi="Times New Roman" w:eastAsia="Times New Roman" w:cs="Times New Roman"/>
+                <w:rFonts w:ascii="Times New Roman" w:eastAsia="Times New Roman" w:hAnsi="Times New Roman" w:cs="Times New Roman"/>
                 <w:b/>
                 <w:bCs/>
                 <w:noProof/>
@@ -1938,11 +1898,11 @@
               <w:lang w:val="en-US"/>
             </w:rPr>
           </w:pPr>
-          <w:hyperlink w:history="1" w:anchor="_Toc182953405">
+          <w:hyperlink w:anchor="_Toc182953405" w:history="1">
             <w:r>
               <w:rPr>
                 <w:rStyle w:val="Hyperlink"/>
-                <w:rFonts w:ascii="Times New Roman" w:hAnsi="Times New Roman" w:eastAsia="Times New Roman" w:cs="Times New Roman"/>
+                <w:rFonts w:ascii="Times New Roman" w:eastAsia="Times New Roman" w:hAnsi="Times New Roman" w:cs="Times New Roman"/>
                 <w:b/>
                 <w:bCs/>
                 <w:noProof/>
@@ -2015,11 +1975,11 @@
               <w:lang w:val="en-US"/>
             </w:rPr>
           </w:pPr>
-          <w:hyperlink w:history="1" w:anchor="_Toc182953406">
+          <w:hyperlink w:anchor="_Toc182953406" w:history="1">
             <w:r>
               <w:rPr>
                 <w:rStyle w:val="Hyperlink"/>
-                <w:rFonts w:ascii="Times New Roman" w:hAnsi="Times New Roman" w:eastAsia="Times New Roman" w:cs="Times New Roman"/>
+                <w:rFonts w:ascii="Times New Roman" w:eastAsia="Times New Roman" w:hAnsi="Times New Roman" w:cs="Times New Roman"/>
                 <w:b/>
                 <w:bCs/>
                 <w:noProof/>
@@ -2093,11 +2053,11 @@
               <w:lang w:val="en-US"/>
             </w:rPr>
           </w:pPr>
-          <w:hyperlink w:history="1" w:anchor="_Toc182953407">
+          <w:hyperlink w:anchor="_Toc182953407" w:history="1">
             <w:r>
               <w:rPr>
                 <w:rStyle w:val="Hyperlink"/>
-                <w:rFonts w:ascii="Times New Roman" w:hAnsi="Times New Roman" w:eastAsia="Times New Roman" w:cs="Times New Roman"/>
+                <w:rFonts w:ascii="Times New Roman" w:eastAsia="Times New Roman" w:hAnsi="Times New Roman" w:cs="Times New Roman"/>
                 <w:b/>
                 <w:bCs/>
                 <w:noProof/>
@@ -2118,7 +2078,7 @@
             <w:r>
               <w:rPr>
                 <w:rStyle w:val="Hyperlink"/>
-                <w:rFonts w:ascii="Times New Roman" w:hAnsi="Times New Roman" w:eastAsia="Times New Roman" w:cs="Times New Roman"/>
+                <w:rFonts w:ascii="Times New Roman" w:eastAsia="Times New Roman" w:hAnsi="Times New Roman" w:cs="Times New Roman"/>
                 <w:b/>
                 <w:bCs/>
                 <w:noProof/>
@@ -2192,11 +2152,11 @@
               <w:lang w:val="en-US"/>
             </w:rPr>
           </w:pPr>
-          <w:hyperlink w:history="1" w:anchor="_Toc182953408">
+          <w:hyperlink w:anchor="_Toc182953408" w:history="1">
             <w:r>
               <w:rPr>
                 <w:rStyle w:val="Hyperlink"/>
-                <w:rFonts w:ascii="Times New Roman" w:hAnsi="Times New Roman" w:eastAsia="Times New Roman" w:cs="Times New Roman"/>
+                <w:rFonts w:ascii="Times New Roman" w:eastAsia="Times New Roman" w:hAnsi="Times New Roman" w:cs="Times New Roman"/>
                 <w:b/>
                 <w:bCs/>
                 <w:noProof/>
@@ -2217,7 +2177,7 @@
             <w:r>
               <w:rPr>
                 <w:rStyle w:val="Hyperlink"/>
-                <w:rFonts w:ascii="Times New Roman" w:hAnsi="Times New Roman" w:eastAsia="Times New Roman" w:cs="Times New Roman"/>
+                <w:rFonts w:ascii="Times New Roman" w:eastAsia="Times New Roman" w:hAnsi="Times New Roman" w:cs="Times New Roman"/>
                 <w:b/>
                 <w:bCs/>
                 <w:noProof/>
@@ -2280,14 +2240,14 @@
         <w:p>
           <w:pPr>
             <w:pBdr>
-              <w:left w:val="none" w:color="auto" w:sz="0" w:space="14"/>
+              <w:left w:val="none" w:sz="0" w:space="14" w:color="auto"/>
             </w:pBdr>
             <w:shd w:val="clear" w:color="auto" w:fill="FFFFFF"/>
             <w:spacing w:before="40" w:after="40" w:line="240" w:lineRule="auto"/>
             <w:ind w:right="360"/>
             <w:jc w:val="both"/>
             <w:rPr>
-              <w:rFonts w:ascii="Times New Roman" w:hAnsi="Times New Roman" w:eastAsia="Times New Roman" w:cs="Times New Roman"/>
+              <w:rFonts w:ascii="Times New Roman" w:eastAsia="Times New Roman" w:hAnsi="Times New Roman" w:cs="Times New Roman"/>
               <w:b/>
               <w:bCs/>
               <w:noProof/>
@@ -2298,7 +2258,7 @@
           </w:pPr>
           <w:r>
             <w:rPr>
-              <w:rFonts w:ascii="Times New Roman" w:hAnsi="Times New Roman" w:eastAsia="Times New Roman" w:cs="Times New Roman"/>
+              <w:rFonts w:ascii="Times New Roman" w:eastAsia="Times New Roman" w:hAnsi="Times New Roman" w:cs="Times New Roman"/>
               <w:b/>
               <w:bCs/>
               <w:noProof/>
@@ -2314,14 +2274,14 @@
     <w:p>
       <w:pPr>
         <w:pBdr>
-          <w:left w:val="none" w:color="auto" w:sz="0" w:space="14"/>
+          <w:left w:val="none" w:sz="0" w:space="14" w:color="auto"/>
         </w:pBdr>
         <w:shd w:val="clear" w:color="auto" w:fill="FFFFFF"/>
         <w:spacing w:before="40" w:after="40" w:line="240" w:lineRule="auto"/>
         <w:ind w:left="620" w:right="360" w:hanging="360"/>
         <w:jc w:val="both"/>
         <w:rPr>
-          <w:rFonts w:ascii="Times New Roman" w:hAnsi="Times New Roman" w:eastAsia="Times New Roman" w:cs="Times New Roman"/>
+          <w:rFonts w:ascii="Times New Roman" w:eastAsia="Times New Roman" w:hAnsi="Times New Roman" w:cs="Times New Roman"/>
           <w:color w:val="000000" w:themeColor="text1"/>
           <w:kern w:val="0"/>
           <w:lang w:val="en-CA"/>
@@ -2330,7 +2290,7 @@
       </w:pPr>
       <w:r>
         <w:rPr>
-          <w:rFonts w:ascii="Times New Roman" w:hAnsi="Times New Roman" w:eastAsia="Times New Roman" w:cs="Times New Roman"/>
+          <w:rFonts w:ascii="Times New Roman" w:eastAsia="Times New Roman" w:hAnsi="Times New Roman" w:cs="Times New Roman"/>
           <w:color w:val="000000" w:themeColor="text1"/>
           <w:kern w:val="0"/>
           <w:lang w:val="en-CA"/>
@@ -2340,7 +2300,7 @@
       </w:r>
       <w:r>
         <w:rPr>
-          <w:rFonts w:ascii="Times New Roman" w:hAnsi="Times New Roman" w:eastAsia="Times New Roman" w:cs="Times New Roman"/>
+          <w:rFonts w:ascii="Times New Roman" w:eastAsia="Times New Roman" w:hAnsi="Times New Roman" w:cs="Times New Roman"/>
           <w:color w:val="000000" w:themeColor="text1"/>
           <w:kern w:val="0"/>
           <w:lang w:val="en-CA"/>
@@ -2350,7 +2310,7 @@
       </w:r>
       <w:r>
         <w:rPr>
-          <w:rFonts w:ascii="Times New Roman" w:hAnsi="Times New Roman" w:eastAsia="Times New Roman" w:cs="Times New Roman"/>
+          <w:rFonts w:ascii="Times New Roman" w:eastAsia="Times New Roman" w:hAnsi="Times New Roman" w:cs="Times New Roman"/>
           <w:color w:val="000000" w:themeColor="text1"/>
           <w:kern w:val="0"/>
           <w:lang w:val="en-CA"/>
@@ -2362,7 +2322,7 @@
     <w:p>
       <w:pPr>
         <w:rPr>
-          <w:rFonts w:ascii="Times New Roman" w:hAnsi="Times New Roman" w:eastAsia="Times New Roman" w:cs="Times New Roman"/>
+          <w:rFonts w:ascii="Times New Roman" w:eastAsia="Times New Roman" w:hAnsi="Times New Roman" w:cs="Times New Roman"/>
           <w:color w:val="000000" w:themeColor="text1"/>
           <w:kern w:val="0"/>
           <w:lang w:val="en-CA"/>
@@ -2371,7 +2331,7 @@
       </w:pPr>
       <w:r>
         <w:rPr>
-          <w:rFonts w:ascii="Times New Roman" w:hAnsi="Times New Roman" w:eastAsia="Times New Roman" w:cs="Times New Roman"/>
+          <w:rFonts w:ascii="Times New Roman" w:eastAsia="Times New Roman" w:hAnsi="Times New Roman" w:cs="Times New Roman"/>
           <w:color w:val="000000" w:themeColor="text1"/>
           <w:kern w:val="0"/>
           <w:lang w:val="en-CA"/>
@@ -2383,7 +2343,7 @@
     <w:p>
       <w:pPr>
         <w:pBdr>
-          <w:left w:val="none" w:color="auto" w:sz="0" w:space="14"/>
+          <w:left w:val="none" w:sz="0" w:space="14" w:color="auto"/>
         </w:pBdr>
         <w:shd w:val="clear" w:color="auto" w:fill="FFFFFF"/>
         <w:spacing w:after="0" w:line="360" w:lineRule="auto"/>
@@ -2391,7 +2351,7 @@
         <w:jc w:val="both"/>
         <w:outlineLvl w:val="0"/>
         <w:rPr>
-          <w:rFonts w:ascii="Times New Roman" w:hAnsi="Times New Roman" w:eastAsia="Times New Roman" w:cs="Times New Roman"/>
+          <w:rFonts w:ascii="Times New Roman" w:eastAsia="Times New Roman" w:hAnsi="Times New Roman" w:cs="Times New Roman"/>
           <w:b/>
           <w:bCs/>
           <w:color w:val="000000" w:themeColor="text1"/>
@@ -2400,11 +2360,11 @@
           <w14:ligatures w14:val="none"/>
         </w:rPr>
       </w:pPr>
-      <w:bookmarkStart w:name="_Toc181393179" w:id="2"/>
-      <w:bookmarkStart w:name="_Toc182953399" w:id="3"/>
-      <w:r>
-        <w:rPr>
-          <w:rFonts w:ascii="Times New Roman" w:hAnsi="Times New Roman" w:eastAsia="Times New Roman" w:cs="Times New Roman"/>
+      <w:bookmarkStart w:id="2" w:name="_Toc181393179"/>
+      <w:bookmarkStart w:id="3" w:name="_Toc182953399"/>
+      <w:r>
+        <w:rPr>
+          <w:rFonts w:ascii="Times New Roman" w:eastAsia="Times New Roman" w:hAnsi="Times New Roman" w:cs="Times New Roman"/>
           <w:b/>
           <w:bCs/>
           <w:color w:val="000000" w:themeColor="text1"/>
@@ -2412,12 +2372,11 @@
           <w:lang w:val="en-CA"/>
           <w14:ligatures w14:val="none"/>
         </w:rPr>
-        <w:lastRenderedPageBreak/>
         <w:t>PART (</w:t>
       </w:r>
       <w:r>
         <w:rPr>
-          <w:rFonts w:ascii="Times New Roman" w:hAnsi="Times New Roman" w:eastAsia="Times New Roman" w:cs="Times New Roman"/>
+          <w:rFonts w:ascii="Times New Roman" w:eastAsia="Times New Roman" w:hAnsi="Times New Roman" w:cs="Times New Roman"/>
           <w:b/>
           <w:bCs/>
           <w:color w:val="000000" w:themeColor="text1"/>
@@ -2429,7 +2388,7 @@
       </w:r>
       <w:r>
         <w:rPr>
-          <w:rFonts w:ascii="Times New Roman" w:hAnsi="Times New Roman" w:eastAsia="Times New Roman" w:cs="Times New Roman"/>
+          <w:rFonts w:ascii="Times New Roman" w:eastAsia="Times New Roman" w:hAnsi="Times New Roman" w:cs="Times New Roman"/>
           <w:b/>
           <w:bCs/>
           <w:color w:val="000000" w:themeColor="text1"/>
@@ -2442,7 +2401,7 @@
       <w:bookmarkEnd w:id="2"/>
       <w:r>
         <w:rPr>
-          <w:rFonts w:ascii="Times New Roman" w:hAnsi="Times New Roman" w:eastAsia="Times New Roman" w:cs="Times New Roman"/>
+          <w:rFonts w:ascii="Times New Roman" w:eastAsia="Times New Roman" w:hAnsi="Times New Roman" w:cs="Times New Roman"/>
           <w:b/>
           <w:bCs/>
           <w:color w:val="000000" w:themeColor="text1"/>
@@ -2461,10 +2420,10 @@
         <w:keepLines/>
         <w:numPr>
           <w:ilvl w:val="0"/>
-          <w:numId w:val="4"/>
+          <w:numId w:val="6"/>
         </w:numPr>
         <w:pBdr>
-          <w:left w:val="none" w:color="auto" w:sz="0" w:space="14"/>
+          <w:left w:val="none" w:sz="0" w:space="14" w:color="auto"/>
         </w:pBdr>
         <w:shd w:val="clear" w:color="auto" w:fill="FFFFFF"/>
         <w:tabs>
@@ -2475,7 +2434,7 @@
         <w:jc w:val="both"/>
         <w:outlineLvl w:val="1"/>
         <w:rPr>
-          <w:rFonts w:ascii="Times New Roman" w:hAnsi="Times New Roman" w:eastAsia="Times New Roman" w:cs="Times New Roman"/>
+          <w:rFonts w:ascii="Times New Roman" w:eastAsia="Times New Roman" w:hAnsi="Times New Roman" w:cs="Times New Roman"/>
           <w:b/>
           <w:bCs/>
           <w:color w:val="000000" w:themeColor="text1"/>
@@ -2484,10 +2443,10 @@
           <w14:ligatures w14:val="none"/>
         </w:rPr>
       </w:pPr>
-      <w:bookmarkStart w:name="_Toc182953400" w:id="4"/>
-      <w:r>
-        <w:rPr>
-          <w:rFonts w:ascii="Times New Roman" w:hAnsi="Times New Roman" w:eastAsia="Times New Roman" w:cs="Times New Roman"/>
+      <w:bookmarkStart w:id="4" w:name="_Toc182953400"/>
+      <w:r>
+        <w:rPr>
+          <w:rFonts w:ascii="Times New Roman" w:eastAsia="Times New Roman" w:hAnsi="Times New Roman" w:cs="Times New Roman"/>
           <w:b/>
           <w:bCs/>
           <w:color w:val="000000" w:themeColor="text1"/>
@@ -2505,7 +2464,7 @@
         <w:keepNext/>
         <w:keepLines/>
         <w:pBdr>
-          <w:left w:val="none" w:color="auto" w:sz="0" w:space="14"/>
+          <w:left w:val="none" w:sz="0" w:space="14" w:color="auto"/>
         </w:pBdr>
         <w:shd w:val="clear" w:color="auto" w:fill="FFFFFF" w:themeFill="background1"/>
         <w:spacing w:after="0" w:line="360" w:lineRule="auto"/>
@@ -2513,54 +2472,26 @@
         <w:jc w:val="both"/>
         <w:outlineLvl w:val="1"/>
         <w:rPr>
-          <w:rFonts w:ascii="Times New Roman" w:hAnsi="Times New Roman" w:eastAsia="Times New Roman" w:cs="Times New Roman"/>
-          <w:color w:val="000000" w:themeColor="text1"/>
-          <w:lang w:val="en-CA"/>
-        </w:rPr>
-      </w:pPr>
-      <w:r>
-        <w:rPr>
-          <w:rFonts w:ascii="Times New Roman" w:hAnsi="Times New Roman" w:eastAsia="Times New Roman" w:cs="Times New Roman"/>
-          <w:color w:val="000000" w:themeColor="text1"/>
-          <w:lang w:val="en-CA"/>
-        </w:rPr>
-        <w:t xml:space="preserve">We used HTML, CSS, and </w:t>
-      </w:r>
-      <w:proofErr w:type="spellStart"/>
-      <w:r>
-        <w:rPr>
-          <w:rFonts w:ascii="Times New Roman" w:hAnsi="Times New Roman" w:eastAsia="Times New Roman" w:cs="Times New Roman"/>
-          <w:color w:val="000000" w:themeColor="text1"/>
-          <w:lang w:val="en-CA"/>
-        </w:rPr>
-        <w:t>Javascript</w:t>
-      </w:r>
-      <w:proofErr w:type="spellEnd"/>
-      <w:r>
-        <w:rPr>
-          <w:rFonts w:ascii="Times New Roman" w:hAnsi="Times New Roman" w:eastAsia="Times New Roman" w:cs="Times New Roman"/>
-          <w:color w:val="000000" w:themeColor="text1"/>
-          <w:lang w:val="en-CA"/>
-        </w:rPr>
-        <w:t>, as well as a couple of libraries to create our “</w:t>
-      </w:r>
-      <w:proofErr w:type="spellStart"/>
-      <w:r>
-        <w:rPr>
-          <w:rFonts w:ascii="Times New Roman" w:hAnsi="Times New Roman" w:eastAsia="Times New Roman" w:cs="Times New Roman"/>
-          <w:color w:val="000000" w:themeColor="text1"/>
-          <w:lang w:val="en-CA"/>
-        </w:rPr>
-        <w:t>Jyniper</w:t>
-      </w:r>
-      <w:proofErr w:type="spellEnd"/>
-      <w:r>
-        <w:rPr>
-          <w:rFonts w:ascii="Times New Roman" w:hAnsi="Times New Roman" w:eastAsia="Times New Roman" w:cs="Times New Roman"/>
-          <w:color w:val="000000" w:themeColor="text1"/>
-          <w:lang w:val="en-CA"/>
-        </w:rPr>
-        <w:t xml:space="preserve"> Gyms” website</w:t>
+          <w:rFonts w:ascii="Times New Roman" w:eastAsia="Times New Roman" w:hAnsi="Times New Roman" w:cs="Times New Roman"/>
+          <w:color w:val="000000" w:themeColor="text1"/>
+          <w:lang w:val="en-CA"/>
+        </w:rPr>
+      </w:pPr>
+      <w:r>
+        <w:rPr>
+          <w:rFonts w:ascii="Times New Roman" w:eastAsia="Times New Roman" w:hAnsi="Times New Roman" w:cs="Times New Roman"/>
+          <w:color w:val="000000" w:themeColor="text1"/>
+          <w:lang w:val="en-CA"/>
+        </w:rPr>
+        <w:t>We used HTML, CSS, and Javascript</w:t>
+      </w:r>
+      <w:r>
+        <w:rPr>
+          <w:rFonts w:ascii="Times New Roman" w:eastAsia="Times New Roman" w:hAnsi="Times New Roman" w:cs="Times New Roman"/>
+          <w:color w:val="000000" w:themeColor="text1"/>
+          <w:lang w:val="en-CA"/>
+        </w:rPr>
+        <w:t>, as well as a couple of libraries to create our “Jyniper Gyms” website</w:t>
       </w:r>
     </w:p>
     <w:p>
@@ -2570,10 +2501,10 @@
         <w:keepLines/>
         <w:numPr>
           <w:ilvl w:val="0"/>
-          <w:numId w:val="4"/>
+          <w:numId w:val="6"/>
         </w:numPr>
         <w:pBdr>
-          <w:left w:val="none" w:color="auto" w:sz="0" w:space="14"/>
+          <w:left w:val="none" w:sz="0" w:space="14" w:color="auto"/>
         </w:pBdr>
         <w:shd w:val="clear" w:color="auto" w:fill="FFFFFF" w:themeFill="background1"/>
         <w:spacing w:after="0" w:line="360" w:lineRule="auto"/>
@@ -2581,7 +2512,7 @@
         <w:jc w:val="both"/>
         <w:outlineLvl w:val="1"/>
         <w:rPr>
-          <w:rFonts w:ascii="Times New Roman" w:hAnsi="Times New Roman" w:eastAsia="Times New Roman" w:cs="Times New Roman"/>
+          <w:rFonts w:ascii="Times New Roman" w:eastAsia="Times New Roman" w:hAnsi="Times New Roman" w:cs="Times New Roman"/>
           <w:b/>
           <w:bCs/>
           <w:color w:val="000000" w:themeColor="text1"/>
@@ -2590,10 +2521,10 @@
           <w14:ligatures w14:val="none"/>
         </w:rPr>
       </w:pPr>
-      <w:bookmarkStart w:name="_Toc182953401" w:id="5"/>
-      <w:r>
-        <w:rPr>
-          <w:rFonts w:ascii="Times New Roman" w:hAnsi="Times New Roman" w:eastAsia="Times New Roman" w:cs="Times New Roman"/>
+      <w:bookmarkStart w:id="5" w:name="_Toc182953401"/>
+      <w:r>
+        <w:rPr>
+          <w:rFonts w:ascii="Times New Roman" w:eastAsia="Times New Roman" w:hAnsi="Times New Roman" w:cs="Times New Roman"/>
           <w:b/>
           <w:bCs/>
           <w:color w:val="000000" w:themeColor="text1"/>
@@ -2608,10 +2539,10 @@
     <w:p>
       <w:pPr>
         <w:pStyle w:val="ListParagraph"/>
-        <w:keepNext w:val="1"/>
-        <w:keepLines w:val="1"/>
+        <w:keepNext/>
+        <w:keepLines/>
         <w:pBdr>
-          <w:left w:val="none" w:color="FF000000" w:sz="0" w:space="14"/>
+          <w:left w:val="none" w:sz="0" w:space="14" w:color="auto"/>
         </w:pBdr>
         <w:shd w:val="clear" w:color="auto" w:fill="FFFFFF" w:themeFill="background1"/>
         <w:spacing w:after="0" w:line="360" w:lineRule="auto"/>
@@ -2619,135 +2550,103 @@
         <w:jc w:val="both"/>
         <w:outlineLvl w:val="1"/>
         <w:rPr>
-          <w:rFonts w:ascii="Times New Roman" w:hAnsi="Times New Roman" w:eastAsia="Times New Roman" w:cs="Times New Roman"/>
-          <w:color w:val="000000" w:themeColor="text1"/>
-          <w:lang w:val="en-CA"/>
-        </w:rPr>
-      </w:pPr>
-      <w:r>
-        <w:rPr>
-          <w:rFonts w:ascii="Times New Roman" w:hAnsi="Times New Roman" w:eastAsia="Times New Roman" w:cs="Times New Roman"/>
-          <w:color w:val="000000" w:themeColor="text1" w:themeTint="FF" w:themeShade="FF"/>
+          <w:rFonts w:ascii="Times New Roman" w:eastAsia="Times New Roman" w:hAnsi="Times New Roman" w:cs="Times New Roman"/>
+          <w:color w:val="000000" w:themeColor="text1"/>
+          <w:lang w:val="en-CA"/>
+        </w:rPr>
+      </w:pPr>
+      <w:r>
+        <w:rPr>
+          <w:rFonts w:ascii="Times New Roman" w:eastAsia="Times New Roman" w:hAnsi="Times New Roman" w:cs="Times New Roman"/>
+          <w:color w:val="000000" w:themeColor="text1"/>
           <w:lang w:val="en-CA"/>
         </w:rPr>
         <w:t>Our approach in creating our website was: 1) We use</w:t>
       </w:r>
       <w:r>
         <w:rPr>
-          <w:rFonts w:ascii="Times New Roman" w:hAnsi="Times New Roman" w:eastAsia="Times New Roman" w:cs="Times New Roman"/>
-          <w:color w:val="000000" w:themeColor="text1" w:themeTint="FF" w:themeShade="FF"/>
+          <w:rFonts w:ascii="Times New Roman" w:eastAsia="Times New Roman" w:hAnsi="Times New Roman" w:cs="Times New Roman"/>
+          <w:color w:val="000000" w:themeColor="text1"/>
           <w:lang w:val="en-CA"/>
         </w:rPr>
         <w:t>d</w:t>
       </w:r>
       <w:r>
         <w:rPr>
-          <w:rFonts w:ascii="Times New Roman" w:hAnsi="Times New Roman" w:eastAsia="Times New Roman" w:cs="Times New Roman"/>
-          <w:color w:val="000000" w:themeColor="text1" w:themeTint="FF" w:themeShade="FF"/>
+          <w:rFonts w:ascii="Times New Roman" w:eastAsia="Times New Roman" w:hAnsi="Times New Roman" w:cs="Times New Roman"/>
+          <w:color w:val="000000" w:themeColor="text1"/>
           <w:lang w:val="en-CA"/>
         </w:rPr>
         <w:t xml:space="preserve"> </w:t>
       </w:r>
       <w:r>
         <w:rPr>
-          <w:rFonts w:ascii="Times New Roman" w:hAnsi="Times New Roman" w:eastAsia="Times New Roman" w:cs="Times New Roman"/>
-          <w:color w:val="000000" w:themeColor="text1" w:themeTint="FF" w:themeShade="FF"/>
+          <w:rFonts w:ascii="Times New Roman" w:eastAsia="Times New Roman" w:hAnsi="Times New Roman" w:cs="Times New Roman"/>
+          <w:color w:val="000000" w:themeColor="text1"/>
           <w:lang w:val="en-CA"/>
         </w:rPr>
         <w:t>GitHub</w:t>
       </w:r>
       <w:r>
         <w:rPr>
-          <w:rFonts w:ascii="Times New Roman" w:hAnsi="Times New Roman" w:eastAsia="Times New Roman" w:cs="Times New Roman"/>
-          <w:color w:val="000000" w:themeColor="text1" w:themeTint="FF" w:themeShade="FF"/>
-          <w:lang w:val="en-CA"/>
-        </w:rPr>
-        <w:t xml:space="preserve"> to </w:t>
-      </w:r>
-      <w:r>
-        <w:rPr>
-          <w:rFonts w:ascii="Times New Roman" w:hAnsi="Times New Roman" w:eastAsia="Times New Roman" w:cs="Times New Roman"/>
-          <w:color w:val="000000" w:themeColor="text1" w:themeTint="FF" w:themeShade="FF"/>
-          <w:lang w:val="en-CA"/>
-        </w:rPr>
-        <w:t>maintain</w:t>
-      </w:r>
-      <w:r>
-        <w:rPr>
-          <w:rFonts w:ascii="Times New Roman" w:hAnsi="Times New Roman" w:eastAsia="Times New Roman" w:cs="Times New Roman"/>
-          <w:color w:val="000000" w:themeColor="text1" w:themeTint="FF" w:themeShade="FF"/>
-          <w:lang w:val="en-CA"/>
-        </w:rPr>
-        <w:t xml:space="preserve"> proper version control, 2)</w:t>
-      </w:r>
-      <w:r>
-        <w:rPr>
-          <w:rFonts w:ascii="Times New Roman" w:hAnsi="Times New Roman" w:eastAsia="Times New Roman" w:cs="Times New Roman"/>
-          <w:color w:val="000000" w:themeColor="text1" w:themeTint="FF" w:themeShade="FF"/>
+          <w:rFonts w:ascii="Times New Roman" w:eastAsia="Times New Roman" w:hAnsi="Times New Roman" w:cs="Times New Roman"/>
+          <w:color w:val="000000" w:themeColor="text1"/>
+          <w:lang w:val="en-CA"/>
+        </w:rPr>
+        <w:t xml:space="preserve"> to maintain proper version control, 2)</w:t>
+      </w:r>
+      <w:r>
+        <w:rPr>
+          <w:rFonts w:ascii="Times New Roman" w:eastAsia="Times New Roman" w:hAnsi="Times New Roman" w:cs="Times New Roman"/>
+          <w:color w:val="000000" w:themeColor="text1"/>
           <w:lang w:val="en-CA"/>
         </w:rPr>
         <w:t xml:space="preserve"> </w:t>
       </w:r>
       <w:r>
         <w:rPr>
-          <w:rFonts w:ascii="Times New Roman" w:hAnsi="Times New Roman" w:eastAsia="Times New Roman" w:cs="Times New Roman"/>
-          <w:color w:val="000000" w:themeColor="text1" w:themeTint="FF" w:themeShade="FF"/>
+          <w:rFonts w:ascii="Times New Roman" w:eastAsia="Times New Roman" w:hAnsi="Times New Roman" w:cs="Times New Roman"/>
+          <w:color w:val="000000" w:themeColor="text1"/>
           <w:lang w:val="en-CA"/>
         </w:rPr>
         <w:t>We used our sketches and feedback from milestone 2 as the basic idea and f</w:t>
       </w:r>
       <w:r>
         <w:rPr>
-          <w:rFonts w:ascii="Times New Roman" w:hAnsi="Times New Roman" w:eastAsia="Times New Roman" w:cs="Times New Roman"/>
-          <w:color w:val="000000" w:themeColor="text1" w:themeTint="FF" w:themeShade="FF"/>
+          <w:rFonts w:ascii="Times New Roman" w:eastAsia="Times New Roman" w:hAnsi="Times New Roman" w:cs="Times New Roman"/>
+          <w:color w:val="000000" w:themeColor="text1"/>
           <w:lang w:val="en-CA"/>
         </w:rPr>
         <w:t>oundation to implement the website</w:t>
       </w:r>
       <w:r>
         <w:rPr>
-          <w:rFonts w:ascii="Times New Roman" w:hAnsi="Times New Roman" w:eastAsia="Times New Roman" w:cs="Times New Roman"/>
-          <w:color w:val="000000" w:themeColor="text1" w:themeTint="FF" w:themeShade="FF"/>
-          <w:lang w:val="en-CA"/>
-        </w:rPr>
-        <w:t xml:space="preserve"> which proves helpful in </w:t>
-      </w:r>
-      <w:r>
-        <w:rPr>
-          <w:rFonts w:ascii="Times New Roman" w:hAnsi="Times New Roman" w:eastAsia="Times New Roman" w:cs="Times New Roman"/>
-          <w:color w:val="000000" w:themeColor="text1" w:themeTint="FF" w:themeShade="FF"/>
-          <w:lang w:val="en-CA"/>
-        </w:rPr>
-        <w:t>determining</w:t>
-      </w:r>
-      <w:r>
-        <w:rPr>
-          <w:rFonts w:ascii="Times New Roman" w:hAnsi="Times New Roman" w:eastAsia="Times New Roman" w:cs="Times New Roman"/>
-          <w:color w:val="000000" w:themeColor="text1" w:themeTint="FF" w:themeShade="FF"/>
-          <w:lang w:val="en-CA"/>
-        </w:rPr>
-        <w:t xml:space="preserve"> the final product</w:t>
-      </w:r>
-      <w:r>
-        <w:rPr>
-          <w:rFonts w:ascii="Times New Roman" w:hAnsi="Times New Roman" w:eastAsia="Times New Roman" w:cs="Times New Roman"/>
-          <w:color w:val="000000" w:themeColor="text1" w:themeTint="FF" w:themeShade="FF"/>
+          <w:rFonts w:ascii="Times New Roman" w:eastAsia="Times New Roman" w:hAnsi="Times New Roman" w:cs="Times New Roman"/>
+          <w:color w:val="000000" w:themeColor="text1"/>
+          <w:lang w:val="en-CA"/>
+        </w:rPr>
+        <w:t xml:space="preserve"> which proves helpful in determining the final product</w:t>
+      </w:r>
+      <w:r>
+        <w:rPr>
+          <w:rFonts w:ascii="Times New Roman" w:eastAsia="Times New Roman" w:hAnsi="Times New Roman" w:cs="Times New Roman"/>
+          <w:color w:val="000000" w:themeColor="text1"/>
           <w:lang w:val="en-CA"/>
         </w:rPr>
         <w:t xml:space="preserve">, and 3) pseudo-live coding to coordinate the </w:t>
       </w:r>
       <w:r>
         <w:rPr>
-          <w:rFonts w:ascii="Times New Roman" w:hAnsi="Times New Roman" w:eastAsia="Times New Roman" w:cs="Times New Roman"/>
-          <w:color w:val="000000" w:themeColor="text1" w:themeTint="FF" w:themeShade="FF"/>
+          <w:rFonts w:ascii="Times New Roman" w:eastAsia="Times New Roman" w:hAnsi="Times New Roman" w:cs="Times New Roman"/>
+          <w:color w:val="000000" w:themeColor="text1"/>
           <w:lang w:val="en-CA"/>
         </w:rPr>
         <w:t>workflow</w:t>
       </w:r>
       <w:r>
         <w:rPr>
-          <w:rFonts w:ascii="Times New Roman" w:hAnsi="Times New Roman" w:eastAsia="Times New Roman" w:cs="Times New Roman"/>
-          <w:color w:val="000000" w:themeColor="text1" w:themeTint="FF" w:themeShade="FF"/>
+          <w:rFonts w:ascii="Times New Roman" w:eastAsia="Times New Roman" w:hAnsi="Times New Roman" w:cs="Times New Roman"/>
+          <w:color w:val="000000" w:themeColor="text1"/>
           <w:lang w:val="en-CA"/>
         </w:rPr>
         <w:t>.</w:t>
@@ -2760,10 +2659,10 @@
         <w:keepLines/>
         <w:numPr>
           <w:ilvl w:val="0"/>
-          <w:numId w:val="4"/>
+          <w:numId w:val="6"/>
         </w:numPr>
         <w:pBdr>
-          <w:left w:val="none" w:color="auto" w:sz="0" w:space="14"/>
+          <w:left w:val="none" w:sz="0" w:space="14" w:color="auto"/>
         </w:pBdr>
         <w:shd w:val="clear" w:color="auto" w:fill="FFFFFF" w:themeFill="background1"/>
         <w:spacing w:after="0" w:line="360" w:lineRule="auto"/>
@@ -2771,7 +2670,7 @@
         <w:jc w:val="both"/>
         <w:outlineLvl w:val="1"/>
         <w:rPr>
-          <w:rFonts w:ascii="Times New Roman" w:hAnsi="Times New Roman" w:eastAsia="Times New Roman" w:cs="Times New Roman"/>
+          <w:rFonts w:ascii="Times New Roman" w:eastAsia="Times New Roman" w:hAnsi="Times New Roman" w:cs="Times New Roman"/>
           <w:b/>
           <w:bCs/>
           <w:color w:val="000000" w:themeColor="text1"/>
@@ -2780,10 +2679,10 @@
           <w14:ligatures w14:val="none"/>
         </w:rPr>
       </w:pPr>
-      <w:bookmarkStart w:name="_Toc182953402" w:id="6"/>
-      <w:r>
-        <w:rPr>
-          <w:rFonts w:ascii="Times New Roman" w:hAnsi="Times New Roman" w:eastAsia="Times New Roman" w:cs="Times New Roman"/>
+      <w:bookmarkStart w:id="6" w:name="_Toc182953402"/>
+      <w:r>
+        <w:rPr>
+          <w:rFonts w:ascii="Times New Roman" w:eastAsia="Times New Roman" w:hAnsi="Times New Roman" w:cs="Times New Roman"/>
           <w:b/>
           <w:bCs/>
           <w:color w:val="000000" w:themeColor="text1"/>
@@ -2795,7 +2694,7 @@
       </w:r>
       <w:r>
         <w:rPr>
-          <w:rFonts w:ascii="Times New Roman" w:hAnsi="Times New Roman" w:eastAsia="Times New Roman" w:cs="Times New Roman"/>
+          <w:rFonts w:ascii="Times New Roman" w:eastAsia="Times New Roman" w:hAnsi="Times New Roman" w:cs="Times New Roman"/>
           <w:b/>
           <w:bCs/>
           <w:color w:val="000000" w:themeColor="text1"/>
@@ -2807,7 +2706,7 @@
       </w:r>
       <w:r>
         <w:rPr>
-          <w:rFonts w:ascii="Times New Roman" w:hAnsi="Times New Roman" w:eastAsia="Times New Roman" w:cs="Times New Roman"/>
+          <w:rFonts w:ascii="Times New Roman" w:eastAsia="Times New Roman" w:hAnsi="Times New Roman" w:cs="Times New Roman"/>
           <w:b/>
           <w:bCs/>
           <w:color w:val="000000" w:themeColor="text1"/>
@@ -2819,7 +2718,7 @@
       </w:r>
       <w:r>
         <w:rPr>
-          <w:rFonts w:ascii="Times New Roman" w:hAnsi="Times New Roman" w:eastAsia="Times New Roman" w:cs="Times New Roman"/>
+          <w:rFonts w:ascii="Times New Roman" w:eastAsia="Times New Roman" w:hAnsi="Times New Roman" w:cs="Times New Roman"/>
           <w:b/>
           <w:bCs/>
           <w:color w:val="000000" w:themeColor="text1"/>
@@ -2831,7 +2730,7 @@
       </w:r>
       <w:r>
         <w:rPr>
-          <w:rFonts w:ascii="Times New Roman" w:hAnsi="Times New Roman" w:eastAsia="Times New Roman" w:cs="Times New Roman"/>
+          <w:rFonts w:ascii="Times New Roman" w:eastAsia="Times New Roman" w:hAnsi="Times New Roman" w:cs="Times New Roman"/>
           <w:b/>
           <w:bCs/>
           <w:color w:val="000000" w:themeColor="text1"/>
@@ -2849,7 +2748,7 @@
         <w:keepNext/>
         <w:keepLines/>
         <w:pBdr>
-          <w:left w:val="none" w:color="auto" w:sz="0" w:space="14"/>
+          <w:left w:val="none" w:sz="0" w:space="14" w:color="auto"/>
         </w:pBdr>
         <w:shd w:val="clear" w:color="auto" w:fill="FFFFFF" w:themeFill="background1"/>
         <w:spacing w:after="0" w:line="360" w:lineRule="auto"/>
@@ -2857,40 +2756,22 @@
         <w:jc w:val="both"/>
         <w:outlineLvl w:val="1"/>
         <w:rPr>
-          <w:rFonts w:ascii="Times New Roman" w:hAnsi="Times New Roman" w:eastAsia="Times New Roman" w:cs="Times New Roman"/>
-          <w:color w:val="000000" w:themeColor="text1"/>
-          <w:lang w:val="en-CA"/>
-        </w:rPr>
-      </w:pPr>
-      <w:r>
-        <w:rPr>
-          <w:rFonts w:ascii="Times New Roman" w:hAnsi="Times New Roman" w:eastAsia="Times New Roman" w:cs="Times New Roman"/>
-          <w:color w:val="000000" w:themeColor="text1"/>
-          <w:lang w:val="en-CA"/>
-        </w:rPr>
-        <w:t xml:space="preserve">The libraries that we used are Bootstrap, </w:t>
-      </w:r>
-      <w:proofErr w:type="spellStart"/>
-      <w:r>
-        <w:rPr>
-          <w:rFonts w:ascii="Times New Roman" w:hAnsi="Times New Roman" w:eastAsia="Times New Roman" w:cs="Times New Roman"/>
-          <w:color w:val="000000" w:themeColor="text1"/>
-          <w:lang w:val="en-CA"/>
-        </w:rPr>
-        <w:t>JQuery</w:t>
-      </w:r>
-      <w:proofErr w:type="spellEnd"/>
-      <w:r>
-        <w:rPr>
-          <w:rFonts w:ascii="Times New Roman" w:hAnsi="Times New Roman" w:eastAsia="Times New Roman" w:cs="Times New Roman"/>
-          <w:color w:val="000000" w:themeColor="text1"/>
-          <w:lang w:val="en-CA"/>
-        </w:rPr>
-        <w:t>, Font Awesome, and Lottie. We used them to</w:t>
-      </w:r>
-      <w:r>
-        <w:rPr>
-          <w:rFonts w:ascii="Times New Roman" w:hAnsi="Times New Roman" w:eastAsia="Times New Roman" w:cs="Times New Roman"/>
+          <w:rFonts w:ascii="Times New Roman" w:eastAsia="Times New Roman" w:hAnsi="Times New Roman" w:cs="Times New Roman"/>
+          <w:color w:val="000000" w:themeColor="text1"/>
+          <w:lang w:val="en-CA"/>
+        </w:rPr>
+      </w:pPr>
+      <w:r>
+        <w:rPr>
+          <w:rFonts w:ascii="Times New Roman" w:eastAsia="Times New Roman" w:hAnsi="Times New Roman" w:cs="Times New Roman"/>
+          <w:color w:val="000000" w:themeColor="text1"/>
+          <w:lang w:val="en-CA"/>
+        </w:rPr>
+        <w:t>The libraries that we used are Bootstrap, JQuery, Font Awesome, and Lottie. We used them to</w:t>
+      </w:r>
+      <w:r>
+        <w:rPr>
+          <w:rFonts w:ascii="Times New Roman" w:eastAsia="Times New Roman" w:hAnsi="Times New Roman" w:cs="Times New Roman"/>
           <w:color w:val="000000" w:themeColor="text1"/>
           <w:lang w:val="en-CA"/>
         </w:rPr>
@@ -2903,7 +2784,7 @@
         <w:keepNext/>
         <w:keepLines/>
         <w:pBdr>
-          <w:left w:val="none" w:color="auto" w:sz="0" w:space="14"/>
+          <w:left w:val="none" w:sz="0" w:space="14" w:color="auto"/>
         </w:pBdr>
         <w:shd w:val="clear" w:color="auto" w:fill="FFFFFF" w:themeFill="background1"/>
         <w:spacing w:after="0" w:line="360" w:lineRule="auto"/>
@@ -2911,7 +2792,7 @@
         <w:jc w:val="both"/>
         <w:outlineLvl w:val="1"/>
         <w:rPr>
-          <w:rFonts w:ascii="Times New Roman" w:hAnsi="Times New Roman" w:eastAsia="Times New Roman" w:cs="Times New Roman"/>
+          <w:rFonts w:ascii="Times New Roman" w:eastAsia="Times New Roman" w:hAnsi="Times New Roman" w:cs="Times New Roman"/>
           <w:b/>
           <w:bCs/>
           <w:color w:val="000000" w:themeColor="text1"/>
@@ -2921,51 +2802,49 @@
     </w:p>
     <w:p>
       <w:pPr>
-        <w:pStyle w:val="Normal"/>
         <w:pBdr>
-          <w:left w:val="none" w:color="FF000000" w:sz="0" w:space="14"/>
+          <w:left w:val="none" w:sz="0" w:space="14" w:color="auto"/>
         </w:pBdr>
         <w:shd w:val="clear" w:color="auto" w:fill="FFFFFF" w:themeFill="background1"/>
         <w:tabs>
-          <w:tab w:val="num" w:leader="none" w:pos="720"/>
-          <w:tab w:val="left" w:leader="none" w:pos="1276"/>
+          <w:tab w:val="num" w:pos="720"/>
+          <w:tab w:val="left" w:pos="1276"/>
         </w:tabs>
         <w:spacing w:before="40" w:after="40" w:line="360" w:lineRule="auto"/>
-        <w:ind w:left="0" w:right="360"/>
+        <w:ind w:right="360"/>
         <w:jc w:val="both"/>
         <w:rPr>
-          <w:rFonts w:ascii="Times New Roman" w:hAnsi="Times New Roman" w:eastAsia="Times New Roman" w:cs="Times New Roman"/>
-          <w:b w:val="1"/>
-          <w:bCs w:val="1"/>
+          <w:rFonts w:ascii="Times New Roman" w:eastAsia="Times New Roman" w:hAnsi="Times New Roman" w:cs="Times New Roman"/>
+          <w:b/>
+          <w:bCs/>
           <w:color w:val="000000" w:themeColor="text1"/>
           <w:kern w:val="0"/>
           <w:lang w:val="en-CA"/>
           <w14:ligatures w14:val="none"/>
         </w:rPr>
       </w:pPr>
-      <w:bookmarkStart w:name="_Toc181383299" w:id="7"/>
-      <w:bookmarkStart w:name="_Toc181390821" w:id="8"/>
-      <w:bookmarkStart w:name="_Toc182953403" w:id="9"/>
-      <w:r>
-        <w:rPr>
-          <w:rFonts w:ascii="Times New Roman" w:hAnsi="Times New Roman" w:eastAsia="Times New Roman" w:cs="Times New Roman"/>
-          <w:b w:val="1"/>
-          <w:bCs w:val="1"/>
+      <w:bookmarkStart w:id="7" w:name="_Toc181383299"/>
+      <w:bookmarkStart w:id="8" w:name="_Toc181390821"/>
+      <w:bookmarkStart w:id="9" w:name="_Toc182953403"/>
+      <w:r>
+        <w:rPr>
+          <w:rFonts w:ascii="Times New Roman" w:eastAsia="Times New Roman" w:hAnsi="Times New Roman" w:cs="Times New Roman"/>
+          <w:b/>
+          <w:bCs/>
           <w:color w:val="000000" w:themeColor="text1"/>
           <w:kern w:val="0"/>
           <w:lang w:val="en-CA"/>
           <w14:ligatures w14:val="none"/>
         </w:rPr>
-        <w:lastRenderedPageBreak/>
         <w:t xml:space="preserve">PART (B): </w:t>
       </w:r>
       <w:bookmarkEnd w:id="7"/>
       <w:bookmarkEnd w:id="8"/>
       <w:r>
         <w:rPr>
-          <w:rFonts w:ascii="Times New Roman" w:hAnsi="Times New Roman" w:eastAsia="Times New Roman" w:cs="Times New Roman"/>
-          <w:b w:val="1"/>
-          <w:bCs w:val="1"/>
+          <w:rFonts w:ascii="Times New Roman" w:eastAsia="Times New Roman" w:hAnsi="Times New Roman" w:cs="Times New Roman"/>
+          <w:b/>
+          <w:bCs/>
           <w:color w:val="000000" w:themeColor="text1"/>
           <w:kern w:val="0"/>
           <w:lang w:val="en-CA"/>
@@ -2977,37 +2856,20 @@
     </w:p>
     <w:p>
       <w:pPr>
-        <w:pStyle w:val="Normal"/>
         <w:shd w:val="clear" w:color="auto" w:fill="FFFFFF" w:themeFill="background1"/>
         <w:spacing w:after="0" w:line="360" w:lineRule="auto"/>
         <w:ind w:left="720" w:right="283"/>
         <w:jc w:val="both"/>
         <w:outlineLvl w:val="0"/>
         <w:rPr>
-          <w:noProof w:val="0"/>
-          <w:lang w:val="en-CA"/>
-        </w:rPr>
-      </w:pPr>
-      <w:r>
-        <w:rPr>
-          <w:noProof w:val="0"/>
-          <w:lang w:val="en-CA"/>
-        </w:rPr>
-        <w:t xml:space="preserve">In our final design, several changes were made from the </w:t>
-      </w:r>
-      <w:r>
-        <w:rPr>
-          <w:noProof w:val="0"/>
-          <w:lang w:val="en-CA"/>
-        </w:rPr>
-        <w:t>initial</w:t>
-      </w:r>
-      <w:r>
-        <w:rPr>
-          <w:noProof w:val="0"/>
-          <w:lang w:val="en-CA"/>
-        </w:rPr>
-        <w:t xml:space="preserve"> paper prototype to enhance functionality and usability based on user feedback and technical constraints.</w:t>
+          <w:lang w:val="en-CA"/>
+        </w:rPr>
+      </w:pPr>
+      <w:r>
+        <w:rPr>
+          <w:lang w:val="en-CA"/>
+        </w:rPr>
+        <w:t>In our final design, several changes were made from the initial paper prototype to enhance functionality and usability based on user feedback and technical constraints.</w:t>
       </w:r>
     </w:p>
     <w:p>
@@ -3015,23 +2877,20 @@
         <w:pStyle w:val="ListParagraph"/>
         <w:numPr>
           <w:ilvl w:val="0"/>
-          <w:numId w:val="1"/>
+          <w:numId w:val="3"/>
         </w:numPr>
-        <w:spacing w:before="240" w:beforeAutospacing="off" w:after="240" w:afterAutospacing="off"/>
-        <w:rPr/>
-      </w:pPr>
-      <w:r>
-        <w:rPr>
-          <w:b w:val="1"/>
-          <w:bCs w:val="1"/>
-          <w:noProof w:val="0"/>
+        <w:spacing w:before="240" w:after="240"/>
+      </w:pPr>
+      <w:r>
+        <w:rPr>
+          <w:b/>
+          <w:bCs/>
           <w:lang w:val="en-CA"/>
         </w:rPr>
         <w:t>1. Profile Picture Button:</w:t>
       </w:r>
       <w:r>
         <w:rPr>
-          <w:noProof w:val="0"/>
           <w:lang w:val="en-CA"/>
         </w:rPr>
         <w:t xml:space="preserve"> A profile picture button was added to the homepage to visually indicate whether the user is logged in. This change was informed by user feedback, which highlighted the importance of clear login status indicators. This addition improves user navigation and personalizes the interface.</w:t>
@@ -3042,23 +2901,20 @@
         <w:pStyle w:val="ListParagraph"/>
         <w:numPr>
           <w:ilvl w:val="0"/>
-          <w:numId w:val="1"/>
+          <w:numId w:val="3"/>
         </w:numPr>
-        <w:spacing w:before="240" w:beforeAutospacing="off" w:after="240" w:afterAutospacing="off"/>
-        <w:rPr/>
-      </w:pPr>
-      <w:r>
-        <w:rPr>
-          <w:b w:val="1"/>
-          <w:bCs w:val="1"/>
-          <w:noProof w:val="0"/>
+        <w:spacing w:before="240" w:after="240"/>
+      </w:pPr>
+      <w:r>
+        <w:rPr>
+          <w:b/>
+          <w:bCs/>
           <w:lang w:val="en-CA"/>
         </w:rPr>
         <w:t>2. Side Navigation Bar for the Store:</w:t>
       </w:r>
       <w:r>
         <w:rPr>
-          <w:noProof w:val="0"/>
           <w:lang w:val="en-CA"/>
         </w:rPr>
         <w:t xml:space="preserve"> The store now features a side navigation bar, which was not present in the paper prototype. This decision was driven by the need for better organization and quicker access to categories, which enhances the shopping experience and aligns with user expectations for e-commerce interfaces.</w:t>
@@ -3069,23 +2925,20 @@
         <w:pStyle w:val="ListParagraph"/>
         <w:numPr>
           <w:ilvl w:val="0"/>
-          <w:numId w:val="1"/>
+          <w:numId w:val="3"/>
         </w:numPr>
-        <w:spacing w:before="240" w:beforeAutospacing="off" w:after="240" w:afterAutospacing="off"/>
-        <w:rPr/>
-      </w:pPr>
-      <w:r>
-        <w:rPr>
-          <w:b w:val="1"/>
-          <w:bCs w:val="1"/>
-          <w:noProof w:val="0"/>
+        <w:spacing w:before="240" w:after="240"/>
+      </w:pPr>
+      <w:r>
+        <w:rPr>
+          <w:b/>
+          <w:bCs/>
           <w:lang w:val="en-CA"/>
         </w:rPr>
         <w:t>3. Back to Home Button:</w:t>
       </w:r>
       <w:r>
         <w:rPr>
-          <w:noProof w:val="0"/>
           <w:lang w:val="en-CA"/>
         </w:rPr>
         <w:t xml:space="preserve"> A "Back to Home" button was included on all pages except the store. This improvement addresses feedback that users needed an intuitive way to return to the main homepage, streamlining navigation across the site.</w:t>
@@ -3096,23 +2949,20 @@
         <w:pStyle w:val="ListParagraph"/>
         <w:numPr>
           <w:ilvl w:val="0"/>
-          <w:numId w:val="1"/>
+          <w:numId w:val="3"/>
         </w:numPr>
-        <w:spacing w:before="240" w:beforeAutospacing="off" w:after="240" w:afterAutospacing="off"/>
-        <w:rPr/>
-      </w:pPr>
-      <w:r>
-        <w:rPr>
-          <w:b w:val="1"/>
-          <w:bCs w:val="1"/>
-          <w:noProof w:val="0"/>
+        <w:spacing w:before="240" w:after="240"/>
+      </w:pPr>
+      <w:r>
+        <w:rPr>
+          <w:b/>
+          <w:bCs/>
           <w:lang w:val="en-CA"/>
         </w:rPr>
         <w:t>4. Removal of Member/Staff Sign-In Option:</w:t>
       </w:r>
       <w:r>
         <w:rPr>
-          <w:noProof w:val="0"/>
           <w:lang w:val="en-CA"/>
         </w:rPr>
         <w:t xml:space="preserve"> We decided not to include the "sign in as member/staff" option from the prototype. This change was due to technical challenges and the realization that simplifying the login process could reduce user confusion.</w:t>
@@ -3123,23 +2973,20 @@
         <w:pStyle w:val="ListParagraph"/>
         <w:numPr>
           <w:ilvl w:val="0"/>
-          <w:numId w:val="1"/>
+          <w:numId w:val="3"/>
         </w:numPr>
-        <w:spacing w:before="240" w:beforeAutospacing="off" w:after="240" w:afterAutospacing="off"/>
-        <w:rPr/>
-      </w:pPr>
-      <w:r>
-        <w:rPr>
-          <w:b w:val="1"/>
-          <w:bCs w:val="1"/>
-          <w:noProof w:val="0"/>
+        <w:spacing w:before="240" w:after="240"/>
+      </w:pPr>
+      <w:r>
+        <w:rPr>
+          <w:b/>
+          <w:bCs/>
           <w:lang w:val="en-CA"/>
         </w:rPr>
         <w:t>5. Improved UI for Membership Selection:</w:t>
       </w:r>
       <w:r>
         <w:rPr>
-          <w:noProof w:val="0"/>
           <w:lang w:val="en-CA"/>
         </w:rPr>
         <w:t xml:space="preserve"> The interface for selecting membership types was refined to be more accessible. This involved larger buttons and clearer labels, addressing feedback about the prototype's complexity and ensuring inclusivity.</w:t>
@@ -3147,13 +2994,11 @@
     </w:p>
     <w:p>
       <w:pPr>
-        <w:pStyle w:val="Normal"/>
-        <w:spacing w:before="240" w:beforeAutospacing="off" w:after="240" w:afterAutospacing="off"/>
+        <w:spacing w:before="240" w:after="240"/>
         <w:ind w:left="720"/>
       </w:pPr>
       <w:r>
         <w:rPr>
-          <w:noProof w:val="0"/>
           <w:lang w:val="en-CA"/>
         </w:rPr>
         <w:t>These adjustments reflect our focus on user-centric design while balancing technical feasibility. Comparing our sketches with the final product highlights how feedback and iterative improvements contributed to a more polished and practical implementation.</w:t>
@@ -3161,9 +3006,8 @@
     </w:p>
     <w:p>
       <w:pPr>
-        <w:pStyle w:val="Normal"/>
         <w:pBdr>
-          <w:left w:val="none" w:color="000000" w:sz="0" w:space="14"/>
+          <w:left w:val="none" w:sz="0" w:space="14" w:color="000000"/>
         </w:pBdr>
         <w:shd w:val="clear" w:color="auto" w:fill="FFFFFF" w:themeFill="background1"/>
         <w:spacing w:after="0" w:line="360" w:lineRule="auto"/>
@@ -3171,412 +3015,361 @@
         <w:jc w:val="both"/>
         <w:outlineLvl w:val="0"/>
         <w:rPr>
-          <w:rFonts w:ascii="Times New Roman" w:hAnsi="Times New Roman" w:eastAsia="Times New Roman" w:cs="Times New Roman"/>
+          <w:rFonts w:ascii="Times New Roman" w:eastAsia="Times New Roman" w:hAnsi="Times New Roman" w:cs="Times New Roman"/>
           <w:lang w:val="en-US"/>
         </w:rPr>
       </w:pPr>
-      <w:bookmarkStart w:name="_Toc182953404" w:id="10"/>
-      <w:r>
-        <w:rPr>
-          <w:rFonts w:ascii="Times New Roman" w:hAnsi="Times New Roman" w:eastAsia="Times New Roman" w:cs="Times New Roman"/>
-          <w:b w:val="1"/>
-          <w:bCs w:val="1"/>
+      <w:bookmarkStart w:id="10" w:name="_Toc182953404"/>
+      <w:r>
+        <w:rPr>
+          <w:rFonts w:ascii="Times New Roman" w:eastAsia="Times New Roman" w:hAnsi="Times New Roman" w:cs="Times New Roman"/>
+          <w:b/>
+          <w:bCs/>
           <w:color w:val="000000" w:themeColor="text1"/>
           <w:kern w:val="0"/>
           <w:lang w:val="en-US"/>
           <w14:ligatures w14:val="none"/>
         </w:rPr>
-        <w:t>PART (</w:t>
-      </w:r>
-      <w:r>
-        <w:rPr>
-          <w:rFonts w:ascii="Times New Roman" w:hAnsi="Times New Roman" w:eastAsia="Times New Roman" w:cs="Times New Roman"/>
-          <w:b w:val="1"/>
-          <w:bCs w:val="1"/>
+        <w:t xml:space="preserve">PART (C): </w:t>
+      </w:r>
+      <w:bookmarkEnd w:id="10"/>
+      <w:r>
+        <w:rPr>
+          <w:rFonts w:ascii="Times New Roman" w:eastAsia="Times New Roman" w:hAnsi="Times New Roman" w:cs="Times New Roman"/>
+          <w:b/>
+          <w:bCs/>
           <w:color w:val="000000" w:themeColor="text1"/>
           <w:kern w:val="0"/>
           <w:lang w:val="en-US"/>
           <w14:ligatures w14:val="none"/>
         </w:rPr>
-        <w:t>C</w:t>
-      </w:r>
-      <w:r>
-        <w:rPr>
-          <w:rFonts w:ascii="Times New Roman" w:hAnsi="Times New Roman" w:eastAsia="Times New Roman" w:cs="Times New Roman"/>
-          <w:b w:val="1"/>
-          <w:bCs w:val="1"/>
-          <w:color w:val="000000" w:themeColor="text1"/>
-          <w:kern w:val="0"/>
-          <w:lang w:val="en-US"/>
-          <w14:ligatures w14:val="none"/>
-        </w:rPr>
-        <w:t xml:space="preserve">): </w:t>
-      </w:r>
-      <w:bookmarkEnd w:id="10"/>
-      <w:r>
-        <w:rPr>
-          <w:rFonts w:ascii="Times New Roman" w:hAnsi="Times New Roman" w:eastAsia="Times New Roman" w:cs="Times New Roman"/>
-          <w:b w:val="1"/>
-          <w:bCs w:val="1"/>
-          <w:color w:val="000000" w:themeColor="text1"/>
-          <w:kern w:val="0"/>
-          <w:lang w:val="en-US"/>
-          <w14:ligatures w14:val="none"/>
-        </w:rPr>
         <w:t>Usability “sales pitch”</w:t>
       </w:r>
     </w:p>
     <w:p>
       <w:pPr>
         <w:pBdr>
-          <w:left w:val="none" w:color="FF000000" w:sz="0" w:space="14"/>
+          <w:left w:val="none" w:sz="0" w:space="14" w:color="auto"/>
         </w:pBdr>
         <w:shd w:val="clear" w:color="auto" w:fill="FFFFFF" w:themeFill="background1"/>
         <w:spacing w:after="0" w:line="360" w:lineRule="auto"/>
-        <w:ind w:left="360" w:right="360" w:hanging="0" w:firstLine="100"/>
+        <w:ind w:left="360" w:right="360"/>
         <w:jc w:val="both"/>
         <w:outlineLvl w:val="0"/>
         <w:rPr>
-          <w:rFonts w:ascii="Times New Roman" w:hAnsi="Times New Roman" w:eastAsia="Times New Roman" w:cs="Times New Roman"/>
+          <w:rFonts w:ascii="Times New Roman" w:eastAsia="Times New Roman" w:hAnsi="Times New Roman" w:cs="Times New Roman"/>
           <w:lang w:val="en-US"/>
         </w:rPr>
       </w:pPr>
       <w:r>
         <w:rPr>
-          <w:rFonts w:ascii="Times New Roman" w:hAnsi="Times New Roman" w:eastAsia="Times New Roman" w:cs="Times New Roman"/>
+          <w:rFonts w:ascii="Times New Roman" w:eastAsia="Times New Roman" w:hAnsi="Times New Roman" w:cs="Times New Roman"/>
           <w:lang w:val="en-US"/>
         </w:rPr>
         <w:t>The primary design principles we used are an aesthetic and minimalistic look, clear and</w:t>
       </w:r>
       <w:r>
         <w:rPr>
-          <w:rFonts w:ascii="Times New Roman" w:hAnsi="Times New Roman" w:eastAsia="Times New Roman" w:cs="Times New Roman"/>
+          <w:rFonts w:ascii="Times New Roman" w:eastAsia="Times New Roman" w:hAnsi="Times New Roman" w:cs="Times New Roman"/>
           <w:lang w:val="en-US"/>
         </w:rPr>
         <w:t xml:space="preserve"> </w:t>
       </w:r>
       <w:r>
         <w:rPr>
-          <w:rFonts w:ascii="Times New Roman" w:hAnsi="Times New Roman" w:eastAsia="Times New Roman" w:cs="Times New Roman"/>
+          <w:rFonts w:ascii="Times New Roman" w:eastAsia="Times New Roman" w:hAnsi="Times New Roman" w:cs="Times New Roman"/>
           <w:lang w:val="en-US"/>
         </w:rPr>
-        <w:t xml:space="preserve">effective navigation, </w:t>
-      </w:r>
-      <w:r>
-        <w:rPr>
-          <w:rFonts w:ascii="Times New Roman" w:hAnsi="Times New Roman" w:eastAsia="Times New Roman" w:cs="Times New Roman"/>
+        <w:t>effective navigation, consistency and ease of use.</w:t>
+      </w:r>
+      <w:r>
+        <w:rPr>
+          <w:rFonts w:ascii="Times New Roman" w:eastAsia="Times New Roman" w:hAnsi="Times New Roman" w:cs="Times New Roman"/>
           <w:lang w:val="en-US"/>
         </w:rPr>
-        <w:t>consistency</w:t>
-      </w:r>
-      <w:r>
-        <w:rPr>
-          <w:rFonts w:ascii="Times New Roman" w:hAnsi="Times New Roman" w:eastAsia="Times New Roman" w:cs="Times New Roman"/>
+        <w:t xml:space="preserve"> These “rules of thumb” are important because it helps us create a better user experience when they are </w:t>
+      </w:r>
+      <w:r>
+        <w:rPr>
+          <w:rFonts w:ascii="Times New Roman" w:eastAsia="Times New Roman" w:hAnsi="Times New Roman" w:cs="Times New Roman"/>
           <w:lang w:val="en-US"/>
         </w:rPr>
-        <w:t xml:space="preserve"> and ease of use.</w:t>
-      </w:r>
-      <w:r>
-        <w:rPr>
-          <w:rFonts w:ascii="Times New Roman" w:hAnsi="Times New Roman" w:eastAsia="Times New Roman" w:cs="Times New Roman"/>
+        <w:t xml:space="preserve">using our interface. Focusing on the user </w:t>
+      </w:r>
+      <w:r>
+        <w:rPr>
+          <w:rFonts w:ascii="Times New Roman" w:eastAsia="Times New Roman" w:hAnsi="Times New Roman" w:cs="Times New Roman"/>
           <w:lang w:val="en-US"/>
         </w:rPr>
-        <w:t xml:space="preserve"> These “rules of thumb” are important because it helps us create a better user experience when they are </w:t>
-      </w:r>
-      <w:r>
-        <w:rPr>
-          <w:rFonts w:ascii="Times New Roman" w:hAnsi="Times New Roman" w:eastAsia="Times New Roman" w:cs="Times New Roman"/>
+        <w:t>experience</w:t>
+      </w:r>
+      <w:r>
+        <w:rPr>
+          <w:rFonts w:ascii="Times New Roman" w:eastAsia="Times New Roman" w:hAnsi="Times New Roman" w:cs="Times New Roman"/>
           <w:lang w:val="en-US"/>
         </w:rPr>
-        <w:t xml:space="preserve">using our interface. Focusing on the user </w:t>
-      </w:r>
-      <w:r>
-        <w:rPr>
-          <w:rFonts w:ascii="Times New Roman" w:hAnsi="Times New Roman" w:eastAsia="Times New Roman" w:cs="Times New Roman"/>
+        <w:t xml:space="preserve"> increases </w:t>
+      </w:r>
+      <w:r>
+        <w:rPr>
+          <w:rFonts w:ascii="Times New Roman" w:eastAsia="Times New Roman" w:hAnsi="Times New Roman" w:cs="Times New Roman"/>
           <w:lang w:val="en-US"/>
         </w:rPr>
-        <w:t>experience</w:t>
-      </w:r>
-      <w:r>
-        <w:rPr>
-          <w:rFonts w:ascii="Times New Roman" w:hAnsi="Times New Roman" w:eastAsia="Times New Roman" w:cs="Times New Roman"/>
+        <w:t>user</w:t>
+      </w:r>
+      <w:r>
+        <w:rPr>
+          <w:rFonts w:ascii="Times New Roman" w:eastAsia="Times New Roman" w:hAnsi="Times New Roman" w:cs="Times New Roman"/>
           <w:lang w:val="en-US"/>
         </w:rPr>
-        <w:t xml:space="preserve"> increases </w:t>
-      </w:r>
-      <w:r>
-        <w:rPr>
-          <w:rFonts w:ascii="Times New Roman" w:hAnsi="Times New Roman" w:eastAsia="Times New Roman" w:cs="Times New Roman"/>
+        <w:t xml:space="preserve"> satisfaction and the </w:t>
+      </w:r>
+      <w:r>
+        <w:rPr>
+          <w:rFonts w:ascii="Times New Roman" w:eastAsia="Times New Roman" w:hAnsi="Times New Roman" w:cs="Times New Roman"/>
           <w:lang w:val="en-US"/>
         </w:rPr>
-        <w:t>user</w:t>
-      </w:r>
-      <w:r>
-        <w:rPr>
-          <w:rFonts w:ascii="Times New Roman" w:hAnsi="Times New Roman" w:eastAsia="Times New Roman" w:cs="Times New Roman"/>
+        <w:t>efficiency of the system wh</w:t>
+      </w:r>
+      <w:r>
+        <w:rPr>
+          <w:rFonts w:ascii="Times New Roman" w:eastAsia="Times New Roman" w:hAnsi="Times New Roman" w:cs="Times New Roman"/>
           <w:lang w:val="en-US"/>
         </w:rPr>
-        <w:t xml:space="preserve"> satisfaction and the </w:t>
-      </w:r>
-      <w:r>
-        <w:rPr>
-          <w:rFonts w:ascii="Times New Roman" w:hAnsi="Times New Roman" w:eastAsia="Times New Roman" w:cs="Times New Roman"/>
+        <w:t>ile also reducing user errors</w:t>
+      </w:r>
+      <w:r>
+        <w:rPr>
+          <w:rFonts w:ascii="Times New Roman" w:eastAsia="Times New Roman" w:hAnsi="Times New Roman" w:cs="Times New Roman"/>
           <w:lang w:val="en-US"/>
         </w:rPr>
-        <w:t>efficiency of the system wh</w:t>
-      </w:r>
-      <w:r>
-        <w:rPr>
-          <w:rFonts w:ascii="Times New Roman" w:hAnsi="Times New Roman" w:eastAsia="Times New Roman" w:cs="Times New Roman"/>
+        <w:t>.</w:t>
+      </w:r>
+      <w:r>
+        <w:rPr>
+          <w:rFonts w:ascii="Times New Roman" w:eastAsia="Times New Roman" w:hAnsi="Times New Roman" w:cs="Times New Roman"/>
           <w:lang w:val="en-US"/>
         </w:rPr>
-        <w:t>ile also reducing user errors</w:t>
-      </w:r>
-      <w:r>
-        <w:rPr>
-          <w:rFonts w:ascii="Times New Roman" w:hAnsi="Times New Roman" w:eastAsia="Times New Roman" w:cs="Times New Roman"/>
+        <w:t xml:space="preserve"> We prima</w:t>
+      </w:r>
+      <w:r>
+        <w:rPr>
+          <w:rFonts w:ascii="Times New Roman" w:eastAsia="Times New Roman" w:hAnsi="Times New Roman" w:cs="Times New Roman"/>
           <w:lang w:val="en-US"/>
         </w:rPr>
-        <w:t>.</w:t>
-      </w:r>
-      <w:r>
-        <w:rPr>
-          <w:rFonts w:ascii="Times New Roman" w:hAnsi="Times New Roman" w:eastAsia="Times New Roman" w:cs="Times New Roman"/>
+        <w:t xml:space="preserve">rily used feedback from our paper prototype and course material when choosing our design principles. </w:t>
+      </w:r>
+      <w:r>
+        <w:rPr>
+          <w:rFonts w:ascii="Times New Roman" w:eastAsia="Times New Roman" w:hAnsi="Times New Roman" w:cs="Times New Roman"/>
           <w:lang w:val="en-US"/>
         </w:rPr>
-        <w:t xml:space="preserve"> We prima</w:t>
-      </w:r>
-      <w:r>
-        <w:rPr>
-          <w:rFonts w:ascii="Times New Roman" w:hAnsi="Times New Roman" w:eastAsia="Times New Roman" w:cs="Times New Roman"/>
-          <w:lang w:val="en-US"/>
-        </w:rPr>
-        <w:t xml:space="preserve">rily used feedback from our paper prototype and course material when choosing our design principles. </w:t>
-      </w:r>
-      <w:r>
-        <w:rPr>
-          <w:rFonts w:ascii="Times New Roman" w:hAnsi="Times New Roman" w:eastAsia="Times New Roman" w:cs="Times New Roman"/>
-          <w:lang w:val="en-US"/>
-        </w:rPr>
         <w:t>We were willing to put priority on the principles we chose because we believed they would have the strongest impact on the user without harming any functionality of the interface.</w:t>
       </w:r>
     </w:p>
     <w:p>
       <w:pPr>
-        <w:pStyle w:val="Normal"/>
         <w:pBdr>
-          <w:left w:val="none" w:color="000000" w:sz="0" w:space="14"/>
+          <w:left w:val="none" w:sz="0" w:space="14" w:color="000000"/>
         </w:pBdr>
         <w:shd w:val="clear" w:color="auto" w:fill="FFFFFF" w:themeFill="background1"/>
         <w:spacing w:before="240" w:after="240" w:line="360" w:lineRule="auto"/>
-        <w:ind w:left="460" w:right="360" w:firstLine="0"/>
+        <w:ind w:left="460" w:right="360"/>
         <w:jc w:val="both"/>
         <w:rPr>
-          <w:rFonts w:ascii="Times New Roman" w:hAnsi="Times New Roman" w:eastAsia="Times New Roman" w:cs="Times New Roman"/>
+          <w:rFonts w:ascii="Times New Roman" w:eastAsia="Times New Roman" w:hAnsi="Times New Roman" w:cs="Times New Roman"/>
           <w:lang w:val="en-US"/>
         </w:rPr>
       </w:pPr>
       <w:r>
         <w:rPr>
-          <w:rFonts w:ascii="Times New Roman" w:hAnsi="Times New Roman" w:eastAsia="Times New Roman" w:cs="Times New Roman"/>
+          <w:rFonts w:ascii="Times New Roman" w:eastAsia="Times New Roman" w:hAnsi="Times New Roman" w:cs="Times New Roman"/>
           <w:lang w:val="en-US"/>
         </w:rPr>
         <w:t>A</w:t>
       </w:r>
       <w:r>
         <w:rPr>
-          <w:rFonts w:ascii="Times New Roman" w:hAnsi="Times New Roman" w:eastAsia="Times New Roman" w:cs="Times New Roman"/>
+          <w:rFonts w:ascii="Times New Roman" w:eastAsia="Times New Roman" w:hAnsi="Times New Roman" w:cs="Times New Roman"/>
           <w:lang w:val="en-US"/>
         </w:rPr>
-        <w:t xml:space="preserve">n aesthetic and minimalistic design allowed us to create an </w:t>
-      </w:r>
-      <w:r>
-        <w:rPr>
-          <w:rFonts w:ascii="Times New Roman" w:hAnsi="Times New Roman" w:eastAsia="Times New Roman" w:cs="Times New Roman"/>
+        <w:t xml:space="preserve">n aesthetic and minimalistic design allowed us to create an interface that </w:t>
+      </w:r>
+      <w:r>
+        <w:rPr>
+          <w:rFonts w:ascii="Times New Roman" w:eastAsia="Times New Roman" w:hAnsi="Times New Roman" w:cs="Times New Roman"/>
           <w:lang w:val="en-US"/>
         </w:rPr>
-        <w:t xml:space="preserve">interface that </w:t>
-      </w:r>
-      <w:r>
-        <w:rPr>
-          <w:rFonts w:ascii="Times New Roman" w:hAnsi="Times New Roman" w:eastAsia="Times New Roman" w:cs="Times New Roman"/>
+        <w:t xml:space="preserve">is </w:t>
+      </w:r>
+      <w:r>
+        <w:rPr>
+          <w:rFonts w:ascii="Times New Roman" w:eastAsia="Times New Roman" w:hAnsi="Times New Roman" w:cs="Times New Roman"/>
           <w:lang w:val="en-US"/>
         </w:rPr>
-        <w:t xml:space="preserve">is </w:t>
-      </w:r>
-      <w:r>
-        <w:rPr>
-          <w:rFonts w:ascii="Times New Roman" w:hAnsi="Times New Roman" w:eastAsia="Times New Roman" w:cs="Times New Roman"/>
+        <w:t>efficient,</w:t>
+      </w:r>
+      <w:r>
+        <w:rPr>
+          <w:rFonts w:ascii="Times New Roman" w:eastAsia="Times New Roman" w:hAnsi="Times New Roman" w:cs="Times New Roman"/>
           <w:lang w:val="en-US"/>
         </w:rPr>
-        <w:t>efficient</w:t>
-      </w:r>
-      <w:r>
-        <w:rPr>
-          <w:rFonts w:ascii="Times New Roman" w:hAnsi="Times New Roman" w:eastAsia="Times New Roman" w:cs="Times New Roman"/>
+        <w:t xml:space="preserve"> and </w:t>
+      </w:r>
+      <w:r>
+        <w:rPr>
+          <w:rFonts w:ascii="Times New Roman" w:eastAsia="Times New Roman" w:hAnsi="Times New Roman" w:cs="Times New Roman"/>
           <w:lang w:val="en-US"/>
         </w:rPr>
-        <w:t>,</w:t>
-      </w:r>
-      <w:r>
-        <w:rPr>
-          <w:rFonts w:ascii="Times New Roman" w:hAnsi="Times New Roman" w:eastAsia="Times New Roman" w:cs="Times New Roman"/>
+        <w:t>users would</w:t>
+      </w:r>
+      <w:r>
+        <w:rPr>
+          <w:rFonts w:ascii="Times New Roman" w:eastAsia="Times New Roman" w:hAnsi="Times New Roman" w:cs="Times New Roman"/>
           <w:lang w:val="en-US"/>
         </w:rPr>
-        <w:t xml:space="preserve"> and </w:t>
-      </w:r>
-      <w:r>
-        <w:rPr>
-          <w:rFonts w:ascii="Times New Roman" w:hAnsi="Times New Roman" w:eastAsia="Times New Roman" w:cs="Times New Roman"/>
+        <w:t xml:space="preserve"> find it easy to </w:t>
+      </w:r>
+      <w:r>
+        <w:rPr>
+          <w:rFonts w:ascii="Times New Roman" w:eastAsia="Times New Roman" w:hAnsi="Times New Roman" w:cs="Times New Roman"/>
           <w:lang w:val="en-US"/>
         </w:rPr>
-        <w:t>users would</w:t>
-      </w:r>
-      <w:r>
-        <w:rPr>
-          <w:rFonts w:ascii="Times New Roman" w:hAnsi="Times New Roman" w:eastAsia="Times New Roman" w:cs="Times New Roman"/>
+        <w:t>learn and use</w:t>
+      </w:r>
+      <w:r>
+        <w:rPr>
+          <w:rFonts w:ascii="Times New Roman" w:eastAsia="Times New Roman" w:hAnsi="Times New Roman" w:cs="Times New Roman"/>
           <w:lang w:val="en-US"/>
         </w:rPr>
-        <w:t xml:space="preserve"> find it easy to </w:t>
-      </w:r>
-      <w:r>
-        <w:rPr>
-          <w:rFonts w:ascii="Times New Roman" w:hAnsi="Times New Roman" w:eastAsia="Times New Roman" w:cs="Times New Roman"/>
+        <w:t>.</w:t>
+      </w:r>
+      <w:r>
+        <w:rPr>
+          <w:rFonts w:ascii="Times New Roman" w:eastAsia="Times New Roman" w:hAnsi="Times New Roman" w:cs="Times New Roman"/>
           <w:lang w:val="en-US"/>
         </w:rPr>
-        <w:t>learn and use</w:t>
-      </w:r>
-      <w:r>
-        <w:rPr>
-          <w:rFonts w:ascii="Times New Roman" w:hAnsi="Times New Roman" w:eastAsia="Times New Roman" w:cs="Times New Roman"/>
+        <w:t xml:space="preserve"> When there are too many elements on the screen users can get overwhelmed and it makes the interaction less efficient as they must stop and </w:t>
+      </w:r>
+      <w:r>
+        <w:rPr>
+          <w:rFonts w:ascii="Times New Roman" w:eastAsia="Times New Roman" w:hAnsi="Times New Roman" w:cs="Times New Roman"/>
           <w:lang w:val="en-US"/>
         </w:rPr>
-        <w:t>.</w:t>
-      </w:r>
-      <w:r>
-        <w:rPr>
-          <w:rFonts w:ascii="Times New Roman" w:hAnsi="Times New Roman" w:eastAsia="Times New Roman" w:cs="Times New Roman"/>
+        <w:t>think about each action they take as they s</w:t>
+      </w:r>
+      <w:r>
+        <w:rPr>
+          <w:rFonts w:ascii="Times New Roman" w:eastAsia="Times New Roman" w:hAnsi="Times New Roman" w:cs="Times New Roman"/>
           <w:lang w:val="en-US"/>
         </w:rPr>
-        <w:t xml:space="preserve"> When there are too many elements on the screen users can get overwhelmed and it makes the interaction less efficient as they must stop and </w:t>
-      </w:r>
-      <w:r>
-        <w:rPr>
-          <w:rFonts w:ascii="Times New Roman" w:hAnsi="Times New Roman" w:eastAsia="Times New Roman" w:cs="Times New Roman"/>
+        <w:t>h</w:t>
+      </w:r>
+      <w:r>
+        <w:rPr>
+          <w:rFonts w:ascii="Times New Roman" w:eastAsia="Times New Roman" w:hAnsi="Times New Roman" w:cs="Times New Roman"/>
           <w:lang w:val="en-US"/>
         </w:rPr>
-        <w:t>think about each action they take as they s</w:t>
-      </w:r>
-      <w:r>
-        <w:rPr>
-          <w:rFonts w:ascii="Times New Roman" w:hAnsi="Times New Roman" w:eastAsia="Times New Roman" w:cs="Times New Roman"/>
+        <w:t>ift through everything on the screen.</w:t>
+      </w:r>
+      <w:r>
+        <w:rPr>
+          <w:rFonts w:ascii="Times New Roman" w:eastAsia="Times New Roman" w:hAnsi="Times New Roman" w:cs="Times New Roman"/>
           <w:lang w:val="en-US"/>
         </w:rPr>
-        <w:t>h</w:t>
-      </w:r>
-      <w:r>
-        <w:rPr>
-          <w:rFonts w:ascii="Times New Roman" w:hAnsi="Times New Roman" w:eastAsia="Times New Roman" w:cs="Times New Roman"/>
+        <w:t xml:space="preserve"> Thus, focusing on key aspects and core functions reduces the overall mental load of the user and makes the interface easier to use. </w:t>
+      </w:r>
+      <w:r>
+        <w:rPr>
+          <w:rFonts w:ascii="Times New Roman" w:eastAsia="Times New Roman" w:hAnsi="Times New Roman" w:cs="Times New Roman"/>
           <w:lang w:val="en-US"/>
         </w:rPr>
-        <w:t>ift through everything on the screen.</w:t>
-      </w:r>
-      <w:r>
-        <w:rPr>
-          <w:rFonts w:ascii="Times New Roman" w:hAnsi="Times New Roman" w:eastAsia="Times New Roman" w:cs="Times New Roman"/>
+        <w:t xml:space="preserve">A good example of these design principles is the following image of our log in </w:t>
+      </w:r>
+      <w:r>
+        <w:rPr>
+          <w:rFonts w:ascii="Times New Roman" w:eastAsia="Times New Roman" w:hAnsi="Times New Roman" w:cs="Times New Roman"/>
           <w:lang w:val="en-US"/>
         </w:rPr>
-        <w:t xml:space="preserve"> Thus, focusing on key aspects and core functions reduces the overall mental load of the user and makes the interface easier to use. </w:t>
-      </w:r>
-      <w:r>
-        <w:rPr>
-          <w:rFonts w:ascii="Times New Roman" w:hAnsi="Times New Roman" w:eastAsia="Times New Roman" w:cs="Times New Roman"/>
+        <w:t>and creating an account page</w:t>
+      </w:r>
+      <w:r>
+        <w:rPr>
+          <w:rFonts w:ascii="Times New Roman" w:eastAsia="Times New Roman" w:hAnsi="Times New Roman" w:cs="Times New Roman"/>
           <w:lang w:val="en-US"/>
         </w:rPr>
-        <w:t xml:space="preserve">A good example of these design principles is the following image of our log in </w:t>
-      </w:r>
-      <w:r>
-        <w:rPr>
-          <w:rFonts w:ascii="Times New Roman" w:hAnsi="Times New Roman" w:eastAsia="Times New Roman" w:cs="Times New Roman"/>
+        <w:t xml:space="preserve"> (all pictures are in appendix A)</w:t>
+      </w:r>
+      <w:r>
+        <w:rPr>
+          <w:rFonts w:ascii="Times New Roman" w:eastAsia="Times New Roman" w:hAnsi="Times New Roman" w:cs="Times New Roman"/>
           <w:lang w:val="en-US"/>
         </w:rPr>
-        <w:t>and creating an account page</w:t>
-      </w:r>
-      <w:r>
-        <w:rPr>
-          <w:rFonts w:ascii="Times New Roman" w:hAnsi="Times New Roman" w:eastAsia="Times New Roman" w:cs="Times New Roman"/>
+        <w:t xml:space="preserve">. </w:t>
+      </w:r>
+      <w:r>
+        <w:rPr>
+          <w:rFonts w:ascii="Times New Roman" w:eastAsia="Times New Roman" w:hAnsi="Times New Roman" w:cs="Times New Roman"/>
           <w:lang w:val="en-US"/>
         </w:rPr>
-        <w:t xml:space="preserve"> (all pictures are in appendix A)</w:t>
-      </w:r>
-      <w:r>
-        <w:rPr>
-          <w:rFonts w:ascii="Times New Roman" w:hAnsi="Times New Roman" w:eastAsia="Times New Roman" w:cs="Times New Roman"/>
+        <w:t xml:space="preserve">We kept the design very minimalistic and only included information that was necessary for the user to see and interact with. However, we also kept it </w:t>
+      </w:r>
+      <w:r>
+        <w:rPr>
+          <w:rFonts w:ascii="Times New Roman" w:eastAsia="Times New Roman" w:hAnsi="Times New Roman" w:cs="Times New Roman"/>
           <w:lang w:val="en-US"/>
         </w:rPr>
-        <w:t xml:space="preserve">. </w:t>
-      </w:r>
-      <w:r>
-        <w:rPr>
-          <w:rFonts w:ascii="Times New Roman" w:hAnsi="Times New Roman" w:eastAsia="Times New Roman" w:cs="Times New Roman"/>
+        <w:t>visually</w:t>
+      </w:r>
+      <w:r>
+        <w:rPr>
+          <w:rFonts w:ascii="Times New Roman" w:eastAsia="Times New Roman" w:hAnsi="Times New Roman" w:cs="Times New Roman"/>
           <w:lang w:val="en-US"/>
         </w:rPr>
-        <w:t xml:space="preserve">We kept the design very minimalistic and only included information that was necessary for the user to see and interact with. However, we also kept it </w:t>
-      </w:r>
-      <w:r>
-        <w:rPr>
-          <w:rFonts w:ascii="Times New Roman" w:hAnsi="Times New Roman" w:eastAsia="Times New Roman" w:cs="Times New Roman"/>
+        <w:t xml:space="preserve"> appe</w:t>
+      </w:r>
+      <w:r>
+        <w:rPr>
+          <w:rFonts w:ascii="Times New Roman" w:eastAsia="Times New Roman" w:hAnsi="Times New Roman" w:cs="Times New Roman"/>
           <w:lang w:val="en-US"/>
         </w:rPr>
-        <w:t>visually</w:t>
-      </w:r>
-      <w:r>
-        <w:rPr>
-          <w:rFonts w:ascii="Times New Roman" w:hAnsi="Times New Roman" w:eastAsia="Times New Roman" w:cs="Times New Roman"/>
-          <w:lang w:val="en-US"/>
-        </w:rPr>
-        <w:t xml:space="preserve"> appe</w:t>
-      </w:r>
-      <w:r>
-        <w:rPr>
-          <w:rFonts w:ascii="Times New Roman" w:hAnsi="Times New Roman" w:eastAsia="Times New Roman" w:cs="Times New Roman"/>
-          <w:lang w:val="en-US"/>
-        </w:rPr>
         <w:t>aling and aesthetic through our use of color, imagery, and interface layout.</w:t>
       </w:r>
     </w:p>
     <w:p>
       <w:pPr>
-        <w:pStyle w:val="Normal"/>
         <w:pBdr>
-          <w:left w:val="none" w:color="000000" w:sz="0" w:space="14"/>
+          <w:left w:val="none" w:sz="0" w:space="14" w:color="000000"/>
         </w:pBdr>
         <w:shd w:val="clear" w:color="auto" w:fill="FFFFFF" w:themeFill="background1"/>
         <w:spacing w:before="240" w:after="240" w:line="360" w:lineRule="auto"/>
-        <w:ind w:left="460" w:right="360" w:firstLine="0"/>
+        <w:ind w:left="460" w:right="360"/>
         <w:jc w:val="both"/>
       </w:pPr>
       <w:r>
+        <w:rPr>
+          <w:noProof/>
+        </w:rPr>
         <w:drawing>
-          <wp:inline wp14:editId="20793359" wp14:anchorId="5D49C143">
+          <wp:inline distT="0" distB="0" distL="0" distR="0" wp14:anchorId="5D49C143" wp14:editId="20793359">
             <wp:extent cx="3917768" cy="2844149"/>
             <wp:effectExtent l="0" t="0" r="0" b="0"/>
-            <wp:docPr id="1336906418" name="" title=""/>
+            <wp:docPr id="1336906418" name="Picture 1336906418"/>
             <wp:cNvGraphicFramePr>
-              <a:graphicFrameLocks noChangeAspect="1"/>
+              <a:graphicFrameLocks xmlns:a="http://schemas.openxmlformats.org/drawingml/2006/main" noChangeAspect="1"/>
             </wp:cNvGraphicFramePr>
-            <a:graphic>
+            <a:graphic xmlns:a="http://schemas.openxmlformats.org/drawingml/2006/main">
               <a:graphicData uri="http://schemas.openxmlformats.org/drawingml/2006/picture">
-                <pic:pic>
+                <pic:pic xmlns:pic="http://schemas.openxmlformats.org/drawingml/2006/picture">
                   <pic:nvPicPr>
                     <pic:cNvPr id="0" name=""/>
                     <pic:cNvPicPr/>
                   </pic:nvPicPr>
                   <pic:blipFill>
-                    <a:blip r:embed="R0cce3ebd4eed4769">
+                    <a:blip r:embed="rId7">
                       <a:extLst>
-                        <a:ext xmlns:a="http://schemas.openxmlformats.org/drawingml/2006/main" uri="{28A0092B-C50C-407E-A947-70E740481C1C}">
-                          <a14:useLocalDpi val="0"/>
+                        <a:ext uri="{28A0092B-C50C-407E-A947-70E740481C1C}">
+                          <a14:useLocalDpi xmlns:a14="http://schemas.microsoft.com/office/drawing/2010/main" val="0"/>
                         </a:ext>
                       </a:extLst>
                     </a:blip>
@@ -3603,306 +3396,236 @@
     <w:p>
       <w:pPr>
         <w:pBdr>
-          <w:left w:val="none" w:color="FF000000" w:sz="0" w:space="14"/>
+          <w:left w:val="none" w:sz="0" w:space="14" w:color="auto"/>
         </w:pBdr>
         <w:shd w:val="clear" w:color="auto" w:fill="FFFFFF" w:themeFill="background1"/>
         <w:spacing w:before="240" w:after="240" w:line="360" w:lineRule="auto"/>
-        <w:ind w:left="460" w:right="360" w:firstLine="0"/>
+        <w:ind w:left="460" w:right="360"/>
         <w:jc w:val="both"/>
         <w:rPr>
-          <w:rFonts w:ascii="Times New Roman" w:hAnsi="Times New Roman" w:eastAsia="Times New Roman" w:cs="Times New Roman"/>
+          <w:rFonts w:ascii="Times New Roman" w:eastAsia="Times New Roman" w:hAnsi="Times New Roman" w:cs="Times New Roman"/>
           <w:lang w:val="en-US"/>
         </w:rPr>
       </w:pPr>
       <w:r>
         <w:rPr>
-          <w:rFonts w:ascii="Times New Roman" w:hAnsi="Times New Roman" w:eastAsia="Times New Roman" w:cs="Times New Roman"/>
+          <w:rFonts w:ascii="Times New Roman" w:eastAsia="Times New Roman" w:hAnsi="Times New Roman" w:cs="Times New Roman"/>
           <w:lang w:val="en-US"/>
         </w:rPr>
         <w:t>C</w:t>
       </w:r>
       <w:r>
         <w:rPr>
-          <w:rFonts w:ascii="Times New Roman" w:hAnsi="Times New Roman" w:eastAsia="Times New Roman" w:cs="Times New Roman"/>
+          <w:rFonts w:ascii="Times New Roman" w:eastAsia="Times New Roman" w:hAnsi="Times New Roman" w:cs="Times New Roman"/>
           <w:lang w:val="en-US"/>
         </w:rPr>
         <w:t>lear and effective navigation</w:t>
       </w:r>
       <w:r>
         <w:rPr>
-          <w:rFonts w:ascii="Times New Roman" w:hAnsi="Times New Roman" w:eastAsia="Times New Roman" w:cs="Times New Roman"/>
+          <w:rFonts w:ascii="Times New Roman" w:eastAsia="Times New Roman" w:hAnsi="Times New Roman" w:cs="Times New Roman"/>
           <w:lang w:val="en-US"/>
         </w:rPr>
-        <w:t xml:space="preserve"> was essential to our design as many of our users will not be using the site </w:t>
-      </w:r>
-      <w:r>
-        <w:rPr>
-          <w:rFonts w:ascii="Times New Roman" w:hAnsi="Times New Roman" w:eastAsia="Times New Roman" w:cs="Times New Roman"/>
+        <w:t xml:space="preserve"> was essential to our design as many of our users will not be using the site frequently. Th</w:t>
+      </w:r>
+      <w:r>
+        <w:rPr>
+          <w:rFonts w:ascii="Times New Roman" w:eastAsia="Times New Roman" w:hAnsi="Times New Roman" w:cs="Times New Roman"/>
           <w:lang w:val="en-US"/>
         </w:rPr>
-        <w:t>frequently</w:t>
-      </w:r>
-      <w:r>
-        <w:rPr>
-          <w:rFonts w:ascii="Times New Roman" w:hAnsi="Times New Roman" w:eastAsia="Times New Roman" w:cs="Times New Roman"/>
+        <w:t>us, the site needed to make intuitive sense and guide the user along the direction they needed to go without overwhelming them.</w:t>
+      </w:r>
+      <w:r>
+        <w:rPr>
+          <w:rFonts w:ascii="Times New Roman" w:eastAsia="Times New Roman" w:hAnsi="Times New Roman" w:cs="Times New Roman"/>
           <w:lang w:val="en-US"/>
         </w:rPr>
-        <w:t>. Th</w:t>
-      </w:r>
-      <w:r>
-        <w:rPr>
-          <w:rFonts w:ascii="Times New Roman" w:hAnsi="Times New Roman" w:eastAsia="Times New Roman" w:cs="Times New Roman"/>
+        <w:t xml:space="preserve"> To accomplish this, we limited the scope of the website to the core functions that a user would need from it. Then, we created one centralized home</w:t>
+      </w:r>
+      <w:r>
+        <w:rPr>
+          <w:rFonts w:ascii="Times New Roman" w:eastAsia="Times New Roman" w:hAnsi="Times New Roman" w:cs="Times New Roman"/>
           <w:lang w:val="en-US"/>
         </w:rPr>
-        <w:t>us, the site needed to make intuitive sense and guide the user along the direction they needed to go without overwhelming them.</w:t>
-      </w:r>
-      <w:r>
-        <w:rPr>
-          <w:rFonts w:ascii="Times New Roman" w:hAnsi="Times New Roman" w:eastAsia="Times New Roman" w:cs="Times New Roman"/>
+        <w:t xml:space="preserve"> page for users to branch off from. When in any of these branches, users can easily return back to the home page or the last section that they were in.</w:t>
+      </w:r>
+      <w:r>
+        <w:rPr>
+          <w:rFonts w:ascii="Times New Roman" w:eastAsia="Times New Roman" w:hAnsi="Times New Roman" w:cs="Times New Roman"/>
           <w:lang w:val="en-US"/>
         </w:rPr>
-        <w:t xml:space="preserve"> To </w:t>
-      </w:r>
-      <w:r>
-        <w:rPr>
-          <w:rFonts w:ascii="Times New Roman" w:hAnsi="Times New Roman" w:eastAsia="Times New Roman" w:cs="Times New Roman"/>
-          <w:lang w:val="en-US"/>
-        </w:rPr>
-        <w:t>accomplish</w:t>
-      </w:r>
-      <w:r>
-        <w:rPr>
-          <w:rFonts w:ascii="Times New Roman" w:hAnsi="Times New Roman" w:eastAsia="Times New Roman" w:cs="Times New Roman"/>
-          <w:lang w:val="en-US"/>
-        </w:rPr>
-        <w:t xml:space="preserve"> this, we limited the scope of the website to the core functions that a user would need from it. Then, we created one centralized home</w:t>
-      </w:r>
-      <w:r>
-        <w:rPr>
-          <w:rFonts w:ascii="Times New Roman" w:hAnsi="Times New Roman" w:eastAsia="Times New Roman" w:cs="Times New Roman"/>
-          <w:lang w:val="en-US"/>
-        </w:rPr>
-        <w:t xml:space="preserve"> page for users to branch off from. </w:t>
-      </w:r>
-      <w:r>
-        <w:rPr>
-          <w:rFonts w:ascii="Times New Roman" w:hAnsi="Times New Roman" w:eastAsia="Times New Roman" w:cs="Times New Roman"/>
-          <w:lang w:val="en-US"/>
-        </w:rPr>
-        <w:t>When in any of these branches, users can easily return back to the home page or the last section that they were in.</w:t>
-      </w:r>
-      <w:r>
-        <w:rPr>
-          <w:rFonts w:ascii="Times New Roman" w:hAnsi="Times New Roman" w:eastAsia="Times New Roman" w:cs="Times New Roman"/>
-          <w:lang w:val="en-US"/>
-        </w:rPr>
         <w:t xml:space="preserve"> This allows users to easily find what they are looking for without wasting time or getting lost on the site.</w:t>
       </w:r>
     </w:p>
     <w:p>
       <w:pPr>
-        <w:pStyle w:val="Normal"/>
         <w:pBdr>
-          <w:left w:val="none" w:color="000000" w:sz="0" w:space="14"/>
+          <w:left w:val="none" w:sz="0" w:space="14" w:color="000000"/>
         </w:pBdr>
         <w:shd w:val="clear" w:color="auto" w:fill="FFFFFF" w:themeFill="background1"/>
         <w:spacing w:before="240" w:after="240" w:line="360" w:lineRule="auto"/>
-        <w:ind w:left="460" w:right="360" w:firstLine="0"/>
+        <w:ind w:left="460" w:right="360"/>
         <w:jc w:val="both"/>
         <w:rPr>
-          <w:rFonts w:ascii="Times New Roman" w:hAnsi="Times New Roman" w:eastAsia="Times New Roman" w:cs="Times New Roman"/>
+          <w:rFonts w:ascii="Times New Roman" w:eastAsia="Times New Roman" w:hAnsi="Times New Roman" w:cs="Times New Roman"/>
           <w:lang w:val="en-US"/>
         </w:rPr>
       </w:pPr>
       <w:r>
         <w:rPr>
-          <w:rFonts w:ascii="Times New Roman" w:hAnsi="Times New Roman" w:eastAsia="Times New Roman" w:cs="Times New Roman"/>
+          <w:rFonts w:ascii="Times New Roman" w:eastAsia="Times New Roman" w:hAnsi="Times New Roman" w:cs="Times New Roman"/>
           <w:lang w:val="en-US"/>
         </w:rPr>
         <w:t>Consistency</w:t>
       </w:r>
       <w:r>
         <w:rPr>
-          <w:rFonts w:ascii="Times New Roman" w:hAnsi="Times New Roman" w:eastAsia="Times New Roman" w:cs="Times New Roman"/>
+          <w:rFonts w:ascii="Times New Roman" w:eastAsia="Times New Roman" w:hAnsi="Times New Roman" w:cs="Times New Roman"/>
           <w:lang w:val="en-US"/>
         </w:rPr>
         <w:t xml:space="preserve"> </w:t>
       </w:r>
       <w:r>
         <w:rPr>
-          <w:rFonts w:ascii="Times New Roman" w:hAnsi="Times New Roman" w:eastAsia="Times New Roman" w:cs="Times New Roman"/>
+          <w:rFonts w:ascii="Times New Roman" w:eastAsia="Times New Roman" w:hAnsi="Times New Roman" w:cs="Times New Roman"/>
           <w:lang w:val="en-US"/>
         </w:rPr>
         <w:t xml:space="preserve">and </w:t>
       </w:r>
       <w:r>
         <w:rPr>
-          <w:rFonts w:ascii="Times New Roman" w:hAnsi="Times New Roman" w:eastAsia="Times New Roman" w:cs="Times New Roman"/>
+          <w:rFonts w:ascii="Times New Roman" w:eastAsia="Times New Roman" w:hAnsi="Times New Roman" w:cs="Times New Roman"/>
           <w:lang w:val="en-US"/>
         </w:rPr>
         <w:t>ease of use</w:t>
       </w:r>
       <w:r>
         <w:rPr>
-          <w:rFonts w:ascii="Times New Roman" w:hAnsi="Times New Roman" w:eastAsia="Times New Roman" w:cs="Times New Roman"/>
+          <w:rFonts w:ascii="Times New Roman" w:eastAsia="Times New Roman" w:hAnsi="Times New Roman" w:cs="Times New Roman"/>
           <w:lang w:val="en-US"/>
         </w:rPr>
         <w:t xml:space="preserve"> are the final design principles we followed in the creation of our interface.</w:t>
       </w:r>
       <w:r>
         <w:rPr>
-          <w:rFonts w:ascii="Times New Roman" w:hAnsi="Times New Roman" w:eastAsia="Times New Roman" w:cs="Times New Roman"/>
+          <w:rFonts w:ascii="Times New Roman" w:eastAsia="Times New Roman" w:hAnsi="Times New Roman" w:cs="Times New Roman"/>
           <w:lang w:val="en-US"/>
         </w:rPr>
         <w:t xml:space="preserve"> These two principles go</w:t>
       </w:r>
       <w:r>
         <w:rPr>
-          <w:rFonts w:ascii="Times New Roman" w:hAnsi="Times New Roman" w:eastAsia="Times New Roman" w:cs="Times New Roman"/>
+          <w:rFonts w:ascii="Times New Roman" w:eastAsia="Times New Roman" w:hAnsi="Times New Roman" w:cs="Times New Roman"/>
           <w:lang w:val="en-US"/>
         </w:rPr>
         <w:t xml:space="preserve"> hand-in-hand</w:t>
       </w:r>
       <w:r>
         <w:rPr>
-          <w:rFonts w:ascii="Times New Roman" w:hAnsi="Times New Roman" w:eastAsia="Times New Roman" w:cs="Times New Roman"/>
+          <w:rFonts w:ascii="Times New Roman" w:eastAsia="Times New Roman" w:hAnsi="Times New Roman" w:cs="Times New Roman"/>
           <w:lang w:val="en-US"/>
         </w:rPr>
         <w:t xml:space="preserve"> in creating an interface that user</w:t>
       </w:r>
       <w:r>
         <w:rPr>
-          <w:rFonts w:ascii="Times New Roman" w:hAnsi="Times New Roman" w:eastAsia="Times New Roman" w:cs="Times New Roman"/>
+          <w:rFonts w:ascii="Times New Roman" w:eastAsia="Times New Roman" w:hAnsi="Times New Roman" w:cs="Times New Roman"/>
           <w:lang w:val="en-US"/>
         </w:rPr>
-        <w:t xml:space="preserve">s find to be seamless. We achieved this by using the same color scheme, </w:t>
-      </w:r>
-      <w:r>
-        <w:rPr>
-          <w:rFonts w:ascii="Times New Roman" w:hAnsi="Times New Roman" w:eastAsia="Times New Roman" w:cs="Times New Roman"/>
+        <w:t>s find to be seamless. We achieved this by using the same color scheme, graphics and page layout throughout th</w:t>
+      </w:r>
+      <w:r>
+        <w:rPr>
+          <w:rFonts w:ascii="Times New Roman" w:eastAsia="Times New Roman" w:hAnsi="Times New Roman" w:cs="Times New Roman"/>
           <w:lang w:val="en-US"/>
         </w:rPr>
-        <w:t>graphics</w:t>
-      </w:r>
-      <w:r>
-        <w:rPr>
-          <w:rFonts w:ascii="Times New Roman" w:hAnsi="Times New Roman" w:eastAsia="Times New Roman" w:cs="Times New Roman"/>
+        <w:t>e interface.</w:t>
+      </w:r>
+      <w:r>
+        <w:rPr>
+          <w:rFonts w:ascii="Times New Roman" w:eastAsia="Times New Roman" w:hAnsi="Times New Roman" w:cs="Times New Roman"/>
           <w:lang w:val="en-US"/>
         </w:rPr>
-        <w:t xml:space="preserve"> and page layout throughout th</w:t>
-      </w:r>
-      <w:r>
-        <w:rPr>
-          <w:rFonts w:ascii="Times New Roman" w:hAnsi="Times New Roman" w:eastAsia="Times New Roman" w:cs="Times New Roman"/>
+        <w:t xml:space="preserve"> We wanted to make sure that users would be able to complete all the major tasks that can be done on the site in a timely manner without many user errors.</w:t>
+      </w:r>
+      <w:r>
+        <w:rPr>
+          <w:rFonts w:ascii="Times New Roman" w:eastAsia="Times New Roman" w:hAnsi="Times New Roman" w:cs="Times New Roman"/>
           <w:lang w:val="en-US"/>
         </w:rPr>
-        <w:t>e interface.</w:t>
-      </w:r>
-      <w:r>
-        <w:rPr>
-          <w:rFonts w:ascii="Times New Roman" w:hAnsi="Times New Roman" w:eastAsia="Times New Roman" w:cs="Times New Roman"/>
+        <w:t xml:space="preserve"> Keeping the design consistent allows users to learn how to navigate it much quicker</w:t>
+      </w:r>
+      <w:r>
+        <w:rPr>
+          <w:rFonts w:ascii="Times New Roman" w:eastAsia="Times New Roman" w:hAnsi="Times New Roman" w:cs="Times New Roman"/>
           <w:lang w:val="en-US"/>
         </w:rPr>
-        <w:t xml:space="preserve"> We wanted to make sure that users would be able to complete all the major tasks that can be done on the site </w:t>
-      </w:r>
-      <w:r>
-        <w:rPr>
-          <w:rFonts w:ascii="Times New Roman" w:hAnsi="Times New Roman" w:eastAsia="Times New Roman" w:cs="Times New Roman"/>
+        <w:t>, thus also making it easier to use</w:t>
+      </w:r>
+      <w:r>
+        <w:rPr>
+          <w:rFonts w:ascii="Times New Roman" w:eastAsia="Times New Roman" w:hAnsi="Times New Roman" w:cs="Times New Roman"/>
           <w:lang w:val="en-US"/>
         </w:rPr>
-        <w:t>in a timely manner</w:t>
-      </w:r>
-      <w:r>
-        <w:rPr>
-          <w:rFonts w:ascii="Times New Roman" w:hAnsi="Times New Roman" w:eastAsia="Times New Roman" w:cs="Times New Roman"/>
-          <w:lang w:val="en-US"/>
-        </w:rPr>
-        <w:t xml:space="preserve"> without many user errors.</w:t>
-      </w:r>
-      <w:r>
-        <w:rPr>
-          <w:rFonts w:ascii="Times New Roman" w:hAnsi="Times New Roman" w:eastAsia="Times New Roman" w:cs="Times New Roman"/>
-          <w:lang w:val="en-US"/>
-        </w:rPr>
-        <w:t xml:space="preserve"> Keeping the design consistent allows users to learn how to navigate it much quicker</w:t>
-      </w:r>
-      <w:r>
-        <w:rPr>
-          <w:rFonts w:ascii="Times New Roman" w:hAnsi="Times New Roman" w:eastAsia="Times New Roman" w:cs="Times New Roman"/>
-          <w:lang w:val="en-US"/>
-        </w:rPr>
-        <w:t>, thus also making it easier to use</w:t>
-      </w:r>
-      <w:r>
-        <w:rPr>
-          <w:rFonts w:ascii="Times New Roman" w:hAnsi="Times New Roman" w:eastAsia="Times New Roman" w:cs="Times New Roman"/>
-          <w:lang w:val="en-US"/>
-        </w:rPr>
         <w:t xml:space="preserve">. </w:t>
       </w:r>
     </w:p>
     <w:p>
       <w:pPr>
-        <w:pStyle w:val="Normal"/>
         <w:pBdr>
-          <w:left w:val="none" w:color="000000" w:sz="0" w:space="14"/>
+          <w:left w:val="none" w:sz="0" w:space="14" w:color="000000"/>
         </w:pBdr>
         <w:shd w:val="clear" w:color="auto" w:fill="FFFFFF" w:themeFill="background1"/>
         <w:spacing w:before="240" w:after="240" w:line="360" w:lineRule="auto"/>
-        <w:ind w:left="460" w:right="360" w:firstLine="0"/>
+        <w:ind w:left="460" w:right="360"/>
         <w:jc w:val="both"/>
         <w:rPr>
-          <w:rFonts w:ascii="Times New Roman" w:hAnsi="Times New Roman" w:eastAsia="Times New Roman" w:cs="Times New Roman"/>
-          <w:lang w:val="en-GB"/>
-        </w:rPr>
-      </w:pPr>
-      <w:bookmarkStart w:name="_Int_Wg3LGzSG" w:id="1993819581"/>
-      <w:r>
-        <w:rPr>
-          <w:rFonts w:ascii="Times New Roman" w:hAnsi="Times New Roman" w:eastAsia="Times New Roman" w:cs="Times New Roman"/>
-          <w:lang w:val="en-GB"/>
+          <w:rFonts w:ascii="Times New Roman" w:eastAsia="Times New Roman" w:hAnsi="Times New Roman" w:cs="Times New Roman"/>
+        </w:rPr>
+      </w:pPr>
+      <w:bookmarkStart w:id="11" w:name="_Int_Wg3LGzSG"/>
+      <w:r>
+        <w:rPr>
+          <w:rFonts w:ascii="Times New Roman" w:eastAsia="Times New Roman" w:hAnsi="Times New Roman" w:cs="Times New Roman"/>
         </w:rPr>
         <w:t>Please have a look</w:t>
       </w:r>
-      <w:bookmarkEnd w:id="1993819581"/>
-      <w:r>
-        <w:rPr>
-          <w:rFonts w:ascii="Times New Roman" w:hAnsi="Times New Roman" w:eastAsia="Times New Roman" w:cs="Times New Roman"/>
-          <w:lang w:val="en-GB"/>
+      <w:bookmarkEnd w:id="11"/>
+      <w:r>
+        <w:rPr>
+          <w:rFonts w:ascii="Times New Roman" w:eastAsia="Times New Roman" w:hAnsi="Times New Roman" w:cs="Times New Roman"/>
         </w:rPr>
         <w:t xml:space="preserve"> at Appendix (A) for reference.</w:t>
       </w:r>
       <w:r>
         <w:rPr>
-          <w:rFonts w:ascii="Times New Roman" w:hAnsi="Times New Roman" w:eastAsia="Times New Roman" w:cs="Times New Roman"/>
-          <w:lang w:val="en-GB"/>
+          <w:rFonts w:ascii="Times New Roman" w:eastAsia="Times New Roman" w:hAnsi="Times New Roman" w:cs="Times New Roman"/>
         </w:rPr>
         <w:t xml:space="preserve">  </w:t>
       </w:r>
     </w:p>
     <w:p>
       <w:pPr>
-        <w:pStyle w:val="Normal"/>
         <w:pBdr>
-          <w:left w:val="none" w:color="000000" w:sz="0" w:space="14"/>
+          <w:left w:val="none" w:sz="0" w:space="14" w:color="000000"/>
         </w:pBdr>
         <w:shd w:val="clear" w:color="auto" w:fill="FFFFFF" w:themeFill="background1"/>
         <w:spacing w:before="240" w:after="240" w:line="360" w:lineRule="auto"/>
-        <w:ind w:left="0" w:right="360" w:firstLine="0"/>
+        <w:ind w:right="360"/>
         <w:jc w:val="both"/>
         <w:rPr>
-          <w:rFonts w:ascii="Times New Roman" w:hAnsi="Times New Roman" w:eastAsia="Times New Roman" w:cs="Times New Roman"/>
+          <w:rFonts w:ascii="Times New Roman" w:eastAsia="Times New Roman" w:hAnsi="Times New Roman" w:cs="Times New Roman"/>
           <w:kern w:val="0"/>
           <w:lang w:val="en-US"/>
           <w14:ligatures w14:val="none"/>
         </w:rPr>
       </w:pPr>
-      <w:bookmarkStart w:name="_Toc182953405" w:id="12"/>
-      <w:r>
-        <w:rPr>
-          <w:rFonts w:ascii="Times New Roman" w:hAnsi="Times New Roman" w:eastAsia="Times New Roman" w:cs="Times New Roman"/>
-          <w:b w:val="1"/>
-          <w:bCs w:val="1"/>
+      <w:bookmarkStart w:id="12" w:name="_Toc182953405"/>
+      <w:r>
+        <w:rPr>
+          <w:rFonts w:ascii="Times New Roman" w:eastAsia="Times New Roman" w:hAnsi="Times New Roman" w:cs="Times New Roman"/>
+          <w:b/>
+          <w:bCs/>
           <w:color w:val="000000" w:themeColor="text1"/>
           <w:kern w:val="0"/>
           <w:lang w:val="en-CA"/>
@@ -3912,9 +3635,9 @@
       </w:r>
       <w:r>
         <w:rPr>
-          <w:rFonts w:ascii="Times New Roman" w:hAnsi="Times New Roman" w:eastAsia="Times New Roman" w:cs="Times New Roman"/>
-          <w:b w:val="1"/>
-          <w:bCs w:val="1"/>
+          <w:rFonts w:ascii="Times New Roman" w:eastAsia="Times New Roman" w:hAnsi="Times New Roman" w:cs="Times New Roman"/>
+          <w:b/>
+          <w:bCs/>
           <w:color w:val="000000" w:themeColor="text1"/>
           <w:kern w:val="0"/>
           <w:lang w:val="en-CA"/>
@@ -3924,9 +3647,9 @@
       </w:r>
       <w:r>
         <w:rPr>
-          <w:rFonts w:ascii="Times New Roman" w:hAnsi="Times New Roman" w:eastAsia="Times New Roman" w:cs="Times New Roman"/>
-          <w:b w:val="1"/>
-          <w:bCs w:val="1"/>
+          <w:rFonts w:ascii="Times New Roman" w:eastAsia="Times New Roman" w:hAnsi="Times New Roman" w:cs="Times New Roman"/>
+          <w:b/>
+          <w:bCs/>
           <w:color w:val="000000" w:themeColor="text1"/>
           <w:kern w:val="0"/>
           <w:lang w:val="en-CA"/>
@@ -3936,9 +3659,9 @@
       </w:r>
       <w:r>
         <w:rPr>
-          <w:rFonts w:ascii="Times New Roman" w:hAnsi="Times New Roman" w:eastAsia="Times New Roman" w:cs="Times New Roman"/>
-          <w:b w:val="1"/>
-          <w:bCs w:val="1"/>
+          <w:rFonts w:ascii="Times New Roman" w:eastAsia="Times New Roman" w:hAnsi="Times New Roman" w:cs="Times New Roman"/>
+          <w:b/>
+          <w:bCs/>
           <w:color w:val="000000" w:themeColor="text1"/>
           <w:kern w:val="0"/>
           <w:lang w:val="en-CA"/>
@@ -3948,9 +3671,9 @@
       </w:r>
       <w:r>
         <w:rPr>
-          <w:rFonts w:ascii="Times New Roman" w:hAnsi="Times New Roman" w:eastAsia="Times New Roman" w:cs="Times New Roman"/>
-          <w:b w:val="1"/>
-          <w:bCs w:val="1"/>
+          <w:rFonts w:ascii="Times New Roman" w:eastAsia="Times New Roman" w:hAnsi="Times New Roman" w:cs="Times New Roman"/>
+          <w:b/>
+          <w:bCs/>
           <w:color w:val="000000" w:themeColor="text1"/>
           <w:kern w:val="0"/>
           <w:lang w:val="en-CA"/>
@@ -3960,9 +3683,9 @@
       </w:r>
       <w:r>
         <w:rPr>
-          <w:rFonts w:ascii="Times New Roman" w:hAnsi="Times New Roman" w:eastAsia="Times New Roman" w:cs="Times New Roman"/>
-          <w:b w:val="1"/>
-          <w:bCs w:val="1"/>
+          <w:rFonts w:ascii="Times New Roman" w:eastAsia="Times New Roman" w:hAnsi="Times New Roman" w:cs="Times New Roman"/>
+          <w:b/>
+          <w:bCs/>
           <w:color w:val="000000" w:themeColor="text1"/>
           <w:kern w:val="0"/>
           <w:lang w:val="en-CA"/>
@@ -3972,9 +3695,9 @@
       </w:r>
       <w:r>
         <w:rPr>
-          <w:rFonts w:ascii="Times New Roman" w:hAnsi="Times New Roman" w:eastAsia="Times New Roman" w:cs="Times New Roman"/>
-          <w:b w:val="1"/>
-          <w:bCs w:val="1"/>
+          <w:rFonts w:ascii="Times New Roman" w:eastAsia="Times New Roman" w:hAnsi="Times New Roman" w:cs="Times New Roman"/>
+          <w:b/>
+          <w:bCs/>
           <w:color w:val="000000" w:themeColor="text1"/>
           <w:kern w:val="0"/>
           <w:lang w:val="en-CA"/>
@@ -3989,10 +3712,10 @@
         <w:pStyle w:val="ListParagraph"/>
         <w:numPr>
           <w:ilvl w:val="0"/>
-          <w:numId w:val="9"/>
+          <w:numId w:val="1"/>
         </w:numPr>
         <w:pBdr>
-          <w:left w:val="none" w:color="000000" w:sz="0" w:space="14"/>
+          <w:left w:val="none" w:sz="0" w:space="14" w:color="000000"/>
         </w:pBdr>
         <w:shd w:val="clear" w:color="auto" w:fill="FFFFFF" w:themeFill="background1"/>
         <w:spacing w:after="0" w:line="360" w:lineRule="auto"/>
@@ -4000,62 +3723,52 @@
         <w:jc w:val="both"/>
         <w:outlineLvl w:val="0"/>
         <w:rPr>
-          <w:rFonts w:ascii="Times New Roman" w:hAnsi="Times New Roman" w:eastAsia="Times New Roman" w:cs="Times New Roman"/>
-          <w:b w:val="0"/>
-          <w:bCs w:val="0"/>
-          <w:color w:val="000000" w:themeColor="text1" w:themeTint="FF" w:themeShade="FF"/>
-          <w:lang w:val="en-CA"/>
-        </w:rPr>
-      </w:pPr>
-      <w:r>
-        <w:rPr>
-          <w:rFonts w:ascii="Times New Roman" w:hAnsi="Times New Roman" w:eastAsia="Times New Roman" w:cs="Times New Roman"/>
-          <w:b w:val="0"/>
-          <w:bCs w:val="0"/>
-          <w:color w:val="000000" w:themeColor="text1" w:themeTint="FF" w:themeShade="FF"/>
+          <w:rFonts w:ascii="Times New Roman" w:eastAsia="Times New Roman" w:hAnsi="Times New Roman" w:cs="Times New Roman"/>
+          <w:color w:val="000000" w:themeColor="text1"/>
+          <w:lang w:val="en-CA"/>
+        </w:rPr>
+      </w:pPr>
+      <w:r>
+        <w:rPr>
+          <w:rFonts w:ascii="Times New Roman" w:eastAsia="Times New Roman" w:hAnsi="Times New Roman" w:cs="Times New Roman"/>
+          <w:color w:val="000000" w:themeColor="text1"/>
           <w:lang w:val="en-CA"/>
         </w:rPr>
         <w:t xml:space="preserve">Log in and </w:t>
       </w:r>
-      <w:bookmarkStart w:name="_Int_3qZXyXYp" w:id="1122703692"/>
-      <w:r>
-        <w:rPr>
-          <w:rFonts w:ascii="Times New Roman" w:hAnsi="Times New Roman" w:eastAsia="Times New Roman" w:cs="Times New Roman"/>
-          <w:b w:val="0"/>
-          <w:bCs w:val="0"/>
-          <w:color w:val="000000" w:themeColor="text1" w:themeTint="FF" w:themeShade="FF"/>
+      <w:bookmarkStart w:id="13" w:name="_Int_3qZXyXYp"/>
+      <w:r>
+        <w:rPr>
+          <w:rFonts w:ascii="Times New Roman" w:eastAsia="Times New Roman" w:hAnsi="Times New Roman" w:cs="Times New Roman"/>
+          <w:color w:val="000000" w:themeColor="text1"/>
           <w:lang w:val="en-CA"/>
         </w:rPr>
         <w:t>Create</w:t>
       </w:r>
-      <w:bookmarkEnd w:id="1122703692"/>
-      <w:r>
-        <w:rPr>
-          <w:rFonts w:ascii="Times New Roman" w:hAnsi="Times New Roman" w:eastAsia="Times New Roman" w:cs="Times New Roman"/>
-          <w:b w:val="0"/>
-          <w:bCs w:val="0"/>
-          <w:color w:val="000000" w:themeColor="text1" w:themeTint="FF" w:themeShade="FF"/>
+      <w:bookmarkEnd w:id="13"/>
+      <w:r>
+        <w:rPr>
+          <w:rFonts w:ascii="Times New Roman" w:eastAsia="Times New Roman" w:hAnsi="Times New Roman" w:cs="Times New Roman"/>
+          <w:color w:val="000000" w:themeColor="text1"/>
           <w:lang w:val="en-CA"/>
         </w:rPr>
         <w:t xml:space="preserve"> an account </w:t>
       </w:r>
-      <w:bookmarkStart w:name="_Int_xl2NPRU5" w:id="1022504646"/>
-      <w:r>
-        <w:rPr>
-          <w:rFonts w:ascii="Times New Roman" w:hAnsi="Times New Roman" w:eastAsia="Times New Roman" w:cs="Times New Roman"/>
-          <w:b w:val="0"/>
-          <w:bCs w:val="0"/>
-          <w:color w:val="000000" w:themeColor="text1" w:themeTint="FF" w:themeShade="FF"/>
+      <w:bookmarkStart w:id="14" w:name="_Int_xl2NPRU5"/>
+      <w:r>
+        <w:rPr>
+          <w:rFonts w:ascii="Times New Roman" w:eastAsia="Times New Roman" w:hAnsi="Times New Roman" w:cs="Times New Roman"/>
+          <w:color w:val="000000" w:themeColor="text1"/>
           <w:lang w:val="en-CA"/>
         </w:rPr>
         <w:t>pages</w:t>
       </w:r>
-      <w:bookmarkEnd w:id="1022504646"/>
+      <w:bookmarkEnd w:id="14"/>
     </w:p>
     <w:p>
       <w:pPr>
         <w:pBdr>
-          <w:left w:val="none" w:color="000000" w:sz="0" w:space="14"/>
+          <w:left w:val="none" w:sz="0" w:space="14" w:color="000000"/>
         </w:pBdr>
         <w:shd w:val="clear" w:color="auto" w:fill="FFFFFF" w:themeFill="background1"/>
         <w:spacing w:after="0" w:line="360" w:lineRule="auto"/>
@@ -4063,19 +3776,18 @@
         <w:jc w:val="both"/>
         <w:outlineLvl w:val="0"/>
         <w:rPr>
-          <w:rFonts w:ascii="Times New Roman" w:hAnsi="Times New Roman" w:eastAsia="Times New Roman" w:cs="Times New Roman"/>
-          <w:b w:val="1"/>
-          <w:bCs w:val="1"/>
-          <w:color w:val="000000" w:themeColor="text1" w:themeTint="FF" w:themeShade="FF"/>
-          <w:lang w:val="en-CA"/>
-        </w:rPr>
-      </w:pPr>
-    </w:p>
-    <w:p>
-      <w:pPr>
-        <w:pStyle w:val="Normal"/>
+          <w:rFonts w:ascii="Times New Roman" w:eastAsia="Times New Roman" w:hAnsi="Times New Roman" w:cs="Times New Roman"/>
+          <w:b/>
+          <w:bCs/>
+          <w:color w:val="000000" w:themeColor="text1"/>
+          <w:lang w:val="en-CA"/>
+        </w:rPr>
+      </w:pPr>
+    </w:p>
+    <w:p>
+      <w:pPr>
         <w:pBdr>
-          <w:left w:val="none" w:color="000000" w:sz="0" w:space="14"/>
+          <w:left w:val="none" w:sz="0" w:space="14" w:color="000000"/>
         </w:pBdr>
         <w:shd w:val="clear" w:color="auto" w:fill="FFFFFF" w:themeFill="background1"/>
         <w:spacing w:after="0" w:line="360" w:lineRule="auto"/>
@@ -4083,26 +3795,29 @@
         <w:jc w:val="both"/>
       </w:pPr>
       <w:r>
+        <w:rPr>
+          <w:noProof/>
+        </w:rPr>
         <w:drawing>
-          <wp:inline wp14:editId="75EA11A4" wp14:anchorId="5EC1BC1B">
+          <wp:inline distT="0" distB="0" distL="0" distR="0" wp14:anchorId="5EC1BC1B" wp14:editId="75EA11A4">
             <wp:extent cx="5295052" cy="2937370"/>
             <wp:effectExtent l="0" t="0" r="0" b="0"/>
-            <wp:docPr id="1940085978" name="" title=""/>
+            <wp:docPr id="1940085978" name="Picture 1940085978"/>
             <wp:cNvGraphicFramePr>
-              <a:graphicFrameLocks noChangeAspect="1"/>
+              <a:graphicFrameLocks xmlns:a="http://schemas.openxmlformats.org/drawingml/2006/main" noChangeAspect="1"/>
             </wp:cNvGraphicFramePr>
-            <a:graphic>
+            <a:graphic xmlns:a="http://schemas.openxmlformats.org/drawingml/2006/main">
               <a:graphicData uri="http://schemas.openxmlformats.org/drawingml/2006/picture">
-                <pic:pic>
+                <pic:pic xmlns:pic="http://schemas.openxmlformats.org/drawingml/2006/picture">
                   <pic:nvPicPr>
                     <pic:cNvPr id="0" name=""/>
                     <pic:cNvPicPr/>
                   </pic:nvPicPr>
                   <pic:blipFill>
-                    <a:blip r:embed="Rcce4e771ac8f40bc">
+                    <a:blip r:embed="rId8">
                       <a:extLst>
-                        <a:ext xmlns:a="http://schemas.openxmlformats.org/drawingml/2006/main" uri="{28A0092B-C50C-407E-A947-70E740481C1C}">
-                          <a14:useLocalDpi val="0"/>
+                        <a:ext uri="{28A0092B-C50C-407E-A947-70E740481C1C}">
+                          <a14:useLocalDpi xmlns:a14="http://schemas.microsoft.com/office/drawing/2010/main" val="0"/>
                         </a:ext>
                       </a:extLst>
                     </a:blip>
@@ -4128,9 +3843,8 @@
     </w:p>
     <w:p>
       <w:pPr>
-        <w:pStyle w:val="Normal"/>
         <w:pBdr>
-          <w:left w:val="none" w:color="000000" w:sz="0" w:space="14"/>
+          <w:left w:val="none" w:sz="0" w:space="14" w:color="000000"/>
         </w:pBdr>
         <w:shd w:val="clear" w:color="auto" w:fill="FFFFFF" w:themeFill="background1"/>
         <w:spacing w:after="0" w:line="360" w:lineRule="auto"/>
@@ -4138,26 +3852,29 @@
         <w:jc w:val="both"/>
       </w:pPr>
       <w:r>
+        <w:rPr>
+          <w:noProof/>
+        </w:rPr>
         <w:drawing>
-          <wp:inline wp14:editId="7CF7FA7A" wp14:anchorId="3B17DDED">
+          <wp:inline distT="0" distB="0" distL="0" distR="0" wp14:anchorId="3B17DDED" wp14:editId="7CF7FA7A">
             <wp:extent cx="5252182" cy="3358366"/>
             <wp:effectExtent l="0" t="0" r="0" b="0"/>
-            <wp:docPr id="579223111" name="" title=""/>
+            <wp:docPr id="579223111" name="Picture 579223111"/>
             <wp:cNvGraphicFramePr>
-              <a:graphicFrameLocks noChangeAspect="1"/>
+              <a:graphicFrameLocks xmlns:a="http://schemas.openxmlformats.org/drawingml/2006/main" noChangeAspect="1"/>
             </wp:cNvGraphicFramePr>
-            <a:graphic>
+            <a:graphic xmlns:a="http://schemas.openxmlformats.org/drawingml/2006/main">
               <a:graphicData uri="http://schemas.openxmlformats.org/drawingml/2006/picture">
-                <pic:pic>
+                <pic:pic xmlns:pic="http://schemas.openxmlformats.org/drawingml/2006/picture">
                   <pic:nvPicPr>
                     <pic:cNvPr id="0" name=""/>
                     <pic:cNvPicPr/>
                   </pic:nvPicPr>
                   <pic:blipFill>
-                    <a:blip r:embed="Rc352817580ce48ea">
+                    <a:blip r:embed="rId9">
                       <a:extLst>
-                        <a:ext xmlns:a="http://schemas.openxmlformats.org/drawingml/2006/main" uri="{28A0092B-C50C-407E-A947-70E740481C1C}">
-                          <a14:useLocalDpi val="0"/>
+                        <a:ext uri="{28A0092B-C50C-407E-A947-70E740481C1C}">
+                          <a14:useLocalDpi xmlns:a14="http://schemas.microsoft.com/office/drawing/2010/main" val="0"/>
                         </a:ext>
                       </a:extLst>
                     </a:blip>
@@ -4183,9 +3900,8 @@
     </w:p>
     <w:p>
       <w:pPr>
-        <w:pStyle w:val="Normal"/>
         <w:pBdr>
-          <w:left w:val="none" w:color="000000" w:sz="0" w:space="14"/>
+          <w:left w:val="none" w:sz="0" w:space="14" w:color="000000"/>
         </w:pBdr>
         <w:shd w:val="clear" w:color="auto" w:fill="FFFFFF" w:themeFill="background1"/>
         <w:spacing w:after="0" w:line="360" w:lineRule="auto"/>
@@ -4193,26 +3909,29 @@
         <w:jc w:val="both"/>
       </w:pPr>
       <w:r>
+        <w:rPr>
+          <w:noProof/>
+        </w:rPr>
         <w:drawing>
-          <wp:inline wp14:editId="2D1AFCB1" wp14:anchorId="183DE53C">
+          <wp:inline distT="0" distB="0" distL="0" distR="0" wp14:anchorId="183DE53C" wp14:editId="2D1AFCB1">
             <wp:extent cx="5177511" cy="2983907"/>
             <wp:effectExtent l="0" t="0" r="0" b="0"/>
-            <wp:docPr id="133604844" name="" title=""/>
+            <wp:docPr id="133604844" name="Picture 133604844"/>
             <wp:cNvGraphicFramePr>
-              <a:graphicFrameLocks noChangeAspect="1"/>
+              <a:graphicFrameLocks xmlns:a="http://schemas.openxmlformats.org/drawingml/2006/main" noChangeAspect="1"/>
             </wp:cNvGraphicFramePr>
-            <a:graphic>
+            <a:graphic xmlns:a="http://schemas.openxmlformats.org/drawingml/2006/main">
               <a:graphicData uri="http://schemas.openxmlformats.org/drawingml/2006/picture">
-                <pic:pic>
+                <pic:pic xmlns:pic="http://schemas.openxmlformats.org/drawingml/2006/picture">
                   <pic:nvPicPr>
                     <pic:cNvPr id="0" name=""/>
                     <pic:cNvPicPr/>
                   </pic:nvPicPr>
                   <pic:blipFill>
-                    <a:blip r:embed="R4a8a541ee0a94dee">
+                    <a:blip r:embed="rId10">
                       <a:extLst>
-                        <a:ext xmlns:a="http://schemas.openxmlformats.org/drawingml/2006/main" uri="{28A0092B-C50C-407E-A947-70E740481C1C}">
-                          <a14:useLocalDpi val="0"/>
+                        <a:ext uri="{28A0092B-C50C-407E-A947-70E740481C1C}">
+                          <a14:useLocalDpi xmlns:a14="http://schemas.microsoft.com/office/drawing/2010/main" val="0"/>
                         </a:ext>
                       </a:extLst>
                     </a:blip>
@@ -4238,9 +3957,8 @@
     </w:p>
     <w:p>
       <w:pPr>
-        <w:pStyle w:val="Normal"/>
         <w:pBdr>
-          <w:left w:val="none" w:color="000000" w:sz="0" w:space="14"/>
+          <w:left w:val="none" w:sz="0" w:space="14" w:color="000000"/>
         </w:pBdr>
         <w:shd w:val="clear" w:color="auto" w:fill="FFFFFF" w:themeFill="background1"/>
         <w:spacing w:after="0" w:line="360" w:lineRule="auto"/>
@@ -4248,26 +3966,29 @@
         <w:jc w:val="both"/>
       </w:pPr>
       <w:r>
+        <w:rPr>
+          <w:noProof/>
+        </w:rPr>
         <w:drawing>
-          <wp:inline wp14:editId="5E06B623" wp14:anchorId="73189E74">
+          <wp:inline distT="0" distB="0" distL="0" distR="0" wp14:anchorId="73189E74" wp14:editId="5E06B623">
             <wp:extent cx="5169972" cy="3214662"/>
             <wp:effectExtent l="0" t="0" r="0" b="0"/>
-            <wp:docPr id="1493733435" name="" title=""/>
+            <wp:docPr id="1493733435" name="Picture 1493733435"/>
             <wp:cNvGraphicFramePr>
-              <a:graphicFrameLocks noChangeAspect="1"/>
+              <a:graphicFrameLocks xmlns:a="http://schemas.openxmlformats.org/drawingml/2006/main" noChangeAspect="1"/>
             </wp:cNvGraphicFramePr>
-            <a:graphic>
+            <a:graphic xmlns:a="http://schemas.openxmlformats.org/drawingml/2006/main">
               <a:graphicData uri="http://schemas.openxmlformats.org/drawingml/2006/picture">
-                <pic:pic>
+                <pic:pic xmlns:pic="http://schemas.openxmlformats.org/drawingml/2006/picture">
                   <pic:nvPicPr>
                     <pic:cNvPr id="0" name=""/>
                     <pic:cNvPicPr/>
                   </pic:nvPicPr>
                   <pic:blipFill>
-                    <a:blip r:embed="R1d9f0b70f7194713">
+                    <a:blip r:embed="rId11">
                       <a:extLst>
-                        <a:ext xmlns:a="http://schemas.openxmlformats.org/drawingml/2006/main" uri="{28A0092B-C50C-407E-A947-70E740481C1C}">
-                          <a14:useLocalDpi val="0"/>
+                        <a:ext uri="{28A0092B-C50C-407E-A947-70E740481C1C}">
+                          <a14:useLocalDpi xmlns:a14="http://schemas.microsoft.com/office/drawing/2010/main" val="0"/>
                         </a:ext>
                       </a:extLst>
                     </a:blip>
@@ -4294,7 +4015,7 @@
     <w:p>
       <w:pPr>
         <w:pBdr>
-          <w:left w:val="none" w:color="000000" w:sz="0" w:space="14"/>
+          <w:left w:val="none" w:sz="0" w:space="14" w:color="000000"/>
         </w:pBdr>
         <w:shd w:val="clear" w:color="auto" w:fill="FFFFFF" w:themeFill="background1"/>
         <w:spacing w:after="0" w:line="360" w:lineRule="auto"/>
@@ -4302,10 +4023,10 @@
         <w:jc w:val="both"/>
         <w:outlineLvl w:val="0"/>
         <w:rPr>
-          <w:rFonts w:ascii="Times New Roman" w:hAnsi="Times New Roman" w:eastAsia="Times New Roman" w:cs="Times New Roman"/>
-          <w:b w:val="1"/>
-          <w:bCs w:val="1"/>
-          <w:color w:val="000000" w:themeColor="text1" w:themeTint="FF" w:themeShade="FF"/>
+          <w:rFonts w:ascii="Times New Roman" w:eastAsia="Times New Roman" w:hAnsi="Times New Roman" w:cs="Times New Roman"/>
+          <w:b/>
+          <w:bCs/>
+          <w:color w:val="000000" w:themeColor="text1"/>
           <w:lang w:val="en-CA"/>
         </w:rPr>
       </w:pPr>
@@ -4313,7 +4034,7 @@
     <w:p>
       <w:pPr>
         <w:pBdr>
-          <w:left w:val="none" w:color="000000" w:sz="0" w:space="14"/>
+          <w:left w:val="none" w:sz="0" w:space="14" w:color="000000"/>
         </w:pBdr>
         <w:shd w:val="clear" w:color="auto" w:fill="FFFFFF" w:themeFill="background1"/>
         <w:spacing w:after="0" w:line="360" w:lineRule="auto"/>
@@ -4321,19 +4042,18 @@
         <w:jc w:val="both"/>
         <w:outlineLvl w:val="0"/>
         <w:rPr>
-          <w:rFonts w:ascii="Times New Roman" w:hAnsi="Times New Roman" w:eastAsia="Times New Roman" w:cs="Times New Roman"/>
-          <w:b w:val="1"/>
-          <w:bCs w:val="1"/>
-          <w:color w:val="000000" w:themeColor="text1" w:themeTint="FF" w:themeShade="FF"/>
-          <w:lang w:val="en-CA"/>
-        </w:rPr>
-      </w:pPr>
-    </w:p>
-    <w:p>
-      <w:pPr>
-        <w:pStyle w:val="Normal"/>
+          <w:rFonts w:ascii="Times New Roman" w:eastAsia="Times New Roman" w:hAnsi="Times New Roman" w:cs="Times New Roman"/>
+          <w:b/>
+          <w:bCs/>
+          <w:color w:val="000000" w:themeColor="text1"/>
+          <w:lang w:val="en-CA"/>
+        </w:rPr>
+      </w:pPr>
+    </w:p>
+    <w:p>
+      <w:pPr>
         <w:pBdr>
-          <w:left w:val="none" w:color="000000" w:sz="0" w:space="14"/>
+          <w:left w:val="none" w:sz="0" w:space="14" w:color="000000"/>
         </w:pBdr>
         <w:shd w:val="clear" w:color="auto" w:fill="FFFFFF" w:themeFill="background1"/>
         <w:spacing w:after="0" w:line="360" w:lineRule="auto"/>
@@ -4341,26 +4061,29 @@
         <w:jc w:val="both"/>
       </w:pPr>
       <w:r>
+        <w:rPr>
+          <w:noProof/>
+        </w:rPr>
         <w:drawing>
-          <wp:inline wp14:editId="267C1593" wp14:anchorId="6972AADE">
+          <wp:inline distT="0" distB="0" distL="0" distR="0" wp14:anchorId="6972AADE" wp14:editId="267C1593">
             <wp:extent cx="5880402" cy="3181992"/>
             <wp:effectExtent l="0" t="0" r="0" b="0"/>
-            <wp:docPr id="1937627941" name="" title=""/>
+            <wp:docPr id="1937627941" name="Picture 1937627941"/>
             <wp:cNvGraphicFramePr>
-              <a:graphicFrameLocks noChangeAspect="1"/>
+              <a:graphicFrameLocks xmlns:a="http://schemas.openxmlformats.org/drawingml/2006/main" noChangeAspect="1"/>
             </wp:cNvGraphicFramePr>
-            <a:graphic>
+            <a:graphic xmlns:a="http://schemas.openxmlformats.org/drawingml/2006/main">
               <a:graphicData uri="http://schemas.openxmlformats.org/drawingml/2006/picture">
-                <pic:pic>
+                <pic:pic xmlns:pic="http://schemas.openxmlformats.org/drawingml/2006/picture">
                   <pic:nvPicPr>
                     <pic:cNvPr id="0" name=""/>
                     <pic:cNvPicPr/>
                   </pic:nvPicPr>
                   <pic:blipFill>
-                    <a:blip r:embed="Ra5691d61fb7f40d7">
+                    <a:blip r:embed="rId12">
                       <a:extLst>
-                        <a:ext xmlns:a="http://schemas.openxmlformats.org/drawingml/2006/main" uri="{28A0092B-C50C-407E-A947-70E740481C1C}">
-                          <a14:useLocalDpi val="0"/>
+                        <a:ext uri="{28A0092B-C50C-407E-A947-70E740481C1C}">
+                          <a14:useLocalDpi xmlns:a14="http://schemas.microsoft.com/office/drawing/2010/main" val="0"/>
                         </a:ext>
                       </a:extLst>
                     </a:blip>
@@ -4387,7 +4110,7 @@
     <w:p>
       <w:pPr>
         <w:pBdr>
-          <w:left w:val="none" w:color="000000" w:sz="0" w:space="14"/>
+          <w:left w:val="none" w:sz="0" w:space="14" w:color="000000"/>
         </w:pBdr>
         <w:shd w:val="clear" w:color="auto" w:fill="FFFFFF" w:themeFill="background1"/>
         <w:spacing w:after="0" w:line="360" w:lineRule="auto"/>
@@ -4395,10 +4118,10 @@
         <w:jc w:val="both"/>
         <w:outlineLvl w:val="0"/>
         <w:rPr>
-          <w:rFonts w:ascii="Times New Roman" w:hAnsi="Times New Roman" w:eastAsia="Times New Roman" w:cs="Times New Roman"/>
-          <w:b w:val="1"/>
-          <w:bCs w:val="1"/>
-          <w:color w:val="000000" w:themeColor="text1" w:themeTint="FF" w:themeShade="FF"/>
+          <w:rFonts w:ascii="Times New Roman" w:eastAsia="Times New Roman" w:hAnsi="Times New Roman" w:cs="Times New Roman"/>
+          <w:b/>
+          <w:bCs/>
+          <w:color w:val="000000" w:themeColor="text1"/>
           <w:lang w:val="en-CA"/>
         </w:rPr>
       </w:pPr>
@@ -4408,10 +4131,10 @@
         <w:pStyle w:val="ListParagraph"/>
         <w:numPr>
           <w:ilvl w:val="0"/>
-          <w:numId w:val="9"/>
+          <w:numId w:val="1"/>
         </w:numPr>
         <w:pBdr>
-          <w:left w:val="none" w:color="000000" w:sz="0" w:space="14"/>
+          <w:left w:val="none" w:sz="0" w:space="14" w:color="000000"/>
         </w:pBdr>
         <w:shd w:val="clear" w:color="auto" w:fill="FFFFFF" w:themeFill="background1"/>
         <w:spacing w:after="0" w:line="360" w:lineRule="auto"/>
@@ -4419,39 +4142,31 @@
         <w:jc w:val="both"/>
         <w:outlineLvl w:val="0"/>
         <w:rPr>
-          <w:rFonts w:ascii="Times New Roman" w:hAnsi="Times New Roman" w:eastAsia="Times New Roman" w:cs="Times New Roman"/>
-          <w:b w:val="0"/>
-          <w:bCs w:val="0"/>
-          <w:color w:val="000000" w:themeColor="text1" w:themeTint="FF" w:themeShade="FF"/>
-          <w:lang w:val="en-CA"/>
-        </w:rPr>
-      </w:pPr>
-      <w:r>
-        <w:rPr>
-          <w:rFonts w:ascii="Times New Roman" w:hAnsi="Times New Roman" w:eastAsia="Times New Roman" w:cs="Times New Roman"/>
-          <w:b w:val="0"/>
-          <w:bCs w:val="0"/>
-          <w:color w:val="000000" w:themeColor="text1" w:themeTint="FF" w:themeShade="FF"/>
+          <w:rFonts w:ascii="Times New Roman" w:eastAsia="Times New Roman" w:hAnsi="Times New Roman" w:cs="Times New Roman"/>
+          <w:color w:val="000000" w:themeColor="text1"/>
+          <w:lang w:val="en-CA"/>
+        </w:rPr>
+      </w:pPr>
+      <w:r>
+        <w:rPr>
+          <w:rFonts w:ascii="Times New Roman" w:eastAsia="Times New Roman" w:hAnsi="Times New Roman" w:cs="Times New Roman"/>
+          <w:color w:val="000000" w:themeColor="text1"/>
           <w:lang w:val="en-CA"/>
         </w:rPr>
         <w:t>L</w:t>
       </w:r>
       <w:r>
         <w:rPr>
-          <w:rFonts w:ascii="Times New Roman" w:hAnsi="Times New Roman" w:eastAsia="Times New Roman" w:cs="Times New Roman"/>
-          <w:b w:val="0"/>
-          <w:bCs w:val="0"/>
-          <w:color w:val="000000" w:themeColor="text1" w:themeTint="FF" w:themeShade="FF"/>
+          <w:rFonts w:ascii="Times New Roman" w:eastAsia="Times New Roman" w:hAnsi="Times New Roman" w:cs="Times New Roman"/>
+          <w:color w:val="000000" w:themeColor="text1"/>
           <w:lang w:val="en-CA"/>
         </w:rPr>
         <w:t>ocations</w:t>
       </w:r>
       <w:r>
         <w:rPr>
-          <w:rFonts w:ascii="Times New Roman" w:hAnsi="Times New Roman" w:eastAsia="Times New Roman" w:cs="Times New Roman"/>
-          <w:b w:val="0"/>
-          <w:bCs w:val="0"/>
-          <w:color w:val="000000" w:themeColor="text1" w:themeTint="FF" w:themeShade="FF"/>
+          <w:rFonts w:ascii="Times New Roman" w:eastAsia="Times New Roman" w:hAnsi="Times New Roman" w:cs="Times New Roman"/>
+          <w:color w:val="000000" w:themeColor="text1"/>
           <w:lang w:val="en-CA"/>
         </w:rPr>
         <w:t xml:space="preserve"> page</w:t>
@@ -4459,9 +4174,8 @@
     </w:p>
     <w:p>
       <w:pPr>
-        <w:pStyle w:val="Normal"/>
         <w:pBdr>
-          <w:left w:val="none" w:color="000000" w:sz="0" w:space="14"/>
+          <w:left w:val="none" w:sz="0" w:space="14" w:color="000000"/>
         </w:pBdr>
         <w:shd w:val="clear" w:color="auto" w:fill="FFFFFF" w:themeFill="background1"/>
         <w:spacing w:after="0" w:line="360" w:lineRule="auto"/>
@@ -4469,25 +4183,28 @@
         <w:jc w:val="both"/>
       </w:pPr>
       <w:r>
+        <w:rPr>
+          <w:noProof/>
+        </w:rPr>
         <w:drawing>
-          <wp:inline wp14:editId="5179026F" wp14:anchorId="3D7FDDCA">
+          <wp:inline distT="0" distB="0" distL="0" distR="0" wp14:anchorId="3D7FDDCA" wp14:editId="5179026F">
             <wp:extent cx="5943600" cy="4095750"/>
             <wp:effectExtent l="0" t="0" r="0" b="0"/>
-            <wp:docPr id="2046766998" name="" title=""/>
+            <wp:docPr id="2046766998" name="Picture 2046766998"/>
             <wp:cNvGraphicFramePr>
-              <a:graphicFrameLocks noChangeAspect="1"/>
+              <a:graphicFrameLocks xmlns:a="http://schemas.openxmlformats.org/drawingml/2006/main" noChangeAspect="1"/>
             </wp:cNvGraphicFramePr>
-            <a:graphic>
+            <a:graphic xmlns:a="http://schemas.openxmlformats.org/drawingml/2006/main">
               <a:graphicData uri="http://schemas.openxmlformats.org/drawingml/2006/picture">
-                <pic:pic>
+                <pic:pic xmlns:pic="http://schemas.openxmlformats.org/drawingml/2006/picture">
                   <pic:nvPicPr>
                     <pic:cNvPr id="0" name=""/>
                     <pic:cNvPicPr/>
                   </pic:nvPicPr>
                   <pic:blipFill>
-                    <a:blip r:embed="Ra02e8761c64348ec">
-                      <a:extLst xmlns:a="http://schemas.openxmlformats.org/drawingml/2006/main">
-                        <a:ext xmlns:a="http://schemas.openxmlformats.org/drawingml/2006/main" uri="{28A0092B-C50C-407E-A947-70E740481C1C}">
+                    <a:blip r:embed="rId13">
+                      <a:extLst>
+                        <a:ext uri="{28A0092B-C50C-407E-A947-70E740481C1C}">
                           <a14:useLocalDpi xmlns:a14="http://schemas.microsoft.com/office/drawing/2010/main" val="0"/>
                         </a:ext>
                       </a:extLst>
@@ -4497,7 +4214,7 @@
                     </a:stretch>
                   </pic:blipFill>
                   <pic:spPr>
-                    <a:xfrm rot="0" flipH="0" flipV="0">
+                    <a:xfrm>
                       <a:off x="0" y="0"/>
                       <a:ext cx="5943600" cy="4095750"/>
                     </a:xfrm>
@@ -4517,65 +4234,64 @@
         <w:pStyle w:val="ListParagraph"/>
         <w:numPr>
           <w:ilvl w:val="0"/>
-          <w:numId w:val="9"/>
+          <w:numId w:val="1"/>
         </w:numPr>
         <w:pBdr>
-          <w:left w:val="none" w:color="000000" w:sz="0" w:space="14"/>
+          <w:left w:val="none" w:sz="0" w:space="14" w:color="000000"/>
         </w:pBdr>
         <w:shd w:val="clear" w:color="auto" w:fill="FFFFFF" w:themeFill="background1"/>
         <w:spacing w:after="0" w:line="360" w:lineRule="auto"/>
         <w:ind w:right="360"/>
         <w:jc w:val="both"/>
-        <w:rPr/>
-      </w:pPr>
-      <w:r>
-        <w:rPr/>
+      </w:pPr>
+      <w:r>
         <w:t>Who are we? page</w:t>
       </w:r>
     </w:p>
     <w:p>
       <w:pPr>
-        <w:pStyle w:val="Normal"/>
         <w:pBdr>
-          <w:left w:val="none" w:color="000000" w:sz="0" w:space="14"/>
+          <w:left w:val="none" w:sz="0" w:space="14" w:color="000000"/>
         </w:pBdr>
         <w:shd w:val="clear" w:color="auto" w:fill="FFFFFF" w:themeFill="background1"/>
         <w:spacing w:after="0" w:line="360" w:lineRule="auto"/>
-        <w:ind w:left="0" w:right="360" w:hanging="0"/>
+        <w:ind w:right="360"/>
         <w:jc w:val="both"/>
       </w:pPr>
     </w:p>
     <w:p>
       <w:pPr>
-        <w:pStyle w:val="Normal"/>
         <w:pBdr>
-          <w:left w:val="none" w:color="000000" w:sz="0" w:space="14"/>
+          <w:left w:val="none" w:sz="0" w:space="14" w:color="000000"/>
         </w:pBdr>
         <w:shd w:val="clear" w:color="auto" w:fill="FFFFFF" w:themeFill="background1"/>
         <w:spacing w:after="0" w:line="360" w:lineRule="auto"/>
-        <w:ind w:left="0" w:right="360" w:hanging="0"/>
+        <w:ind w:right="360"/>
         <w:jc w:val="both"/>
       </w:pPr>
       <w:r>
+        <w:rPr>
+          <w:noProof/>
+        </w:rPr>
         <w:drawing>
-          <wp:inline wp14:editId="79926478" wp14:anchorId="125873FE">
+          <wp:inline distT="0" distB="0" distL="0" distR="0" wp14:anchorId="125873FE" wp14:editId="79926478">
             <wp:extent cx="5755026" cy="3098859"/>
             <wp:effectExtent l="0" t="0" r="0" b="0"/>
-            <wp:docPr id="1011714635" name="" title=""/>
+            <wp:docPr id="1011714635" name="Picture 1011714635"/>
             <wp:cNvGraphicFramePr>
-              <a:graphicFrameLocks noChangeAspect="1"/>
+              <a:graphicFrameLocks xmlns:a="http://schemas.openxmlformats.org/drawingml/2006/main" noChangeAspect="1"/>
             </wp:cNvGraphicFramePr>
-            <a:graphic>
+            <a:graphic xmlns:a="http://schemas.openxmlformats.org/drawingml/2006/main">
               <a:graphicData uri="http://schemas.openxmlformats.org/drawingml/2006/picture">
-                <pic:pic>
+                <pic:pic xmlns:pic="http://schemas.openxmlformats.org/drawingml/2006/picture">
                   <pic:nvPicPr>
                     <pic:cNvPr id="0" name=""/>
                     <pic:cNvPicPr/>
                   </pic:nvPicPr>
                   <pic:blipFill>
-                    <a:blip r:embed="R38cf0ad284ac4425">
-                      <a:extLst xmlns:a="http://schemas.openxmlformats.org/drawingml/2006/main">
-                        <a:ext xmlns:a="http://schemas.openxmlformats.org/drawingml/2006/main" uri="{28A0092B-C50C-407E-A947-70E740481C1C}">
+                    <a:blip r:embed="rId14">
+                      <a:extLst>
+                        <a:ext uri="{28A0092B-C50C-407E-A947-70E740481C1C}">
                           <a14:useLocalDpi xmlns:a14="http://schemas.microsoft.com/office/drawing/2010/main" val="0"/>
                         </a:ext>
                       </a:extLst>
@@ -4584,12 +4300,12 @@
                       <a:fillRect/>
                     </a:stretch>
                   </pic:blipFill>
-                  <pic:spPr xmlns:pic="http://schemas.openxmlformats.org/drawingml/2006/picture">
-                    <a:xfrm xmlns:a="http://schemas.openxmlformats.org/drawingml/2006/main" rot="0" flipH="0" flipV="0">
+                  <pic:spPr>
+                    <a:xfrm>
                       <a:off x="0" y="0"/>
                       <a:ext cx="5755026" cy="3098859"/>
                     </a:xfrm>
-                    <a:prstGeom xmlns:a="http://schemas.openxmlformats.org/drawingml/2006/main" prst="rect">
+                    <a:prstGeom prst="rect">
                       <a:avLst/>
                     </a:prstGeom>
                   </pic:spPr>
@@ -4602,225 +4318,177 @@
     </w:p>
     <w:p>
       <w:pPr>
-        <w:pStyle w:val="Normal"/>
-        <w:suppressLineNumbers w:val="0"/>
         <w:pBdr>
-          <w:left w:val="none" w:color="000000" w:sz="0" w:space="14"/>
+          <w:left w:val="none" w:sz="0" w:space="14" w:color="000000"/>
         </w:pBdr>
         <w:shd w:val="clear" w:color="auto" w:fill="FFFFFF" w:themeFill="background1"/>
-        <w:bidi w:val="0"/>
-        <w:spacing w:before="0" w:beforeAutospacing="off" w:after="0" w:afterAutospacing="off" w:line="360" w:lineRule="auto"/>
-        <w:ind w:left="0" w:right="360"/>
+        <w:spacing w:after="0" w:line="360" w:lineRule="auto"/>
+        <w:ind w:right="360"/>
         <w:jc w:val="both"/>
       </w:pPr>
     </w:p>
     <w:p>
       <w:pPr>
-        <w:pStyle w:val="Normal"/>
-        <w:suppressLineNumbers w:val="0"/>
         <w:pBdr>
-          <w:left w:val="none" w:color="000000" w:sz="0" w:space="14"/>
+          <w:left w:val="none" w:sz="0" w:space="14" w:color="000000"/>
         </w:pBdr>
         <w:shd w:val="clear" w:color="auto" w:fill="FFFFFF" w:themeFill="background1"/>
-        <w:bidi w:val="0"/>
-        <w:spacing w:before="0" w:beforeAutospacing="off" w:after="0" w:afterAutospacing="off" w:line="360" w:lineRule="auto"/>
-        <w:ind w:left="0" w:right="360"/>
+        <w:spacing w:after="0" w:line="360" w:lineRule="auto"/>
+        <w:ind w:right="360"/>
         <w:jc w:val="both"/>
       </w:pPr>
     </w:p>
     <w:p>
       <w:pPr>
-        <w:pStyle w:val="Normal"/>
-        <w:suppressLineNumbers w:val="0"/>
         <w:pBdr>
-          <w:left w:val="none" w:color="000000" w:sz="0" w:space="14"/>
+          <w:left w:val="none" w:sz="0" w:space="14" w:color="000000"/>
         </w:pBdr>
         <w:shd w:val="clear" w:color="auto" w:fill="FFFFFF" w:themeFill="background1"/>
-        <w:bidi w:val="0"/>
-        <w:spacing w:before="0" w:beforeAutospacing="off" w:after="0" w:afterAutospacing="off" w:line="360" w:lineRule="auto"/>
-        <w:ind w:left="0" w:right="360"/>
+        <w:spacing w:after="0" w:line="360" w:lineRule="auto"/>
+        <w:ind w:right="360"/>
         <w:jc w:val="both"/>
       </w:pPr>
     </w:p>
     <w:p>
       <w:pPr>
-        <w:pStyle w:val="Normal"/>
-        <w:suppressLineNumbers w:val="0"/>
         <w:pBdr>
-          <w:left w:val="none" w:color="000000" w:sz="0" w:space="14"/>
+          <w:left w:val="none" w:sz="0" w:space="14" w:color="000000"/>
         </w:pBdr>
         <w:shd w:val="clear" w:color="auto" w:fill="FFFFFF" w:themeFill="background1"/>
-        <w:bidi w:val="0"/>
-        <w:spacing w:before="0" w:beforeAutospacing="off" w:after="0" w:afterAutospacing="off" w:line="360" w:lineRule="auto"/>
-        <w:ind w:left="0" w:right="360"/>
+        <w:spacing w:after="0" w:line="360" w:lineRule="auto"/>
+        <w:ind w:right="360"/>
         <w:jc w:val="both"/>
       </w:pPr>
     </w:p>
     <w:p>
       <w:pPr>
-        <w:pStyle w:val="Normal"/>
-        <w:suppressLineNumbers w:val="0"/>
         <w:pBdr>
-          <w:left w:val="none" w:color="000000" w:sz="0" w:space="14"/>
+          <w:left w:val="none" w:sz="0" w:space="14" w:color="000000"/>
         </w:pBdr>
         <w:shd w:val="clear" w:color="auto" w:fill="FFFFFF" w:themeFill="background1"/>
-        <w:bidi w:val="0"/>
-        <w:spacing w:before="0" w:beforeAutospacing="off" w:after="0" w:afterAutospacing="off" w:line="360" w:lineRule="auto"/>
-        <w:ind w:left="0" w:right="360"/>
+        <w:spacing w:after="0" w:line="360" w:lineRule="auto"/>
+        <w:ind w:right="360"/>
         <w:jc w:val="both"/>
       </w:pPr>
     </w:p>
     <w:p>
       <w:pPr>
-        <w:pStyle w:val="Normal"/>
-        <w:suppressLineNumbers w:val="0"/>
         <w:pBdr>
-          <w:left w:val="none" w:color="000000" w:sz="0" w:space="14"/>
+          <w:left w:val="none" w:sz="0" w:space="14" w:color="000000"/>
         </w:pBdr>
         <w:shd w:val="clear" w:color="auto" w:fill="FFFFFF" w:themeFill="background1"/>
-        <w:bidi w:val="0"/>
-        <w:spacing w:before="0" w:beforeAutospacing="off" w:after="0" w:afterAutospacing="off" w:line="360" w:lineRule="auto"/>
-        <w:ind w:left="0" w:right="360"/>
+        <w:spacing w:after="0" w:line="360" w:lineRule="auto"/>
+        <w:ind w:right="360"/>
         <w:jc w:val="both"/>
       </w:pPr>
     </w:p>
     <w:p>
       <w:pPr>
-        <w:pStyle w:val="Normal"/>
-        <w:suppressLineNumbers w:val="0"/>
         <w:pBdr>
-          <w:left w:val="none" w:color="000000" w:sz="0" w:space="14"/>
+          <w:left w:val="none" w:sz="0" w:space="14" w:color="000000"/>
         </w:pBdr>
         <w:shd w:val="clear" w:color="auto" w:fill="FFFFFF" w:themeFill="background1"/>
-        <w:bidi w:val="0"/>
-        <w:spacing w:before="0" w:beforeAutospacing="off" w:after="0" w:afterAutospacing="off" w:line="360" w:lineRule="auto"/>
-        <w:ind w:left="0" w:right="360"/>
+        <w:spacing w:after="0" w:line="360" w:lineRule="auto"/>
+        <w:ind w:right="360"/>
         <w:jc w:val="both"/>
       </w:pPr>
     </w:p>
     <w:p>
       <w:pPr>
-        <w:pStyle w:val="Normal"/>
-        <w:suppressLineNumbers w:val="0"/>
         <w:pBdr>
-          <w:left w:val="none" w:color="000000" w:sz="0" w:space="14"/>
+          <w:left w:val="none" w:sz="0" w:space="14" w:color="000000"/>
         </w:pBdr>
         <w:shd w:val="clear" w:color="auto" w:fill="FFFFFF" w:themeFill="background1"/>
-        <w:bidi w:val="0"/>
-        <w:spacing w:before="0" w:beforeAutospacing="off" w:after="0" w:afterAutospacing="off" w:line="360" w:lineRule="auto"/>
-        <w:ind w:left="0" w:right="360"/>
+        <w:spacing w:after="0" w:line="360" w:lineRule="auto"/>
+        <w:ind w:right="360"/>
         <w:jc w:val="both"/>
       </w:pPr>
     </w:p>
     <w:p>
       <w:pPr>
-        <w:pStyle w:val="Normal"/>
-        <w:suppressLineNumbers w:val="0"/>
         <w:pBdr>
-          <w:left w:val="none" w:color="000000" w:sz="0" w:space="14"/>
+          <w:left w:val="none" w:sz="0" w:space="14" w:color="000000"/>
         </w:pBdr>
         <w:shd w:val="clear" w:color="auto" w:fill="FFFFFF" w:themeFill="background1"/>
-        <w:bidi w:val="0"/>
-        <w:spacing w:before="0" w:beforeAutospacing="off" w:after="0" w:afterAutospacing="off" w:line="360" w:lineRule="auto"/>
-        <w:ind w:left="0" w:right="360"/>
+        <w:spacing w:after="0" w:line="360" w:lineRule="auto"/>
+        <w:ind w:right="360"/>
         <w:jc w:val="both"/>
       </w:pPr>
     </w:p>
     <w:p>
       <w:pPr>
-        <w:pStyle w:val="Normal"/>
-        <w:suppressLineNumbers w:val="0"/>
         <w:pBdr>
-          <w:left w:val="none" w:color="000000" w:sz="0" w:space="14"/>
+          <w:left w:val="none" w:sz="0" w:space="14" w:color="000000"/>
         </w:pBdr>
         <w:shd w:val="clear" w:color="auto" w:fill="FFFFFF" w:themeFill="background1"/>
-        <w:bidi w:val="0"/>
-        <w:spacing w:before="0" w:beforeAutospacing="off" w:after="0" w:afterAutospacing="off" w:line="360" w:lineRule="auto"/>
-        <w:ind w:left="0" w:right="360"/>
+        <w:spacing w:after="0" w:line="360" w:lineRule="auto"/>
+        <w:ind w:right="360"/>
         <w:jc w:val="both"/>
       </w:pPr>
     </w:p>
     <w:p>
       <w:pPr>
-        <w:pStyle w:val="Normal"/>
-        <w:suppressLineNumbers w:val="0"/>
         <w:pBdr>
-          <w:left w:val="none" w:color="000000" w:sz="0" w:space="14"/>
+          <w:left w:val="none" w:sz="0" w:space="14" w:color="000000"/>
         </w:pBdr>
         <w:shd w:val="clear" w:color="auto" w:fill="FFFFFF" w:themeFill="background1"/>
-        <w:bidi w:val="0"/>
-        <w:spacing w:before="0" w:beforeAutospacing="off" w:after="0" w:afterAutospacing="off" w:line="360" w:lineRule="auto"/>
-        <w:ind w:left="0" w:right="360"/>
+        <w:spacing w:after="0" w:line="360" w:lineRule="auto"/>
+        <w:ind w:right="360"/>
         <w:jc w:val="both"/>
       </w:pPr>
     </w:p>
     <w:p>
       <w:pPr>
-        <w:pStyle w:val="Normal"/>
-        <w:suppressLineNumbers w:val="0"/>
         <w:pBdr>
-          <w:left w:val="none" w:color="000000" w:sz="0" w:space="14"/>
+          <w:left w:val="none" w:sz="0" w:space="14" w:color="000000"/>
         </w:pBdr>
         <w:shd w:val="clear" w:color="auto" w:fill="FFFFFF" w:themeFill="background1"/>
-        <w:bidi w:val="0"/>
-        <w:spacing w:before="0" w:beforeAutospacing="off" w:after="0" w:afterAutospacing="off" w:line="360" w:lineRule="auto"/>
-        <w:ind w:left="0" w:right="360"/>
+        <w:spacing w:after="0" w:line="360" w:lineRule="auto"/>
+        <w:ind w:right="360"/>
         <w:jc w:val="both"/>
       </w:pPr>
     </w:p>
     <w:p>
       <w:pPr>
-        <w:pStyle w:val="Normal"/>
-        <w:suppressLineNumbers w:val="0"/>
         <w:pBdr>
-          <w:left w:val="none" w:color="000000" w:sz="0" w:space="14"/>
+          <w:left w:val="none" w:sz="0" w:space="14" w:color="000000"/>
         </w:pBdr>
         <w:shd w:val="clear" w:color="auto" w:fill="FFFFFF" w:themeFill="background1"/>
-        <w:bidi w:val="0"/>
-        <w:spacing w:before="0" w:beforeAutospacing="off" w:after="0" w:afterAutospacing="off" w:line="360" w:lineRule="auto"/>
-        <w:ind w:left="0" w:right="360"/>
+        <w:spacing w:after="0" w:line="360" w:lineRule="auto"/>
+        <w:ind w:right="360"/>
         <w:jc w:val="both"/>
       </w:pPr>
     </w:p>
     <w:p>
       <w:pPr>
-        <w:pStyle w:val="Normal"/>
-        <w:suppressLineNumbers w:val="0"/>
         <w:pBdr>
-          <w:left w:val="none" w:color="000000" w:sz="0" w:space="14"/>
+          <w:left w:val="none" w:sz="0" w:space="14" w:color="000000"/>
         </w:pBdr>
         <w:shd w:val="clear" w:color="auto" w:fill="FFFFFF" w:themeFill="background1"/>
-        <w:bidi w:val="0"/>
-        <w:spacing w:before="0" w:beforeAutospacing="off" w:after="0" w:afterAutospacing="off" w:line="360" w:lineRule="auto"/>
-        <w:ind w:left="0" w:right="360"/>
+        <w:spacing w:after="0" w:line="360" w:lineRule="auto"/>
+        <w:ind w:right="360"/>
         <w:jc w:val="both"/>
       </w:pPr>
     </w:p>
     <w:p>
       <w:pPr>
-        <w:pStyle w:val="Normal"/>
-        <w:suppressLineNumbers w:val="0"/>
         <w:pBdr>
-          <w:left w:val="none" w:color="000000" w:sz="0" w:space="14"/>
+          <w:left w:val="none" w:sz="0" w:space="14" w:color="000000"/>
         </w:pBdr>
         <w:shd w:val="clear" w:color="auto" w:fill="FFFFFF" w:themeFill="background1"/>
-        <w:bidi w:val="0"/>
-        <w:spacing w:before="0" w:beforeAutospacing="off" w:after="0" w:afterAutospacing="off" w:line="360" w:lineRule="auto"/>
-        <w:ind w:left="0" w:right="360"/>
+        <w:spacing w:after="0" w:line="360" w:lineRule="auto"/>
+        <w:ind w:right="360"/>
         <w:jc w:val="both"/>
       </w:pPr>
     </w:p>
     <w:p>
       <w:pPr>
-        <w:pStyle w:val="Normal"/>
-        <w:suppressLineNumbers w:val="0"/>
         <w:pBdr>
-          <w:left w:val="none" w:color="000000" w:sz="0" w:space="14"/>
+          <w:left w:val="none" w:sz="0" w:space="14" w:color="000000"/>
         </w:pBdr>
         <w:shd w:val="clear" w:color="auto" w:fill="FFFFFF" w:themeFill="background1"/>
-        <w:bidi w:val="0"/>
-        <w:spacing w:before="0" w:beforeAutospacing="off" w:after="0" w:afterAutospacing="off" w:line="360" w:lineRule="auto"/>
-        <w:ind w:left="0" w:right="360"/>
+        <w:spacing w:after="0" w:line="360" w:lineRule="auto"/>
+        <w:ind w:right="360"/>
         <w:jc w:val="both"/>
       </w:pPr>
     </w:p>
@@ -4829,80 +4497,76 @@
         <w:pStyle w:val="ListParagraph"/>
         <w:numPr>
           <w:ilvl w:val="0"/>
-          <w:numId w:val="9"/>
+          <w:numId w:val="1"/>
         </w:numPr>
-        <w:suppressLineNumbers w:val="0"/>
         <w:pBdr>
-          <w:left w:val="none" w:color="000000" w:sz="0" w:space="14"/>
-        </w:pBdr>
-        <w:shd w:val="clear" w:color="auto" w:fill="FFFFFF" w:themeFill="background1"/>
-        <w:bidi w:val="0"/>
-        <w:spacing w:before="0" w:beforeAutospacing="off" w:after="0" w:afterAutospacing="off" w:line="360" w:lineRule="auto"/>
-        <w:ind w:right="360"/>
-        <w:jc w:val="both"/>
-        <w:rPr/>
-      </w:pPr>
-      <w:r>
-        <w:rPr/>
-        <w:t>Memberships page</w:t>
-      </w:r>
-    </w:p>
-    <w:p>
-      <w:pPr>
-        <w:pStyle w:val="Normal"/>
-        <w:pBdr>
-          <w:left w:val="none" w:color="000000" w:sz="0" w:space="14"/>
+          <w:left w:val="none" w:sz="0" w:space="14" w:color="000000"/>
         </w:pBdr>
         <w:shd w:val="clear" w:color="auto" w:fill="FFFFFF" w:themeFill="background1"/>
         <w:spacing w:after="0" w:line="360" w:lineRule="auto"/>
-        <w:ind w:left="0" w:right="360"/>
+        <w:ind w:right="360"/>
         <w:jc w:val="both"/>
       </w:pPr>
-    </w:p>
-    <w:p>
-      <w:pPr>
-        <w:pStyle w:val="Normal"/>
+      <w:r>
+        <w:t>Memberships page</w:t>
+      </w:r>
+    </w:p>
+    <w:p>
+      <w:pPr>
         <w:pBdr>
-          <w:left w:val="none" w:color="000000" w:sz="0" w:space="14"/>
+          <w:left w:val="none" w:sz="0" w:space="14" w:color="000000"/>
         </w:pBdr>
         <w:shd w:val="clear" w:color="auto" w:fill="FFFFFF" w:themeFill="background1"/>
         <w:spacing w:after="0" w:line="360" w:lineRule="auto"/>
-        <w:ind w:left="0" w:right="360"/>
+        <w:ind w:right="360"/>
         <w:jc w:val="both"/>
       </w:pPr>
     </w:p>
     <w:p>
       <w:pPr>
-        <w:pStyle w:val="Normal"/>
         <w:pBdr>
-          <w:left w:val="none" w:color="000000" w:sz="0" w:space="14"/>
+          <w:left w:val="none" w:sz="0" w:space="14" w:color="000000"/>
         </w:pBdr>
         <w:shd w:val="clear" w:color="auto" w:fill="FFFFFF" w:themeFill="background1"/>
         <w:spacing w:after="0" w:line="360" w:lineRule="auto"/>
-        <w:ind w:left="0" w:right="360"/>
+        <w:ind w:right="360"/>
         <w:jc w:val="both"/>
       </w:pPr>
-      <w:r>
+    </w:p>
+    <w:p>
+      <w:pPr>
+        <w:pBdr>
+          <w:left w:val="none" w:sz="0" w:space="14" w:color="000000"/>
+        </w:pBdr>
+        <w:shd w:val="clear" w:color="auto" w:fill="FFFFFF" w:themeFill="background1"/>
+        <w:spacing w:after="0" w:line="360" w:lineRule="auto"/>
+        <w:ind w:right="360"/>
+        <w:jc w:val="both"/>
+      </w:pPr>
+      <w:r>
+        <w:rPr>
+          <w:noProof/>
+        </w:rPr>
         <w:drawing>
-          <wp:inline wp14:editId="5B4303E2" wp14:anchorId="756A2CDC">
+          <wp:inline distT="0" distB="0" distL="0" distR="0" wp14:anchorId="756A2CDC" wp14:editId="5B4303E2">
             <wp:extent cx="5943600" cy="5867398"/>
             <wp:effectExtent l="0" t="0" r="0" b="0"/>
-            <wp:docPr id="1175134968" name="" title=""/>
+            <wp:docPr id="1175134968" name="Picture 1175134968"/>
             <wp:cNvGraphicFramePr>
-              <a:graphicFrameLocks noChangeAspect="1"/>
+              <a:graphicFrameLocks xmlns:a="http://schemas.openxmlformats.org/drawingml/2006/main" noChangeAspect="1"/>
             </wp:cNvGraphicFramePr>
-            <a:graphic>
+            <a:graphic xmlns:a="http://schemas.openxmlformats.org/drawingml/2006/main">
               <a:graphicData uri="http://schemas.openxmlformats.org/drawingml/2006/picture">
-                <pic:pic>
+                <pic:pic xmlns:pic="http://schemas.openxmlformats.org/drawingml/2006/picture">
                   <pic:nvPicPr>
                     <pic:cNvPr id="0" name=""/>
                     <pic:cNvPicPr/>
                   </pic:nvPicPr>
                   <pic:blipFill>
-                    <a:blip r:embed="R8135c26c6f174ec9">
+                    <a:blip r:embed="rId15">
                       <a:extLst>
-                        <a:ext xmlns:a="http://schemas.openxmlformats.org/drawingml/2006/main" uri="{28A0092B-C50C-407E-A947-70E740481C1C}">
-                          <a14:useLocalDpi val="0"/>
+                        <a:ext uri="{28A0092B-C50C-407E-A947-70E740481C1C}">
+                          <a14:useLocalDpi xmlns:a14="http://schemas.microsoft.com/office/drawing/2010/main" val="0"/>
                         </a:ext>
                       </a:extLst>
                     </a:blip>
@@ -4928,89 +4592,80 @@
     </w:p>
     <w:p>
       <w:pPr>
-        <w:pStyle w:val="Normal"/>
         <w:pBdr>
-          <w:left w:val="none" w:color="000000" w:sz="0" w:space="14"/>
+          <w:left w:val="none" w:sz="0" w:space="14" w:color="000000"/>
         </w:pBdr>
         <w:shd w:val="clear" w:color="auto" w:fill="FFFFFF" w:themeFill="background1"/>
         <w:spacing w:after="0" w:line="360" w:lineRule="auto"/>
-        <w:ind w:left="0" w:right="360"/>
+        <w:ind w:right="360"/>
         <w:jc w:val="both"/>
       </w:pPr>
     </w:p>
     <w:p>
       <w:pPr>
-        <w:pStyle w:val="Normal"/>
         <w:pBdr>
-          <w:left w:val="none" w:color="000000" w:sz="0" w:space="14"/>
+          <w:left w:val="none" w:sz="0" w:space="14" w:color="000000"/>
         </w:pBdr>
         <w:shd w:val="clear" w:color="auto" w:fill="FFFFFF" w:themeFill="background1"/>
         <w:spacing w:after="0" w:line="360" w:lineRule="auto"/>
-        <w:ind w:left="0" w:right="360"/>
+        <w:ind w:right="360"/>
         <w:jc w:val="both"/>
       </w:pPr>
     </w:p>
     <w:p>
       <w:pPr>
-        <w:pStyle w:val="Normal"/>
         <w:pBdr>
-          <w:left w:val="none" w:color="000000" w:sz="0" w:space="14"/>
+          <w:left w:val="none" w:sz="0" w:space="14" w:color="000000"/>
         </w:pBdr>
         <w:shd w:val="clear" w:color="auto" w:fill="FFFFFF" w:themeFill="background1"/>
         <w:spacing w:after="0" w:line="360" w:lineRule="auto"/>
-        <w:ind w:left="0" w:right="360"/>
+        <w:ind w:right="360"/>
         <w:jc w:val="both"/>
       </w:pPr>
     </w:p>
     <w:p>
       <w:pPr>
-        <w:pStyle w:val="Normal"/>
         <w:pBdr>
-          <w:left w:val="none" w:color="000000" w:sz="0" w:space="14"/>
+          <w:left w:val="none" w:sz="0" w:space="14" w:color="000000"/>
         </w:pBdr>
         <w:shd w:val="clear" w:color="auto" w:fill="FFFFFF" w:themeFill="background1"/>
         <w:spacing w:after="0" w:line="360" w:lineRule="auto"/>
-        <w:ind w:left="0" w:right="360" w:hanging="0"/>
+        <w:ind w:right="360"/>
         <w:jc w:val="both"/>
       </w:pPr>
     </w:p>
     <w:p>
       <w:pPr>
-        <w:pStyle w:val="Normal"/>
         <w:pBdr>
-          <w:left w:val="none" w:color="000000" w:sz="0" w:space="14"/>
+          <w:left w:val="none" w:sz="0" w:space="14" w:color="000000"/>
         </w:pBdr>
         <w:shd w:val="clear" w:color="auto" w:fill="FFFFFF" w:themeFill="background1"/>
         <w:spacing w:after="0" w:line="360" w:lineRule="auto"/>
-        <w:ind w:left="0" w:right="360" w:hanging="0"/>
+        <w:ind w:right="360"/>
         <w:jc w:val="both"/>
       </w:pPr>
     </w:p>
     <w:p>
       <w:pPr>
-        <w:pStyle w:val="Normal"/>
         <w:pBdr>
-          <w:left w:val="none" w:color="000000" w:sz="0" w:space="14"/>
+          <w:left w:val="none" w:sz="0" w:space="14" w:color="000000"/>
         </w:pBdr>
         <w:shd w:val="clear" w:color="auto" w:fill="FFFFFF" w:themeFill="background1"/>
         <w:spacing w:after="0" w:line="360" w:lineRule="auto"/>
-        <w:ind w:left="0" w:right="360" w:hanging="0"/>
+        <w:ind w:right="360"/>
         <w:jc w:val="both"/>
       </w:pPr>
       <w:r>
-        <w:rPr/>
         <w:t>4</w:t>
       </w:r>
       <w:r>
-        <w:rPr/>
         <w:t xml:space="preserve">) Why Us? Page </w:t>
       </w:r>
     </w:p>
     <w:p>
       <w:pPr>
-        <w:pStyle w:val="Normal"/>
         <w:pBdr>
-          <w:left w:val="none" w:color="000000" w:sz="0" w:space="14"/>
+          <w:left w:val="none" w:sz="0" w:space="14" w:color="000000"/>
         </w:pBdr>
         <w:shd w:val="clear" w:color="auto" w:fill="FFFFFF" w:themeFill="background1"/>
         <w:spacing w:after="0" w:line="360" w:lineRule="auto"/>
@@ -5018,26 +4673,29 @@
         <w:jc w:val="both"/>
       </w:pPr>
       <w:r>
+        <w:rPr>
+          <w:noProof/>
+        </w:rPr>
         <w:drawing>
-          <wp:inline wp14:editId="0140CCED" wp14:anchorId="2AE379E0">
+          <wp:inline distT="0" distB="0" distL="0" distR="0" wp14:anchorId="2AE379E0" wp14:editId="0140CCED">
             <wp:extent cx="5846232" cy="6935456"/>
             <wp:effectExtent l="0" t="0" r="0" b="0"/>
-            <wp:docPr id="142924839" name="" title=""/>
+            <wp:docPr id="142924839" name="Picture 142924839"/>
             <wp:cNvGraphicFramePr>
-              <a:graphicFrameLocks noChangeAspect="1"/>
+              <a:graphicFrameLocks xmlns:a="http://schemas.openxmlformats.org/drawingml/2006/main" noChangeAspect="1"/>
             </wp:cNvGraphicFramePr>
-            <a:graphic>
+            <a:graphic xmlns:a="http://schemas.openxmlformats.org/drawingml/2006/main">
               <a:graphicData uri="http://schemas.openxmlformats.org/drawingml/2006/picture">
-                <pic:pic>
+                <pic:pic xmlns:pic="http://schemas.openxmlformats.org/drawingml/2006/picture">
                   <pic:nvPicPr>
                     <pic:cNvPr id="0" name=""/>
                     <pic:cNvPicPr/>
                   </pic:nvPicPr>
                   <pic:blipFill>
-                    <a:blip r:embed="R8aafbc1b1bc142b2">
+                    <a:blip r:embed="rId16">
                       <a:extLst>
-                        <a:ext xmlns:a="http://schemas.openxmlformats.org/drawingml/2006/main" uri="{28A0092B-C50C-407E-A947-70E740481C1C}">
-                          <a14:useLocalDpi val="0"/>
+                        <a:ext uri="{28A0092B-C50C-407E-A947-70E740481C1C}">
+                          <a14:useLocalDpi xmlns:a14="http://schemas.microsoft.com/office/drawing/2010/main" val="0"/>
                         </a:ext>
                       </a:extLst>
                     </a:blip>
@@ -5063,9 +4721,8 @@
     </w:p>
     <w:p>
       <w:pPr>
-        <w:pStyle w:val="Normal"/>
         <w:pBdr>
-          <w:left w:val="none" w:color="000000" w:sz="0" w:space="14"/>
+          <w:left w:val="none" w:sz="0" w:space="14" w:color="000000"/>
         </w:pBdr>
         <w:shd w:val="clear" w:color="auto" w:fill="FFFFFF" w:themeFill="background1"/>
         <w:spacing w:after="0" w:line="360" w:lineRule="auto"/>
@@ -5076,7 +4733,7 @@
     <w:p>
       <w:pPr>
         <w:pBdr>
-          <w:left w:val="none" w:color="auto" w:sz="0" w:space="14"/>
+          <w:left w:val="none" w:sz="0" w:space="14" w:color="auto"/>
         </w:pBdr>
         <w:shd w:val="clear" w:color="auto" w:fill="FFFFFF"/>
         <w:spacing w:after="0" w:line="360" w:lineRule="auto"/>
@@ -5084,7 +4741,7 @@
         <w:jc w:val="both"/>
         <w:outlineLvl w:val="0"/>
         <w:rPr>
-          <w:rFonts w:ascii="Times New Roman" w:hAnsi="Times New Roman" w:eastAsia="Times New Roman" w:cs="Times New Roman"/>
+          <w:rFonts w:ascii="Times New Roman" w:eastAsia="Times New Roman" w:hAnsi="Times New Roman" w:cs="Times New Roman"/>
           <w:b/>
           <w:bCs/>
           <w:color w:val="000000" w:themeColor="text1"/>
@@ -5093,10 +4750,10 @@
           <w14:ligatures w14:val="none"/>
         </w:rPr>
       </w:pPr>
-      <w:bookmarkStart w:name="_Toc182953406" w:id="13"/>
-      <w:r>
-        <w:rPr>
-          <w:rFonts w:ascii="Times New Roman" w:hAnsi="Times New Roman" w:eastAsia="Times New Roman" w:cs="Times New Roman"/>
+      <w:bookmarkStart w:id="15" w:name="_Toc182953406"/>
+      <w:r>
+        <w:rPr>
+          <w:rFonts w:ascii="Times New Roman" w:eastAsia="Times New Roman" w:hAnsi="Times New Roman" w:cs="Times New Roman"/>
           <w:b/>
           <w:bCs/>
           <w:color w:val="000000" w:themeColor="text1"/>
@@ -5104,12 +4761,11 @@
           <w:lang w:val="en-CA"/>
           <w14:ligatures w14:val="none"/>
         </w:rPr>
-        <w:lastRenderedPageBreak/>
         <w:t>APPENDIX</w:t>
       </w:r>
       <w:r>
         <w:rPr>
-          <w:rFonts w:ascii="Times New Roman" w:hAnsi="Times New Roman" w:eastAsia="Times New Roman" w:cs="Times New Roman"/>
+          <w:rFonts w:ascii="Times New Roman" w:eastAsia="Times New Roman" w:hAnsi="Times New Roman" w:cs="Times New Roman"/>
           <w:b/>
           <w:bCs/>
           <w:color w:val="000000" w:themeColor="text1"/>
@@ -5121,7 +4777,7 @@
       </w:r>
       <w:r>
         <w:rPr>
-          <w:rFonts w:ascii="Times New Roman" w:hAnsi="Times New Roman" w:eastAsia="Times New Roman" w:cs="Times New Roman"/>
+          <w:rFonts w:ascii="Times New Roman" w:eastAsia="Times New Roman" w:hAnsi="Times New Roman" w:cs="Times New Roman"/>
           <w:b/>
           <w:bCs/>
           <w:color w:val="000000" w:themeColor="text1"/>
@@ -5133,7 +4789,7 @@
       </w:r>
       <w:r>
         <w:rPr>
-          <w:rFonts w:ascii="Times New Roman" w:hAnsi="Times New Roman" w:eastAsia="Times New Roman" w:cs="Times New Roman"/>
+          <w:rFonts w:ascii="Times New Roman" w:eastAsia="Times New Roman" w:hAnsi="Times New Roman" w:cs="Times New Roman"/>
           <w:b/>
           <w:bCs/>
           <w:color w:val="000000" w:themeColor="text1"/>
@@ -5145,7 +4801,7 @@
       </w:r>
       <w:r>
         <w:rPr>
-          <w:rFonts w:ascii="Times New Roman" w:hAnsi="Times New Roman" w:eastAsia="Times New Roman" w:cs="Times New Roman"/>
+          <w:rFonts w:ascii="Times New Roman" w:eastAsia="Times New Roman" w:hAnsi="Times New Roman" w:cs="Times New Roman"/>
           <w:b/>
           <w:bCs/>
           <w:color w:val="000000" w:themeColor="text1"/>
@@ -5155,7 +4811,7 @@
         </w:rPr>
         <w:t>Work distribution with the group</w:t>
       </w:r>
-      <w:bookmarkEnd w:id="13"/>
+      <w:bookmarkEnd w:id="15"/>
     </w:p>
     <w:p>
       <w:pPr>
@@ -5164,10 +4820,10 @@
         <w:keepLines/>
         <w:numPr>
           <w:ilvl w:val="0"/>
-          <w:numId w:val="5"/>
+          <w:numId w:val="7"/>
         </w:numPr>
         <w:pBdr>
-          <w:left w:val="none" w:color="auto" w:sz="0" w:space="14"/>
+          <w:left w:val="none" w:sz="0" w:space="14" w:color="auto"/>
         </w:pBdr>
         <w:shd w:val="clear" w:color="auto" w:fill="FFFFFF"/>
         <w:tabs>
@@ -5178,7 +4834,7 @@
         <w:jc w:val="both"/>
         <w:outlineLvl w:val="1"/>
         <w:rPr>
-          <w:rFonts w:ascii="Times New Roman" w:hAnsi="Times New Roman" w:eastAsia="Times New Roman" w:cs="Times New Roman"/>
+          <w:rFonts w:ascii="Times New Roman" w:eastAsia="Times New Roman" w:hAnsi="Times New Roman" w:cs="Times New Roman"/>
           <w:b/>
           <w:bCs/>
           <w:color w:val="000000" w:themeColor="text1"/>
@@ -5187,10 +4843,10 @@
           <w14:ligatures w14:val="none"/>
         </w:rPr>
       </w:pPr>
-      <w:bookmarkStart w:name="_Toc182953407" w:id="14"/>
-      <w:r>
-        <w:rPr>
-          <w:rFonts w:ascii="Times New Roman" w:hAnsi="Times New Roman" w:eastAsia="Times New Roman" w:cs="Times New Roman"/>
+      <w:bookmarkStart w:id="16" w:name="_Toc182953407"/>
+      <w:r>
+        <w:rPr>
+          <w:rFonts w:ascii="Times New Roman" w:eastAsia="Times New Roman" w:hAnsi="Times New Roman" w:cs="Times New Roman"/>
           <w:b/>
           <w:bCs/>
           <w:color w:val="000000" w:themeColor="text1"/>
@@ -5200,12 +4856,12 @@
         </w:rPr>
         <w:t>Planned Contribution</w:t>
       </w:r>
-      <w:bookmarkEnd w:id="14"/>
+      <w:bookmarkEnd w:id="16"/>
     </w:p>
     <w:p>
       <w:pPr>
         <w:pBdr>
-          <w:left w:val="none" w:color="auto" w:sz="0" w:space="14"/>
+          <w:left w:val="none" w:sz="0" w:space="14" w:color="auto"/>
         </w:pBdr>
         <w:shd w:val="clear" w:color="auto" w:fill="FFFFFF"/>
         <w:tabs>
@@ -5216,7 +4872,7 @@
         <w:ind w:left="556" w:right="360"/>
         <w:jc w:val="both"/>
         <w:rPr>
-          <w:rFonts w:ascii="Times New Roman" w:hAnsi="Times New Roman" w:eastAsia="Times New Roman" w:cs="Times New Roman"/>
+          <w:rFonts w:ascii="Times New Roman" w:eastAsia="Times New Roman" w:hAnsi="Times New Roman" w:cs="Times New Roman"/>
           <w:b/>
           <w:bCs/>
           <w:color w:val="000000" w:themeColor="text1"/>
@@ -5227,7 +4883,7 @@
       </w:pPr>
       <w:r>
         <w:rPr>
-          <w:rFonts w:ascii="Times New Roman" w:hAnsi="Times New Roman" w:eastAsia="Times New Roman" w:cs="Times New Roman"/>
+          <w:rFonts w:ascii="Times New Roman" w:eastAsia="Times New Roman" w:hAnsi="Times New Roman" w:cs="Times New Roman"/>
           <w:kern w:val="0"/>
           <w:sz w:val="22"/>
           <w:szCs w:val="22"/>
@@ -5238,7 +4894,7 @@
       </w:r>
       <w:r>
         <w:rPr>
-          <w:rFonts w:ascii="Times New Roman" w:hAnsi="Times New Roman" w:eastAsia="Times New Roman" w:cs="Times New Roman"/>
+          <w:rFonts w:ascii="Times New Roman" w:eastAsia="Times New Roman" w:hAnsi="Times New Roman" w:cs="Times New Roman"/>
           <w:kern w:val="0"/>
           <w:sz w:val="22"/>
           <w:szCs w:val="22"/>
@@ -5253,12 +4909,12 @@
         <w:tblW w:w="8008" w:type="dxa"/>
         <w:tblInd w:w="1412" w:type="dxa"/>
         <w:tblBorders>
-          <w:top w:val="single" w:color="808080" w:sz="5" w:space="0"/>
-          <w:left w:val="single" w:color="808080" w:sz="5" w:space="0"/>
-          <w:bottom w:val="single" w:color="808080" w:sz="5" w:space="0"/>
-          <w:right w:val="single" w:color="808080" w:sz="5" w:space="0"/>
-          <w:insideH w:val="single" w:color="808080" w:sz="5" w:space="0"/>
-          <w:insideV w:val="single" w:color="808080" w:sz="5" w:space="0"/>
+          <w:top w:val="single" w:sz="5" w:space="0" w:color="808080"/>
+          <w:left w:val="single" w:sz="5" w:space="0" w:color="808080"/>
+          <w:bottom w:val="single" w:sz="5" w:space="0" w:color="808080"/>
+          <w:right w:val="single" w:sz="5" w:space="0" w:color="808080"/>
+          <w:insideH w:val="single" w:sz="5" w:space="0" w:color="808080"/>
+          <w:insideV w:val="single" w:sz="5" w:space="0" w:color="808080"/>
         </w:tblBorders>
         <w:tblLayout w:type="fixed"/>
         <w:tblLook w:val="0600" w:firstRow="0" w:lastRow="0" w:firstColumn="0" w:lastColumn="0" w:noHBand="1" w:noVBand="1"/>
@@ -5275,10 +4931,10 @@
           <w:tcPr>
             <w:tcW w:w="2126" w:type="dxa"/>
             <w:tcBorders>
-              <w:top w:val="single" w:color="000000" w:themeColor="text1" w:sz="5" w:space="0"/>
-              <w:left w:val="single" w:color="000000" w:themeColor="text1" w:sz="5" w:space="0"/>
-              <w:bottom w:val="single" w:color="000000" w:themeColor="text1" w:sz="5" w:space="0"/>
-              <w:right w:val="single" w:color="000000" w:themeColor="text1" w:sz="5" w:space="0"/>
+              <w:top w:val="single" w:sz="5" w:space="0" w:color="000000" w:themeColor="text1"/>
+              <w:left w:val="single" w:sz="5" w:space="0" w:color="000000" w:themeColor="text1"/>
+              <w:bottom w:val="single" w:sz="5" w:space="0" w:color="000000" w:themeColor="text1"/>
+              <w:right w:val="single" w:sz="5" w:space="0" w:color="000000" w:themeColor="text1"/>
             </w:tcBorders>
             <w:tcMar>
               <w:top w:w="0" w:type="dxa"/>
@@ -5295,7 +4951,7 @@
               <w:ind w:left="640" w:right="360"/>
               <w:jc w:val="center"/>
               <w:rPr>
-                <w:rFonts w:ascii="Times New Roman" w:hAnsi="Times New Roman" w:eastAsia="Times New Roman" w:cs="Times New Roman"/>
+                <w:rFonts w:ascii="Times New Roman" w:eastAsia="Times New Roman" w:hAnsi="Times New Roman" w:cs="Times New Roman"/>
                 <w:color w:val="000000" w:themeColor="text1"/>
                 <w:kern w:val="0"/>
                 <w:lang w:val="en-CA"/>
@@ -5304,7 +4960,7 @@
             </w:pPr>
             <w:r>
               <w:rPr>
-                <w:rFonts w:ascii="Times New Roman" w:hAnsi="Times New Roman" w:eastAsia="Times New Roman" w:cs="Times New Roman"/>
+                <w:rFonts w:ascii="Times New Roman" w:eastAsia="Times New Roman" w:hAnsi="Times New Roman" w:cs="Times New Roman"/>
                 <w:b/>
                 <w:bCs/>
                 <w:color w:val="000000" w:themeColor="text1"/>
@@ -5316,7 +4972,7 @@
             </w:r>
             <w:r>
               <w:rPr>
-                <w:rFonts w:ascii="Times New Roman" w:hAnsi="Times New Roman" w:eastAsia="Times New Roman" w:cs="Times New Roman"/>
+                <w:rFonts w:ascii="Times New Roman" w:eastAsia="Times New Roman" w:hAnsi="Times New Roman" w:cs="Times New Roman"/>
                 <w:color w:val="000000" w:themeColor="text1"/>
                 <w:kern w:val="0"/>
                 <w:lang w:val="en-CA"/>
@@ -5330,10 +4986,10 @@
           <w:tcPr>
             <w:tcW w:w="5882" w:type="dxa"/>
             <w:tcBorders>
-              <w:top w:val="single" w:color="000000" w:themeColor="text1" w:sz="5" w:space="0"/>
-              <w:left w:val="single" w:color="000000" w:themeColor="text1" w:sz="5" w:space="0"/>
-              <w:bottom w:val="single" w:color="000000" w:themeColor="text1" w:sz="5" w:space="0"/>
-              <w:right w:val="single" w:color="000000" w:themeColor="text1" w:sz="5" w:space="0"/>
+              <w:top w:val="single" w:sz="5" w:space="0" w:color="000000" w:themeColor="text1"/>
+              <w:left w:val="single" w:sz="5" w:space="0" w:color="000000" w:themeColor="text1"/>
+              <w:bottom w:val="single" w:sz="5" w:space="0" w:color="000000" w:themeColor="text1"/>
+              <w:right w:val="single" w:sz="5" w:space="0" w:color="000000" w:themeColor="text1"/>
             </w:tcBorders>
             <w:tcMar>
               <w:top w:w="0" w:type="dxa"/>
@@ -5350,7 +5006,7 @@
               <w:ind w:left="640" w:right="360"/>
               <w:jc w:val="center"/>
               <w:rPr>
-                <w:rFonts w:ascii="Times New Roman" w:hAnsi="Times New Roman" w:eastAsia="Times New Roman" w:cs="Times New Roman"/>
+                <w:rFonts w:ascii="Times New Roman" w:eastAsia="Times New Roman" w:hAnsi="Times New Roman" w:cs="Times New Roman"/>
                 <w:color w:val="000000" w:themeColor="text1"/>
                 <w:kern w:val="0"/>
                 <w:lang w:val="en-CA"/>
@@ -5359,7 +5015,7 @@
             </w:pPr>
             <w:r>
               <w:rPr>
-                <w:rFonts w:ascii="Times New Roman" w:hAnsi="Times New Roman" w:eastAsia="Times New Roman" w:cs="Times New Roman"/>
+                <w:rFonts w:ascii="Times New Roman" w:eastAsia="Times New Roman" w:hAnsi="Times New Roman" w:cs="Times New Roman"/>
                 <w:b/>
                 <w:bCs/>
                 <w:color w:val="000000" w:themeColor="text1"/>
@@ -5371,7 +5027,7 @@
             </w:r>
             <w:r>
               <w:rPr>
-                <w:rFonts w:ascii="Times New Roman" w:hAnsi="Times New Roman" w:eastAsia="Times New Roman" w:cs="Times New Roman"/>
+                <w:rFonts w:ascii="Times New Roman" w:eastAsia="Times New Roman" w:hAnsi="Times New Roman" w:cs="Times New Roman"/>
                 <w:color w:val="000000" w:themeColor="text1"/>
                 <w:kern w:val="0"/>
                 <w:lang w:val="en-CA"/>
@@ -5390,10 +5046,10 @@
           <w:tcPr>
             <w:tcW w:w="2126" w:type="dxa"/>
             <w:tcBorders>
-              <w:top w:val="single" w:color="000000" w:themeColor="text1" w:sz="5" w:space="0"/>
-              <w:left w:val="single" w:color="000000" w:themeColor="text1" w:sz="5" w:space="0"/>
-              <w:bottom w:val="single" w:color="000000" w:themeColor="text1" w:sz="5" w:space="0"/>
-              <w:right w:val="single" w:color="000000" w:themeColor="text1" w:sz="5" w:space="0"/>
+              <w:top w:val="single" w:sz="5" w:space="0" w:color="000000" w:themeColor="text1"/>
+              <w:left w:val="single" w:sz="5" w:space="0" w:color="000000" w:themeColor="text1"/>
+              <w:bottom w:val="single" w:sz="5" w:space="0" w:color="000000" w:themeColor="text1"/>
+              <w:right w:val="single" w:sz="5" w:space="0" w:color="000000" w:themeColor="text1"/>
             </w:tcBorders>
             <w:tcMar>
               <w:top w:w="0" w:type="dxa"/>
@@ -5406,14 +5062,14 @@
           <w:p>
             <w:pPr>
               <w:pBdr>
-                <w:left w:val="none" w:color="auto" w:sz="0" w:space="14"/>
+                <w:left w:val="none" w:sz="0" w:space="14" w:color="auto"/>
               </w:pBdr>
               <w:shd w:val="clear" w:color="auto" w:fill="FFFFFF"/>
               <w:spacing w:after="0" w:line="360" w:lineRule="auto"/>
               <w:ind w:right="360"/>
               <w:jc w:val="center"/>
               <w:rPr>
-                <w:rFonts w:ascii="Times New Roman" w:hAnsi="Times New Roman" w:eastAsia="Times New Roman" w:cs="Times New Roman"/>
+                <w:rFonts w:ascii="Times New Roman" w:eastAsia="Times New Roman" w:hAnsi="Times New Roman" w:cs="Times New Roman"/>
                 <w:color w:val="000000" w:themeColor="text1"/>
                 <w:kern w:val="0"/>
                 <w:lang w:val="en-CA"/>
@@ -5422,7 +5078,7 @@
             </w:pPr>
             <w:r>
               <w:rPr>
-                <w:rFonts w:ascii="Times New Roman" w:hAnsi="Times New Roman" w:eastAsia="Times New Roman" w:cs="Times New Roman"/>
+                <w:rFonts w:ascii="Times New Roman" w:eastAsia="Times New Roman" w:hAnsi="Times New Roman" w:cs="Times New Roman"/>
                 <w:color w:val="000000" w:themeColor="text1"/>
                 <w:kern w:val="0"/>
                 <w:lang w:val="en-CA"/>
@@ -5436,10 +5092,10 @@
           <w:tcPr>
             <w:tcW w:w="5882" w:type="dxa"/>
             <w:tcBorders>
-              <w:top w:val="single" w:color="000000" w:themeColor="text1" w:sz="5" w:space="0"/>
-              <w:left w:val="single" w:color="000000" w:themeColor="text1" w:sz="5" w:space="0"/>
-              <w:bottom w:val="single" w:color="000000" w:themeColor="text1" w:sz="5" w:space="0"/>
-              <w:right w:val="single" w:color="000000" w:themeColor="text1" w:sz="5" w:space="0"/>
+              <w:top w:val="single" w:sz="5" w:space="0" w:color="000000" w:themeColor="text1"/>
+              <w:left w:val="single" w:sz="5" w:space="0" w:color="000000" w:themeColor="text1"/>
+              <w:bottom w:val="single" w:sz="5" w:space="0" w:color="000000" w:themeColor="text1"/>
+              <w:right w:val="single" w:sz="5" w:space="0" w:color="000000" w:themeColor="text1"/>
             </w:tcBorders>
             <w:tcMar>
               <w:top w:w="0" w:type="dxa"/>
@@ -5452,7 +5108,7 @@
           <w:p>
             <w:pPr>
               <w:pBdr>
-                <w:left w:val="none" w:color="auto" w:sz="0" w:space="14"/>
+                <w:left w:val="none" w:sz="0" w:space="14" w:color="auto"/>
               </w:pBdr>
               <w:shd w:val="clear" w:color="auto" w:fill="FFFFFF" w:themeFill="background1"/>
               <w:spacing w:before="40" w:after="0" w:line="360" w:lineRule="auto"/>
@@ -5460,7 +5116,7 @@
               <w:contextualSpacing/>
               <w:jc w:val="both"/>
               <w:rPr>
-                <w:rFonts w:ascii="Times New Roman" w:hAnsi="Times New Roman" w:eastAsia="Times New Roman" w:cs="Times New Roman"/>
+                <w:rFonts w:ascii="Times New Roman" w:eastAsia="Times New Roman" w:hAnsi="Times New Roman" w:cs="Times New Roman"/>
                 <w:color w:val="000000" w:themeColor="text1"/>
                 <w:kern w:val="0"/>
                 <w:lang w:val="en-CA"/>
@@ -5469,7 +5125,7 @@
             </w:pPr>
             <w:r>
               <w:rPr>
-                <w:rFonts w:ascii="Times New Roman" w:hAnsi="Times New Roman" w:eastAsia="Times New Roman" w:cs="Times New Roman"/>
+                <w:rFonts w:ascii="Times New Roman" w:eastAsia="Times New Roman" w:hAnsi="Times New Roman" w:cs="Times New Roman"/>
                 <w:color w:val="000000" w:themeColor="text1"/>
                 <w:lang w:val="en-CA"/>
               </w:rPr>
@@ -5477,7 +5133,7 @@
             </w:r>
             <w:r>
               <w:rPr>
-                <w:rFonts w:ascii="Times New Roman" w:hAnsi="Times New Roman" w:eastAsia="Times New Roman" w:cs="Times New Roman"/>
+                <w:rFonts w:ascii="Times New Roman" w:eastAsia="Times New Roman" w:hAnsi="Times New Roman" w:cs="Times New Roman"/>
                 <w:color w:val="000000" w:themeColor="text1"/>
                 <w:lang w:val="en-CA"/>
               </w:rPr>
@@ -5494,10 +5150,10 @@
           <w:tcPr>
             <w:tcW w:w="2126" w:type="dxa"/>
             <w:tcBorders>
-              <w:top w:val="single" w:color="000000" w:themeColor="text1" w:sz="5" w:space="0"/>
-              <w:left w:val="single" w:color="000000" w:themeColor="text1" w:sz="5" w:space="0"/>
-              <w:bottom w:val="single" w:color="000000" w:themeColor="text1" w:sz="5" w:space="0"/>
-              <w:right w:val="single" w:color="000000" w:themeColor="text1" w:sz="5" w:space="0"/>
+              <w:top w:val="single" w:sz="5" w:space="0" w:color="000000" w:themeColor="text1"/>
+              <w:left w:val="single" w:sz="5" w:space="0" w:color="000000" w:themeColor="text1"/>
+              <w:bottom w:val="single" w:sz="5" w:space="0" w:color="000000" w:themeColor="text1"/>
+              <w:right w:val="single" w:sz="5" w:space="0" w:color="000000" w:themeColor="text1"/>
             </w:tcBorders>
             <w:tcMar>
               <w:top w:w="0" w:type="dxa"/>
@@ -5510,41 +5166,29 @@
           <w:p>
             <w:pPr>
               <w:pBdr>
-                <w:left w:val="none" w:color="auto" w:sz="0" w:space="14"/>
+                <w:left w:val="none" w:sz="0" w:space="14" w:color="auto"/>
               </w:pBdr>
               <w:shd w:val="clear" w:color="auto" w:fill="FFFFFF"/>
               <w:spacing w:after="0" w:line="360" w:lineRule="auto"/>
               <w:ind w:right="360"/>
               <w:jc w:val="center"/>
               <w:rPr>
-                <w:rFonts w:ascii="Times New Roman" w:hAnsi="Times New Roman" w:eastAsia="Times New Roman" w:cs="Times New Roman"/>
+                <w:rFonts w:ascii="Times New Roman" w:eastAsia="Times New Roman" w:hAnsi="Times New Roman" w:cs="Times New Roman"/>
                 <w:color w:val="000000" w:themeColor="text1"/>
                 <w:kern w:val="0"/>
                 <w:lang w:val="en-CA"/>
                 <w14:ligatures w14:val="none"/>
               </w:rPr>
             </w:pPr>
-            <w:proofErr w:type="spellStart"/>
-            <w:r>
-              <w:rPr>
-                <w:rFonts w:ascii="Times New Roman" w:hAnsi="Times New Roman" w:eastAsia="Times New Roman" w:cs="Times New Roman"/>
+            <w:r>
+              <w:rPr>
+                <w:rFonts w:ascii="Times New Roman" w:eastAsia="Times New Roman" w:hAnsi="Times New Roman" w:cs="Times New Roman"/>
                 <w:color w:val="000000" w:themeColor="text1"/>
                 <w:kern w:val="0"/>
                 <w:lang w:val="en-CA"/>
                 <w14:ligatures w14:val="none"/>
               </w:rPr>
-              <w:t>Rizaldi</w:t>
-            </w:r>
-            <w:proofErr w:type="spellEnd"/>
-            <w:r>
-              <w:rPr>
-                <w:rFonts w:ascii="Times New Roman" w:hAnsi="Times New Roman" w:eastAsia="Times New Roman" w:cs="Times New Roman"/>
-                <w:color w:val="000000" w:themeColor="text1"/>
-                <w:kern w:val="0"/>
-                <w:lang w:val="en-CA"/>
-                <w14:ligatures w14:val="none"/>
-              </w:rPr>
-              <w:t xml:space="preserve"> Wijaya </w:t>
+              <w:t xml:space="preserve">Rizaldi Wijaya </w:t>
             </w:r>
           </w:p>
         </w:tc>
@@ -5552,10 +5196,10 @@
           <w:tcPr>
             <w:tcW w:w="5882" w:type="dxa"/>
             <w:tcBorders>
-              <w:top w:val="single" w:color="000000" w:themeColor="text1" w:sz="5" w:space="0"/>
-              <w:left w:val="single" w:color="000000" w:themeColor="text1" w:sz="5" w:space="0"/>
-              <w:bottom w:val="single" w:color="000000" w:themeColor="text1" w:sz="5" w:space="0"/>
-              <w:right w:val="single" w:color="000000" w:themeColor="text1" w:sz="5" w:space="0"/>
+              <w:top w:val="single" w:sz="5" w:space="0" w:color="000000" w:themeColor="text1"/>
+              <w:left w:val="single" w:sz="5" w:space="0" w:color="000000" w:themeColor="text1"/>
+              <w:bottom w:val="single" w:sz="5" w:space="0" w:color="000000" w:themeColor="text1"/>
+              <w:right w:val="single" w:sz="5" w:space="0" w:color="000000" w:themeColor="text1"/>
             </w:tcBorders>
             <w:tcMar>
               <w:top w:w="0" w:type="dxa"/>
@@ -5568,7 +5212,7 @@
           <w:p>
             <w:pPr>
               <w:pBdr>
-                <w:left w:val="none" w:color="auto" w:sz="0" w:space="14"/>
+                <w:left w:val="none" w:sz="0" w:space="14" w:color="auto"/>
               </w:pBdr>
               <w:shd w:val="clear" w:color="auto" w:fill="FFFFFF" w:themeFill="background1"/>
               <w:spacing w:after="0" w:line="360" w:lineRule="auto"/>
@@ -5576,7 +5220,7 @@
               <w:contextualSpacing/>
               <w:jc w:val="both"/>
               <w:rPr>
-                <w:rFonts w:ascii="Times New Roman" w:hAnsi="Times New Roman" w:eastAsia="Times New Roman" w:cs="Times New Roman"/>
+                <w:rFonts w:ascii="Times New Roman" w:eastAsia="Times New Roman" w:hAnsi="Times New Roman" w:cs="Times New Roman"/>
                 <w:color w:val="000000" w:themeColor="text1"/>
                 <w:kern w:val="0"/>
                 <w:lang w:val="en-CA"/>
@@ -5585,7 +5229,7 @@
             </w:pPr>
             <w:r>
               <w:rPr>
-                <w:rFonts w:ascii="Times New Roman" w:hAnsi="Times New Roman" w:eastAsia="Times New Roman" w:cs="Times New Roman"/>
+                <w:rFonts w:ascii="Times New Roman" w:eastAsia="Times New Roman" w:hAnsi="Times New Roman" w:cs="Times New Roman"/>
                 <w:color w:val="000000" w:themeColor="text1"/>
                 <w:lang w:val="en-CA"/>
               </w:rPr>
@@ -5593,7 +5237,7 @@
             </w:r>
             <w:r>
               <w:rPr>
-                <w:rFonts w:ascii="Times New Roman" w:hAnsi="Times New Roman" w:eastAsia="Times New Roman" w:cs="Times New Roman"/>
+                <w:rFonts w:ascii="Times New Roman" w:eastAsia="Times New Roman" w:hAnsi="Times New Roman" w:cs="Times New Roman"/>
                 <w:color w:val="000000" w:themeColor="text1"/>
                 <w:lang w:val="en-CA"/>
               </w:rPr>
@@ -5610,10 +5254,10 @@
           <w:tcPr>
             <w:tcW w:w="2126" w:type="dxa"/>
             <w:tcBorders>
-              <w:top w:val="single" w:color="000000" w:themeColor="text1" w:sz="5" w:space="0"/>
-              <w:left w:val="single" w:color="000000" w:themeColor="text1" w:sz="5" w:space="0"/>
-              <w:bottom w:val="single" w:color="000000" w:themeColor="text1" w:sz="5" w:space="0"/>
-              <w:right w:val="single" w:color="000000" w:themeColor="text1" w:sz="5" w:space="0"/>
+              <w:top w:val="single" w:sz="5" w:space="0" w:color="000000" w:themeColor="text1"/>
+              <w:left w:val="single" w:sz="5" w:space="0" w:color="000000" w:themeColor="text1"/>
+              <w:bottom w:val="single" w:sz="5" w:space="0" w:color="000000" w:themeColor="text1"/>
+              <w:right w:val="single" w:sz="5" w:space="0" w:color="000000" w:themeColor="text1"/>
             </w:tcBorders>
             <w:tcMar>
               <w:top w:w="0" w:type="dxa"/>
@@ -5626,14 +5270,14 @@
           <w:p>
             <w:pPr>
               <w:pBdr>
-                <w:left w:val="none" w:color="auto" w:sz="0" w:space="14"/>
+                <w:left w:val="none" w:sz="0" w:space="14" w:color="auto"/>
               </w:pBdr>
               <w:shd w:val="clear" w:color="auto" w:fill="FFFFFF"/>
               <w:spacing w:after="0" w:line="360" w:lineRule="auto"/>
               <w:ind w:right="360"/>
               <w:jc w:val="center"/>
               <w:rPr>
-                <w:rFonts w:ascii="Times New Roman" w:hAnsi="Times New Roman" w:eastAsia="Times New Roman" w:cs="Times New Roman"/>
+                <w:rFonts w:ascii="Times New Roman" w:eastAsia="Times New Roman" w:hAnsi="Times New Roman" w:cs="Times New Roman"/>
                 <w:color w:val="000000" w:themeColor="text1"/>
                 <w:kern w:val="0"/>
                 <w:lang w:val="en-CA"/>
@@ -5642,7 +5286,7 @@
             </w:pPr>
             <w:r>
               <w:rPr>
-                <w:rFonts w:ascii="Times New Roman" w:hAnsi="Times New Roman" w:eastAsia="Times New Roman" w:cs="Times New Roman"/>
+                <w:rFonts w:ascii="Times New Roman" w:eastAsia="Times New Roman" w:hAnsi="Times New Roman" w:cs="Times New Roman"/>
                 <w:color w:val="000000" w:themeColor="text1"/>
                 <w:kern w:val="0"/>
                 <w:lang w:val="en-CA"/>
@@ -5656,10 +5300,10 @@
           <w:tcPr>
             <w:tcW w:w="5882" w:type="dxa"/>
             <w:tcBorders>
-              <w:top w:val="single" w:color="000000" w:themeColor="text1" w:sz="5" w:space="0"/>
-              <w:left w:val="single" w:color="000000" w:themeColor="text1" w:sz="5" w:space="0"/>
-              <w:bottom w:val="single" w:color="000000" w:themeColor="text1" w:sz="5" w:space="0"/>
-              <w:right w:val="single" w:color="000000" w:themeColor="text1" w:sz="5" w:space="0"/>
+              <w:top w:val="single" w:sz="5" w:space="0" w:color="000000" w:themeColor="text1"/>
+              <w:left w:val="single" w:sz="5" w:space="0" w:color="000000" w:themeColor="text1"/>
+              <w:bottom w:val="single" w:sz="5" w:space="0" w:color="000000" w:themeColor="text1"/>
+              <w:right w:val="single" w:sz="5" w:space="0" w:color="000000" w:themeColor="text1"/>
             </w:tcBorders>
             <w:tcMar>
               <w:top w:w="0" w:type="dxa"/>
@@ -5672,7 +5316,7 @@
           <w:p>
             <w:pPr>
               <w:pBdr>
-                <w:left w:val="none" w:color="auto" w:sz="0" w:space="14"/>
+                <w:left w:val="none" w:sz="0" w:space="14" w:color="auto"/>
               </w:pBdr>
               <w:shd w:val="clear" w:color="auto" w:fill="FFFFFF" w:themeFill="background1"/>
               <w:spacing w:before="40" w:after="0" w:line="360" w:lineRule="auto"/>
@@ -5680,7 +5324,7 @@
               <w:contextualSpacing/>
               <w:jc w:val="both"/>
               <w:rPr>
-                <w:rFonts w:ascii="Times New Roman" w:hAnsi="Times New Roman" w:eastAsia="Times New Roman" w:cs="Times New Roman"/>
+                <w:rFonts w:ascii="Times New Roman" w:eastAsia="Times New Roman" w:hAnsi="Times New Roman" w:cs="Times New Roman"/>
                 <w:color w:val="000000" w:themeColor="text1"/>
                 <w:kern w:val="0"/>
                 <w:lang w:val="en-CA"/>
@@ -5689,7 +5333,7 @@
             </w:pPr>
             <w:r>
               <w:rPr>
-                <w:rFonts w:ascii="Times New Roman" w:hAnsi="Times New Roman" w:eastAsia="Times New Roman" w:cs="Times New Roman"/>
+                <w:rFonts w:ascii="Times New Roman" w:eastAsia="Times New Roman" w:hAnsi="Times New Roman" w:cs="Times New Roman"/>
                 <w:color w:val="000000" w:themeColor="text1"/>
                 <w:lang w:val="en-CA"/>
               </w:rPr>
@@ -5706,10 +5350,10 @@
           <w:tcPr>
             <w:tcW w:w="2126" w:type="dxa"/>
             <w:tcBorders>
-              <w:top w:val="single" w:color="000000" w:themeColor="text1" w:sz="5" w:space="0"/>
-              <w:left w:val="single" w:color="000000" w:themeColor="text1" w:sz="5" w:space="0"/>
-              <w:bottom w:val="single" w:color="000000" w:themeColor="text1" w:sz="5" w:space="0"/>
-              <w:right w:val="single" w:color="000000" w:themeColor="text1" w:sz="5" w:space="0"/>
+              <w:top w:val="single" w:sz="5" w:space="0" w:color="000000" w:themeColor="text1"/>
+              <w:left w:val="single" w:sz="5" w:space="0" w:color="000000" w:themeColor="text1"/>
+              <w:bottom w:val="single" w:sz="5" w:space="0" w:color="000000" w:themeColor="text1"/>
+              <w:right w:val="single" w:sz="5" w:space="0" w:color="000000" w:themeColor="text1"/>
             </w:tcBorders>
             <w:tcMar>
               <w:top w:w="0" w:type="dxa"/>
@@ -5722,14 +5366,14 @@
           <w:p>
             <w:pPr>
               <w:pBdr>
-                <w:left w:val="none" w:color="auto" w:sz="0" w:space="14"/>
+                <w:left w:val="none" w:sz="0" w:space="14" w:color="auto"/>
               </w:pBdr>
               <w:shd w:val="clear" w:color="auto" w:fill="FFFFFF"/>
               <w:spacing w:after="0" w:line="360" w:lineRule="auto"/>
               <w:ind w:right="360"/>
               <w:jc w:val="center"/>
               <w:rPr>
-                <w:rFonts w:ascii="Times New Roman" w:hAnsi="Times New Roman" w:eastAsia="Times New Roman" w:cs="Times New Roman"/>
+                <w:rFonts w:ascii="Times New Roman" w:eastAsia="Times New Roman" w:hAnsi="Times New Roman" w:cs="Times New Roman"/>
                 <w:color w:val="000000" w:themeColor="text1"/>
                 <w:kern w:val="0"/>
                 <w:lang w:val="en-CA"/>
@@ -5738,7 +5382,7 @@
             </w:pPr>
             <w:r>
               <w:rPr>
-                <w:rFonts w:ascii="Times New Roman" w:hAnsi="Times New Roman" w:eastAsia="Times New Roman" w:cs="Times New Roman"/>
+                <w:rFonts w:ascii="Times New Roman" w:eastAsia="Times New Roman" w:hAnsi="Times New Roman" w:cs="Times New Roman"/>
                 <w:color w:val="000000" w:themeColor="text1"/>
                 <w:kern w:val="0"/>
                 <w:lang w:val="en-CA"/>
@@ -5752,10 +5396,10 @@
           <w:tcPr>
             <w:tcW w:w="5882" w:type="dxa"/>
             <w:tcBorders>
-              <w:top w:val="single" w:color="000000" w:themeColor="text1" w:sz="5" w:space="0"/>
-              <w:left w:val="single" w:color="000000" w:themeColor="text1" w:sz="5" w:space="0"/>
-              <w:bottom w:val="single" w:color="000000" w:themeColor="text1" w:sz="5" w:space="0"/>
-              <w:right w:val="single" w:color="000000" w:themeColor="text1" w:sz="5" w:space="0"/>
+              <w:top w:val="single" w:sz="5" w:space="0" w:color="000000" w:themeColor="text1"/>
+              <w:left w:val="single" w:sz="5" w:space="0" w:color="000000" w:themeColor="text1"/>
+              <w:bottom w:val="single" w:sz="5" w:space="0" w:color="000000" w:themeColor="text1"/>
+              <w:right w:val="single" w:sz="5" w:space="0" w:color="000000" w:themeColor="text1"/>
             </w:tcBorders>
             <w:tcMar>
               <w:top w:w="0" w:type="dxa"/>
@@ -5768,7 +5412,7 @@
           <w:p>
             <w:pPr>
               <w:pBdr>
-                <w:left w:val="none" w:color="auto" w:sz="0" w:space="14"/>
+                <w:left w:val="none" w:sz="0" w:space="14" w:color="auto"/>
               </w:pBdr>
               <w:shd w:val="clear" w:color="auto" w:fill="FFFFFF" w:themeFill="background1"/>
               <w:spacing w:before="40" w:after="0" w:line="360" w:lineRule="auto"/>
@@ -5776,7 +5420,7 @@
               <w:contextualSpacing/>
               <w:jc w:val="both"/>
               <w:rPr>
-                <w:rFonts w:ascii="Times New Roman" w:hAnsi="Times New Roman" w:eastAsia="Times New Roman" w:cs="Times New Roman"/>
+                <w:rFonts w:ascii="Times New Roman" w:eastAsia="Times New Roman" w:hAnsi="Times New Roman" w:cs="Times New Roman"/>
                 <w:color w:val="000000" w:themeColor="text1"/>
                 <w:kern w:val="0"/>
                 <w:lang w:val="en-CA"/>
@@ -5785,7 +5429,7 @@
             </w:pPr>
             <w:r>
               <w:rPr>
-                <w:rFonts w:ascii="Times New Roman" w:hAnsi="Times New Roman" w:eastAsia="Times New Roman" w:cs="Times New Roman"/>
+                <w:rFonts w:ascii="Times New Roman" w:eastAsia="Times New Roman" w:hAnsi="Times New Roman" w:cs="Times New Roman"/>
                 <w:color w:val="000000" w:themeColor="text1"/>
                 <w:lang w:val="en-CA"/>
               </w:rPr>
@@ -5798,7 +5442,7 @@
     <w:p>
       <w:pPr>
         <w:pBdr>
-          <w:left w:val="none" w:color="auto" w:sz="0" w:space="14"/>
+          <w:left w:val="none" w:sz="0" w:space="14" w:color="auto"/>
         </w:pBdr>
         <w:shd w:val="clear" w:color="auto" w:fill="FFFFFF"/>
         <w:tabs>
@@ -5809,7 +5453,7 @@
         <w:ind w:right="360"/>
         <w:jc w:val="both"/>
         <w:rPr>
-          <w:rFonts w:ascii="Times New Roman" w:hAnsi="Times New Roman" w:eastAsia="Times New Roman" w:cs="Times New Roman"/>
+          <w:rFonts w:ascii="Times New Roman" w:eastAsia="Times New Roman" w:hAnsi="Times New Roman" w:cs="Times New Roman"/>
           <w:b/>
           <w:bCs/>
           <w:color w:val="000000" w:themeColor="text1"/>
@@ -5826,10 +5470,10 @@
         <w:keepLines/>
         <w:numPr>
           <w:ilvl w:val="0"/>
-          <w:numId w:val="5"/>
+          <w:numId w:val="7"/>
         </w:numPr>
         <w:pBdr>
-          <w:left w:val="none" w:color="auto" w:sz="0" w:space="14"/>
+          <w:left w:val="none" w:sz="0" w:space="14" w:color="auto"/>
         </w:pBdr>
         <w:shd w:val="clear" w:color="auto" w:fill="FFFFFF"/>
         <w:tabs>
@@ -5840,7 +5484,7 @@
         <w:jc w:val="both"/>
         <w:outlineLvl w:val="1"/>
         <w:rPr>
-          <w:rFonts w:ascii="Times New Roman" w:hAnsi="Times New Roman" w:eastAsia="Times New Roman" w:cs="Times New Roman"/>
+          <w:rFonts w:ascii="Times New Roman" w:eastAsia="Times New Roman" w:hAnsi="Times New Roman" w:cs="Times New Roman"/>
           <w:b/>
           <w:bCs/>
           <w:color w:val="000000" w:themeColor="text1"/>
@@ -5849,10 +5493,10 @@
           <w14:ligatures w14:val="none"/>
         </w:rPr>
       </w:pPr>
-      <w:bookmarkStart w:name="_Toc182953408" w:id="15"/>
-      <w:r>
-        <w:rPr>
-          <w:rFonts w:ascii="Times New Roman" w:hAnsi="Times New Roman" w:eastAsia="Times New Roman" w:cs="Times New Roman"/>
+      <w:bookmarkStart w:id="17" w:name="_Toc182953408"/>
+      <w:r>
+        <w:rPr>
+          <w:rFonts w:ascii="Times New Roman" w:eastAsia="Times New Roman" w:hAnsi="Times New Roman" w:cs="Times New Roman"/>
           <w:b/>
           <w:bCs/>
           <w:color w:val="000000" w:themeColor="text1"/>
@@ -5862,19 +5506,19 @@
         </w:rPr>
         <w:t>Completed Contribution</w:t>
       </w:r>
-      <w:bookmarkEnd w:id="15"/>
+      <w:bookmarkEnd w:id="17"/>
     </w:p>
     <w:tbl>
       <w:tblPr>
         <w:tblW w:w="8008" w:type="dxa"/>
         <w:tblInd w:w="1412" w:type="dxa"/>
         <w:tblBorders>
-          <w:top w:val="single" w:color="808080" w:sz="5" w:space="0"/>
-          <w:left w:val="single" w:color="808080" w:sz="5" w:space="0"/>
-          <w:bottom w:val="single" w:color="808080" w:sz="5" w:space="0"/>
-          <w:right w:val="single" w:color="808080" w:sz="5" w:space="0"/>
-          <w:insideH w:val="single" w:color="808080" w:sz="5" w:space="0"/>
-          <w:insideV w:val="single" w:color="808080" w:sz="5" w:space="0"/>
+          <w:top w:val="single" w:sz="5" w:space="0" w:color="808080"/>
+          <w:left w:val="single" w:sz="5" w:space="0" w:color="808080"/>
+          <w:bottom w:val="single" w:sz="5" w:space="0" w:color="808080"/>
+          <w:right w:val="single" w:sz="5" w:space="0" w:color="808080"/>
+          <w:insideH w:val="single" w:sz="5" w:space="0" w:color="808080"/>
+          <w:insideV w:val="single" w:sz="5" w:space="0" w:color="808080"/>
         </w:tblBorders>
         <w:tblLayout w:type="fixed"/>
         <w:tblLook w:val="0600" w:firstRow="0" w:lastRow="0" w:firstColumn="0" w:lastColumn="0" w:noHBand="1" w:noVBand="1"/>
@@ -5891,10 +5535,10 @@
           <w:tcPr>
             <w:tcW w:w="2126" w:type="dxa"/>
             <w:tcBorders>
-              <w:top w:val="single" w:color="000000" w:themeColor="text1" w:sz="5" w:space="0"/>
-              <w:left w:val="single" w:color="000000" w:themeColor="text1" w:sz="5" w:space="0"/>
-              <w:bottom w:val="single" w:color="000000" w:themeColor="text1" w:sz="5" w:space="0"/>
-              <w:right w:val="single" w:color="000000" w:themeColor="text1" w:sz="5" w:space="0"/>
+              <w:top w:val="single" w:sz="5" w:space="0" w:color="000000" w:themeColor="text1"/>
+              <w:left w:val="single" w:sz="5" w:space="0" w:color="000000" w:themeColor="text1"/>
+              <w:bottom w:val="single" w:sz="5" w:space="0" w:color="000000" w:themeColor="text1"/>
+              <w:right w:val="single" w:sz="5" w:space="0" w:color="000000" w:themeColor="text1"/>
             </w:tcBorders>
             <w:tcMar>
               <w:top w:w="0" w:type="dxa"/>
@@ -5911,7 +5555,7 @@
               <w:ind w:left="640" w:right="360"/>
               <w:jc w:val="center"/>
               <w:rPr>
-                <w:rFonts w:ascii="Times New Roman" w:hAnsi="Times New Roman" w:eastAsia="Times New Roman" w:cs="Times New Roman"/>
+                <w:rFonts w:ascii="Times New Roman" w:eastAsia="Times New Roman" w:hAnsi="Times New Roman" w:cs="Times New Roman"/>
                 <w:color w:val="000000" w:themeColor="text1"/>
                 <w:kern w:val="0"/>
                 <w:lang w:val="en-CA"/>
@@ -5920,7 +5564,7 @@
             </w:pPr>
             <w:r>
               <w:rPr>
-                <w:rFonts w:ascii="Times New Roman" w:hAnsi="Times New Roman" w:eastAsia="Times New Roman" w:cs="Times New Roman"/>
+                <w:rFonts w:ascii="Times New Roman" w:eastAsia="Times New Roman" w:hAnsi="Times New Roman" w:cs="Times New Roman"/>
                 <w:b/>
                 <w:bCs/>
                 <w:color w:val="000000" w:themeColor="text1"/>
@@ -5932,7 +5576,7 @@
             </w:r>
             <w:r>
               <w:rPr>
-                <w:rFonts w:ascii="Times New Roman" w:hAnsi="Times New Roman" w:eastAsia="Times New Roman" w:cs="Times New Roman"/>
+                <w:rFonts w:ascii="Times New Roman" w:eastAsia="Times New Roman" w:hAnsi="Times New Roman" w:cs="Times New Roman"/>
                 <w:color w:val="000000" w:themeColor="text1"/>
                 <w:kern w:val="0"/>
                 <w:lang w:val="en-CA"/>
@@ -5946,10 +5590,10 @@
           <w:tcPr>
             <w:tcW w:w="5882" w:type="dxa"/>
             <w:tcBorders>
-              <w:top w:val="single" w:color="000000" w:themeColor="text1" w:sz="5" w:space="0"/>
-              <w:left w:val="single" w:color="000000" w:themeColor="text1" w:sz="5" w:space="0"/>
-              <w:bottom w:val="single" w:color="000000" w:themeColor="text1" w:sz="5" w:space="0"/>
-              <w:right w:val="single" w:color="000000" w:themeColor="text1" w:sz="5" w:space="0"/>
+              <w:top w:val="single" w:sz="5" w:space="0" w:color="000000" w:themeColor="text1"/>
+              <w:left w:val="single" w:sz="5" w:space="0" w:color="000000" w:themeColor="text1"/>
+              <w:bottom w:val="single" w:sz="5" w:space="0" w:color="000000" w:themeColor="text1"/>
+              <w:right w:val="single" w:sz="5" w:space="0" w:color="000000" w:themeColor="text1"/>
             </w:tcBorders>
             <w:tcMar>
               <w:top w:w="0" w:type="dxa"/>
@@ -5966,7 +5610,7 @@
               <w:ind w:left="640" w:right="360"/>
               <w:jc w:val="center"/>
               <w:rPr>
-                <w:rFonts w:ascii="Times New Roman" w:hAnsi="Times New Roman" w:eastAsia="Times New Roman" w:cs="Times New Roman"/>
+                <w:rFonts w:ascii="Times New Roman" w:eastAsia="Times New Roman" w:hAnsi="Times New Roman" w:cs="Times New Roman"/>
                 <w:color w:val="000000" w:themeColor="text1"/>
                 <w:kern w:val="0"/>
                 <w:lang w:val="en-CA"/>
@@ -5975,7 +5619,7 @@
             </w:pPr>
             <w:r>
               <w:rPr>
-                <w:rFonts w:ascii="Times New Roman" w:hAnsi="Times New Roman" w:eastAsia="Times New Roman" w:cs="Times New Roman"/>
+                <w:rFonts w:ascii="Times New Roman" w:eastAsia="Times New Roman" w:hAnsi="Times New Roman" w:cs="Times New Roman"/>
                 <w:b/>
                 <w:bCs/>
                 <w:color w:val="000000" w:themeColor="text1"/>
@@ -5987,7 +5631,7 @@
             </w:r>
             <w:r>
               <w:rPr>
-                <w:rFonts w:ascii="Times New Roman" w:hAnsi="Times New Roman" w:eastAsia="Times New Roman" w:cs="Times New Roman"/>
+                <w:rFonts w:ascii="Times New Roman" w:eastAsia="Times New Roman" w:hAnsi="Times New Roman" w:cs="Times New Roman"/>
                 <w:color w:val="000000" w:themeColor="text1"/>
                 <w:kern w:val="0"/>
                 <w:lang w:val="en-CA"/>
@@ -6006,10 +5650,10 @@
           <w:tcPr>
             <w:tcW w:w="2126" w:type="dxa"/>
             <w:tcBorders>
-              <w:top w:val="single" w:color="000000" w:themeColor="text1" w:sz="5" w:space="0"/>
-              <w:left w:val="single" w:color="000000" w:themeColor="text1" w:sz="5" w:space="0"/>
-              <w:bottom w:val="single" w:color="000000" w:themeColor="text1" w:sz="5" w:space="0"/>
-              <w:right w:val="single" w:color="000000" w:themeColor="text1" w:sz="5" w:space="0"/>
+              <w:top w:val="single" w:sz="5" w:space="0" w:color="000000" w:themeColor="text1"/>
+              <w:left w:val="single" w:sz="5" w:space="0" w:color="000000" w:themeColor="text1"/>
+              <w:bottom w:val="single" w:sz="5" w:space="0" w:color="000000" w:themeColor="text1"/>
+              <w:right w:val="single" w:sz="5" w:space="0" w:color="000000" w:themeColor="text1"/>
             </w:tcBorders>
             <w:tcMar>
               <w:top w:w="0" w:type="dxa"/>
@@ -6022,14 +5666,14 @@
           <w:p>
             <w:pPr>
               <w:pBdr>
-                <w:left w:val="none" w:color="auto" w:sz="0" w:space="14"/>
+                <w:left w:val="none" w:sz="0" w:space="14" w:color="auto"/>
               </w:pBdr>
               <w:shd w:val="clear" w:color="auto" w:fill="FFFFFF"/>
               <w:spacing w:after="0" w:line="360" w:lineRule="auto"/>
               <w:ind w:right="360"/>
               <w:jc w:val="center"/>
               <w:rPr>
-                <w:rFonts w:ascii="Times New Roman" w:hAnsi="Times New Roman" w:eastAsia="Times New Roman" w:cs="Times New Roman"/>
+                <w:rFonts w:ascii="Times New Roman" w:eastAsia="Times New Roman" w:hAnsi="Times New Roman" w:cs="Times New Roman"/>
                 <w:color w:val="000000" w:themeColor="text1"/>
                 <w:kern w:val="0"/>
                 <w:lang w:val="en-CA"/>
@@ -6038,7 +5682,7 @@
             </w:pPr>
             <w:r>
               <w:rPr>
-                <w:rFonts w:ascii="Times New Roman" w:hAnsi="Times New Roman" w:eastAsia="Times New Roman" w:cs="Times New Roman"/>
+                <w:rFonts w:ascii="Times New Roman" w:eastAsia="Times New Roman" w:hAnsi="Times New Roman" w:cs="Times New Roman"/>
                 <w:color w:val="000000" w:themeColor="text1"/>
                 <w:kern w:val="0"/>
                 <w:lang w:val="en-CA"/>
@@ -6052,10 +5696,10 @@
           <w:tcPr>
             <w:tcW w:w="5882" w:type="dxa"/>
             <w:tcBorders>
-              <w:top w:val="single" w:color="000000" w:themeColor="text1" w:sz="5" w:space="0"/>
-              <w:left w:val="single" w:color="000000" w:themeColor="text1" w:sz="5" w:space="0"/>
-              <w:bottom w:val="single" w:color="000000" w:themeColor="text1" w:sz="5" w:space="0"/>
-              <w:right w:val="single" w:color="000000" w:themeColor="text1" w:sz="5" w:space="0"/>
+              <w:top w:val="single" w:sz="5" w:space="0" w:color="000000" w:themeColor="text1"/>
+              <w:left w:val="single" w:sz="5" w:space="0" w:color="000000" w:themeColor="text1"/>
+              <w:bottom w:val="single" w:sz="5" w:space="0" w:color="000000" w:themeColor="text1"/>
+              <w:right w:val="single" w:sz="5" w:space="0" w:color="000000" w:themeColor="text1"/>
             </w:tcBorders>
             <w:tcMar>
               <w:top w:w="0" w:type="dxa"/>
@@ -6068,7 +5712,7 @@
           <w:p>
             <w:pPr>
               <w:pBdr>
-                <w:left w:val="none" w:color="FF000000" w:sz="0" w:space="14"/>
+                <w:left w:val="none" w:sz="0" w:space="14" w:color="auto"/>
               </w:pBdr>
               <w:shd w:val="clear" w:color="auto" w:fill="FFFFFF" w:themeFill="background1"/>
               <w:spacing w:before="40" w:after="0" w:line="360" w:lineRule="auto"/>
@@ -6076,7 +5720,7 @@
               <w:contextualSpacing/>
               <w:jc w:val="both"/>
               <w:rPr>
-                <w:rFonts w:ascii="Times New Roman" w:hAnsi="Times New Roman" w:eastAsia="Times New Roman" w:cs="Times New Roman"/>
+                <w:rFonts w:ascii="Times New Roman" w:eastAsia="Times New Roman" w:hAnsi="Times New Roman" w:cs="Times New Roman"/>
                 <w:color w:val="000000" w:themeColor="text1"/>
                 <w:kern w:val="0"/>
                 <w:lang w:val="en-CA"/>
@@ -6085,7 +5729,7 @@
             </w:pPr>
             <w:r>
               <w:rPr>
-                <w:rFonts w:ascii="Times New Roman" w:hAnsi="Times New Roman" w:eastAsia="Times New Roman" w:cs="Times New Roman"/>
+                <w:rFonts w:ascii="Times New Roman" w:eastAsia="Times New Roman" w:hAnsi="Times New Roman" w:cs="Times New Roman"/>
                 <w:color w:val="000000" w:themeColor="text1"/>
                 <w:kern w:val="0"/>
                 <w:lang w:val="en-CA"/>
@@ -6095,13 +5739,13 @@
             </w:r>
             <w:r>
               <w:rPr>
-                <w:rFonts w:ascii="Times New Roman" w:hAnsi="Times New Roman" w:eastAsia="Times New Roman" w:cs="Times New Roman"/>
+                <w:rFonts w:ascii="Times New Roman" w:eastAsia="Times New Roman" w:hAnsi="Times New Roman" w:cs="Times New Roman"/>
                 <w:color w:val="000000" w:themeColor="text1"/>
                 <w:kern w:val="0"/>
                 <w:lang w:val="en-CA"/>
                 <w14:ligatures w14:val="none"/>
               </w:rPr>
-              <w:t xml:space="preserve">Write up part 3</w:t>
+              <w:t>Write up part 3</w:t>
             </w:r>
           </w:p>
         </w:tc>
@@ -6114,10 +5758,10 @@
           <w:tcPr>
             <w:tcW w:w="2126" w:type="dxa"/>
             <w:tcBorders>
-              <w:top w:val="single" w:color="000000" w:themeColor="text1" w:sz="5" w:space="0"/>
-              <w:left w:val="single" w:color="000000" w:themeColor="text1" w:sz="5" w:space="0"/>
-              <w:bottom w:val="single" w:color="000000" w:themeColor="text1" w:sz="5" w:space="0"/>
-              <w:right w:val="single" w:color="000000" w:themeColor="text1" w:sz="5" w:space="0"/>
+              <w:top w:val="single" w:sz="5" w:space="0" w:color="000000" w:themeColor="text1"/>
+              <w:left w:val="single" w:sz="5" w:space="0" w:color="000000" w:themeColor="text1"/>
+              <w:bottom w:val="single" w:sz="5" w:space="0" w:color="000000" w:themeColor="text1"/>
+              <w:right w:val="single" w:sz="5" w:space="0" w:color="000000" w:themeColor="text1"/>
             </w:tcBorders>
             <w:tcMar>
               <w:top w:w="0" w:type="dxa"/>
@@ -6130,41 +5774,29 @@
           <w:p>
             <w:pPr>
               <w:pBdr>
-                <w:left w:val="none" w:color="auto" w:sz="0" w:space="14"/>
+                <w:left w:val="none" w:sz="0" w:space="14" w:color="auto"/>
               </w:pBdr>
               <w:shd w:val="clear" w:color="auto" w:fill="FFFFFF"/>
               <w:spacing w:after="0" w:line="360" w:lineRule="auto"/>
               <w:ind w:right="360"/>
               <w:jc w:val="center"/>
               <w:rPr>
-                <w:rFonts w:ascii="Times New Roman" w:hAnsi="Times New Roman" w:eastAsia="Times New Roman" w:cs="Times New Roman"/>
+                <w:rFonts w:ascii="Times New Roman" w:eastAsia="Times New Roman" w:hAnsi="Times New Roman" w:cs="Times New Roman"/>
                 <w:color w:val="000000" w:themeColor="text1"/>
                 <w:kern w:val="0"/>
                 <w:lang w:val="en-CA"/>
                 <w14:ligatures w14:val="none"/>
               </w:rPr>
             </w:pPr>
-            <w:proofErr w:type="spellStart"/>
-            <w:r>
-              <w:rPr>
-                <w:rFonts w:ascii="Times New Roman" w:hAnsi="Times New Roman" w:eastAsia="Times New Roman" w:cs="Times New Roman"/>
+            <w:r>
+              <w:rPr>
+                <w:rFonts w:ascii="Times New Roman" w:eastAsia="Times New Roman" w:hAnsi="Times New Roman" w:cs="Times New Roman"/>
                 <w:color w:val="000000" w:themeColor="text1"/>
                 <w:kern w:val="0"/>
                 <w:lang w:val="en-CA"/>
                 <w14:ligatures w14:val="none"/>
               </w:rPr>
-              <w:t>Rizaldi</w:t>
-            </w:r>
-            <w:proofErr w:type="spellEnd"/>
-            <w:r>
-              <w:rPr>
-                <w:rFonts w:ascii="Times New Roman" w:hAnsi="Times New Roman" w:eastAsia="Times New Roman" w:cs="Times New Roman"/>
-                <w:color w:val="000000" w:themeColor="text1"/>
-                <w:kern w:val="0"/>
-                <w:lang w:val="en-CA"/>
-                <w14:ligatures w14:val="none"/>
-              </w:rPr>
-              <w:t xml:space="preserve"> Wijaya </w:t>
+              <w:t xml:space="preserve">Rizaldi Wijaya </w:t>
             </w:r>
           </w:p>
         </w:tc>
@@ -6172,10 +5804,10 @@
           <w:tcPr>
             <w:tcW w:w="5882" w:type="dxa"/>
             <w:tcBorders>
-              <w:top w:val="single" w:color="000000" w:themeColor="text1" w:sz="5" w:space="0"/>
-              <w:left w:val="single" w:color="000000" w:themeColor="text1" w:sz="5" w:space="0"/>
-              <w:bottom w:val="single" w:color="000000" w:themeColor="text1" w:sz="5" w:space="0"/>
-              <w:right w:val="single" w:color="000000" w:themeColor="text1" w:sz="5" w:space="0"/>
+              <w:top w:val="single" w:sz="5" w:space="0" w:color="000000" w:themeColor="text1"/>
+              <w:left w:val="single" w:sz="5" w:space="0" w:color="000000" w:themeColor="text1"/>
+              <w:bottom w:val="single" w:sz="5" w:space="0" w:color="000000" w:themeColor="text1"/>
+              <w:right w:val="single" w:sz="5" w:space="0" w:color="000000" w:themeColor="text1"/>
             </w:tcBorders>
             <w:tcMar>
               <w:top w:w="0" w:type="dxa"/>
@@ -6188,7 +5820,7 @@
           <w:p>
             <w:pPr>
               <w:pBdr>
-                <w:left w:val="none" w:color="auto" w:sz="0" w:space="14"/>
+                <w:left w:val="none" w:sz="0" w:space="14" w:color="auto"/>
               </w:pBdr>
               <w:shd w:val="clear" w:color="auto" w:fill="FFFFFF" w:themeFill="background1"/>
               <w:spacing w:after="0" w:line="360" w:lineRule="auto"/>
@@ -6196,7 +5828,7 @@
               <w:contextualSpacing/>
               <w:jc w:val="both"/>
               <w:rPr>
-                <w:rFonts w:ascii="Times New Roman" w:hAnsi="Times New Roman" w:eastAsia="Times New Roman" w:cs="Times New Roman"/>
+                <w:rFonts w:ascii="Times New Roman" w:eastAsia="Times New Roman" w:hAnsi="Times New Roman" w:cs="Times New Roman"/>
                 <w:color w:val="000000" w:themeColor="text1"/>
                 <w:kern w:val="0"/>
                 <w:lang w:val="en-CA"/>
@@ -6205,7 +5837,7 @@
             </w:pPr>
             <w:r>
               <w:rPr>
-                <w:rFonts w:ascii="Times New Roman" w:hAnsi="Times New Roman" w:eastAsia="Times New Roman" w:cs="Times New Roman"/>
+                <w:rFonts w:ascii="Times New Roman" w:eastAsia="Times New Roman" w:hAnsi="Times New Roman" w:cs="Times New Roman"/>
                 <w:color w:val="000000" w:themeColor="text1"/>
                 <w:lang w:val="en-CA"/>
               </w:rPr>
@@ -6222,10 +5854,10 @@
           <w:tcPr>
             <w:tcW w:w="2126" w:type="dxa"/>
             <w:tcBorders>
-              <w:top w:val="single" w:color="000000" w:themeColor="text1" w:sz="5" w:space="0"/>
-              <w:left w:val="single" w:color="000000" w:themeColor="text1" w:sz="5" w:space="0"/>
-              <w:bottom w:val="single" w:color="000000" w:themeColor="text1" w:sz="5" w:space="0"/>
-              <w:right w:val="single" w:color="000000" w:themeColor="text1" w:sz="5" w:space="0"/>
+              <w:top w:val="single" w:sz="5" w:space="0" w:color="000000" w:themeColor="text1"/>
+              <w:left w:val="single" w:sz="5" w:space="0" w:color="000000" w:themeColor="text1"/>
+              <w:bottom w:val="single" w:sz="5" w:space="0" w:color="000000" w:themeColor="text1"/>
+              <w:right w:val="single" w:sz="5" w:space="0" w:color="000000" w:themeColor="text1"/>
             </w:tcBorders>
             <w:tcMar>
               <w:top w:w="0" w:type="dxa"/>
@@ -6238,14 +5870,14 @@
           <w:p>
             <w:pPr>
               <w:pBdr>
-                <w:left w:val="none" w:color="auto" w:sz="0" w:space="14"/>
+                <w:left w:val="none" w:sz="0" w:space="14" w:color="auto"/>
               </w:pBdr>
               <w:shd w:val="clear" w:color="auto" w:fill="FFFFFF"/>
               <w:spacing w:after="0" w:line="360" w:lineRule="auto"/>
               <w:ind w:right="360"/>
               <w:jc w:val="center"/>
               <w:rPr>
-                <w:rFonts w:ascii="Times New Roman" w:hAnsi="Times New Roman" w:eastAsia="Times New Roman" w:cs="Times New Roman"/>
+                <w:rFonts w:ascii="Times New Roman" w:eastAsia="Times New Roman" w:hAnsi="Times New Roman" w:cs="Times New Roman"/>
                 <w:color w:val="000000" w:themeColor="text1"/>
                 <w:kern w:val="0"/>
                 <w:lang w:val="en-CA"/>
@@ -6254,7 +5886,7 @@
             </w:pPr>
             <w:r>
               <w:rPr>
-                <w:rFonts w:ascii="Times New Roman" w:hAnsi="Times New Roman" w:eastAsia="Times New Roman" w:cs="Times New Roman"/>
+                <w:rFonts w:ascii="Times New Roman" w:eastAsia="Times New Roman" w:hAnsi="Times New Roman" w:cs="Times New Roman"/>
                 <w:color w:val="000000" w:themeColor="text1"/>
                 <w:kern w:val="0"/>
                 <w:lang w:val="en-CA"/>
@@ -6268,10 +5900,10 @@
           <w:tcPr>
             <w:tcW w:w="5882" w:type="dxa"/>
             <w:tcBorders>
-              <w:top w:val="single" w:color="000000" w:themeColor="text1" w:sz="5" w:space="0"/>
-              <w:left w:val="single" w:color="000000" w:themeColor="text1" w:sz="5" w:space="0"/>
-              <w:bottom w:val="single" w:color="000000" w:themeColor="text1" w:sz="5" w:space="0"/>
-              <w:right w:val="single" w:color="000000" w:themeColor="text1" w:sz="5" w:space="0"/>
+              <w:top w:val="single" w:sz="5" w:space="0" w:color="000000" w:themeColor="text1"/>
+              <w:left w:val="single" w:sz="5" w:space="0" w:color="000000" w:themeColor="text1"/>
+              <w:bottom w:val="single" w:sz="5" w:space="0" w:color="000000" w:themeColor="text1"/>
+              <w:right w:val="single" w:sz="5" w:space="0" w:color="000000" w:themeColor="text1"/>
             </w:tcBorders>
             <w:tcMar>
               <w:top w:w="0" w:type="dxa"/>
@@ -6284,7 +5916,7 @@
           <w:p>
             <w:pPr>
               <w:pBdr>
-                <w:left w:val="none" w:color="auto" w:sz="0" w:space="14"/>
+                <w:left w:val="none" w:sz="0" w:space="14" w:color="auto"/>
               </w:pBdr>
               <w:shd w:val="clear" w:color="auto" w:fill="FFFFFF" w:themeFill="background1"/>
               <w:spacing w:before="40" w:after="0" w:line="360" w:lineRule="auto"/>
@@ -6292,7 +5924,7 @@
               <w:contextualSpacing/>
               <w:jc w:val="both"/>
               <w:rPr>
-                <w:rFonts w:ascii="Times New Roman" w:hAnsi="Times New Roman" w:eastAsia="Times New Roman" w:cs="Times New Roman"/>
+                <w:rFonts w:ascii="Times New Roman" w:eastAsia="Times New Roman" w:hAnsi="Times New Roman" w:cs="Times New Roman"/>
                 <w:color w:val="000000" w:themeColor="text1"/>
                 <w:kern w:val="0"/>
                 <w:lang w:val="en-CA"/>
@@ -6301,7 +5933,7 @@
             </w:pPr>
             <w:r>
               <w:rPr>
-                <w:rFonts w:ascii="Times New Roman" w:hAnsi="Times New Roman" w:eastAsia="Times New Roman" w:cs="Times New Roman"/>
+                <w:rFonts w:ascii="Times New Roman" w:eastAsia="Times New Roman" w:hAnsi="Times New Roman" w:cs="Times New Roman"/>
                 <w:color w:val="000000" w:themeColor="text1"/>
                 <w:lang w:val="en-CA"/>
               </w:rPr>
@@ -6318,10 +5950,10 @@
           <w:tcPr>
             <w:tcW w:w="2126" w:type="dxa"/>
             <w:tcBorders>
-              <w:top w:val="single" w:color="000000" w:themeColor="text1" w:sz="5" w:space="0"/>
-              <w:left w:val="single" w:color="000000" w:themeColor="text1" w:sz="5" w:space="0"/>
-              <w:bottom w:val="single" w:color="000000" w:themeColor="text1" w:sz="5" w:space="0"/>
-              <w:right w:val="single" w:color="000000" w:themeColor="text1" w:sz="5" w:space="0"/>
+              <w:top w:val="single" w:sz="5" w:space="0" w:color="000000" w:themeColor="text1"/>
+              <w:left w:val="single" w:sz="5" w:space="0" w:color="000000" w:themeColor="text1"/>
+              <w:bottom w:val="single" w:sz="5" w:space="0" w:color="000000" w:themeColor="text1"/>
+              <w:right w:val="single" w:sz="5" w:space="0" w:color="000000" w:themeColor="text1"/>
             </w:tcBorders>
             <w:tcMar>
               <w:top w:w="0" w:type="dxa"/>
@@ -6334,14 +5966,14 @@
           <w:p>
             <w:pPr>
               <w:pBdr>
-                <w:left w:val="none" w:color="auto" w:sz="0" w:space="14"/>
+                <w:left w:val="none" w:sz="0" w:space="14" w:color="auto"/>
               </w:pBdr>
               <w:shd w:val="clear" w:color="auto" w:fill="FFFFFF"/>
               <w:spacing w:after="0" w:line="360" w:lineRule="auto"/>
               <w:ind w:right="360"/>
               <w:jc w:val="center"/>
               <w:rPr>
-                <w:rFonts w:ascii="Times New Roman" w:hAnsi="Times New Roman" w:eastAsia="Times New Roman" w:cs="Times New Roman"/>
+                <w:rFonts w:ascii="Times New Roman" w:eastAsia="Times New Roman" w:hAnsi="Times New Roman" w:cs="Times New Roman"/>
                 <w:color w:val="000000" w:themeColor="text1"/>
                 <w:kern w:val="0"/>
                 <w:lang w:val="en-CA"/>
@@ -6350,7 +5982,7 @@
             </w:pPr>
             <w:r>
               <w:rPr>
-                <w:rFonts w:ascii="Times New Roman" w:hAnsi="Times New Roman" w:eastAsia="Times New Roman" w:cs="Times New Roman"/>
+                <w:rFonts w:ascii="Times New Roman" w:eastAsia="Times New Roman" w:hAnsi="Times New Roman" w:cs="Times New Roman"/>
                 <w:color w:val="000000" w:themeColor="text1"/>
                 <w:kern w:val="0"/>
                 <w:lang w:val="en-CA"/>
@@ -6364,10 +5996,10 @@
           <w:tcPr>
             <w:tcW w:w="5882" w:type="dxa"/>
             <w:tcBorders>
-              <w:top w:val="single" w:color="000000" w:themeColor="text1" w:sz="5" w:space="0"/>
-              <w:left w:val="single" w:color="000000" w:themeColor="text1" w:sz="5" w:space="0"/>
-              <w:bottom w:val="single" w:color="000000" w:themeColor="text1" w:sz="5" w:space="0"/>
-              <w:right w:val="single" w:color="000000" w:themeColor="text1" w:sz="5" w:space="0"/>
+              <w:top w:val="single" w:sz="5" w:space="0" w:color="000000" w:themeColor="text1"/>
+              <w:left w:val="single" w:sz="5" w:space="0" w:color="000000" w:themeColor="text1"/>
+              <w:bottom w:val="single" w:sz="5" w:space="0" w:color="000000" w:themeColor="text1"/>
+              <w:right w:val="single" w:sz="5" w:space="0" w:color="000000" w:themeColor="text1"/>
             </w:tcBorders>
             <w:tcMar>
               <w:top w:w="0" w:type="dxa"/>
@@ -6380,7 +6012,7 @@
           <w:p>
             <w:pPr>
               <w:pBdr>
-                <w:left w:val="none" w:color="auto" w:sz="0" w:space="14"/>
+                <w:left w:val="none" w:sz="0" w:space="14" w:color="auto"/>
               </w:pBdr>
               <w:shd w:val="clear" w:color="auto" w:fill="FFFFFF" w:themeFill="background1"/>
               <w:spacing w:before="40" w:after="0" w:line="360" w:lineRule="auto"/>
@@ -6388,7 +6020,7 @@
               <w:contextualSpacing/>
               <w:jc w:val="both"/>
               <w:rPr>
-                <w:rFonts w:ascii="Times New Roman" w:hAnsi="Times New Roman" w:eastAsia="Times New Roman" w:cs="Times New Roman"/>
+                <w:rFonts w:ascii="Times New Roman" w:eastAsia="Times New Roman" w:hAnsi="Times New Roman" w:cs="Times New Roman"/>
                 <w:color w:val="000000" w:themeColor="text1"/>
                 <w:kern w:val="0"/>
                 <w:lang w:val="en-CA"/>
@@ -6397,7 +6029,7 @@
             </w:pPr>
             <w:r>
               <w:rPr>
-                <w:rFonts w:ascii="Times New Roman" w:hAnsi="Times New Roman" w:eastAsia="Times New Roman" w:cs="Times New Roman"/>
+                <w:rFonts w:ascii="Times New Roman" w:eastAsia="Times New Roman" w:hAnsi="Times New Roman" w:cs="Times New Roman"/>
                 <w:color w:val="000000" w:themeColor="text1"/>
                 <w:lang w:val="en-CA"/>
               </w:rPr>
@@ -6413,7 +6045,7 @@
         <w:keepNext/>
         <w:keepLines/>
         <w:pBdr>
-          <w:left w:val="none" w:color="auto" w:sz="0" w:space="14"/>
+          <w:left w:val="none" w:sz="0" w:space="14" w:color="auto"/>
         </w:pBdr>
         <w:shd w:val="clear" w:color="auto" w:fill="FFFFFF"/>
         <w:spacing w:after="0" w:line="360" w:lineRule="auto"/>
@@ -6421,7 +6053,7 @@
         <w:jc w:val="both"/>
         <w:outlineLvl w:val="1"/>
         <w:rPr>
-          <w:rFonts w:ascii="Times New Roman" w:hAnsi="Times New Roman" w:eastAsia="Times New Roman" w:cs="Times New Roman"/>
+          <w:rFonts w:ascii="Times New Roman" w:eastAsia="Times New Roman" w:hAnsi="Times New Roman" w:cs="Times New Roman"/>
           <w:b/>
           <w:bCs/>
           <w:color w:val="000000" w:themeColor="text1"/>
@@ -6432,23 +6064,53 @@
       </w:pPr>
     </w:p>
     <w:sectPr>
-      <w:pgSz w:w="12240" w:h="15840" w:orient="portrait"/>
+      <w:headerReference w:type="default" r:id="rId17"/>
+      <w:footerReference w:type="default" r:id="rId18"/>
+      <w:pgSz w:w="12240" w:h="15840"/>
       <w:pgMar w:top="1440" w:right="1440" w:bottom="1440" w:left="1440" w:header="720" w:footer="720" w:gutter="0"/>
       <w:cols w:space="720"/>
       <w:docGrid w:linePitch="360"/>
-      <w:headerReference w:type="default" r:id="Rd2108d789aef46fa"/>
-      <w:footerReference w:type="default" r:id="Rff9e0ead401d4924"/>
     </w:sectPr>
   </w:body>
 </w:document>
 </file>
 
-<file path=word/footer.xml><?xml version="1.0" encoding="utf-8"?>
-<w:ftr xmlns:w14="http://schemas.microsoft.com/office/word/2010/wordml" xmlns:w="http://schemas.openxmlformats.org/wordprocessingml/2006/main">
+<file path=word/endnotes.xml><?xml version="1.0" encoding="utf-8"?>
+<w:endnotes xmlns:wpc="http://schemas.microsoft.com/office/word/2010/wordprocessingCanvas" xmlns:cx="http://schemas.microsoft.com/office/drawing/2014/chartex" xmlns:cx1="http://schemas.microsoft.com/office/drawing/2015/9/8/chartex" xmlns:cx2="http://schemas.microsoft.com/office/drawing/2015/10/21/chartex" xmlns:cx3="http://schemas.microsoft.com/office/drawing/2016/5/9/chartex" xmlns:cx4="http://schemas.microsoft.com/office/drawing/2016/5/10/chartex" xmlns:cx5="http://schemas.microsoft.com/office/drawing/2016/5/11/chartex" xmlns:cx6="http://schemas.microsoft.com/office/drawing/2016/5/12/chartex" xmlns:cx7="http://schemas.microsoft.com/office/drawing/2016/5/13/chartex" xmlns:cx8="http://schemas.microsoft.com/office/drawing/2016/5/14/chartex" xmlns:mc="http://schemas.openxmlformats.org/markup-compatibility/2006" xmlns:aink="http://schemas.microsoft.com/office/drawing/2016/ink" xmlns:am3d="http://schemas.microsoft.com/office/drawing/2017/model3d" xmlns:o="urn:schemas-microsoft-com:office:office" xmlns:oel="http://schemas.microsoft.com/office/2019/extlst" xmlns:r="http://schemas.openxmlformats.org/officeDocument/2006/relationships" xmlns:m="http://schemas.openxmlformats.org/officeDocument/2006/math" xmlns:v="urn:schemas-microsoft-com:vml" xmlns:wp14="http://schemas.microsoft.com/office/word/2010/wordprocessingDrawing" xmlns:wp="http://schemas.openxmlformats.org/drawingml/2006/wordprocessingDrawing" xmlns:w10="urn:schemas-microsoft-com:office:word" xmlns:w="http://schemas.openxmlformats.org/wordprocessingml/2006/main" xmlns:w14="http://schemas.microsoft.com/office/word/2010/wordml" xmlns:w15="http://schemas.microsoft.com/office/word/2012/wordml" xmlns:w16cex="http://schemas.microsoft.com/office/word/2018/wordml/cex" xmlns:w16cid="http://schemas.microsoft.com/office/word/2016/wordml/cid" xmlns:w16="http://schemas.microsoft.com/office/word/2018/wordml" xmlns:w16du="http://schemas.microsoft.com/office/word/2023/wordml/word16du" xmlns:w16sdtdh="http://schemas.microsoft.com/office/word/2020/wordml/sdtdatahash" xmlns:w16se="http://schemas.microsoft.com/office/word/2015/wordml/symex" xmlns:wpg="http://schemas.microsoft.com/office/word/2010/wordprocessingGroup" xmlns:wpi="http://schemas.microsoft.com/office/word/2010/wordprocessingInk" xmlns:wne="http://schemas.microsoft.com/office/word/2006/wordml" xmlns:wps="http://schemas.microsoft.com/office/word/2010/wordprocessingShape" mc:Ignorable="w14 w15 w16se w16cid w16 w16cex w16sdtdh w16du wp14">
+  <w:endnote w:type="separator" w:id="-1">
+    <w:p>
+      <w:pPr>
+        <w:spacing w:after="0" w:line="240" w:lineRule="auto"/>
+      </w:pPr>
+      <w:r>
+        <w:separator/>
+      </w:r>
+    </w:p>
+  </w:endnote>
+  <w:endnote w:type="continuationSeparator" w:id="0">
+    <w:p>
+      <w:pPr>
+        <w:spacing w:after="0" w:line="240" w:lineRule="auto"/>
+      </w:pPr>
+      <w:r>
+        <w:continuationSeparator/>
+      </w:r>
+    </w:p>
+  </w:endnote>
+  <w:endnote w:type="continuationNotice" w:id="1">
+    <w:p>
+      <w:pPr>
+        <w:spacing w:after="0" w:line="240" w:lineRule="auto"/>
+      </w:pPr>
+    </w:p>
+  </w:endnote>
+</w:endnotes>
+</file>
+
+<file path=word/footer1.xml><?xml version="1.0" encoding="utf-8"?>
+<w:ftr xmlns:wpc="http://schemas.microsoft.com/office/word/2010/wordprocessingCanvas" xmlns:cx="http://schemas.microsoft.com/office/drawing/2014/chartex" xmlns:cx1="http://schemas.microsoft.com/office/drawing/2015/9/8/chartex" xmlns:cx2="http://schemas.microsoft.com/office/drawing/2015/10/21/chartex" xmlns:cx3="http://schemas.microsoft.com/office/drawing/2016/5/9/chartex" xmlns:cx4="http://schemas.microsoft.com/office/drawing/2016/5/10/chartex" xmlns:cx5="http://schemas.microsoft.com/office/drawing/2016/5/11/chartex" xmlns:cx6="http://schemas.microsoft.com/office/drawing/2016/5/12/chartex" xmlns:cx7="http://schemas.microsoft.com/office/drawing/2016/5/13/chartex" xmlns:cx8="http://schemas.microsoft.com/office/drawing/2016/5/14/chartex" xmlns:mc="http://schemas.openxmlformats.org/markup-compatibility/2006" xmlns:aink="http://schemas.microsoft.com/office/drawing/2016/ink" xmlns:am3d="http://schemas.microsoft.com/office/drawing/2017/model3d" xmlns:o="urn:schemas-microsoft-com:office:office" xmlns:oel="http://schemas.microsoft.com/office/2019/extlst" xmlns:r="http://schemas.openxmlformats.org/officeDocument/2006/relationships" xmlns:m="http://schemas.openxmlformats.org/officeDocument/2006/math" xmlns:v="urn:schemas-microsoft-com:vml" xmlns:wp14="http://schemas.microsoft.com/office/word/2010/wordprocessingDrawing" xmlns:wp="http://schemas.openxmlformats.org/drawingml/2006/wordprocessingDrawing" xmlns:w10="urn:schemas-microsoft-com:office:word" xmlns:w="http://schemas.openxmlformats.org/wordprocessingml/2006/main" xmlns:w14="http://schemas.microsoft.com/office/word/2010/wordml" xmlns:w15="http://schemas.microsoft.com/office/word/2012/wordml" xmlns:w16cex="http://schemas.microsoft.com/office/word/2018/wordml/cex" xmlns:w16cid="http://schemas.microsoft.com/office/word/2016/wordml/cid" xmlns:w16="http://schemas.microsoft.com/office/word/2018/wordml" xmlns:w16du="http://schemas.microsoft.com/office/word/2023/wordml/word16du" xmlns:w16sdtdh="http://schemas.microsoft.com/office/word/2020/wordml/sdtdatahash" xmlns:w16se="http://schemas.microsoft.com/office/word/2015/wordml/symex" xmlns:wpg="http://schemas.microsoft.com/office/word/2010/wordprocessingGroup" xmlns:wpi="http://schemas.microsoft.com/office/word/2010/wordprocessingInk" xmlns:wne="http://schemas.microsoft.com/office/word/2006/wordml" xmlns:wps="http://schemas.microsoft.com/office/word/2010/wordprocessingShape" mc:Ignorable="w14 w15 w16se w16cid w16 w16cex w16sdtdh w16du wp14">
   <w:tbl>
     <w:tblPr>
-      <w:tblStyle w:val="TableNormal"/>
-      <w:bidiVisual w:val="0"/>
       <w:tblW w:w="0" w:type="auto"/>
       <w:tblLayout w:type="fixed"/>
       <w:tblLook w:val="06A0" w:firstRow="1" w:lastRow="0" w:firstColumn="1" w:lastColumn="0" w:noHBand="1" w:noVBand="1"/>
@@ -6465,26 +6127,21 @@
       <w:tc>
         <w:tcPr>
           <w:tcW w:w="3120" w:type="dxa"/>
-          <w:tcMar/>
         </w:tcPr>
         <w:p>
           <w:pPr>
             <w:pStyle w:val="Header"/>
-            <w:bidi w:val="0"/>
             <w:ind w:left="-115"/>
-            <w:jc w:val="left"/>
           </w:pPr>
         </w:p>
       </w:tc>
       <w:tc>
         <w:tcPr>
           <w:tcW w:w="3120" w:type="dxa"/>
-          <w:tcMar/>
         </w:tcPr>
         <w:p>
           <w:pPr>
             <w:pStyle w:val="Header"/>
-            <w:bidi w:val="0"/>
             <w:jc w:val="center"/>
           </w:pPr>
         </w:p>
@@ -6492,12 +6149,10 @@
       <w:tc>
         <w:tcPr>
           <w:tcW w:w="3120" w:type="dxa"/>
-          <w:tcMar/>
         </w:tcPr>
         <w:p>
           <w:pPr>
             <w:pStyle w:val="Header"/>
-            <w:bidi w:val="0"/>
             <w:ind w:right="-115"/>
             <w:jc w:val="right"/>
           </w:pPr>
@@ -6508,18 +6163,47 @@
   <w:p>
     <w:pPr>
       <w:pStyle w:val="Footer"/>
-      <w:bidi w:val="0"/>
     </w:pPr>
   </w:p>
 </w:ftr>
 </file>
 
-<file path=word/header.xml><?xml version="1.0" encoding="utf-8"?>
-<w:hdr xmlns:w14="http://schemas.microsoft.com/office/word/2010/wordml" xmlns:w="http://schemas.openxmlformats.org/wordprocessingml/2006/main">
+<file path=word/footnotes.xml><?xml version="1.0" encoding="utf-8"?>
+<w:footnotes xmlns:wpc="http://schemas.microsoft.com/office/word/2010/wordprocessingCanvas" xmlns:cx="http://schemas.microsoft.com/office/drawing/2014/chartex" xmlns:cx1="http://schemas.microsoft.com/office/drawing/2015/9/8/chartex" xmlns:cx2="http://schemas.microsoft.com/office/drawing/2015/10/21/chartex" xmlns:cx3="http://schemas.microsoft.com/office/drawing/2016/5/9/chartex" xmlns:cx4="http://schemas.microsoft.com/office/drawing/2016/5/10/chartex" xmlns:cx5="http://schemas.microsoft.com/office/drawing/2016/5/11/chartex" xmlns:cx6="http://schemas.microsoft.com/office/drawing/2016/5/12/chartex" xmlns:cx7="http://schemas.microsoft.com/office/drawing/2016/5/13/chartex" xmlns:cx8="http://schemas.microsoft.com/office/drawing/2016/5/14/chartex" xmlns:mc="http://schemas.openxmlformats.org/markup-compatibility/2006" xmlns:aink="http://schemas.microsoft.com/office/drawing/2016/ink" xmlns:am3d="http://schemas.microsoft.com/office/drawing/2017/model3d" xmlns:o="urn:schemas-microsoft-com:office:office" xmlns:oel="http://schemas.microsoft.com/office/2019/extlst" xmlns:r="http://schemas.openxmlformats.org/officeDocument/2006/relationships" xmlns:m="http://schemas.openxmlformats.org/officeDocument/2006/math" xmlns:v="urn:schemas-microsoft-com:vml" xmlns:wp14="http://schemas.microsoft.com/office/word/2010/wordprocessingDrawing" xmlns:wp="http://schemas.openxmlformats.org/drawingml/2006/wordprocessingDrawing" xmlns:w10="urn:schemas-microsoft-com:office:word" xmlns:w="http://schemas.openxmlformats.org/wordprocessingml/2006/main" xmlns:w14="http://schemas.microsoft.com/office/word/2010/wordml" xmlns:w15="http://schemas.microsoft.com/office/word/2012/wordml" xmlns:w16cex="http://schemas.microsoft.com/office/word/2018/wordml/cex" xmlns:w16cid="http://schemas.microsoft.com/office/word/2016/wordml/cid" xmlns:w16="http://schemas.microsoft.com/office/word/2018/wordml" xmlns:w16du="http://schemas.microsoft.com/office/word/2023/wordml/word16du" xmlns:w16sdtdh="http://schemas.microsoft.com/office/word/2020/wordml/sdtdatahash" xmlns:w16se="http://schemas.microsoft.com/office/word/2015/wordml/symex" xmlns:wpg="http://schemas.microsoft.com/office/word/2010/wordprocessingGroup" xmlns:wpi="http://schemas.microsoft.com/office/word/2010/wordprocessingInk" xmlns:wne="http://schemas.microsoft.com/office/word/2006/wordml" xmlns:wps="http://schemas.microsoft.com/office/word/2010/wordprocessingShape" mc:Ignorable="w14 w15 w16se w16cid w16 w16cex w16sdtdh w16du wp14">
+  <w:footnote w:type="separator" w:id="-1">
+    <w:p>
+      <w:pPr>
+        <w:spacing w:after="0" w:line="240" w:lineRule="auto"/>
+      </w:pPr>
+      <w:r>
+        <w:separator/>
+      </w:r>
+    </w:p>
+  </w:footnote>
+  <w:footnote w:type="continuationSeparator" w:id="0">
+    <w:p>
+      <w:pPr>
+        <w:spacing w:after="0" w:line="240" w:lineRule="auto"/>
+      </w:pPr>
+      <w:r>
+        <w:continuationSeparator/>
+      </w:r>
+    </w:p>
+  </w:footnote>
+  <w:footnote w:type="continuationNotice" w:id="1">
+    <w:p>
+      <w:pPr>
+        <w:spacing w:after="0" w:line="240" w:lineRule="auto"/>
+      </w:pPr>
+    </w:p>
+  </w:footnote>
+</w:footnotes>
+</file>
+
+<file path=word/header1.xml><?xml version="1.0" encoding="utf-8"?>
+<w:hdr xmlns:wpc="http://schemas.microsoft.com/office/word/2010/wordprocessingCanvas" xmlns:cx="http://schemas.microsoft.com/office/drawing/2014/chartex" xmlns:cx1="http://schemas.microsoft.com/office/drawing/2015/9/8/chartex" xmlns:cx2="http://schemas.microsoft.com/office/drawing/2015/10/21/chartex" xmlns:cx3="http://schemas.microsoft.com/office/drawing/2016/5/9/chartex" xmlns:cx4="http://schemas.microsoft.com/office/drawing/2016/5/10/chartex" xmlns:cx5="http://schemas.microsoft.com/office/drawing/2016/5/11/chartex" xmlns:cx6="http://schemas.microsoft.com/office/drawing/2016/5/12/chartex" xmlns:cx7="http://schemas.microsoft.com/office/drawing/2016/5/13/chartex" xmlns:cx8="http://schemas.microsoft.com/office/drawing/2016/5/14/chartex" xmlns:mc="http://schemas.openxmlformats.org/markup-compatibility/2006" xmlns:aink="http://schemas.microsoft.com/office/drawing/2016/ink" xmlns:am3d="http://schemas.microsoft.com/office/drawing/2017/model3d" xmlns:o="urn:schemas-microsoft-com:office:office" xmlns:oel="http://schemas.microsoft.com/office/2019/extlst" xmlns:r="http://schemas.openxmlformats.org/officeDocument/2006/relationships" xmlns:m="http://schemas.openxmlformats.org/officeDocument/2006/math" xmlns:v="urn:schemas-microsoft-com:vml" xmlns:wp14="http://schemas.microsoft.com/office/word/2010/wordprocessingDrawing" xmlns:wp="http://schemas.openxmlformats.org/drawingml/2006/wordprocessingDrawing" xmlns:w10="urn:schemas-microsoft-com:office:word" xmlns:w="http://schemas.openxmlformats.org/wordprocessingml/2006/main" xmlns:w14="http://schemas.microsoft.com/office/word/2010/wordml" xmlns:w15="http://schemas.microsoft.com/office/word/2012/wordml" xmlns:w16cex="http://schemas.microsoft.com/office/word/2018/wordml/cex" xmlns:w16cid="http://schemas.microsoft.com/office/word/2016/wordml/cid" xmlns:w16="http://schemas.microsoft.com/office/word/2018/wordml" xmlns:w16du="http://schemas.microsoft.com/office/word/2023/wordml/word16du" xmlns:w16sdtdh="http://schemas.microsoft.com/office/word/2020/wordml/sdtdatahash" xmlns:w16se="http://schemas.microsoft.com/office/word/2015/wordml/symex" xmlns:wpg="http://schemas.microsoft.com/office/word/2010/wordprocessingGroup" xmlns:wpi="http://schemas.microsoft.com/office/word/2010/wordprocessingInk" xmlns:wne="http://schemas.microsoft.com/office/word/2006/wordml" xmlns:wps="http://schemas.microsoft.com/office/word/2010/wordprocessingShape" mc:Ignorable="w14 w15 w16se w16cid w16 w16cex w16sdtdh w16du wp14">
   <w:tbl>
     <w:tblPr>
-      <w:tblStyle w:val="TableNormal"/>
-      <w:bidiVisual w:val="0"/>
       <w:tblW w:w="0" w:type="auto"/>
       <w:tblLayout w:type="fixed"/>
       <w:tblLook w:val="06A0" w:firstRow="1" w:lastRow="0" w:firstColumn="1" w:lastColumn="0" w:noHBand="1" w:noVBand="1"/>
@@ -6536,26 +6220,21 @@
       <w:tc>
         <w:tcPr>
           <w:tcW w:w="3120" w:type="dxa"/>
-          <w:tcMar/>
         </w:tcPr>
         <w:p>
           <w:pPr>
             <w:pStyle w:val="Header"/>
-            <w:bidi w:val="0"/>
             <w:ind w:left="-115"/>
-            <w:jc w:val="left"/>
           </w:pPr>
         </w:p>
       </w:tc>
       <w:tc>
         <w:tcPr>
           <w:tcW w:w="3120" w:type="dxa"/>
-          <w:tcMar/>
         </w:tcPr>
         <w:p>
           <w:pPr>
             <w:pStyle w:val="Header"/>
-            <w:bidi w:val="0"/>
             <w:jc w:val="center"/>
           </w:pPr>
         </w:p>
@@ -6563,12 +6242,10 @@
       <w:tc>
         <w:tcPr>
           <w:tcW w:w="3120" w:type="dxa"/>
-          <w:tcMar/>
         </w:tcPr>
         <w:p>
           <w:pPr>
             <w:pStyle w:val="Header"/>
-            <w:bidi w:val="0"/>
             <w:ind w:right="-115"/>
             <w:jc w:val="right"/>
           </w:pPr>
@@ -6579,7 +6256,6 @@
   <w:p>
     <w:pPr>
       <w:pStyle w:val="Header"/>
-      <w:bidi w:val="0"/>
     </w:pPr>
   </w:p>
 </w:hdr>
@@ -6588,23 +6264,23 @@
 <file path=word/intelligence2.xml><?xml version="1.0" encoding="utf-8"?>
 <int2:intelligence xmlns:int2="http://schemas.microsoft.com/office/intelligence/2020/intelligence" xmlns:oel="http://schemas.microsoft.com/office/2019/extlst">
   <int2:observations>
+    <int2:textHash int2:hashCode="ViStwhZHt/lKYW" int2:id="Cy38bq0z">
+      <int2:state int2:value="Rejected" int2:type="AugLoop_Text_Critique"/>
+    </int2:textHash>
     <int2:textHash int2:hashCode="tuE61T2OxBsDTE" int2:id="ahl86rlI">
-      <int2:state int2:type="AugLoop_Text_Critique" int2:value="Rejected"/>
-    </int2:textHash>
-    <int2:textHash int2:hashCode="ViStwhZHt/lKYW" int2:id="Cy38bq0z">
-      <int2:state int2:type="AugLoop_Text_Critique" int2:value="Rejected"/>
+      <int2:state int2:value="Rejected" int2:type="AugLoop_Text_Critique"/>
     </int2:textHash>
     <int2:textHash int2:hashCode="byq5Y7WlHRVdaa" int2:id="l0gl00hz">
-      <int2:state int2:type="AugLoop_Text_Critique" int2:value="Rejected"/>
+      <int2:state int2:value="Rejected" int2:type="AugLoop_Text_Critique"/>
     </int2:textHash>
-    <int2:bookmark int2:bookmarkName="_Int_Wg3LGzSG" int2:invalidationBookmarkName="" int2:hashCode="choKeS9CWuv8er" int2:id="ochQb4If">
-      <int2:state int2:type="AugLoop_Text_Critique" int2:value="Rejected"/>
-    </int2:bookmark>
     <int2:bookmark int2:bookmarkName="_Int_xl2NPRU5" int2:invalidationBookmarkName="" int2:hashCode="7sZULS4uULBUJ/" int2:id="AGkiaRAS">
-      <int2:state int2:type="AugLoop_Text_Critique" int2:value="Rejected"/>
+      <int2:state int2:value="Rejected" int2:type="AugLoop_Text_Critique"/>
     </int2:bookmark>
     <int2:bookmark int2:bookmarkName="_Int_3qZXyXYp" int2:invalidationBookmarkName="" int2:hashCode="bhV8XaRBC36d6F" int2:id="lcAiqwAM">
-      <int2:state int2:type="AugLoop_Text_Critique" int2:value="Rejected"/>
+      <int2:state int2:value="Rejected" int2:type="AugLoop_Text_Critique"/>
+    </int2:bookmark>
+    <int2:bookmark int2:bookmarkName="_Int_Wg3LGzSG" int2:invalidationBookmarkName="" int2:hashCode="choKeS9CWuv8er" int2:id="ochQb4If">
+      <int2:state int2:value="Rejected" int2:type="AugLoop_Text_Critique"/>
     </int2:bookmark>
   </int2:observations>
   <int2:intelligenceSettings/>
@@ -6614,176 +6290,6 @@
 
 <file path=word/numbering.xml><?xml version="1.0" encoding="utf-8"?>
 <w:numbering xmlns:wpc="http://schemas.microsoft.com/office/word/2010/wordprocessingCanvas" xmlns:cx="http://schemas.microsoft.com/office/drawing/2014/chartex" xmlns:cx1="http://schemas.microsoft.com/office/drawing/2015/9/8/chartex" xmlns:cx2="http://schemas.microsoft.com/office/drawing/2015/10/21/chartex" xmlns:cx3="http://schemas.microsoft.com/office/drawing/2016/5/9/chartex" xmlns:cx4="http://schemas.microsoft.com/office/drawing/2016/5/10/chartex" xmlns:cx5="http://schemas.microsoft.com/office/drawing/2016/5/11/chartex" xmlns:cx6="http://schemas.microsoft.com/office/drawing/2016/5/12/chartex" xmlns:cx7="http://schemas.microsoft.com/office/drawing/2016/5/13/chartex" xmlns:cx8="http://schemas.microsoft.com/office/drawing/2016/5/14/chartex" xmlns:mc="http://schemas.openxmlformats.org/markup-compatibility/2006" xmlns:aink="http://schemas.microsoft.com/office/drawing/2016/ink" xmlns:am3d="http://schemas.microsoft.com/office/drawing/2017/model3d" xmlns:o="urn:schemas-microsoft-com:office:office" xmlns:oel="http://schemas.microsoft.com/office/2019/extlst" xmlns:r="http://schemas.openxmlformats.org/officeDocument/2006/relationships" xmlns:m="http://schemas.openxmlformats.org/officeDocument/2006/math" xmlns:v="urn:schemas-microsoft-com:vml" xmlns:wp14="http://schemas.microsoft.com/office/word/2010/wordprocessingDrawing" xmlns:wp="http://schemas.openxmlformats.org/drawingml/2006/wordprocessingDrawing" xmlns:w10="urn:schemas-microsoft-com:office:word" xmlns:w="http://schemas.openxmlformats.org/wordprocessingml/2006/main" xmlns:w14="http://schemas.microsoft.com/office/word/2010/wordml" xmlns:w15="http://schemas.microsoft.com/office/word/2012/wordml" xmlns:w16cex="http://schemas.microsoft.com/office/word/2018/wordml/cex" xmlns:w16cid="http://schemas.microsoft.com/office/word/2016/wordml/cid" xmlns:w16="http://schemas.microsoft.com/office/word/2018/wordml" xmlns:w16du="http://schemas.microsoft.com/office/word/2023/wordml/word16du" xmlns:w16sdtdh="http://schemas.microsoft.com/office/word/2020/wordml/sdtdatahash" xmlns:w16se="http://schemas.microsoft.com/office/word/2015/wordml/symex" xmlns:wpg="http://schemas.microsoft.com/office/word/2010/wordprocessingGroup" xmlns:wpi="http://schemas.microsoft.com/office/word/2010/wordprocessingInk" xmlns:wne="http://schemas.microsoft.com/office/word/2006/wordml" xmlns:wps="http://schemas.microsoft.com/office/word/2010/wordprocessingShape" mc:Ignorable="w14 w15 w16se w16cid w16 w16cex w16sdtdh w16du wp14">
-  <w:abstractNum xmlns:w="http://schemas.openxmlformats.org/wordprocessingml/2006/main" w:abstractNumId="8">
-    <w:nsid w:val="5c689784"/>
-    <w:multiLevelType xmlns:w="http://schemas.openxmlformats.org/wordprocessingml/2006/main" w:val="hybridMultilevel"/>
-    <w:lvl xmlns:w="http://schemas.openxmlformats.org/wordprocessingml/2006/main" w:ilvl="0">
-      <w:start w:val="1"/>
-      <w:numFmt w:val="decimal"/>
-      <w:lvlText w:val="%1)"/>
-      <w:lvlJc w:val="left"/>
-      <w:pPr>
-        <w:ind w:left="720" w:hanging="360"/>
-      </w:pPr>
-    </w:lvl>
-    <w:lvl xmlns:w="http://schemas.openxmlformats.org/wordprocessingml/2006/main" w:ilvl="1">
-      <w:start w:val="1"/>
-      <w:numFmt w:val="lowerLetter"/>
-      <w:lvlText w:val="%2."/>
-      <w:lvlJc w:val="left"/>
-      <w:pPr>
-        <w:ind w:left="1440" w:hanging="360"/>
-      </w:pPr>
-    </w:lvl>
-    <w:lvl xmlns:w="http://schemas.openxmlformats.org/wordprocessingml/2006/main" w:ilvl="2">
-      <w:start w:val="1"/>
-      <w:numFmt w:val="lowerRoman"/>
-      <w:lvlText w:val="%3."/>
-      <w:lvlJc w:val="right"/>
-      <w:pPr>
-        <w:ind w:left="2160" w:hanging="180"/>
-      </w:pPr>
-    </w:lvl>
-    <w:lvl xmlns:w="http://schemas.openxmlformats.org/wordprocessingml/2006/main" w:ilvl="3">
-      <w:start w:val="1"/>
-      <w:numFmt w:val="decimal"/>
-      <w:lvlText w:val="%4."/>
-      <w:lvlJc w:val="left"/>
-      <w:pPr>
-        <w:ind w:left="2880" w:hanging="360"/>
-      </w:pPr>
-    </w:lvl>
-    <w:lvl xmlns:w="http://schemas.openxmlformats.org/wordprocessingml/2006/main" w:ilvl="4">
-      <w:start w:val="1"/>
-      <w:numFmt w:val="lowerLetter"/>
-      <w:lvlText w:val="%5."/>
-      <w:lvlJc w:val="left"/>
-      <w:pPr>
-        <w:ind w:left="3600" w:hanging="360"/>
-      </w:pPr>
-    </w:lvl>
-    <w:lvl xmlns:w="http://schemas.openxmlformats.org/wordprocessingml/2006/main" w:ilvl="5">
-      <w:start w:val="1"/>
-      <w:numFmt w:val="lowerRoman"/>
-      <w:lvlText w:val="%6."/>
-      <w:lvlJc w:val="right"/>
-      <w:pPr>
-        <w:ind w:left="4320" w:hanging="180"/>
-      </w:pPr>
-    </w:lvl>
-    <w:lvl xmlns:w="http://schemas.openxmlformats.org/wordprocessingml/2006/main" w:ilvl="6">
-      <w:start w:val="1"/>
-      <w:numFmt w:val="decimal"/>
-      <w:lvlText w:val="%7."/>
-      <w:lvlJc w:val="left"/>
-      <w:pPr>
-        <w:ind w:left="5040" w:hanging="360"/>
-      </w:pPr>
-    </w:lvl>
-    <w:lvl xmlns:w="http://schemas.openxmlformats.org/wordprocessingml/2006/main" w:ilvl="7">
-      <w:start w:val="1"/>
-      <w:numFmt w:val="lowerLetter"/>
-      <w:lvlText w:val="%8."/>
-      <w:lvlJc w:val="left"/>
-      <w:pPr>
-        <w:ind w:left="5760" w:hanging="360"/>
-      </w:pPr>
-    </w:lvl>
-    <w:lvl xmlns:w="http://schemas.openxmlformats.org/wordprocessingml/2006/main" w:ilvl="8">
-      <w:start w:val="1"/>
-      <w:numFmt w:val="lowerRoman"/>
-      <w:lvlText w:val="%9."/>
-      <w:lvlJc w:val="right"/>
-      <w:pPr>
-        <w:ind w:left="6480" w:hanging="180"/>
-      </w:pPr>
-    </w:lvl>
-  </w:abstractNum>
-  <w:abstractNum xmlns:w="http://schemas.openxmlformats.org/wordprocessingml/2006/main" w:abstractNumId="7">
-    <w:nsid w:val="1bc395fc"/>
-    <w:multiLevelType xmlns:w="http://schemas.openxmlformats.org/wordprocessingml/2006/main" w:val="hybridMultilevel"/>
-    <w:lvl xmlns:w="http://schemas.openxmlformats.org/wordprocessingml/2006/main" w:ilvl="0">
-      <w:start w:val="1"/>
-      <w:numFmt w:val="decimal"/>
-      <w:lvlText w:val="%1)"/>
-      <w:lvlJc w:val="left"/>
-      <w:pPr>
-        <w:ind w:left="720" w:hanging="360"/>
-      </w:pPr>
-    </w:lvl>
-    <w:lvl xmlns:w="http://schemas.openxmlformats.org/wordprocessingml/2006/main" w:ilvl="1">
-      <w:start w:val="1"/>
-      <w:numFmt w:val="lowerLetter"/>
-      <w:lvlText w:val="%2."/>
-      <w:lvlJc w:val="left"/>
-      <w:pPr>
-        <w:ind w:left="1440" w:hanging="360"/>
-      </w:pPr>
-    </w:lvl>
-    <w:lvl xmlns:w="http://schemas.openxmlformats.org/wordprocessingml/2006/main" w:ilvl="2">
-      <w:start w:val="1"/>
-      <w:numFmt w:val="lowerRoman"/>
-      <w:lvlText w:val="%3."/>
-      <w:lvlJc w:val="right"/>
-      <w:pPr>
-        <w:ind w:left="2160" w:hanging="180"/>
-      </w:pPr>
-    </w:lvl>
-    <w:lvl xmlns:w="http://schemas.openxmlformats.org/wordprocessingml/2006/main" w:ilvl="3">
-      <w:start w:val="1"/>
-      <w:numFmt w:val="decimal"/>
-      <w:lvlText w:val="%4."/>
-      <w:lvlJc w:val="left"/>
-      <w:pPr>
-        <w:ind w:left="2880" w:hanging="360"/>
-      </w:pPr>
-    </w:lvl>
-    <w:lvl xmlns:w="http://schemas.openxmlformats.org/wordprocessingml/2006/main" w:ilvl="4">
-      <w:start w:val="1"/>
-      <w:numFmt w:val="lowerLetter"/>
-      <w:lvlText w:val="%5."/>
-      <w:lvlJc w:val="left"/>
-      <w:pPr>
-        <w:ind w:left="3600" w:hanging="360"/>
-      </w:pPr>
-    </w:lvl>
-    <w:lvl xmlns:w="http://schemas.openxmlformats.org/wordprocessingml/2006/main" w:ilvl="5">
-      <w:start w:val="1"/>
-      <w:numFmt w:val="lowerRoman"/>
-      <w:lvlText w:val="%6."/>
-      <w:lvlJc w:val="right"/>
-      <w:pPr>
-        <w:ind w:left="4320" w:hanging="180"/>
-      </w:pPr>
-    </w:lvl>
-    <w:lvl xmlns:w="http://schemas.openxmlformats.org/wordprocessingml/2006/main" w:ilvl="6">
-      <w:start w:val="1"/>
-      <w:numFmt w:val="decimal"/>
-      <w:lvlText w:val="%7."/>
-      <w:lvlJc w:val="left"/>
-      <w:pPr>
-        <w:ind w:left="5040" w:hanging="360"/>
-      </w:pPr>
-    </w:lvl>
-    <w:lvl xmlns:w="http://schemas.openxmlformats.org/wordprocessingml/2006/main" w:ilvl="7">
-      <w:start w:val="1"/>
-      <w:numFmt w:val="lowerLetter"/>
-      <w:lvlText w:val="%8."/>
-      <w:lvlJc w:val="left"/>
-      <w:pPr>
-        <w:ind w:left="5760" w:hanging="360"/>
-      </w:pPr>
-    </w:lvl>
-    <w:lvl xmlns:w="http://schemas.openxmlformats.org/wordprocessingml/2006/main" w:ilvl="8">
-      <w:start w:val="1"/>
-      <w:numFmt w:val="lowerRoman"/>
-      <w:lvlText w:val="%9."/>
-      <w:lvlJc w:val="right"/>
-      <w:pPr>
-        <w:ind w:left="6480" w:hanging="180"/>
-      </w:pPr>
-    </w:lvl>
-  </w:abstractNum>
   <w:abstractNum w:abstractNumId="0" w15:restartNumberingAfterBreak="0">
     <w:nsid w:val="092745D8"/>
     <w:multiLevelType w:val="hybridMultilevel"/>
@@ -6874,6 +6380,205 @@
     </w:lvl>
   </w:abstractNum>
   <w:abstractNum w:abstractNumId="1" w15:restartNumberingAfterBreak="0">
+    <w:nsid w:val="0BF3A63B"/>
+    <w:multiLevelType w:val="hybridMultilevel"/>
+    <w:tmpl w:val="A9686578"/>
+    <w:lvl w:ilvl="0" w:tplc="0E24CAF4">
+      <w:start w:val="1"/>
+      <w:numFmt w:val="bullet"/>
+      <w:lvlText w:val=""/>
+      <w:lvlJc w:val="left"/>
+      <w:pPr>
+        <w:ind w:left="720" w:hanging="360"/>
+      </w:pPr>
+      <w:rPr>
+        <w:rFonts w:ascii="Symbol" w:hAnsi="Symbol" w:hint="default"/>
+      </w:rPr>
+    </w:lvl>
+    <w:lvl w:ilvl="1" w:tplc="8A6612E2">
+      <w:start w:val="1"/>
+      <w:numFmt w:val="bullet"/>
+      <w:lvlText w:val="o"/>
+      <w:lvlJc w:val="left"/>
+      <w:pPr>
+        <w:ind w:left="1440" w:hanging="360"/>
+      </w:pPr>
+      <w:rPr>
+        <w:rFonts w:ascii="Courier New" w:hAnsi="Courier New" w:hint="default"/>
+      </w:rPr>
+    </w:lvl>
+    <w:lvl w:ilvl="2" w:tplc="BA0C0B30">
+      <w:start w:val="1"/>
+      <w:numFmt w:val="bullet"/>
+      <w:lvlText w:val=""/>
+      <w:lvlJc w:val="left"/>
+      <w:pPr>
+        <w:ind w:left="2160" w:hanging="360"/>
+      </w:pPr>
+      <w:rPr>
+        <w:rFonts w:ascii="Wingdings" w:hAnsi="Wingdings" w:hint="default"/>
+      </w:rPr>
+    </w:lvl>
+    <w:lvl w:ilvl="3" w:tplc="8C7C151C">
+      <w:start w:val="1"/>
+      <w:numFmt w:val="bullet"/>
+      <w:lvlText w:val=""/>
+      <w:lvlJc w:val="left"/>
+      <w:pPr>
+        <w:ind w:left="2880" w:hanging="360"/>
+      </w:pPr>
+      <w:rPr>
+        <w:rFonts w:ascii="Symbol" w:hAnsi="Symbol" w:hint="default"/>
+      </w:rPr>
+    </w:lvl>
+    <w:lvl w:ilvl="4" w:tplc="41466AEC">
+      <w:start w:val="1"/>
+      <w:numFmt w:val="bullet"/>
+      <w:lvlText w:val="o"/>
+      <w:lvlJc w:val="left"/>
+      <w:pPr>
+        <w:ind w:left="3600" w:hanging="360"/>
+      </w:pPr>
+      <w:rPr>
+        <w:rFonts w:ascii="Courier New" w:hAnsi="Courier New" w:hint="default"/>
+      </w:rPr>
+    </w:lvl>
+    <w:lvl w:ilvl="5" w:tplc="42B2F50A">
+      <w:start w:val="1"/>
+      <w:numFmt w:val="bullet"/>
+      <w:lvlText w:val=""/>
+      <w:lvlJc w:val="left"/>
+      <w:pPr>
+        <w:ind w:left="4320" w:hanging="360"/>
+      </w:pPr>
+      <w:rPr>
+        <w:rFonts w:ascii="Wingdings" w:hAnsi="Wingdings" w:hint="default"/>
+      </w:rPr>
+    </w:lvl>
+    <w:lvl w:ilvl="6" w:tplc="35708A36">
+      <w:start w:val="1"/>
+      <w:numFmt w:val="bullet"/>
+      <w:lvlText w:val=""/>
+      <w:lvlJc w:val="left"/>
+      <w:pPr>
+        <w:ind w:left="5040" w:hanging="360"/>
+      </w:pPr>
+      <w:rPr>
+        <w:rFonts w:ascii="Symbol" w:hAnsi="Symbol" w:hint="default"/>
+      </w:rPr>
+    </w:lvl>
+    <w:lvl w:ilvl="7" w:tplc="A90480B2">
+      <w:start w:val="1"/>
+      <w:numFmt w:val="bullet"/>
+      <w:lvlText w:val="o"/>
+      <w:lvlJc w:val="left"/>
+      <w:pPr>
+        <w:ind w:left="5760" w:hanging="360"/>
+      </w:pPr>
+      <w:rPr>
+        <w:rFonts w:ascii="Courier New" w:hAnsi="Courier New" w:hint="default"/>
+      </w:rPr>
+    </w:lvl>
+    <w:lvl w:ilvl="8" w:tplc="8EE6A8E4">
+      <w:start w:val="1"/>
+      <w:numFmt w:val="bullet"/>
+      <w:lvlText w:val=""/>
+      <w:lvlJc w:val="left"/>
+      <w:pPr>
+        <w:ind w:left="6480" w:hanging="360"/>
+      </w:pPr>
+      <w:rPr>
+        <w:rFonts w:ascii="Wingdings" w:hAnsi="Wingdings" w:hint="default"/>
+      </w:rPr>
+    </w:lvl>
+  </w:abstractNum>
+  <w:abstractNum w:abstractNumId="2" w15:restartNumberingAfterBreak="0">
+    <w:nsid w:val="0E299C05"/>
+    <w:multiLevelType w:val="hybridMultilevel"/>
+    <w:tmpl w:val="C96EF6C2"/>
+    <w:lvl w:ilvl="0" w:tplc="F2066FD2">
+      <w:start w:val="1"/>
+      <w:numFmt w:val="decimal"/>
+      <w:lvlText w:val="%1)"/>
+      <w:lvlJc w:val="left"/>
+      <w:pPr>
+        <w:ind w:left="720" w:hanging="360"/>
+      </w:pPr>
+    </w:lvl>
+    <w:lvl w:ilvl="1" w:tplc="6EE6D7BC">
+      <w:start w:val="1"/>
+      <w:numFmt w:val="lowerLetter"/>
+      <w:lvlText w:val="%2."/>
+      <w:lvlJc w:val="left"/>
+      <w:pPr>
+        <w:ind w:left="1440" w:hanging="360"/>
+      </w:pPr>
+    </w:lvl>
+    <w:lvl w:ilvl="2" w:tplc="FD1E07DC">
+      <w:start w:val="1"/>
+      <w:numFmt w:val="lowerRoman"/>
+      <w:lvlText w:val="%3."/>
+      <w:lvlJc w:val="right"/>
+      <w:pPr>
+        <w:ind w:left="2160" w:hanging="180"/>
+      </w:pPr>
+    </w:lvl>
+    <w:lvl w:ilvl="3" w:tplc="FEDA9EA4">
+      <w:start w:val="1"/>
+      <w:numFmt w:val="decimal"/>
+      <w:lvlText w:val="%4."/>
+      <w:lvlJc w:val="left"/>
+      <w:pPr>
+        <w:ind w:left="2880" w:hanging="360"/>
+      </w:pPr>
+    </w:lvl>
+    <w:lvl w:ilvl="4" w:tplc="8E304EA8">
+      <w:start w:val="1"/>
+      <w:numFmt w:val="lowerLetter"/>
+      <w:lvlText w:val="%5."/>
+      <w:lvlJc w:val="left"/>
+      <w:pPr>
+        <w:ind w:left="3600" w:hanging="360"/>
+      </w:pPr>
+    </w:lvl>
+    <w:lvl w:ilvl="5" w:tplc="D98EC5B0">
+      <w:start w:val="1"/>
+      <w:numFmt w:val="lowerRoman"/>
+      <w:lvlText w:val="%6."/>
+      <w:lvlJc w:val="right"/>
+      <w:pPr>
+        <w:ind w:left="4320" w:hanging="180"/>
+      </w:pPr>
+    </w:lvl>
+    <w:lvl w:ilvl="6" w:tplc="6BB8E4AE">
+      <w:start w:val="1"/>
+      <w:numFmt w:val="decimal"/>
+      <w:lvlText w:val="%7."/>
+      <w:lvlJc w:val="left"/>
+      <w:pPr>
+        <w:ind w:left="5040" w:hanging="360"/>
+      </w:pPr>
+    </w:lvl>
+    <w:lvl w:ilvl="7" w:tplc="920C6A60">
+      <w:start w:val="1"/>
+      <w:numFmt w:val="lowerLetter"/>
+      <w:lvlText w:val="%8."/>
+      <w:lvlJc w:val="left"/>
+      <w:pPr>
+        <w:ind w:left="5760" w:hanging="360"/>
+      </w:pPr>
+    </w:lvl>
+    <w:lvl w:ilvl="8" w:tplc="6234C6C8">
+      <w:start w:val="1"/>
+      <w:numFmt w:val="lowerRoman"/>
+      <w:lvlText w:val="%9."/>
+      <w:lvlJc w:val="right"/>
+      <w:pPr>
+        <w:ind w:left="6480" w:hanging="180"/>
+      </w:pPr>
+    </w:lvl>
+  </w:abstractNum>
+  <w:abstractNum w:abstractNumId="3" w15:restartNumberingAfterBreak="0">
     <w:nsid w:val="101533B7"/>
     <w:multiLevelType w:val="hybridMultilevel"/>
     <w:tmpl w:val="59F0DBC4"/>
@@ -6886,7 +6591,7 @@
         <w:ind w:left="720" w:hanging="360"/>
       </w:pPr>
       <w:rPr>
-        <w:rFonts w:hint="default" w:ascii="Symbol" w:hAnsi="Symbol"/>
+        <w:rFonts w:ascii="Symbol" w:hAnsi="Symbol" w:hint="default"/>
       </w:rPr>
     </w:lvl>
     <w:lvl w:ilvl="1" w:tplc="04090003" w:tentative="1">
@@ -6898,7 +6603,7 @@
         <w:ind w:left="1440" w:hanging="360"/>
       </w:pPr>
       <w:rPr>
-        <w:rFonts w:hint="default" w:ascii="Courier New" w:hAnsi="Courier New" w:cs="Courier New"/>
+        <w:rFonts w:ascii="Courier New" w:hAnsi="Courier New" w:cs="Courier New" w:hint="default"/>
       </w:rPr>
     </w:lvl>
     <w:lvl w:ilvl="2" w:tplc="04090005" w:tentative="1">
@@ -6910,7 +6615,7 @@
         <w:ind w:left="2160" w:hanging="360"/>
       </w:pPr>
       <w:rPr>
-        <w:rFonts w:hint="default" w:ascii="Wingdings" w:hAnsi="Wingdings"/>
+        <w:rFonts w:ascii="Wingdings" w:hAnsi="Wingdings" w:hint="default"/>
       </w:rPr>
     </w:lvl>
     <w:lvl w:ilvl="3" w:tplc="04090001" w:tentative="1">
@@ -6922,7 +6627,7 @@
         <w:ind w:left="2880" w:hanging="360"/>
       </w:pPr>
       <w:rPr>
-        <w:rFonts w:hint="default" w:ascii="Symbol" w:hAnsi="Symbol"/>
+        <w:rFonts w:ascii="Symbol" w:hAnsi="Symbol" w:hint="default"/>
       </w:rPr>
     </w:lvl>
     <w:lvl w:ilvl="4" w:tplc="04090003" w:tentative="1">
@@ -6934,7 +6639,7 @@
         <w:ind w:left="3600" w:hanging="360"/>
       </w:pPr>
       <w:rPr>
-        <w:rFonts w:hint="default" w:ascii="Courier New" w:hAnsi="Courier New" w:cs="Courier New"/>
+        <w:rFonts w:ascii="Courier New" w:hAnsi="Courier New" w:cs="Courier New" w:hint="default"/>
       </w:rPr>
     </w:lvl>
     <w:lvl w:ilvl="5" w:tplc="04090005" w:tentative="1">
@@ -6946,7 +6651,7 @@
         <w:ind w:left="4320" w:hanging="360"/>
       </w:pPr>
       <w:rPr>
-        <w:rFonts w:hint="default" w:ascii="Wingdings" w:hAnsi="Wingdings"/>
+        <w:rFonts w:ascii="Wingdings" w:hAnsi="Wingdings" w:hint="default"/>
       </w:rPr>
     </w:lvl>
     <w:lvl w:ilvl="6" w:tplc="04090001" w:tentative="1">
@@ -6958,7 +6663,7 @@
         <w:ind w:left="5040" w:hanging="360"/>
       </w:pPr>
       <w:rPr>
-        <w:rFonts w:hint="default" w:ascii="Symbol" w:hAnsi="Symbol"/>
+        <w:rFonts w:ascii="Symbol" w:hAnsi="Symbol" w:hint="default"/>
       </w:rPr>
     </w:lvl>
     <w:lvl w:ilvl="7" w:tplc="04090003" w:tentative="1">
@@ -6970,7 +6675,7 @@
         <w:ind w:left="5760" w:hanging="360"/>
       </w:pPr>
       <w:rPr>
-        <w:rFonts w:hint="default" w:ascii="Courier New" w:hAnsi="Courier New" w:cs="Courier New"/>
+        <w:rFonts w:ascii="Courier New" w:hAnsi="Courier New" w:cs="Courier New" w:hint="default"/>
       </w:rPr>
     </w:lvl>
     <w:lvl w:ilvl="8" w:tplc="04090005" w:tentative="1">
@@ -6982,11 +6687,97 @@
         <w:ind w:left="6480" w:hanging="360"/>
       </w:pPr>
       <w:rPr>
-        <w:rFonts w:hint="default" w:ascii="Wingdings" w:hAnsi="Wingdings"/>
+        <w:rFonts w:ascii="Wingdings" w:hAnsi="Wingdings" w:hint="default"/>
       </w:rPr>
     </w:lvl>
   </w:abstractNum>
-  <w:abstractNum w:abstractNumId="2" w15:restartNumberingAfterBreak="0">
+  <w:abstractNum w:abstractNumId="4" w15:restartNumberingAfterBreak="0">
+    <w:nsid w:val="1BC395FC"/>
+    <w:multiLevelType w:val="hybridMultilevel"/>
+    <w:tmpl w:val="839EABB2"/>
+    <w:lvl w:ilvl="0" w:tplc="75AA807E">
+      <w:start w:val="1"/>
+      <w:numFmt w:val="decimal"/>
+      <w:lvlText w:val="%1)"/>
+      <w:lvlJc w:val="left"/>
+      <w:pPr>
+        <w:ind w:left="720" w:hanging="360"/>
+      </w:pPr>
+    </w:lvl>
+    <w:lvl w:ilvl="1" w:tplc="05A609CA">
+      <w:start w:val="1"/>
+      <w:numFmt w:val="lowerLetter"/>
+      <w:lvlText w:val="%2."/>
+      <w:lvlJc w:val="left"/>
+      <w:pPr>
+        <w:ind w:left="1440" w:hanging="360"/>
+      </w:pPr>
+    </w:lvl>
+    <w:lvl w:ilvl="2" w:tplc="DD92AB2C">
+      <w:start w:val="1"/>
+      <w:numFmt w:val="lowerRoman"/>
+      <w:lvlText w:val="%3."/>
+      <w:lvlJc w:val="right"/>
+      <w:pPr>
+        <w:ind w:left="2160" w:hanging="180"/>
+      </w:pPr>
+    </w:lvl>
+    <w:lvl w:ilvl="3" w:tplc="57469406">
+      <w:start w:val="1"/>
+      <w:numFmt w:val="decimal"/>
+      <w:lvlText w:val="%4."/>
+      <w:lvlJc w:val="left"/>
+      <w:pPr>
+        <w:ind w:left="2880" w:hanging="360"/>
+      </w:pPr>
+    </w:lvl>
+    <w:lvl w:ilvl="4" w:tplc="1F4870B0">
+      <w:start w:val="1"/>
+      <w:numFmt w:val="lowerLetter"/>
+      <w:lvlText w:val="%5."/>
+      <w:lvlJc w:val="left"/>
+      <w:pPr>
+        <w:ind w:left="3600" w:hanging="360"/>
+      </w:pPr>
+    </w:lvl>
+    <w:lvl w:ilvl="5" w:tplc="B28E91DA">
+      <w:start w:val="1"/>
+      <w:numFmt w:val="lowerRoman"/>
+      <w:lvlText w:val="%6."/>
+      <w:lvlJc w:val="right"/>
+      <w:pPr>
+        <w:ind w:left="4320" w:hanging="180"/>
+      </w:pPr>
+    </w:lvl>
+    <w:lvl w:ilvl="6" w:tplc="E67CDBD6">
+      <w:start w:val="1"/>
+      <w:numFmt w:val="decimal"/>
+      <w:lvlText w:val="%7."/>
+      <w:lvlJc w:val="left"/>
+      <w:pPr>
+        <w:ind w:left="5040" w:hanging="360"/>
+      </w:pPr>
+    </w:lvl>
+    <w:lvl w:ilvl="7" w:tplc="414EDB24">
+      <w:start w:val="1"/>
+      <w:numFmt w:val="lowerLetter"/>
+      <w:lvlText w:val="%8."/>
+      <w:lvlJc w:val="left"/>
+      <w:pPr>
+        <w:ind w:left="5760" w:hanging="360"/>
+      </w:pPr>
+    </w:lvl>
+    <w:lvl w:ilvl="8" w:tplc="770C7F74">
+      <w:start w:val="1"/>
+      <w:numFmt w:val="lowerRoman"/>
+      <w:lvlText w:val="%9."/>
+      <w:lvlJc w:val="right"/>
+      <w:pPr>
+        <w:ind w:left="6480" w:hanging="180"/>
+      </w:pPr>
+    </w:lvl>
+  </w:abstractNum>
+  <w:abstractNum w:abstractNumId="5" w15:restartNumberingAfterBreak="0">
     <w:nsid w:val="1D004E91"/>
     <w:multiLevelType w:val="hybridMultilevel"/>
     <w:tmpl w:val="7DEC55C2"/>
@@ -7075,7 +6866,7 @@
       </w:pPr>
     </w:lvl>
   </w:abstractNum>
-  <w:abstractNum w:abstractNumId="3" w15:restartNumberingAfterBreak="0">
+  <w:abstractNum w:abstractNumId="6" w15:restartNumberingAfterBreak="0">
     <w:nsid w:val="1DBCB2D1"/>
     <w:multiLevelType w:val="hybridMultilevel"/>
     <w:tmpl w:val="41C231AE"/>
@@ -7088,7 +6879,7 @@
         <w:ind w:left="1440" w:hanging="360"/>
       </w:pPr>
       <w:rPr>
-        <w:rFonts w:hint="default" w:ascii="Aptos" w:hAnsi="Aptos"/>
+        <w:rFonts w:ascii="Aptos" w:hAnsi="Aptos" w:hint="default"/>
       </w:rPr>
     </w:lvl>
     <w:lvl w:ilvl="1" w:tplc="30405600">
@@ -7100,7 +6891,7 @@
         <w:ind w:left="2160" w:hanging="360"/>
       </w:pPr>
       <w:rPr>
-        <w:rFonts w:hint="default" w:ascii="Courier New" w:hAnsi="Courier New"/>
+        <w:rFonts w:ascii="Courier New" w:hAnsi="Courier New" w:hint="default"/>
       </w:rPr>
     </w:lvl>
     <w:lvl w:ilvl="2" w:tplc="C0BA3F12">
@@ -7112,7 +6903,7 @@
         <w:ind w:left="2880" w:hanging="360"/>
       </w:pPr>
       <w:rPr>
-        <w:rFonts w:hint="default" w:ascii="Wingdings" w:hAnsi="Wingdings"/>
+        <w:rFonts w:ascii="Wingdings" w:hAnsi="Wingdings" w:hint="default"/>
       </w:rPr>
     </w:lvl>
     <w:lvl w:ilvl="3" w:tplc="E304B492">
@@ -7124,7 +6915,7 @@
         <w:ind w:left="3600" w:hanging="360"/>
       </w:pPr>
       <w:rPr>
-        <w:rFonts w:hint="default" w:ascii="Symbol" w:hAnsi="Symbol"/>
+        <w:rFonts w:ascii="Symbol" w:hAnsi="Symbol" w:hint="default"/>
       </w:rPr>
     </w:lvl>
     <w:lvl w:ilvl="4" w:tplc="E18C5504">
@@ -7136,7 +6927,7 @@
         <w:ind w:left="4320" w:hanging="360"/>
       </w:pPr>
       <w:rPr>
-        <w:rFonts w:hint="default" w:ascii="Courier New" w:hAnsi="Courier New"/>
+        <w:rFonts w:ascii="Courier New" w:hAnsi="Courier New" w:hint="default"/>
       </w:rPr>
     </w:lvl>
     <w:lvl w:ilvl="5" w:tplc="F946751E">
@@ -7148,7 +6939,7 @@
         <w:ind w:left="5040" w:hanging="360"/>
       </w:pPr>
       <w:rPr>
-        <w:rFonts w:hint="default" w:ascii="Wingdings" w:hAnsi="Wingdings"/>
+        <w:rFonts w:ascii="Wingdings" w:hAnsi="Wingdings" w:hint="default"/>
       </w:rPr>
     </w:lvl>
     <w:lvl w:ilvl="6" w:tplc="7554B79C">
@@ -7160,7 +6951,7 @@
         <w:ind w:left="5760" w:hanging="360"/>
       </w:pPr>
       <w:rPr>
-        <w:rFonts w:hint="default" w:ascii="Symbol" w:hAnsi="Symbol"/>
+        <w:rFonts w:ascii="Symbol" w:hAnsi="Symbol" w:hint="default"/>
       </w:rPr>
     </w:lvl>
     <w:lvl w:ilvl="7" w:tplc="764CE2F4">
@@ -7172,7 +6963,7 @@
         <w:ind w:left="6480" w:hanging="360"/>
       </w:pPr>
       <w:rPr>
-        <w:rFonts w:hint="default" w:ascii="Courier New" w:hAnsi="Courier New"/>
+        <w:rFonts w:ascii="Courier New" w:hAnsi="Courier New" w:hint="default"/>
       </w:rPr>
     </w:lvl>
     <w:lvl w:ilvl="8" w:tplc="5914B406">
@@ -7184,11 +6975,124 @@
         <w:ind w:left="7200" w:hanging="360"/>
       </w:pPr>
       <w:rPr>
-        <w:rFonts w:hint="default" w:ascii="Wingdings" w:hAnsi="Wingdings"/>
+        <w:rFonts w:ascii="Wingdings" w:hAnsi="Wingdings" w:hint="default"/>
       </w:rPr>
     </w:lvl>
   </w:abstractNum>
-  <w:abstractNum w:abstractNumId="4" w15:restartNumberingAfterBreak="0">
+  <w:abstractNum w:abstractNumId="7" w15:restartNumberingAfterBreak="0">
+    <w:nsid w:val="2ECCB73B"/>
+    <w:multiLevelType w:val="hybridMultilevel"/>
+    <w:tmpl w:val="0BBA3574"/>
+    <w:lvl w:ilvl="0" w:tplc="F944615E">
+      <w:start w:val="1"/>
+      <w:numFmt w:val="bullet"/>
+      <w:lvlText w:val=""/>
+      <w:lvlJc w:val="left"/>
+      <w:pPr>
+        <w:ind w:left="1080" w:hanging="360"/>
+      </w:pPr>
+      <w:rPr>
+        <w:rFonts w:ascii="Symbol" w:hAnsi="Symbol" w:hint="default"/>
+      </w:rPr>
+    </w:lvl>
+    <w:lvl w:ilvl="1" w:tplc="D63AFCA4">
+      <w:start w:val="1"/>
+      <w:numFmt w:val="bullet"/>
+      <w:lvlText w:val="o"/>
+      <w:lvlJc w:val="left"/>
+      <w:pPr>
+        <w:ind w:left="1800" w:hanging="360"/>
+      </w:pPr>
+      <w:rPr>
+        <w:rFonts w:ascii="Courier New" w:hAnsi="Courier New" w:hint="default"/>
+      </w:rPr>
+    </w:lvl>
+    <w:lvl w:ilvl="2" w:tplc="C218C030">
+      <w:start w:val="1"/>
+      <w:numFmt w:val="bullet"/>
+      <w:lvlText w:val=""/>
+      <w:lvlJc w:val="left"/>
+      <w:pPr>
+        <w:ind w:left="2520" w:hanging="360"/>
+      </w:pPr>
+      <w:rPr>
+        <w:rFonts w:ascii="Wingdings" w:hAnsi="Wingdings" w:hint="default"/>
+      </w:rPr>
+    </w:lvl>
+    <w:lvl w:ilvl="3" w:tplc="6436DC70">
+      <w:start w:val="1"/>
+      <w:numFmt w:val="bullet"/>
+      <w:lvlText w:val=""/>
+      <w:lvlJc w:val="left"/>
+      <w:pPr>
+        <w:ind w:left="3240" w:hanging="360"/>
+      </w:pPr>
+      <w:rPr>
+        <w:rFonts w:ascii="Symbol" w:hAnsi="Symbol" w:hint="default"/>
+      </w:rPr>
+    </w:lvl>
+    <w:lvl w:ilvl="4" w:tplc="77BCCC4C">
+      <w:start w:val="1"/>
+      <w:numFmt w:val="bullet"/>
+      <w:lvlText w:val="o"/>
+      <w:lvlJc w:val="left"/>
+      <w:pPr>
+        <w:ind w:left="3960" w:hanging="360"/>
+      </w:pPr>
+      <w:rPr>
+        <w:rFonts w:ascii="Courier New" w:hAnsi="Courier New" w:hint="default"/>
+      </w:rPr>
+    </w:lvl>
+    <w:lvl w:ilvl="5" w:tplc="15B40E22">
+      <w:start w:val="1"/>
+      <w:numFmt w:val="bullet"/>
+      <w:lvlText w:val=""/>
+      <w:lvlJc w:val="left"/>
+      <w:pPr>
+        <w:ind w:left="4680" w:hanging="360"/>
+      </w:pPr>
+      <w:rPr>
+        <w:rFonts w:ascii="Wingdings" w:hAnsi="Wingdings" w:hint="default"/>
+      </w:rPr>
+    </w:lvl>
+    <w:lvl w:ilvl="6" w:tplc="B4C0A8FE">
+      <w:start w:val="1"/>
+      <w:numFmt w:val="bullet"/>
+      <w:lvlText w:val=""/>
+      <w:lvlJc w:val="left"/>
+      <w:pPr>
+        <w:ind w:left="5400" w:hanging="360"/>
+      </w:pPr>
+      <w:rPr>
+        <w:rFonts w:ascii="Symbol" w:hAnsi="Symbol" w:hint="default"/>
+      </w:rPr>
+    </w:lvl>
+    <w:lvl w:ilvl="7" w:tplc="9FE4717C">
+      <w:start w:val="1"/>
+      <w:numFmt w:val="bullet"/>
+      <w:lvlText w:val="o"/>
+      <w:lvlJc w:val="left"/>
+      <w:pPr>
+        <w:ind w:left="6120" w:hanging="360"/>
+      </w:pPr>
+      <w:rPr>
+        <w:rFonts w:ascii="Courier New" w:hAnsi="Courier New" w:hint="default"/>
+      </w:rPr>
+    </w:lvl>
+    <w:lvl w:ilvl="8" w:tplc="FB48AB4C">
+      <w:start w:val="1"/>
+      <w:numFmt w:val="bullet"/>
+      <w:lvlText w:val=""/>
+      <w:lvlJc w:val="left"/>
+      <w:pPr>
+        <w:ind w:left="6840" w:hanging="360"/>
+      </w:pPr>
+      <w:rPr>
+        <w:rFonts w:ascii="Wingdings" w:hAnsi="Wingdings" w:hint="default"/>
+      </w:rPr>
+    </w:lvl>
+  </w:abstractNum>
+  <w:abstractNum w:abstractNumId="8" w15:restartNumberingAfterBreak="0">
     <w:nsid w:val="353EA104"/>
     <w:multiLevelType w:val="hybridMultilevel"/>
     <w:tmpl w:val="14C41E5E"/>
@@ -7201,7 +7105,7 @@
         <w:ind w:left="720" w:hanging="360"/>
       </w:pPr>
       <w:rPr>
-        <w:rFonts w:hint="default" w:ascii="Aptos" w:hAnsi="Aptos"/>
+        <w:rFonts w:ascii="Aptos" w:hAnsi="Aptos" w:hint="default"/>
       </w:rPr>
     </w:lvl>
     <w:lvl w:ilvl="1" w:tplc="FBAA51F0">
@@ -7213,7 +7117,7 @@
         <w:ind w:left="1440" w:hanging="360"/>
       </w:pPr>
       <w:rPr>
-        <w:rFonts w:hint="default" w:ascii="Courier New" w:hAnsi="Courier New"/>
+        <w:rFonts w:ascii="Courier New" w:hAnsi="Courier New" w:hint="default"/>
       </w:rPr>
     </w:lvl>
     <w:lvl w:ilvl="2" w:tplc="B39AA7F0">
@@ -7225,7 +7129,7 @@
         <w:ind w:left="2160" w:hanging="360"/>
       </w:pPr>
       <w:rPr>
-        <w:rFonts w:hint="default" w:ascii="Wingdings" w:hAnsi="Wingdings"/>
+        <w:rFonts w:ascii="Wingdings" w:hAnsi="Wingdings" w:hint="default"/>
       </w:rPr>
     </w:lvl>
     <w:lvl w:ilvl="3" w:tplc="1FE4D282">
@@ -7237,7 +7141,7 @@
         <w:ind w:left="2880" w:hanging="360"/>
       </w:pPr>
       <w:rPr>
-        <w:rFonts w:hint="default" w:ascii="Symbol" w:hAnsi="Symbol"/>
+        <w:rFonts w:ascii="Symbol" w:hAnsi="Symbol" w:hint="default"/>
       </w:rPr>
     </w:lvl>
     <w:lvl w:ilvl="4" w:tplc="4D402714">
@@ -7249,7 +7153,7 @@
         <w:ind w:left="3600" w:hanging="360"/>
       </w:pPr>
       <w:rPr>
-        <w:rFonts w:hint="default" w:ascii="Courier New" w:hAnsi="Courier New"/>
+        <w:rFonts w:ascii="Courier New" w:hAnsi="Courier New" w:hint="default"/>
       </w:rPr>
     </w:lvl>
     <w:lvl w:ilvl="5" w:tplc="923A6978">
@@ -7261,7 +7165,7 @@
         <w:ind w:left="4320" w:hanging="360"/>
       </w:pPr>
       <w:rPr>
-        <w:rFonts w:hint="default" w:ascii="Wingdings" w:hAnsi="Wingdings"/>
+        <w:rFonts w:ascii="Wingdings" w:hAnsi="Wingdings" w:hint="default"/>
       </w:rPr>
     </w:lvl>
     <w:lvl w:ilvl="6" w:tplc="BE9CD82C">
@@ -7273,7 +7177,7 @@
         <w:ind w:left="5040" w:hanging="360"/>
       </w:pPr>
       <w:rPr>
-        <w:rFonts w:hint="default" w:ascii="Symbol" w:hAnsi="Symbol"/>
+        <w:rFonts w:ascii="Symbol" w:hAnsi="Symbol" w:hint="default"/>
       </w:rPr>
     </w:lvl>
     <w:lvl w:ilvl="7" w:tplc="AACE0EEC">
@@ -7285,7 +7189,7 @@
         <w:ind w:left="5760" w:hanging="360"/>
       </w:pPr>
       <w:rPr>
-        <w:rFonts w:hint="default" w:ascii="Courier New" w:hAnsi="Courier New"/>
+        <w:rFonts w:ascii="Courier New" w:hAnsi="Courier New" w:hint="default"/>
       </w:rPr>
     </w:lvl>
     <w:lvl w:ilvl="8" w:tplc="AF5E193E">
@@ -7297,11 +7201,100 @@
         <w:ind w:left="6480" w:hanging="360"/>
       </w:pPr>
       <w:rPr>
-        <w:rFonts w:hint="default" w:ascii="Wingdings" w:hAnsi="Wingdings"/>
+        <w:rFonts w:ascii="Wingdings" w:hAnsi="Wingdings" w:hint="default"/>
       </w:rPr>
     </w:lvl>
   </w:abstractNum>
-  <w:abstractNum w:abstractNumId="5" w15:restartNumberingAfterBreak="0">
+  <w:abstractNum w:abstractNumId="9" w15:restartNumberingAfterBreak="0">
+    <w:nsid w:val="391AA160"/>
+    <w:multiLevelType w:val="hybridMultilevel"/>
+    <w:tmpl w:val="CB306B56"/>
+    <w:lvl w:ilvl="0" w:tplc="6256E26C">
+      <w:start w:val="1"/>
+      <w:numFmt w:val="decimal"/>
+      <w:lvlText w:val="%1)"/>
+      <w:lvlJc w:val="left"/>
+      <w:pPr>
+        <w:ind w:left="720" w:hanging="360"/>
+      </w:pPr>
+    </w:lvl>
+    <w:lvl w:ilvl="1" w:tplc="D3BEABC2">
+      <w:start w:val="1"/>
+      <w:numFmt w:val="bullet"/>
+      <w:lvlText w:val=""/>
+      <w:lvlJc w:val="left"/>
+      <w:pPr>
+        <w:ind w:left="1440" w:hanging="360"/>
+      </w:pPr>
+      <w:rPr>
+        <w:rFonts w:ascii="Symbol" w:hAnsi="Symbol" w:hint="default"/>
+      </w:rPr>
+    </w:lvl>
+    <w:lvl w:ilvl="2" w:tplc="AD3C7928">
+      <w:start w:val="1"/>
+      <w:numFmt w:val="lowerRoman"/>
+      <w:lvlText w:val="%3."/>
+      <w:lvlJc w:val="right"/>
+      <w:pPr>
+        <w:ind w:left="2160" w:hanging="180"/>
+      </w:pPr>
+    </w:lvl>
+    <w:lvl w:ilvl="3" w:tplc="692C31B6">
+      <w:start w:val="1"/>
+      <w:numFmt w:val="decimal"/>
+      <w:lvlText w:val="%4."/>
+      <w:lvlJc w:val="left"/>
+      <w:pPr>
+        <w:ind w:left="2880" w:hanging="360"/>
+      </w:pPr>
+    </w:lvl>
+    <w:lvl w:ilvl="4" w:tplc="9A7859E6">
+      <w:start w:val="1"/>
+      <w:numFmt w:val="lowerLetter"/>
+      <w:lvlText w:val="%5."/>
+      <w:lvlJc w:val="left"/>
+      <w:pPr>
+        <w:ind w:left="3600" w:hanging="360"/>
+      </w:pPr>
+    </w:lvl>
+    <w:lvl w:ilvl="5" w:tplc="5C3264C6">
+      <w:start w:val="1"/>
+      <w:numFmt w:val="lowerRoman"/>
+      <w:lvlText w:val="%6."/>
+      <w:lvlJc w:val="right"/>
+      <w:pPr>
+        <w:ind w:left="4320" w:hanging="180"/>
+      </w:pPr>
+    </w:lvl>
+    <w:lvl w:ilvl="6" w:tplc="9ADC73C6">
+      <w:start w:val="1"/>
+      <w:numFmt w:val="decimal"/>
+      <w:lvlText w:val="%7."/>
+      <w:lvlJc w:val="left"/>
+      <w:pPr>
+        <w:ind w:left="5040" w:hanging="360"/>
+      </w:pPr>
+    </w:lvl>
+    <w:lvl w:ilvl="7" w:tplc="DB86513C">
+      <w:start w:val="1"/>
+      <w:numFmt w:val="lowerLetter"/>
+      <w:lvlText w:val="%8."/>
+      <w:lvlJc w:val="left"/>
+      <w:pPr>
+        <w:ind w:left="5760" w:hanging="360"/>
+      </w:pPr>
+    </w:lvl>
+    <w:lvl w:ilvl="8" w:tplc="FC68D190">
+      <w:start w:val="1"/>
+      <w:numFmt w:val="lowerRoman"/>
+      <w:lvlText w:val="%9."/>
+      <w:lvlJc w:val="right"/>
+      <w:pPr>
+        <w:ind w:left="6480" w:hanging="180"/>
+      </w:pPr>
+    </w:lvl>
+  </w:abstractNum>
+  <w:abstractNum w:abstractNumId="10" w15:restartNumberingAfterBreak="0">
     <w:nsid w:val="4AE39C67"/>
     <w:multiLevelType w:val="hybridMultilevel"/>
     <w:tmpl w:val="7C845810"/>
@@ -7314,7 +7307,7 @@
         <w:ind w:left="1080" w:hanging="360"/>
       </w:pPr>
       <w:rPr>
-        <w:rFonts w:hint="default" w:ascii="Aptos" w:hAnsi="Aptos"/>
+        <w:rFonts w:ascii="Aptos" w:hAnsi="Aptos" w:hint="default"/>
       </w:rPr>
     </w:lvl>
     <w:lvl w:ilvl="1" w:tplc="59D8464A">
@@ -7326,7 +7319,7 @@
         <w:ind w:left="1800" w:hanging="360"/>
       </w:pPr>
       <w:rPr>
-        <w:rFonts w:hint="default" w:ascii="Courier New" w:hAnsi="Courier New"/>
+        <w:rFonts w:ascii="Courier New" w:hAnsi="Courier New" w:hint="default"/>
       </w:rPr>
     </w:lvl>
     <w:lvl w:ilvl="2" w:tplc="F74A5FBA">
@@ -7338,7 +7331,7 @@
         <w:ind w:left="2520" w:hanging="360"/>
       </w:pPr>
       <w:rPr>
-        <w:rFonts w:hint="default" w:ascii="Wingdings" w:hAnsi="Wingdings"/>
+        <w:rFonts w:ascii="Wingdings" w:hAnsi="Wingdings" w:hint="default"/>
       </w:rPr>
     </w:lvl>
     <w:lvl w:ilvl="3" w:tplc="FCDE766C">
@@ -7350,7 +7343,7 @@
         <w:ind w:left="3240" w:hanging="360"/>
       </w:pPr>
       <w:rPr>
-        <w:rFonts w:hint="default" w:ascii="Symbol" w:hAnsi="Symbol"/>
+        <w:rFonts w:ascii="Symbol" w:hAnsi="Symbol" w:hint="default"/>
       </w:rPr>
     </w:lvl>
     <w:lvl w:ilvl="4" w:tplc="B364B368">
@@ -7362,7 +7355,7 @@
         <w:ind w:left="3960" w:hanging="360"/>
       </w:pPr>
       <w:rPr>
-        <w:rFonts w:hint="default" w:ascii="Courier New" w:hAnsi="Courier New"/>
+        <w:rFonts w:ascii="Courier New" w:hAnsi="Courier New" w:hint="default"/>
       </w:rPr>
     </w:lvl>
     <w:lvl w:ilvl="5" w:tplc="19507CFC">
@@ -7374,7 +7367,7 @@
         <w:ind w:left="4680" w:hanging="360"/>
       </w:pPr>
       <w:rPr>
-        <w:rFonts w:hint="default" w:ascii="Wingdings" w:hAnsi="Wingdings"/>
+        <w:rFonts w:ascii="Wingdings" w:hAnsi="Wingdings" w:hint="default"/>
       </w:rPr>
     </w:lvl>
     <w:lvl w:ilvl="6" w:tplc="6B6EF07A">
@@ -7386,7 +7379,7 @@
         <w:ind w:left="5400" w:hanging="360"/>
       </w:pPr>
       <w:rPr>
-        <w:rFonts w:hint="default" w:ascii="Symbol" w:hAnsi="Symbol"/>
+        <w:rFonts w:ascii="Symbol" w:hAnsi="Symbol" w:hint="default"/>
       </w:rPr>
     </w:lvl>
     <w:lvl w:ilvl="7" w:tplc="30CC4968">
@@ -7398,7 +7391,7 @@
         <w:ind w:left="6120" w:hanging="360"/>
       </w:pPr>
       <w:rPr>
-        <w:rFonts w:hint="default" w:ascii="Courier New" w:hAnsi="Courier New"/>
+        <w:rFonts w:ascii="Courier New" w:hAnsi="Courier New" w:hint="default"/>
       </w:rPr>
     </w:lvl>
     <w:lvl w:ilvl="8" w:tplc="A2B0EB4E">
@@ -7410,11 +7403,11 @@
         <w:ind w:left="6840" w:hanging="360"/>
       </w:pPr>
       <w:rPr>
-        <w:rFonts w:hint="default" w:ascii="Wingdings" w:hAnsi="Wingdings"/>
+        <w:rFonts w:ascii="Wingdings" w:hAnsi="Wingdings" w:hint="default"/>
       </w:rPr>
     </w:lvl>
   </w:abstractNum>
-  <w:abstractNum w:abstractNumId="6" w15:restartNumberingAfterBreak="0">
+  <w:abstractNum w:abstractNumId="11" w15:restartNumberingAfterBreak="0">
     <w:nsid w:val="501464BE"/>
     <w:multiLevelType w:val="hybridMultilevel"/>
     <w:tmpl w:val="4CCE0512"/>
@@ -7427,7 +7420,7 @@
         <w:ind w:left="720" w:hanging="360"/>
       </w:pPr>
       <w:rPr>
-        <w:rFonts w:hint="default" w:ascii="Symbol" w:hAnsi="Symbol"/>
+        <w:rFonts w:ascii="Symbol" w:hAnsi="Symbol" w:hint="default"/>
       </w:rPr>
     </w:lvl>
     <w:lvl w:ilvl="1" w:tplc="04090003" w:tentative="1">
@@ -7439,7 +7432,7 @@
         <w:ind w:left="1440" w:hanging="360"/>
       </w:pPr>
       <w:rPr>
-        <w:rFonts w:hint="default" w:ascii="Courier New" w:hAnsi="Courier New" w:cs="Courier New"/>
+        <w:rFonts w:ascii="Courier New" w:hAnsi="Courier New" w:cs="Courier New" w:hint="default"/>
       </w:rPr>
     </w:lvl>
     <w:lvl w:ilvl="2" w:tplc="04090005" w:tentative="1">
@@ -7451,7 +7444,7 @@
         <w:ind w:left="2160" w:hanging="360"/>
       </w:pPr>
       <w:rPr>
-        <w:rFonts w:hint="default" w:ascii="Wingdings" w:hAnsi="Wingdings"/>
+        <w:rFonts w:ascii="Wingdings" w:hAnsi="Wingdings" w:hint="default"/>
       </w:rPr>
     </w:lvl>
     <w:lvl w:ilvl="3" w:tplc="04090001" w:tentative="1">
@@ -7463,7 +7456,7 @@
         <w:ind w:left="2880" w:hanging="360"/>
       </w:pPr>
       <w:rPr>
-        <w:rFonts w:hint="default" w:ascii="Symbol" w:hAnsi="Symbol"/>
+        <w:rFonts w:ascii="Symbol" w:hAnsi="Symbol" w:hint="default"/>
       </w:rPr>
     </w:lvl>
     <w:lvl w:ilvl="4" w:tplc="04090003" w:tentative="1">
@@ -7475,7 +7468,7 @@
         <w:ind w:left="3600" w:hanging="360"/>
       </w:pPr>
       <w:rPr>
-        <w:rFonts w:hint="default" w:ascii="Courier New" w:hAnsi="Courier New" w:cs="Courier New"/>
+        <w:rFonts w:ascii="Courier New" w:hAnsi="Courier New" w:cs="Courier New" w:hint="default"/>
       </w:rPr>
     </w:lvl>
     <w:lvl w:ilvl="5" w:tplc="04090005" w:tentative="1">
@@ -7487,7 +7480,7 @@
         <w:ind w:left="4320" w:hanging="360"/>
       </w:pPr>
       <w:rPr>
-        <w:rFonts w:hint="default" w:ascii="Wingdings" w:hAnsi="Wingdings"/>
+        <w:rFonts w:ascii="Wingdings" w:hAnsi="Wingdings" w:hint="default"/>
       </w:rPr>
     </w:lvl>
     <w:lvl w:ilvl="6" w:tplc="04090001" w:tentative="1">
@@ -7499,7 +7492,7 @@
         <w:ind w:left="5040" w:hanging="360"/>
       </w:pPr>
       <w:rPr>
-        <w:rFonts w:hint="default" w:ascii="Symbol" w:hAnsi="Symbol"/>
+        <w:rFonts w:ascii="Symbol" w:hAnsi="Symbol" w:hint="default"/>
       </w:rPr>
     </w:lvl>
     <w:lvl w:ilvl="7" w:tplc="04090003" w:tentative="1">
@@ -7511,7 +7504,7 @@
         <w:ind w:left="5760" w:hanging="360"/>
       </w:pPr>
       <w:rPr>
-        <w:rFonts w:hint="default" w:ascii="Courier New" w:hAnsi="Courier New" w:cs="Courier New"/>
+        <w:rFonts w:ascii="Courier New" w:hAnsi="Courier New" w:cs="Courier New" w:hint="default"/>
       </w:rPr>
     </w:lvl>
     <w:lvl w:ilvl="8" w:tplc="04090005" w:tentative="1">
@@ -7523,36 +7516,366 @@
         <w:ind w:left="6480" w:hanging="360"/>
       </w:pPr>
       <w:rPr>
-        <w:rFonts w:hint="default" w:ascii="Wingdings" w:hAnsi="Wingdings"/>
+        <w:rFonts w:ascii="Wingdings" w:hAnsi="Wingdings" w:hint="default"/>
       </w:rPr>
     </w:lvl>
   </w:abstractNum>
-  <w:num w:numId="9">
+  <w:abstractNum w:abstractNumId="12" w15:restartNumberingAfterBreak="0">
+    <w:nsid w:val="5C689784"/>
+    <w:multiLevelType w:val="hybridMultilevel"/>
+    <w:tmpl w:val="05527904"/>
+    <w:lvl w:ilvl="0" w:tplc="03369400">
+      <w:start w:val="1"/>
+      <w:numFmt w:val="decimal"/>
+      <w:lvlText w:val="%1)"/>
+      <w:lvlJc w:val="left"/>
+      <w:pPr>
+        <w:ind w:left="720" w:hanging="360"/>
+      </w:pPr>
+    </w:lvl>
+    <w:lvl w:ilvl="1" w:tplc="6602DA9A">
+      <w:start w:val="1"/>
+      <w:numFmt w:val="lowerLetter"/>
+      <w:lvlText w:val="%2."/>
+      <w:lvlJc w:val="left"/>
+      <w:pPr>
+        <w:ind w:left="1440" w:hanging="360"/>
+      </w:pPr>
+    </w:lvl>
+    <w:lvl w:ilvl="2" w:tplc="FC98EAEC">
+      <w:start w:val="1"/>
+      <w:numFmt w:val="lowerRoman"/>
+      <w:lvlText w:val="%3."/>
+      <w:lvlJc w:val="right"/>
+      <w:pPr>
+        <w:ind w:left="2160" w:hanging="180"/>
+      </w:pPr>
+    </w:lvl>
+    <w:lvl w:ilvl="3" w:tplc="ED545B68">
+      <w:start w:val="1"/>
+      <w:numFmt w:val="decimal"/>
+      <w:lvlText w:val="%4."/>
+      <w:lvlJc w:val="left"/>
+      <w:pPr>
+        <w:ind w:left="2880" w:hanging="360"/>
+      </w:pPr>
+    </w:lvl>
+    <w:lvl w:ilvl="4" w:tplc="17A2E49E">
+      <w:start w:val="1"/>
+      <w:numFmt w:val="lowerLetter"/>
+      <w:lvlText w:val="%5."/>
+      <w:lvlJc w:val="left"/>
+      <w:pPr>
+        <w:ind w:left="3600" w:hanging="360"/>
+      </w:pPr>
+    </w:lvl>
+    <w:lvl w:ilvl="5" w:tplc="168089E8">
+      <w:start w:val="1"/>
+      <w:numFmt w:val="lowerRoman"/>
+      <w:lvlText w:val="%6."/>
+      <w:lvlJc w:val="right"/>
+      <w:pPr>
+        <w:ind w:left="4320" w:hanging="180"/>
+      </w:pPr>
+    </w:lvl>
+    <w:lvl w:ilvl="6" w:tplc="EF647C5E">
+      <w:start w:val="1"/>
+      <w:numFmt w:val="decimal"/>
+      <w:lvlText w:val="%7."/>
+      <w:lvlJc w:val="left"/>
+      <w:pPr>
+        <w:ind w:left="5040" w:hanging="360"/>
+      </w:pPr>
+    </w:lvl>
+    <w:lvl w:ilvl="7" w:tplc="973C5372">
+      <w:start w:val="1"/>
+      <w:numFmt w:val="lowerLetter"/>
+      <w:lvlText w:val="%8."/>
+      <w:lvlJc w:val="left"/>
+      <w:pPr>
+        <w:ind w:left="5760" w:hanging="360"/>
+      </w:pPr>
+    </w:lvl>
+    <w:lvl w:ilvl="8" w:tplc="B3741D5E">
+      <w:start w:val="1"/>
+      <w:numFmt w:val="lowerRoman"/>
+      <w:lvlText w:val="%9."/>
+      <w:lvlJc w:val="right"/>
+      <w:pPr>
+        <w:ind w:left="6480" w:hanging="180"/>
+      </w:pPr>
+    </w:lvl>
+  </w:abstractNum>
+  <w:abstractNum w:abstractNumId="13" w15:restartNumberingAfterBreak="0">
+    <w:nsid w:val="647339F2"/>
+    <w:multiLevelType w:val="hybridMultilevel"/>
+    <w:tmpl w:val="0A68A776"/>
+    <w:lvl w:ilvl="0" w:tplc="FE56CC3E">
+      <w:start w:val="1"/>
+      <w:numFmt w:val="bullet"/>
+      <w:lvlText w:val=""/>
+      <w:lvlJc w:val="left"/>
+      <w:pPr>
+        <w:ind w:left="720" w:hanging="360"/>
+      </w:pPr>
+      <w:rPr>
+        <w:rFonts w:ascii="Symbol" w:hAnsi="Symbol" w:hint="default"/>
+      </w:rPr>
+    </w:lvl>
+    <w:lvl w:ilvl="1" w:tplc="EB6C4FBC">
+      <w:start w:val="1"/>
+      <w:numFmt w:val="bullet"/>
+      <w:lvlText w:val="o"/>
+      <w:lvlJc w:val="left"/>
+      <w:pPr>
+        <w:ind w:left="1440" w:hanging="360"/>
+      </w:pPr>
+      <w:rPr>
+        <w:rFonts w:ascii="Courier New" w:hAnsi="Courier New" w:hint="default"/>
+      </w:rPr>
+    </w:lvl>
+    <w:lvl w:ilvl="2" w:tplc="4286814C">
+      <w:start w:val="1"/>
+      <w:numFmt w:val="bullet"/>
+      <w:lvlText w:val=""/>
+      <w:lvlJc w:val="left"/>
+      <w:pPr>
+        <w:ind w:left="2160" w:hanging="360"/>
+      </w:pPr>
+      <w:rPr>
+        <w:rFonts w:ascii="Wingdings" w:hAnsi="Wingdings" w:hint="default"/>
+      </w:rPr>
+    </w:lvl>
+    <w:lvl w:ilvl="3" w:tplc="BBF2BEFA">
+      <w:start w:val="1"/>
+      <w:numFmt w:val="bullet"/>
+      <w:lvlText w:val=""/>
+      <w:lvlJc w:val="left"/>
+      <w:pPr>
+        <w:ind w:left="2880" w:hanging="360"/>
+      </w:pPr>
+      <w:rPr>
+        <w:rFonts w:ascii="Symbol" w:hAnsi="Symbol" w:hint="default"/>
+      </w:rPr>
+    </w:lvl>
+    <w:lvl w:ilvl="4" w:tplc="3228AB48">
+      <w:start w:val="1"/>
+      <w:numFmt w:val="bullet"/>
+      <w:lvlText w:val="o"/>
+      <w:lvlJc w:val="left"/>
+      <w:pPr>
+        <w:ind w:left="3600" w:hanging="360"/>
+      </w:pPr>
+      <w:rPr>
+        <w:rFonts w:ascii="Courier New" w:hAnsi="Courier New" w:hint="default"/>
+      </w:rPr>
+    </w:lvl>
+    <w:lvl w:ilvl="5" w:tplc="5ED8E618">
+      <w:start w:val="1"/>
+      <w:numFmt w:val="bullet"/>
+      <w:lvlText w:val=""/>
+      <w:lvlJc w:val="left"/>
+      <w:pPr>
+        <w:ind w:left="4320" w:hanging="360"/>
+      </w:pPr>
+      <w:rPr>
+        <w:rFonts w:ascii="Wingdings" w:hAnsi="Wingdings" w:hint="default"/>
+      </w:rPr>
+    </w:lvl>
+    <w:lvl w:ilvl="6" w:tplc="AA226EB6">
+      <w:start w:val="1"/>
+      <w:numFmt w:val="bullet"/>
+      <w:lvlText w:val=""/>
+      <w:lvlJc w:val="left"/>
+      <w:pPr>
+        <w:ind w:left="5040" w:hanging="360"/>
+      </w:pPr>
+      <w:rPr>
+        <w:rFonts w:ascii="Symbol" w:hAnsi="Symbol" w:hint="default"/>
+      </w:rPr>
+    </w:lvl>
+    <w:lvl w:ilvl="7" w:tplc="C23C0860">
+      <w:start w:val="1"/>
+      <w:numFmt w:val="bullet"/>
+      <w:lvlText w:val="o"/>
+      <w:lvlJc w:val="left"/>
+      <w:pPr>
+        <w:ind w:left="5760" w:hanging="360"/>
+      </w:pPr>
+      <w:rPr>
+        <w:rFonts w:ascii="Courier New" w:hAnsi="Courier New" w:hint="default"/>
+      </w:rPr>
+    </w:lvl>
+    <w:lvl w:ilvl="8" w:tplc="85768376">
+      <w:start w:val="1"/>
+      <w:numFmt w:val="bullet"/>
+      <w:lvlText w:val=""/>
+      <w:lvlJc w:val="left"/>
+      <w:pPr>
+        <w:ind w:left="6480" w:hanging="360"/>
+      </w:pPr>
+      <w:rPr>
+        <w:rFonts w:ascii="Wingdings" w:hAnsi="Wingdings" w:hint="default"/>
+      </w:rPr>
+    </w:lvl>
+  </w:abstractNum>
+  <w:abstractNum w:abstractNumId="14" w15:restartNumberingAfterBreak="0">
+    <w:nsid w:val="6EC53FDB"/>
+    <w:multiLevelType w:val="hybridMultilevel"/>
+    <w:tmpl w:val="F53CB11E"/>
+    <w:lvl w:ilvl="0" w:tplc="58DC6F96">
+      <w:start w:val="1"/>
+      <w:numFmt w:val="bullet"/>
+      <w:lvlText w:val=""/>
+      <w:lvlJc w:val="left"/>
+      <w:pPr>
+        <w:ind w:left="1080" w:hanging="360"/>
+      </w:pPr>
+      <w:rPr>
+        <w:rFonts w:ascii="Symbol" w:hAnsi="Symbol" w:hint="default"/>
+      </w:rPr>
+    </w:lvl>
+    <w:lvl w:ilvl="1" w:tplc="44328040">
+      <w:start w:val="1"/>
+      <w:numFmt w:val="bullet"/>
+      <w:lvlText w:val="o"/>
+      <w:lvlJc w:val="left"/>
+      <w:pPr>
+        <w:ind w:left="1800" w:hanging="360"/>
+      </w:pPr>
+      <w:rPr>
+        <w:rFonts w:ascii="Courier New" w:hAnsi="Courier New" w:hint="default"/>
+      </w:rPr>
+    </w:lvl>
+    <w:lvl w:ilvl="2" w:tplc="9F4803A2">
+      <w:start w:val="1"/>
+      <w:numFmt w:val="bullet"/>
+      <w:lvlText w:val=""/>
+      <w:lvlJc w:val="left"/>
+      <w:pPr>
+        <w:ind w:left="2520" w:hanging="360"/>
+      </w:pPr>
+      <w:rPr>
+        <w:rFonts w:ascii="Wingdings" w:hAnsi="Wingdings" w:hint="default"/>
+      </w:rPr>
+    </w:lvl>
+    <w:lvl w:ilvl="3" w:tplc="C5F49DAC">
+      <w:start w:val="1"/>
+      <w:numFmt w:val="bullet"/>
+      <w:lvlText w:val=""/>
+      <w:lvlJc w:val="left"/>
+      <w:pPr>
+        <w:ind w:left="3240" w:hanging="360"/>
+      </w:pPr>
+      <w:rPr>
+        <w:rFonts w:ascii="Symbol" w:hAnsi="Symbol" w:hint="default"/>
+      </w:rPr>
+    </w:lvl>
+    <w:lvl w:ilvl="4" w:tplc="727EE148">
+      <w:start w:val="1"/>
+      <w:numFmt w:val="bullet"/>
+      <w:lvlText w:val="o"/>
+      <w:lvlJc w:val="left"/>
+      <w:pPr>
+        <w:ind w:left="3960" w:hanging="360"/>
+      </w:pPr>
+      <w:rPr>
+        <w:rFonts w:ascii="Courier New" w:hAnsi="Courier New" w:hint="default"/>
+      </w:rPr>
+    </w:lvl>
+    <w:lvl w:ilvl="5" w:tplc="1A9C4E6E">
+      <w:start w:val="1"/>
+      <w:numFmt w:val="bullet"/>
+      <w:lvlText w:val=""/>
+      <w:lvlJc w:val="left"/>
+      <w:pPr>
+        <w:ind w:left="4680" w:hanging="360"/>
+      </w:pPr>
+      <w:rPr>
+        <w:rFonts w:ascii="Wingdings" w:hAnsi="Wingdings" w:hint="default"/>
+      </w:rPr>
+    </w:lvl>
+    <w:lvl w:ilvl="6" w:tplc="54FE1008">
+      <w:start w:val="1"/>
+      <w:numFmt w:val="bullet"/>
+      <w:lvlText w:val=""/>
+      <w:lvlJc w:val="left"/>
+      <w:pPr>
+        <w:ind w:left="5400" w:hanging="360"/>
+      </w:pPr>
+      <w:rPr>
+        <w:rFonts w:ascii="Symbol" w:hAnsi="Symbol" w:hint="default"/>
+      </w:rPr>
+    </w:lvl>
+    <w:lvl w:ilvl="7" w:tplc="75FE1560">
+      <w:start w:val="1"/>
+      <w:numFmt w:val="bullet"/>
+      <w:lvlText w:val="o"/>
+      <w:lvlJc w:val="left"/>
+      <w:pPr>
+        <w:ind w:left="6120" w:hanging="360"/>
+      </w:pPr>
+      <w:rPr>
+        <w:rFonts w:ascii="Courier New" w:hAnsi="Courier New" w:hint="default"/>
+      </w:rPr>
+    </w:lvl>
+    <w:lvl w:ilvl="8" w:tplc="42B455EE">
+      <w:start w:val="1"/>
+      <w:numFmt w:val="bullet"/>
+      <w:lvlText w:val=""/>
+      <w:lvlJc w:val="left"/>
+      <w:pPr>
+        <w:ind w:left="6840" w:hanging="360"/>
+      </w:pPr>
+      <w:rPr>
+        <w:rFonts w:ascii="Wingdings" w:hAnsi="Wingdings" w:hint="default"/>
+      </w:rPr>
+    </w:lvl>
+  </w:abstractNum>
+  <w:num w:numId="1" w16cid:durableId="1270888601">
+    <w:abstractNumId w:val="12"/>
+  </w:num>
+  <w:num w:numId="2" w16cid:durableId="1027752135">
+    <w:abstractNumId w:val="4"/>
+  </w:num>
+  <w:num w:numId="3" w16cid:durableId="2022202994">
+    <w:abstractNumId w:val="6"/>
+  </w:num>
+  <w:num w:numId="4" w16cid:durableId="218825000">
+    <w:abstractNumId w:val="10"/>
+  </w:num>
+  <w:num w:numId="5" w16cid:durableId="1819347843">
     <w:abstractNumId w:val="8"/>
   </w:num>
-  <w:num w:numId="8">
+  <w:num w:numId="6" w16cid:durableId="37557650">
+    <w:abstractNumId w:val="0"/>
+  </w:num>
+  <w:num w:numId="7" w16cid:durableId="1452626313">
+    <w:abstractNumId w:val="5"/>
+  </w:num>
+  <w:num w:numId="8" w16cid:durableId="824711362">
+    <w:abstractNumId w:val="3"/>
+  </w:num>
+  <w:num w:numId="9" w16cid:durableId="1260330824">
+    <w:abstractNumId w:val="11"/>
+  </w:num>
+  <w:num w:numId="10" w16cid:durableId="319503232">
+    <w:abstractNumId w:val="14"/>
+  </w:num>
+  <w:num w:numId="11" w16cid:durableId="1765031582">
     <w:abstractNumId w:val="7"/>
   </w:num>
-  <w:num w:numId="1" w16cid:durableId="2022202994">
-    <w:abstractNumId w:val="3"/>
-  </w:num>
-  <w:num w:numId="2" w16cid:durableId="218825000">
-    <w:abstractNumId w:val="5"/>
-  </w:num>
-  <w:num w:numId="3" w16cid:durableId="1819347843">
-    <w:abstractNumId w:val="4"/>
-  </w:num>
-  <w:num w:numId="4" w16cid:durableId="37557650">
-    <w:abstractNumId w:val="0"/>
-  </w:num>
-  <w:num w:numId="5" w16cid:durableId="1452626313">
-    <w:abstractNumId w:val="2"/>
-  </w:num>
-  <w:num w:numId="6" w16cid:durableId="824711362">
+  <w:num w:numId="12" w16cid:durableId="1035275847">
     <w:abstractNumId w:val="1"/>
   </w:num>
-  <w:num w:numId="7" w16cid:durableId="1260330824">
-    <w:abstractNumId w:val="6"/>
+  <w:num w:numId="13" w16cid:durableId="1089355346">
+    <w:abstractNumId w:val="9"/>
+  </w:num>
+  <w:num w:numId="14" w16cid:durableId="1391079926">
+    <w:abstractNumId w:val="13"/>
+  </w:num>
+  <w:num w:numId="15" w16cid:durableId="589510991">
+    <w:abstractNumId w:val="2"/>
   </w:num>
 </w:numbering>
 </file>
@@ -7562,7 +7885,7 @@
   <w:docDefaults>
     <w:rPrDefault>
       <w:rPr>
-        <w:rFonts w:asciiTheme="minorHAnsi" w:hAnsiTheme="minorHAnsi" w:eastAsiaTheme="minorHAnsi" w:cstheme="minorBidi"/>
+        <w:rFonts w:asciiTheme="minorHAnsi" w:eastAsiaTheme="minorHAnsi" w:hAnsiTheme="minorHAnsi" w:cstheme="minorBidi"/>
         <w:kern w:val="2"/>
         <w:sz w:val="24"/>
         <w:szCs w:val="24"/>
@@ -7579,14 +7902,14 @@
   <w:latentStyles w:defLockedState="0" w:defUIPriority="99" w:defSemiHidden="0" w:defUnhideWhenUsed="0" w:defQFormat="0" w:count="376">
     <w:lsdException w:name="Normal" w:uiPriority="0" w:qFormat="1"/>
     <w:lsdException w:name="heading 1" w:uiPriority="9" w:qFormat="1"/>
-    <w:lsdException w:name="heading 2" w:uiPriority="9" w:semiHidden="1" w:unhideWhenUsed="1" w:qFormat="1"/>
-    <w:lsdException w:name="heading 3" w:uiPriority="9" w:semiHidden="1" w:unhideWhenUsed="1" w:qFormat="1"/>
-    <w:lsdException w:name="heading 4" w:uiPriority="9" w:semiHidden="1" w:unhideWhenUsed="1" w:qFormat="1"/>
-    <w:lsdException w:name="heading 5" w:uiPriority="9" w:semiHidden="1" w:unhideWhenUsed="1" w:qFormat="1"/>
-    <w:lsdException w:name="heading 6" w:uiPriority="9" w:semiHidden="1" w:unhideWhenUsed="1" w:qFormat="1"/>
-    <w:lsdException w:name="heading 7" w:uiPriority="9" w:semiHidden="1" w:unhideWhenUsed="1" w:qFormat="1"/>
-    <w:lsdException w:name="heading 8" w:uiPriority="9" w:semiHidden="1" w:unhideWhenUsed="1" w:qFormat="1"/>
-    <w:lsdException w:name="heading 9" w:uiPriority="9" w:semiHidden="1" w:unhideWhenUsed="1" w:qFormat="1"/>
+    <w:lsdException w:name="heading 2" w:semiHidden="1" w:uiPriority="9" w:unhideWhenUsed="1" w:qFormat="1"/>
+    <w:lsdException w:name="heading 3" w:semiHidden="1" w:uiPriority="9" w:unhideWhenUsed="1" w:qFormat="1"/>
+    <w:lsdException w:name="heading 4" w:semiHidden="1" w:uiPriority="9" w:unhideWhenUsed="1" w:qFormat="1"/>
+    <w:lsdException w:name="heading 5" w:semiHidden="1" w:uiPriority="9" w:unhideWhenUsed="1" w:qFormat="1"/>
+    <w:lsdException w:name="heading 6" w:semiHidden="1" w:uiPriority="9" w:unhideWhenUsed="1" w:qFormat="1"/>
+    <w:lsdException w:name="heading 7" w:semiHidden="1" w:uiPriority="9" w:unhideWhenUsed="1" w:qFormat="1"/>
+    <w:lsdException w:name="heading 8" w:semiHidden="1" w:uiPriority="9" w:unhideWhenUsed="1" w:qFormat="1"/>
+    <w:lsdException w:name="heading 9" w:semiHidden="1" w:uiPriority="9" w:unhideWhenUsed="1" w:qFormat="1"/>
     <w:lsdException w:name="index 1" w:semiHidden="1" w:unhideWhenUsed="1"/>
     <w:lsdException w:name="index 2" w:semiHidden="1" w:unhideWhenUsed="1"/>
     <w:lsdException w:name="index 3" w:semiHidden="1" w:unhideWhenUsed="1"/>
@@ -7596,22 +7919,22 @@
     <w:lsdException w:name="index 7" w:semiHidden="1" w:unhideWhenUsed="1"/>
     <w:lsdException w:name="index 8" w:semiHidden="1" w:unhideWhenUsed="1"/>
     <w:lsdException w:name="index 9" w:semiHidden="1" w:unhideWhenUsed="1"/>
-    <w:lsdException w:name="toc 1" w:uiPriority="39" w:semiHidden="1" w:unhideWhenUsed="1"/>
-    <w:lsdException w:name="toc 2" w:uiPriority="39" w:semiHidden="1" w:unhideWhenUsed="1"/>
-    <w:lsdException w:name="toc 3" w:uiPriority="39" w:semiHidden="1" w:unhideWhenUsed="1"/>
-    <w:lsdException w:name="toc 4" w:uiPriority="39" w:semiHidden="1" w:unhideWhenUsed="1"/>
-    <w:lsdException w:name="toc 5" w:uiPriority="39" w:semiHidden="1" w:unhideWhenUsed="1"/>
-    <w:lsdException w:name="toc 6" w:uiPriority="39" w:semiHidden="1" w:unhideWhenUsed="1"/>
-    <w:lsdException w:name="toc 7" w:uiPriority="39" w:semiHidden="1" w:unhideWhenUsed="1"/>
-    <w:lsdException w:name="toc 8" w:uiPriority="39" w:semiHidden="1" w:unhideWhenUsed="1"/>
-    <w:lsdException w:name="toc 9" w:uiPriority="39" w:semiHidden="1" w:unhideWhenUsed="1"/>
+    <w:lsdException w:name="toc 1" w:semiHidden="1" w:uiPriority="39" w:unhideWhenUsed="1"/>
+    <w:lsdException w:name="toc 2" w:semiHidden="1" w:uiPriority="39" w:unhideWhenUsed="1"/>
+    <w:lsdException w:name="toc 3" w:semiHidden="1" w:uiPriority="39" w:unhideWhenUsed="1"/>
+    <w:lsdException w:name="toc 4" w:semiHidden="1" w:uiPriority="39" w:unhideWhenUsed="1"/>
+    <w:lsdException w:name="toc 5" w:semiHidden="1" w:uiPriority="39" w:unhideWhenUsed="1"/>
+    <w:lsdException w:name="toc 6" w:semiHidden="1" w:uiPriority="39" w:unhideWhenUsed="1"/>
+    <w:lsdException w:name="toc 7" w:semiHidden="1" w:uiPriority="39" w:unhideWhenUsed="1"/>
+    <w:lsdException w:name="toc 8" w:semiHidden="1" w:uiPriority="39" w:unhideWhenUsed="1"/>
+    <w:lsdException w:name="toc 9" w:semiHidden="1" w:uiPriority="39" w:unhideWhenUsed="1"/>
     <w:lsdException w:name="Normal Indent" w:semiHidden="1" w:unhideWhenUsed="1"/>
     <w:lsdException w:name="footnote text" w:semiHidden="1" w:unhideWhenUsed="1"/>
     <w:lsdException w:name="annotation text" w:semiHidden="1" w:unhideWhenUsed="1"/>
     <w:lsdException w:name="header" w:semiHidden="1" w:unhideWhenUsed="1"/>
     <w:lsdException w:name="footer" w:semiHidden="1" w:unhideWhenUsed="1"/>
     <w:lsdException w:name="index heading" w:semiHidden="1" w:unhideWhenUsed="1"/>
-    <w:lsdException w:name="caption" w:uiPriority="35" w:semiHidden="1" w:unhideWhenUsed="1" w:qFormat="1"/>
+    <w:lsdException w:name="caption" w:semiHidden="1" w:uiPriority="35" w:unhideWhenUsed="1" w:qFormat="1"/>
     <w:lsdException w:name="table of figures" w:semiHidden="1" w:unhideWhenUsed="1"/>
     <w:lsdException w:name="envelope address" w:semiHidden="1" w:unhideWhenUsed="1"/>
     <w:lsdException w:name="envelope return" w:semiHidden="1" w:unhideWhenUsed="1"/>
@@ -7642,7 +7965,7 @@
     <w:lsdException w:name="Title" w:uiPriority="10" w:qFormat="1"/>
     <w:lsdException w:name="Closing" w:semiHidden="1" w:unhideWhenUsed="1"/>
     <w:lsdException w:name="Signature" w:semiHidden="1" w:unhideWhenUsed="1"/>
-    <w:lsdException w:name="Default Paragraph Font" w:uiPriority="1" w:semiHidden="1" w:unhideWhenUsed="1"/>
+    <w:lsdException w:name="Default Paragraph Font" w:semiHidden="1" w:uiPriority="1" w:unhideWhenUsed="1"/>
     <w:lsdException w:name="Body Text" w:semiHidden="1" w:unhideWhenUsed="1"/>
     <w:lsdException w:name="Body Text Indent" w:semiHidden="1" w:unhideWhenUsed="1"/>
     <w:lsdException w:name="List Continue" w:semiHidden="1" w:unhideWhenUsed="1"/>
@@ -7842,8 +8165,8 @@
     <w:lsdException w:name="Subtle Reference" w:uiPriority="31" w:qFormat="1"/>
     <w:lsdException w:name="Intense Reference" w:uiPriority="32" w:qFormat="1"/>
     <w:lsdException w:name="Book Title" w:uiPriority="33" w:qFormat="1"/>
-    <w:lsdException w:name="Bibliography" w:uiPriority="37" w:semiHidden="1" w:unhideWhenUsed="1"/>
-    <w:lsdException w:name="TOC Heading" w:uiPriority="39" w:semiHidden="1" w:unhideWhenUsed="1" w:qFormat="1"/>
+    <w:lsdException w:name="Bibliography" w:semiHidden="1" w:uiPriority="37" w:unhideWhenUsed="1"/>
+    <w:lsdException w:name="TOC Heading" w:semiHidden="1" w:uiPriority="39" w:unhideWhenUsed="1" w:qFormat="1"/>
     <w:lsdException w:name="Plain Table 1" w:uiPriority="41"/>
     <w:lsdException w:name="Plain Table 2" w:uiPriority="42"/>
     <w:lsdException w:name="Plain Table 3" w:uiPriority="43"/>
@@ -7954,7 +8277,7 @@
     <w:lsdException w:name="Unresolved Mention" w:semiHidden="1" w:unhideWhenUsed="1"/>
     <w:lsdException w:name="Smart Link" w:semiHidden="1" w:unhideWhenUsed="1"/>
   </w:latentStyles>
-  <w:style w:type="paragraph" w:styleId="Normal" w:default="1">
+  <w:style w:type="paragraph" w:default="1" w:styleId="Normal">
     <w:name w:val="Normal"/>
     <w:qFormat/>
     <w:rsid w:val="00016F79"/>
@@ -7977,7 +8300,7 @@
       <w:outlineLvl w:val="0"/>
     </w:pPr>
     <w:rPr>
-      <w:rFonts w:asciiTheme="majorHAnsi" w:hAnsiTheme="majorHAnsi" w:eastAsiaTheme="majorEastAsia" w:cstheme="majorBidi"/>
+      <w:rFonts w:asciiTheme="majorHAnsi" w:eastAsiaTheme="majorEastAsia" w:hAnsiTheme="majorHAnsi" w:cstheme="majorBidi"/>
       <w:color w:val="0F4761" w:themeColor="accent1" w:themeShade="BF"/>
       <w:sz w:val="40"/>
       <w:szCs w:val="40"/>
@@ -7999,7 +8322,7 @@
       <w:outlineLvl w:val="1"/>
     </w:pPr>
     <w:rPr>
-      <w:rFonts w:asciiTheme="majorHAnsi" w:hAnsiTheme="majorHAnsi" w:eastAsiaTheme="majorEastAsia" w:cstheme="majorBidi"/>
+      <w:rFonts w:asciiTheme="majorHAnsi" w:eastAsiaTheme="majorEastAsia" w:hAnsiTheme="majorHAnsi" w:cstheme="majorBidi"/>
       <w:color w:val="0F4761" w:themeColor="accent1" w:themeShade="BF"/>
       <w:sz w:val="32"/>
       <w:szCs w:val="32"/>
@@ -8160,13 +8483,13 @@
       <w:color w:val="272727" w:themeColor="text1" w:themeTint="D8"/>
     </w:rPr>
   </w:style>
-  <w:style w:type="character" w:styleId="DefaultParagraphFont" w:default="1">
+  <w:style w:type="character" w:default="1" w:styleId="DefaultParagraphFont">
     <w:name w:val="Default Paragraph Font"/>
     <w:uiPriority w:val="1"/>
     <w:semiHidden/>
     <w:unhideWhenUsed/>
   </w:style>
-  <w:style w:type="table" w:styleId="TableNormal" w:default="1">
+  <w:style w:type="table" w:default="1" w:styleId="TableNormal">
     <w:name w:val="Normal Table"/>
     <w:uiPriority w:val="99"/>
     <w:semiHidden/>
@@ -8181,41 +8504,41 @@
       </w:tblCellMar>
     </w:tblPr>
   </w:style>
-  <w:style w:type="numbering" w:styleId="NoList" w:default="1">
+  <w:style w:type="numbering" w:default="1" w:styleId="NoList">
     <w:name w:val="No List"/>
     <w:uiPriority w:val="99"/>
     <w:semiHidden/>
     <w:unhideWhenUsed/>
   </w:style>
-  <w:style w:type="character" w:styleId="Heading1Char" w:customStyle="1">
+  <w:style w:type="character" w:customStyle="1" w:styleId="Heading1Char">
     <w:name w:val="Heading 1 Char"/>
     <w:basedOn w:val="DefaultParagraphFont"/>
     <w:link w:val="Heading1"/>
     <w:uiPriority w:val="9"/>
     <w:rsid w:val="003517B8"/>
     <w:rPr>
-      <w:rFonts w:asciiTheme="majorHAnsi" w:hAnsiTheme="majorHAnsi" w:eastAsiaTheme="majorEastAsia" w:cstheme="majorBidi"/>
+      <w:rFonts w:asciiTheme="majorHAnsi" w:eastAsiaTheme="majorEastAsia" w:hAnsiTheme="majorHAnsi" w:cstheme="majorBidi"/>
       <w:color w:val="0F4761" w:themeColor="accent1" w:themeShade="BF"/>
       <w:sz w:val="40"/>
       <w:szCs w:val="40"/>
       <w:lang w:val="en-GB"/>
     </w:rPr>
   </w:style>
-  <w:style w:type="character" w:styleId="Heading2Char" w:customStyle="1">
+  <w:style w:type="character" w:customStyle="1" w:styleId="Heading2Char">
     <w:name w:val="Heading 2 Char"/>
     <w:basedOn w:val="DefaultParagraphFont"/>
     <w:link w:val="Heading2"/>
     <w:uiPriority w:val="9"/>
     <w:rsid w:val="003517B8"/>
     <w:rPr>
-      <w:rFonts w:asciiTheme="majorHAnsi" w:hAnsiTheme="majorHAnsi" w:eastAsiaTheme="majorEastAsia" w:cstheme="majorBidi"/>
+      <w:rFonts w:asciiTheme="majorHAnsi" w:eastAsiaTheme="majorEastAsia" w:hAnsiTheme="majorHAnsi" w:cstheme="majorBidi"/>
       <w:color w:val="0F4761" w:themeColor="accent1" w:themeShade="BF"/>
       <w:sz w:val="32"/>
       <w:szCs w:val="32"/>
       <w:lang w:val="en-GB"/>
     </w:rPr>
   </w:style>
-  <w:style w:type="character" w:styleId="Heading3Char" w:customStyle="1">
+  <w:style w:type="character" w:customStyle="1" w:styleId="Heading3Char">
     <w:name w:val="Heading 3 Char"/>
     <w:basedOn w:val="DefaultParagraphFont"/>
     <w:link w:val="Heading3"/>
@@ -8230,7 +8553,7 @@
       <w:lang w:val="en-GB"/>
     </w:rPr>
   </w:style>
-  <w:style w:type="character" w:styleId="Heading4Char" w:customStyle="1">
+  <w:style w:type="character" w:customStyle="1" w:styleId="Heading4Char">
     <w:name w:val="Heading 4 Char"/>
     <w:basedOn w:val="DefaultParagraphFont"/>
     <w:link w:val="Heading4"/>
@@ -8245,7 +8568,7 @@
       <w:lang w:val="en-GB"/>
     </w:rPr>
   </w:style>
-  <w:style w:type="character" w:styleId="Heading5Char" w:customStyle="1">
+  <w:style w:type="character" w:customStyle="1" w:styleId="Heading5Char">
     <w:name w:val="Heading 5 Char"/>
     <w:basedOn w:val="DefaultParagraphFont"/>
     <w:link w:val="Heading5"/>
@@ -8258,7 +8581,7 @@
       <w:lang w:val="en-GB"/>
     </w:rPr>
   </w:style>
-  <w:style w:type="character" w:styleId="Heading6Char" w:customStyle="1">
+  <w:style w:type="character" w:customStyle="1" w:styleId="Heading6Char">
     <w:name w:val="Heading 6 Char"/>
     <w:basedOn w:val="DefaultParagraphFont"/>
     <w:link w:val="Heading6"/>
@@ -8273,7 +8596,7 @@
       <w:lang w:val="en-GB"/>
     </w:rPr>
   </w:style>
-  <w:style w:type="character" w:styleId="Heading7Char" w:customStyle="1">
+  <w:style w:type="character" w:customStyle="1" w:styleId="Heading7Char">
     <w:name w:val="Heading 7 Char"/>
     <w:basedOn w:val="DefaultParagraphFont"/>
     <w:link w:val="Heading7"/>
@@ -8286,7 +8609,7 @@
       <w:lang w:val="en-GB"/>
     </w:rPr>
   </w:style>
-  <w:style w:type="character" w:styleId="Heading8Char" w:customStyle="1">
+  <w:style w:type="character" w:customStyle="1" w:styleId="Heading8Char">
     <w:name w:val="Heading 8 Char"/>
     <w:basedOn w:val="DefaultParagraphFont"/>
     <w:link w:val="Heading8"/>
@@ -8301,7 +8624,7 @@
       <w:lang w:val="en-GB"/>
     </w:rPr>
   </w:style>
-  <w:style w:type="character" w:styleId="Heading9Char" w:customStyle="1">
+  <w:style w:type="character" w:customStyle="1" w:styleId="Heading9Char">
     <w:name w:val="Heading 9 Char"/>
     <w:basedOn w:val="DefaultParagraphFont"/>
     <w:link w:val="Heading9"/>
@@ -8327,21 +8650,21 @@
       <w:contextualSpacing/>
     </w:pPr>
     <w:rPr>
-      <w:rFonts w:asciiTheme="majorHAnsi" w:hAnsiTheme="majorHAnsi" w:eastAsiaTheme="majorEastAsia" w:cstheme="majorBidi"/>
+      <w:rFonts w:asciiTheme="majorHAnsi" w:eastAsiaTheme="majorEastAsia" w:hAnsiTheme="majorHAnsi" w:cstheme="majorBidi"/>
       <w:spacing w:val="-10"/>
       <w:kern w:val="28"/>
       <w:sz w:val="56"/>
       <w:szCs w:val="56"/>
     </w:rPr>
   </w:style>
-  <w:style w:type="character" w:styleId="TitleChar" w:customStyle="1">
+  <w:style w:type="character" w:customStyle="1" w:styleId="TitleChar">
     <w:name w:val="Title Char"/>
     <w:basedOn w:val="DefaultParagraphFont"/>
     <w:link w:val="Title"/>
     <w:uiPriority w:val="10"/>
     <w:rsid w:val="003517B8"/>
     <w:rPr>
-      <w:rFonts w:asciiTheme="majorHAnsi" w:hAnsiTheme="majorHAnsi" w:eastAsiaTheme="majorEastAsia" w:cstheme="majorBidi"/>
+      <w:rFonts w:asciiTheme="majorHAnsi" w:eastAsiaTheme="majorEastAsia" w:hAnsiTheme="majorHAnsi" w:cstheme="majorBidi"/>
       <w:spacing w:val="-10"/>
       <w:kern w:val="28"/>
       <w:sz w:val="56"/>
@@ -8370,7 +8693,7 @@
       <w:szCs w:val="28"/>
     </w:rPr>
   </w:style>
-  <w:style w:type="character" w:styleId="SubtitleChar" w:customStyle="1">
+  <w:style w:type="character" w:customStyle="1" w:styleId="SubtitleChar">
     <w:name w:val="Subtitle Char"/>
     <w:basedOn w:val="DefaultParagraphFont"/>
     <w:link w:val="Subtitle"/>
@@ -8403,7 +8726,7 @@
       <w:color w:val="404040" w:themeColor="text1" w:themeTint="BF"/>
     </w:rPr>
   </w:style>
-  <w:style w:type="character" w:styleId="QuoteChar" w:customStyle="1">
+  <w:style w:type="character" w:customStyle="1" w:styleId="QuoteChar">
     <w:name w:val="Quote Char"/>
     <w:basedOn w:val="DefaultParagraphFont"/>
     <w:link w:val="Quote"/>
@@ -8449,8 +8772,8 @@
     <w:rsid w:val="003517B8"/>
     <w:pPr>
       <w:pBdr>
-        <w:top w:val="single" w:color="0F4761" w:themeColor="accent1" w:themeShade="BF" w:sz="4" w:space="10"/>
-        <w:bottom w:val="single" w:color="0F4761" w:themeColor="accent1" w:themeShade="BF" w:sz="4" w:space="10"/>
+        <w:top w:val="single" w:sz="4" w:space="10" w:color="0F4761" w:themeColor="accent1" w:themeShade="BF"/>
+        <w:bottom w:val="single" w:sz="4" w:space="10" w:color="0F4761" w:themeColor="accent1" w:themeShade="BF"/>
       </w:pBdr>
       <w:spacing w:before="360" w:after="360"/>
       <w:ind w:left="864" w:right="864"/>
@@ -8462,7 +8785,7 @@
       <w:color w:val="0F4761" w:themeColor="accent1" w:themeShade="BF"/>
     </w:rPr>
   </w:style>
-  <w:style w:type="character" w:styleId="IntenseQuoteChar" w:customStyle="1">
+  <w:style w:type="character" w:customStyle="1" w:styleId="IntenseQuoteChar">
     <w:name w:val="Intense Quote Char"/>
     <w:basedOn w:val="DefaultParagraphFont"/>
     <w:link w:val="IntenseQuote"/>
@@ -8544,70 +8867,63 @@
       <w:szCs w:val="18"/>
     </w:rPr>
   </w:style>
-  <w:style xmlns:w="http://schemas.openxmlformats.org/wordprocessingml/2006/main" w:type="table" w:styleId="TableGrid">
-    <w:name xmlns:w="http://schemas.openxmlformats.org/wordprocessingml/2006/main" w:val="Table Grid"/>
-    <w:basedOn xmlns:w="http://schemas.openxmlformats.org/wordprocessingml/2006/main" w:val="TableNormal"/>
-    <w:uiPriority xmlns:w="http://schemas.openxmlformats.org/wordprocessingml/2006/main" w:val="59"/>
-    <w:rsid xmlns:w="http://schemas.openxmlformats.org/wordprocessingml/2006/main" w:val="00FB4123"/>
-    <w:pPr xmlns:w="http://schemas.openxmlformats.org/wordprocessingml/2006/main">
+  <w:style w:type="table" w:styleId="TableGrid">
+    <w:name w:val="Table Grid"/>
+    <w:basedOn w:val="TableNormal"/>
+    <w:uiPriority w:val="59"/>
+    <w:rsid w:val="00FB4123"/>
+    <w:pPr>
       <w:spacing w:after="0" w:line="240" w:lineRule="auto"/>
     </w:pPr>
-    <w:tblPr xmlns:w="http://schemas.openxmlformats.org/wordprocessingml/2006/main">
-      <w:tblInd w:w="0" w:type="dxa"/>
+    <w:tblPr>
       <w:tblBorders>
-        <w:top w:val="single" w:color="000000" w:themeColor="text1" w:sz="4" w:space="0"/>
-        <w:left w:val="single" w:color="000000" w:themeColor="text1" w:sz="4" w:space="0"/>
-        <w:bottom w:val="single" w:color="000000" w:themeColor="text1" w:sz="4" w:space="0"/>
-        <w:right w:val="single" w:color="000000" w:themeColor="text1" w:sz="4" w:space="0"/>
-        <w:insideH w:val="single" w:color="000000" w:themeColor="text1" w:sz="4" w:space="0"/>
-        <w:insideV w:val="single" w:color="000000" w:themeColor="text1" w:sz="4" w:space="0"/>
+        <w:top w:val="single" w:sz="4" w:space="0" w:color="000000" w:themeColor="text1"/>
+        <w:left w:val="single" w:sz="4" w:space="0" w:color="000000" w:themeColor="text1"/>
+        <w:bottom w:val="single" w:sz="4" w:space="0" w:color="000000" w:themeColor="text1"/>
+        <w:right w:val="single" w:sz="4" w:space="0" w:color="000000" w:themeColor="text1"/>
+        <w:insideH w:val="single" w:sz="4" w:space="0" w:color="000000" w:themeColor="text1"/>
+        <w:insideV w:val="single" w:sz="4" w:space="0" w:color="000000" w:themeColor="text1"/>
       </w:tblBorders>
-      <w:tblCellMar>
-        <w:top w:w="0" w:type="dxa"/>
-        <w:left w:w="108" w:type="dxa"/>
-        <w:bottom w:w="0" w:type="dxa"/>
-        <w:right w:w="108" w:type="dxa"/>
-      </w:tblCellMar>
     </w:tblPr>
   </w:style>
-  <w:style xmlns:w14="http://schemas.microsoft.com/office/word/2010/wordml" xmlns:mc="http://schemas.openxmlformats.org/markup-compatibility/2006" xmlns:w="http://schemas.openxmlformats.org/wordprocessingml/2006/main" w:type="character" w:styleId="HeaderChar" w:customStyle="1" mc:Ignorable="w14">
-    <w:name xmlns:w="http://schemas.openxmlformats.org/wordprocessingml/2006/main" w:val="Header Char"/>
-    <w:basedOn xmlns:w="http://schemas.openxmlformats.org/wordprocessingml/2006/main" w:val="DefaultParagraphFont"/>
-    <w:link xmlns:w="http://schemas.openxmlformats.org/wordprocessingml/2006/main" w:val="Header"/>
-    <w:uiPriority xmlns:w="http://schemas.openxmlformats.org/wordprocessingml/2006/main" w:val="99"/>
+  <w:style w:type="character" w:customStyle="1" w:styleId="HeaderChar">
+    <w:name w:val="Header Char"/>
+    <w:basedOn w:val="DefaultParagraphFont"/>
+    <w:link w:val="Header"/>
+    <w:uiPriority w:val="99"/>
   </w:style>
-  <w:style xmlns:w14="http://schemas.microsoft.com/office/word/2010/wordml" xmlns:mc="http://schemas.openxmlformats.org/markup-compatibility/2006" xmlns:w="http://schemas.openxmlformats.org/wordprocessingml/2006/main" w:type="paragraph" w:styleId="Header" mc:Ignorable="w14">
-    <w:name xmlns:w="http://schemas.openxmlformats.org/wordprocessingml/2006/main" w:val="header"/>
-    <w:basedOn xmlns:w="http://schemas.openxmlformats.org/wordprocessingml/2006/main" w:val="Normal"/>
-    <w:link xmlns:w="http://schemas.openxmlformats.org/wordprocessingml/2006/main" w:val="HeaderChar"/>
-    <w:uiPriority xmlns:w="http://schemas.openxmlformats.org/wordprocessingml/2006/main" w:val="99"/>
-    <w:unhideWhenUsed xmlns:w="http://schemas.openxmlformats.org/wordprocessingml/2006/main"/>
-    <w:pPr xmlns:w="http://schemas.openxmlformats.org/wordprocessingml/2006/main">
-      <w:tabs xmlns:w="http://schemas.openxmlformats.org/wordprocessingml/2006/main">
+  <w:style w:type="paragraph" w:styleId="Header">
+    <w:name w:val="header"/>
+    <w:basedOn w:val="Normal"/>
+    <w:link w:val="HeaderChar"/>
+    <w:uiPriority w:val="99"/>
+    <w:unhideWhenUsed/>
+    <w:pPr>
+      <w:tabs>
         <w:tab w:val="center" w:pos="4680"/>
         <w:tab w:val="right" w:pos="9360"/>
       </w:tabs>
-      <w:spacing xmlns:w="http://schemas.openxmlformats.org/wordprocessingml/2006/main" w:after="0" w:line="240" w:lineRule="auto"/>
+      <w:spacing w:after="0" w:line="240" w:lineRule="auto"/>
     </w:pPr>
   </w:style>
-  <w:style xmlns:w14="http://schemas.microsoft.com/office/word/2010/wordml" xmlns:mc="http://schemas.openxmlformats.org/markup-compatibility/2006" xmlns:w="http://schemas.openxmlformats.org/wordprocessingml/2006/main" w:type="character" w:styleId="FooterChar" w:customStyle="1" mc:Ignorable="w14">
-    <w:name xmlns:w="http://schemas.openxmlformats.org/wordprocessingml/2006/main" w:val="Footer Char"/>
-    <w:basedOn xmlns:w="http://schemas.openxmlformats.org/wordprocessingml/2006/main" w:val="DefaultParagraphFont"/>
-    <w:link xmlns:w="http://schemas.openxmlformats.org/wordprocessingml/2006/main" w:val="Footer"/>
-    <w:uiPriority xmlns:w="http://schemas.openxmlformats.org/wordprocessingml/2006/main" w:val="99"/>
+  <w:style w:type="character" w:customStyle="1" w:styleId="FooterChar">
+    <w:name w:val="Footer Char"/>
+    <w:basedOn w:val="DefaultParagraphFont"/>
+    <w:link w:val="Footer"/>
+    <w:uiPriority w:val="99"/>
   </w:style>
-  <w:style xmlns:w14="http://schemas.microsoft.com/office/word/2010/wordml" xmlns:mc="http://schemas.openxmlformats.org/markup-compatibility/2006" xmlns:w="http://schemas.openxmlformats.org/wordprocessingml/2006/main" w:type="paragraph" w:styleId="Footer" mc:Ignorable="w14">
-    <w:name xmlns:w="http://schemas.openxmlformats.org/wordprocessingml/2006/main" w:val="footer"/>
-    <w:basedOn xmlns:w="http://schemas.openxmlformats.org/wordprocessingml/2006/main" w:val="Normal"/>
-    <w:link xmlns:w="http://schemas.openxmlformats.org/wordprocessingml/2006/main" w:val="FooterChar"/>
-    <w:uiPriority xmlns:w="http://schemas.openxmlformats.org/wordprocessingml/2006/main" w:val="99"/>
-    <w:unhideWhenUsed xmlns:w="http://schemas.openxmlformats.org/wordprocessingml/2006/main"/>
-    <w:pPr xmlns:w="http://schemas.openxmlformats.org/wordprocessingml/2006/main">
-      <w:tabs xmlns:w="http://schemas.openxmlformats.org/wordprocessingml/2006/main">
+  <w:style w:type="paragraph" w:styleId="Footer">
+    <w:name w:val="footer"/>
+    <w:basedOn w:val="Normal"/>
+    <w:link w:val="FooterChar"/>
+    <w:uiPriority w:val="99"/>
+    <w:unhideWhenUsed/>
+    <w:pPr>
+      <w:tabs>
         <w:tab w:val="center" w:pos="4680"/>
         <w:tab w:val="right" w:pos="9360"/>
       </w:tabs>
-      <w:spacing xmlns:w="http://schemas.openxmlformats.org/wordprocessingml/2006/main" w:after="0" w:line="240" w:lineRule="auto"/>
+      <w:spacing w:after="0" w:line="240" w:lineRule="auto"/>
     </w:pPr>
   </w:style>
 </w:styles>
